--- a/13.SQL解析优化/1. SQL解析.docx
+++ b/13.SQL解析优化/1. SQL解析.docx
@@ -22,6 +22,9 @@
     <w:p>
       <w:pPr>
         <w:ind w:firstLine="420"/>
+        <w:rPr>
+          <w:rFonts w:hint="eastAsia"/>
+        </w:rPr>
       </w:pPr>
       <w:r>
         <w:rPr>
@@ -34,7 +37,7 @@
           <w:rFonts w:hint="eastAsia"/>
           <w:color w:val="FF0000"/>
         </w:rPr>
-        <w:t>MySQL 主要分为 Server 层和存储引擎层</w:t>
+        <w:t>MySQL 主要分为Server层和存储引擎层</w:t>
       </w:r>
       <w:r>
         <w:rPr>
@@ -45,719 +48,68 @@
     </w:p>
     <w:p>
       <w:pPr>
-        <w:ind w:firstLine="420"/>
-      </w:pPr>
-      <w:r>
-        <w:rPr>
-          <w:rFonts w:hint="eastAsia"/>
-        </w:rPr>
-        <w:t>Server层：主要包括连接器、查询缓存、分析器、优化器、执行器等，</w:t>
-      </w:r>
-      <w:r>
-        <w:rPr>
-          <w:rFonts w:hint="eastAsia"/>
-          <w:color w:val="FF0000"/>
-        </w:rPr>
-        <w:t>所有跨存储引擎的功能都在这一层实现，比如存储过程、触发器、视图，函数等，还有一个通用的日志模块 binglog 日志模块</w:t>
-      </w:r>
-      <w:r>
-        <w:rPr>
-          <w:rFonts w:hint="eastAsia"/>
-        </w:rPr>
-        <w:t>。</w:t>
-      </w:r>
-    </w:p>
-    <w:p>
-      <w:pPr>
-        <w:ind w:firstLine="420"/>
-      </w:pPr>
-      <w:r>
-        <w:rPr>
-          <w:rFonts w:hint="eastAsia" w:ascii="仿宋" w:hAnsi="仿宋" w:cs="仿宋"/>
-        </w:rPr>
-        <w:t>存储引擎：主要</w:t>
-      </w:r>
-      <w:r>
-        <w:rPr>
-          <w:rFonts w:hint="eastAsia" w:ascii="仿宋" w:hAnsi="仿宋" w:cs="仿宋"/>
-          <w:color w:val="FF0000"/>
-        </w:rPr>
-        <w:t>负责数据的存储和读取</w:t>
-      </w:r>
-      <w:r>
-        <w:rPr>
-          <w:rFonts w:hint="eastAsia" w:ascii="仿宋" w:hAnsi="仿宋" w:cs="仿宋"/>
-        </w:rPr>
-        <w:t>，采用可以替换的插件式架构，支持</w:t>
-      </w:r>
-      <w:r>
-        <w:rPr>
-          <w:rFonts w:hint="eastAsia"/>
-        </w:rPr>
-        <w:t xml:space="preserve"> InnoDB、MyISAM、Memory 等多个存储引擎，其中</w:t>
-      </w:r>
-      <w:r>
-        <w:rPr>
-          <w:rFonts w:hint="eastAsia"/>
-          <w:color w:val="FF0000"/>
-        </w:rPr>
-        <w:t xml:space="preserve"> InnoDB 引擎有自有的日志模块 redolog 模块</w:t>
-      </w:r>
-      <w:r>
-        <w:rPr>
-          <w:rFonts w:hint="eastAsia"/>
-        </w:rPr>
-        <w:t>。现在最常用的存储引擎是 InnoDB，它从 MySQL 5.5.5 版本开始就被当做默认存储引擎了。</w:t>
-      </w:r>
-    </w:p>
-    <w:p>
-      <w:pPr>
-        <w:rPr>
-          <w:rFonts w:hint="eastAsia"/>
-        </w:rPr>
-      </w:pPr>
-    </w:p>
-    <w:p>
-      <w:pPr>
-        <w:ind w:firstLine="420"/>
-      </w:pPr>
-      <w:r>
-        <w:rPr>
-          <w:rFonts w:hint="eastAsia"/>
-        </w:rPr>
-        <w:t>连接器：身份认证和权限相关(登录MySQL的时候)。</w:t>
-      </w:r>
-    </w:p>
-    <w:p>
-      <w:pPr>
-        <w:ind w:firstLine="420"/>
-      </w:pPr>
-      <w:r>
-        <w:rPr>
-          <w:rFonts w:hint="eastAsia" w:ascii="仿宋" w:hAnsi="仿宋" w:cs="仿宋"/>
-          <w:color w:val="FF0000"/>
-        </w:rPr>
-        <w:t>查询缓存</w:t>
-      </w:r>
-      <w:r>
-        <w:rPr>
-          <w:rFonts w:hint="eastAsia" w:ascii="仿宋" w:hAnsi="仿宋" w:cs="仿宋"/>
-        </w:rPr>
-        <w:t>：</w:t>
-      </w:r>
-      <w:r>
-        <w:rPr>
-          <w:rFonts w:hint="eastAsia"/>
-        </w:rPr>
-        <w:t>执行查询语句的时候，会先查询缓存（MySQL 8.0 版本后移除，因为这个功能不太实用）。</w:t>
-      </w:r>
-    </w:p>
-    <w:p>
-      <w:pPr>
-        <w:ind w:firstLine="420"/>
-      </w:pPr>
-      <w:r>
-        <w:rPr>
-          <w:rFonts w:hint="eastAsia" w:ascii="仿宋" w:hAnsi="仿宋" w:cs="仿宋"/>
-          <w:color w:val="FF0000"/>
-        </w:rPr>
-        <w:t>分析器</w:t>
-      </w:r>
-      <w:r>
-        <w:rPr>
-          <w:rFonts w:hint="eastAsia" w:ascii="仿宋" w:hAnsi="仿宋" w:cs="仿宋"/>
-        </w:rPr>
-        <w:t>：</w:t>
-      </w:r>
-      <w:r>
-        <w:rPr>
-          <w:rFonts w:hint="eastAsia"/>
-        </w:rPr>
-        <w:t>没有命中缓存的话，SQL 语句就会经过分析器，分析器就是要先看你的 SQL 语句要干嘛，再检查你的 SQL 语句语法是否正确。</w:t>
-      </w:r>
-    </w:p>
-    <w:p>
-      <w:pPr>
-        <w:ind w:firstLine="420"/>
-      </w:pPr>
-      <w:r>
-        <w:rPr>
-          <w:rFonts w:hint="eastAsia" w:ascii="仿宋" w:hAnsi="仿宋" w:cs="仿宋"/>
-          <w:color w:val="FF0000"/>
-        </w:rPr>
-        <w:t>优化器</w:t>
-      </w:r>
-      <w:r>
-        <w:rPr>
-          <w:rFonts w:hint="eastAsia" w:ascii="仿宋" w:hAnsi="仿宋" w:cs="仿宋"/>
-        </w:rPr>
-        <w:t>：</w:t>
-      </w:r>
-      <w:r>
-        <w:rPr>
-          <w:rFonts w:hint="eastAsia"/>
-        </w:rPr>
-        <w:t>按照 MySQL 认为最优的方案去执行。</w:t>
-      </w:r>
-    </w:p>
-    <w:p>
-      <w:pPr>
-        <w:ind w:firstLine="420"/>
-      </w:pPr>
-      <w:r>
-        <w:rPr>
-          <w:rFonts w:hint="eastAsia" w:ascii="仿宋" w:hAnsi="仿宋" w:cs="仿宋"/>
-        </w:rPr>
-        <w:t>执行器：</w:t>
-      </w:r>
-      <w:r>
-        <w:rPr>
-          <w:rFonts w:hint="eastAsia"/>
-        </w:rPr>
-        <w:t>执行语句，然后从存储引擎返回数据。</w:t>
-      </w:r>
-    </w:p>
-    <w:p/>
-    <w:p>
-      <w:pPr>
-        <w:pStyle w:val="2"/>
-      </w:pPr>
-      <w:r>
-        <w:t>Server</w:t>
-      </w:r>
-      <w:r>
-        <w:rPr>
-          <w:rFonts w:hint="eastAsia"/>
-        </w:rPr>
-        <w:t>组件</w:t>
-      </w:r>
-    </w:p>
-    <w:p>
-      <w:pPr>
-        <w:pStyle w:val="3"/>
-      </w:pPr>
-      <w:r>
-        <w:rPr>
-          <w:rFonts w:hint="eastAsia"/>
-        </w:rPr>
-        <w:t>连接器</w:t>
-      </w:r>
-    </w:p>
-    <w:p>
-      <w:pPr>
-        <w:ind w:firstLine="420"/>
-      </w:pPr>
-      <w:r>
-        <w:rPr>
-          <w:rFonts w:hint="eastAsia"/>
-        </w:rPr>
-        <w:t>连接器主要负责将 mysql 客户端和服务端建立连接，连接成功后，会获取当前连接用户的权限。这里获取到的权限对整个连接都有效，一旦连接成功后，如果使用管理员账号对该用户更改权限，当前连接中的拥有的权限保持不变，只有等到下次重新连接才会更新权限。</w:t>
-      </w:r>
-    </w:p>
-    <w:p/>
-    <w:p>
-      <w:pPr>
-        <w:pStyle w:val="3"/>
-      </w:pPr>
-      <w:r>
-        <w:rPr>
-          <w:rFonts w:hint="eastAsia"/>
-        </w:rPr>
-        <w:t>查询缓存</w:t>
-      </w:r>
-    </w:p>
-    <w:p>
-      <w:pPr>
-        <w:ind w:firstLine="420"/>
-      </w:pPr>
-      <w:r>
-        <w:rPr>
-          <w:rFonts w:hint="eastAsia"/>
-        </w:rPr>
-        <w:t>连接成功后，即开始要正式执行 select 语句了，但是在执行查询之前，mysql 会去看下有没有该条语句的缓存内容，如果有缓存直接从缓存中读取并返回数据，不再执行后面的步骤了，结束查询操作。</w:t>
-      </w:r>
-    </w:p>
-    <w:p>
-      <w:pPr>
-        <w:ind w:firstLine="420"/>
-      </w:pPr>
-      <w:r>
-        <w:rPr>
-          <w:rFonts w:hint="eastAsia"/>
-        </w:rPr>
-        <w:t>如果没有缓存则继续往后执行，并将执行结果和语句保存在缓存中。</w:t>
-      </w:r>
-    </w:p>
-    <w:p>
-      <w:pPr>
-        <w:ind w:firstLine="420"/>
-      </w:pPr>
-      <w:r>
-        <w:rPr>
-          <w:rFonts w:hint="eastAsia"/>
-        </w:rPr>
-        <w:t>注意</w:t>
-      </w:r>
-      <w:r>
-        <w:rPr>
-          <w:rFonts w:hint="eastAsia"/>
-          <w:lang w:eastAsia="zh-CN"/>
-        </w:rPr>
-        <w:t>：</w:t>
-      </w:r>
-      <w:r>
-        <w:rPr>
-          <w:rFonts w:hint="eastAsia"/>
-          <w:color w:val="FF0000"/>
-        </w:rPr>
-        <w:t>在 mysql8 后已经没有查询缓存这个功能了，因为这个缓存非常容易被清空掉，命中率比较低。</w:t>
-      </w:r>
-      <w:r>
-        <w:rPr>
-          <w:rFonts w:hint="eastAsia"/>
-        </w:rPr>
-        <w:t>只要对表有一个更新，这个表上的所有缓存就会被清空，因此你刚缓存下来的内容，还没来得及用就被另一个更新给清空了。</w:t>
-      </w:r>
-    </w:p>
-    <w:p/>
-    <w:p>
-      <w:pPr>
-        <w:pStyle w:val="3"/>
-      </w:pPr>
-      <w:r>
-        <w:rPr>
-          <w:rFonts w:hint="eastAsia"/>
-        </w:rPr>
-        <w:t>分析器</w:t>
-      </w:r>
-    </w:p>
-    <w:p>
-      <w:pPr>
-        <w:ind w:firstLine="420"/>
-      </w:pPr>
-      <w:r>
-        <w:rPr>
-          <w:rFonts w:hint="eastAsia"/>
-        </w:rPr>
-        <w:t>既然没有查到缓存，就需要开始执行 sql 语句了，在执行之前肯定需要先对 sql 语句进行解析。</w:t>
-      </w:r>
-      <w:r>
-        <w:rPr>
-          <w:rFonts w:hint="eastAsia"/>
-          <w:color w:val="FF0000"/>
-        </w:rPr>
-        <w:t>分析器主要对 sql 语句进行语法和语义分析，检查单词是否拼写错误，还有检查要查询的表或字段是否存在</w:t>
-      </w:r>
-      <w:r>
-        <w:rPr>
-          <w:rFonts w:hint="eastAsia"/>
-        </w:rPr>
-        <w:t>。</w:t>
-      </w:r>
-    </w:p>
-    <w:p>
-      <w:pPr>
-        <w:ind w:firstLine="420"/>
-      </w:pPr>
-      <w:r>
-        <w:rPr>
-          <w:rFonts w:hint="eastAsia"/>
-        </w:rPr>
-        <w:t>如果分析器检测出有错误就会返回类似 "You have an error in your sql" 这样的错误信息，并结束查询操作。</w:t>
-      </w:r>
-    </w:p>
-    <w:p/>
-    <w:p>
-      <w:pPr>
-        <w:pStyle w:val="3"/>
-      </w:pPr>
-      <w:r>
-        <w:rPr>
-          <w:rFonts w:hint="eastAsia"/>
-        </w:rPr>
-        <w:t>优化器</w:t>
-      </w:r>
-    </w:p>
-    <w:p>
-      <w:pPr>
-        <w:ind w:firstLine="420"/>
-      </w:pPr>
-      <w:r>
-        <w:rPr>
-          <w:rFonts w:hint="eastAsia"/>
-        </w:rPr>
-        <w:t>通过分析器之后，mysql 就算是理解了你要执行的操作了。通常对于同一个 sql 语句，mysql 内部可能存在多种执行方案，比如存在多个索引时，该选择哪个索引，多个表关联查询时，怎么确认各个表的连接顺序。</w:t>
-      </w:r>
-    </w:p>
-    <w:p>
-      <w:pPr>
-        <w:ind w:firstLine="420"/>
-      </w:pPr>
-      <w:r>
-        <w:rPr>
-          <w:rFonts w:hint="eastAsia"/>
-        </w:rPr>
-        <w:t>这些方案的执行结果都一样，但是执行效率不一样，所以 mysql 在执行之前需要尝试找出一个最优的方案来，这就是优化器的主要工作。但是 mysql 也会有选择错误方案的时候，这里暂不细说，留到后面再解释原因。</w:t>
-      </w:r>
-    </w:p>
-    <w:p/>
-    <w:p>
-      <w:pPr>
-        <w:pStyle w:val="3"/>
-      </w:pPr>
-      <w:r>
-        <w:rPr>
-          <w:rFonts w:hint="eastAsia"/>
-        </w:rPr>
-        <w:t>执行器</w:t>
-      </w:r>
-    </w:p>
-    <w:p>
-      <w:pPr>
-        <w:ind w:firstLine="420"/>
-      </w:pPr>
-      <w:r>
-        <w:rPr>
-          <w:rFonts w:hint="eastAsia"/>
-        </w:rPr>
-        <w:t>经过优化器选定了一个方案后，执行器就按照选定的方案执行 sql 语句。前面我们有讲过，在连接器中会读取当前用户的权限，连接器中只是获取权限而已，并没有对权限进行判断和校验。</w:t>
-      </w:r>
-    </w:p>
-    <w:p>
-      <w:pPr>
-        <w:ind w:firstLine="420"/>
-      </w:pPr>
-      <w:r>
-        <w:rPr>
-          <w:rFonts w:hint="eastAsia"/>
-        </w:rPr>
-        <w:t>所以在执行器中，在执行语句之前会判断权限，如果没有对应的权限则会直接返回并提示没有相关权限。</w:t>
-      </w:r>
-    </w:p>
-    <w:p>
-      <w:pPr>
-        <w:ind w:firstLine="420"/>
-      </w:pPr>
-      <w:r>
-        <w:rPr>
-          <w:rFonts w:hint="eastAsia"/>
-        </w:rPr>
-        <w:t>这里你可能会问，为什么不在连接器中就直接判断权限呢，这里我觉得可能是因为 mysql 要查询的表并不一定仅限于 sql 语句中字面上的那些表，有的时候可能需要经过分析器和优化器之后才能确定到底要怎么执行，所以权限校验放在执行器中是有道理的。</w:t>
-      </w:r>
-    </w:p>
-    <w:p>
-      <w:pPr>
-        <w:ind w:firstLine="420"/>
-      </w:pPr>
-      <w:r>
-        <w:rPr>
-          <w:rFonts w:hint="eastAsia"/>
-        </w:rPr>
-        <w:t>注意如果是在前面的查询缓存中查到缓存之后，也会在返回结果前做权限校验的。</w:t>
-      </w:r>
-    </w:p>
-    <w:p>
-      <w:pPr>
-        <w:ind w:firstLine="420"/>
-        <w:rPr>
-          <w:color w:val="FF0000"/>
-        </w:rPr>
-      </w:pPr>
-      <w:r>
-        <w:rPr>
-          <w:rFonts w:hint="eastAsia"/>
-          <w:color w:val="FF0000"/>
-        </w:rPr>
-        <w:t>权限校验通过之后，就继续打开表，调用存储引擎提供的接口去查询并返回结果集数据。</w:t>
-      </w:r>
-    </w:p>
-    <w:p>
-      <w:pPr>
-        <w:ind w:firstLine="420"/>
-      </w:pPr>
-      <w:r>
-        <w:rPr>
-          <w:rFonts w:hint="eastAsia"/>
-        </w:rPr>
-        <w:t>到这里，一条查询 sql 语句就执行结束了。</w:t>
-      </w:r>
-    </w:p>
-    <w:p>
-      <w:pPr>
-        <w:pStyle w:val="2"/>
-      </w:pPr>
-      <w:r>
-        <w:rPr>
-          <w:rFonts w:hint="eastAsia"/>
-        </w:rPr>
-        <w:t>语句分析</w:t>
-      </w:r>
-    </w:p>
-    <w:p>
-      <w:pPr>
-        <w:pStyle w:val="3"/>
-      </w:pPr>
-      <w:r>
-        <w:rPr>
-          <w:rFonts w:hint="eastAsia"/>
-        </w:rPr>
-        <w:t>查询语句</w:t>
-      </w:r>
-    </w:p>
-    <w:p>
-      <w:pPr>
-        <w:ind w:firstLine="420"/>
-      </w:pPr>
-      <w:r>
-        <w:rPr>
-          <w:rFonts w:hint="eastAsia"/>
-        </w:rPr>
-        <w:t>说了以上这么多，那么究竟一条 sql 语句是如何执行的呢？其实我们的 sql 可以分为两种，一种是查询，一种是更新（增加，更新，删除）。我们先分析下查询语句，语句如下：</w:t>
-      </w:r>
-    </w:p>
-    <w:p>
-      <w:pPr>
-        <w:ind w:firstLine="420"/>
-      </w:pPr>
-      <w:r>
-        <w:rPr>
-          <w:rFonts w:hint="eastAsia"/>
-        </w:rPr>
-        <w:t>select * from tb_student  A where A.age='18' and A.name=' 张三 ';</w:t>
-      </w:r>
-    </w:p>
-    <w:p>
-      <w:pPr>
-        <w:ind w:firstLine="420"/>
-      </w:pPr>
-      <w:r>
-        <w:rPr>
-          <w:rFonts w:hint="eastAsia"/>
-        </w:rPr>
-        <w:t>结合上面的说明，我们分析下这个语句的执行流程：</w:t>
-      </w:r>
-    </w:p>
-    <w:p>
-      <w:pPr>
-        <w:ind w:firstLine="420"/>
-      </w:pPr>
-      <w:r>
-        <w:rPr>
-          <w:rFonts w:hint="eastAsia"/>
-          <w:color w:val="FF0000"/>
-        </w:rPr>
-        <w:t>先检查该语句是否有权限</w:t>
-      </w:r>
-      <w:r>
-        <w:rPr>
-          <w:rFonts w:hint="eastAsia"/>
-        </w:rPr>
-        <w:t>，如果没有权限，直接返回错误信息，如果有权限，在 MySQL8.0 版本以前，会</w:t>
-      </w:r>
-      <w:r>
-        <w:rPr>
-          <w:rFonts w:hint="eastAsia"/>
-          <w:color w:val="FF0000"/>
-        </w:rPr>
-        <w:t>先查询缓存</w:t>
-      </w:r>
-      <w:r>
-        <w:rPr>
-          <w:rFonts w:hint="eastAsia"/>
-        </w:rPr>
-        <w:t>，以这条 sql 语句为 key 在内存中查询是否有结果，如果有直接缓存，如果没有，执行下一步。</w:t>
-      </w:r>
-    </w:p>
-    <w:p>
-      <w:pPr>
-        <w:ind w:firstLine="420"/>
-      </w:pPr>
-      <w:r>
-        <w:rPr>
-          <w:rFonts w:hint="eastAsia"/>
-          <w:color w:val="FF0000"/>
-        </w:rPr>
-        <w:t>通过分析器进行词法分析，提取 sql 语句的关键元素</w:t>
-      </w:r>
-      <w:r>
-        <w:rPr>
-          <w:rFonts w:hint="eastAsia"/>
-        </w:rPr>
-        <w:t>，比如提取上面这个语句是查询 select，提取需要查询的表名为 tb_student,需要查询所有的列，查询条件是这个表的 id='1'。然后判断这个 sql 语句是否有语法错误，比如关键词是否正确等等，如果检查没问题就执行下一步。</w:t>
-      </w:r>
-    </w:p>
-    <w:p>
-      <w:pPr>
-        <w:ind w:firstLine="420"/>
-      </w:pPr>
-      <w:r>
-        <w:rPr>
-          <w:rFonts w:hint="eastAsia"/>
-          <w:color w:val="FF0000"/>
-        </w:rPr>
-        <w:t>接下来就是优化器进行确定执行方案</w:t>
-      </w:r>
-      <w:r>
-        <w:rPr>
-          <w:rFonts w:hint="eastAsia"/>
-        </w:rPr>
-        <w:t>，上面的 sql 语句，可以有两种执行方案：</w:t>
-      </w:r>
-    </w:p>
-    <w:p>
-      <w:pPr>
-        <w:ind w:firstLine="420"/>
-      </w:pPr>
-      <w:r>
-        <w:rPr>
-          <w:rFonts w:hint="eastAsia"/>
-        </w:rPr>
-        <w:t>a.先查询学生表中姓名为“张三”的学生，然后判断是否年龄是 18。</w:t>
-      </w:r>
-    </w:p>
-    <w:p>
-      <w:pPr>
-        <w:ind w:firstLine="420"/>
-      </w:pPr>
-      <w:r>
-        <w:rPr>
-          <w:rFonts w:hint="eastAsia"/>
-        </w:rPr>
-        <w:t>b.先找出学生中年龄 18 岁的学生，然后再查询姓名为“张三”的学生。</w:t>
-      </w:r>
-    </w:p>
-    <w:p>
-      <w:pPr>
-        <w:ind w:firstLine="420"/>
-      </w:pPr>
-      <w:r>
-        <w:rPr>
-          <w:rFonts w:hint="eastAsia"/>
-        </w:rPr>
-        <w:t>那么优化器根据自己的优化算法进行选择执行效率最好的一个方案（优化器认为，有时候不一定最好）。那么确认了执行计划后就准备开始执行了。</w:t>
-      </w:r>
-    </w:p>
-    <w:p>
-      <w:pPr>
-        <w:ind w:firstLine="420"/>
-      </w:pPr>
-      <w:r>
-        <w:rPr>
-          <w:rFonts w:hint="eastAsia"/>
-        </w:rPr>
-        <w:t>进行权限校验，如果没有权限就会返回错误信息，如果有权限就会调用数据库引擎接口，返回引擎的执行结果。</w:t>
-      </w:r>
-    </w:p>
-    <w:p>
-      <w:pPr>
-        <w:ind w:firstLine="420"/>
-      </w:pPr>
-    </w:p>
-    <w:p>
-      <w:pPr>
-        <w:pStyle w:val="3"/>
-      </w:pPr>
-      <w:r>
-        <w:rPr>
-          <w:rFonts w:hint="eastAsia"/>
-        </w:rPr>
-        <w:t>更新语句</w:t>
-      </w:r>
-    </w:p>
-    <w:p>
-      <w:pPr>
-        <w:ind w:firstLine="420"/>
-      </w:pPr>
-      <w:r>
-        <w:rPr>
-          <w:rFonts w:hint="eastAsia"/>
-        </w:rPr>
-        <w:t>以上就是一条查询sql的执行流程，那么接下来我们看看一条更新语句如何执行的呢？sql语句如下：</w:t>
-      </w:r>
-    </w:p>
-    <w:p>
-      <w:pPr>
-        <w:ind w:firstLine="420"/>
-      </w:pPr>
-      <w:r>
-        <w:rPr>
-          <w:rFonts w:hint="eastAsia"/>
-        </w:rPr>
-        <w:t>update tb_student A set A.age='19' where A.name=' 张三 ';</w:t>
-      </w:r>
-    </w:p>
-    <w:p>
-      <w:pPr>
-        <w:ind w:firstLine="420"/>
-      </w:pPr>
-      <w:r>
-        <w:rPr>
-          <w:rFonts w:hint="eastAsia"/>
-        </w:rPr>
-        <w:t>我们来给张三修改下年龄，在实际数据库肯定不会设置年龄这个字段的，不然要被技术负责人打的。其实条语句也基本上会沿着上一个查询的流程走，只不过执行更新的时候肯定要记录日志啦，这就会引入日志模块了，MySQL 自带的日志模块式binlog（归档日志），所有的存储引擎都可以使用，我们常用的InnoDB引擎还自带了一个日志模块 redo log（重做日志），我们就以InnoDB 模式下来探讨这个语句的执行流程。流程如下：</w:t>
-      </w:r>
-    </w:p>
-    <w:p>
-      <w:pPr>
-        <w:ind w:firstLine="420"/>
-      </w:pPr>
-      <w:r>
-        <w:rPr>
-          <w:rFonts w:hint="eastAsia" w:ascii="微软雅黑" w:hAnsi="微软雅黑" w:eastAsia="微软雅黑" w:cs="微软雅黑"/>
-        </w:rPr>
-        <w:t>•</w:t>
-      </w:r>
-      <w:r>
-        <w:rPr>
-          <w:rFonts w:hint="eastAsia" w:ascii="仿宋" w:hAnsi="仿宋" w:cs="仿宋"/>
-        </w:rPr>
-        <w:t>先查询到张三这一条数据，如果有缓存，也是会用到缓存。</w:t>
-      </w:r>
-    </w:p>
-    <w:p>
-      <w:pPr>
-        <w:ind w:firstLine="420"/>
-      </w:pPr>
-      <w:r>
-        <w:rPr>
-          <w:rFonts w:hint="eastAsia" w:ascii="微软雅黑" w:hAnsi="微软雅黑" w:eastAsia="微软雅黑" w:cs="微软雅黑"/>
-        </w:rPr>
-        <w:t>•</w:t>
-      </w:r>
-      <w:r>
-        <w:rPr>
-          <w:rFonts w:hint="eastAsia" w:ascii="仿宋" w:hAnsi="仿宋" w:cs="仿宋"/>
-        </w:rPr>
-        <w:t>然后拿到查询的语句，把</w:t>
-      </w:r>
-      <w:r>
-        <w:rPr>
-          <w:rFonts w:hint="eastAsia"/>
-        </w:rPr>
-        <w:t>age改为19，然后调用引擎API接口，写入这一行数据，InnoDB引擎把数据保存在内存中，同时记录redo log，此时redo log进入prepare状态，然后告诉执行器，执行完成了，随时可以提交。</w:t>
-      </w:r>
-    </w:p>
-    <w:p>
-      <w:pPr>
-        <w:ind w:firstLine="420"/>
-      </w:pPr>
-      <w:r>
-        <w:rPr>
-          <w:rFonts w:hint="eastAsia" w:ascii="微软雅黑" w:hAnsi="微软雅黑" w:eastAsia="微软雅黑" w:cs="微软雅黑"/>
-        </w:rPr>
-        <w:t>•</w:t>
-      </w:r>
-      <w:r>
-        <w:rPr>
-          <w:rFonts w:hint="eastAsia" w:ascii="仿宋" w:hAnsi="仿宋" w:cs="仿宋"/>
-        </w:rPr>
-        <w:t>执行器收到通知后记录</w:t>
-      </w:r>
-      <w:r>
-        <w:rPr>
-          <w:rFonts w:hint="eastAsia"/>
-        </w:rPr>
-        <w:t>binlog，然后调用引擎接口，提交redo log</w:t>
+        <w:jc w:val="center"/>
+        <w:rPr>
+          <w:rFonts w:hint="eastAsia"/>
+        </w:rPr>
+      </w:pPr>
+      <w:r>
+        <w:drawing>
+          <wp:inline distT="0" distB="0" distL="114300" distR="114300">
+            <wp:extent cx="4418330" cy="3014980"/>
+            <wp:effectExtent l="0" t="0" r="1270" b="13970"/>
+            <wp:docPr id="1" name="图片 1"/>
+            <wp:cNvGraphicFramePr>
+              <a:graphicFrameLocks xmlns:a="http://schemas.openxmlformats.org/drawingml/2006/main" noChangeAspect="1"/>
+            </wp:cNvGraphicFramePr>
+            <a:graphic xmlns:a="http://schemas.openxmlformats.org/drawingml/2006/main">
+              <a:graphicData uri="http://schemas.openxmlformats.org/drawingml/2006/picture">
+                <pic:pic xmlns:pic="http://schemas.openxmlformats.org/drawingml/2006/picture">
+                  <pic:nvPicPr>
+                    <pic:cNvPr id="1" name="图片 1"/>
+                    <pic:cNvPicPr>
+                      <a:picLocks noChangeAspect="1"/>
+                    </pic:cNvPicPr>
+                  </pic:nvPicPr>
+                  <pic:blipFill>
+                    <a:blip r:embed="rId4"/>
+                    <a:stretch>
+                      <a:fillRect/>
+                    </a:stretch>
+                  </pic:blipFill>
+                  <pic:spPr>
+                    <a:xfrm>
+                      <a:off x="0" y="0"/>
+                      <a:ext cx="4418330" cy="3014980"/>
+                    </a:xfrm>
+                    <a:prstGeom prst="rect">
+                      <a:avLst/>
+                    </a:prstGeom>
+                    <a:noFill/>
+                    <a:ln w="9525">
+                      <a:noFill/>
+                    </a:ln>
+                  </pic:spPr>
+                </pic:pic>
+              </a:graphicData>
+            </a:graphic>
+          </wp:inline>
+        </w:drawing>
+      </w:r>
+    </w:p>
+    <w:p>
+      <w:pPr>
+        <w:ind w:firstLine="420"/>
+        <w:rPr>
+          <w:rFonts w:hint="eastAsia"/>
+        </w:rPr>
+      </w:pPr>
+      <w:r>
+        <w:rPr>
+          <w:rFonts w:hint="eastAsia"/>
+          <w:lang w:val="en-US" w:eastAsia="zh-CN"/>
+        </w:rPr>
+        <w:t>客户端连接层：</w:t>
       </w:r>
       <w:bookmarkStart w:id="0" w:name="_GoBack"/>
       <w:bookmarkEnd w:id="0"/>
@@ -765,7 +117,724 @@
         <w:rPr>
           <w:rFonts w:hint="eastAsia"/>
         </w:rPr>
-        <w:t>为提交状态。</w:t>
+        <w:t>处理客户端连接、授权认证等。</w:t>
+      </w:r>
+    </w:p>
+    <w:p>
+      <w:pPr>
+        <w:ind w:firstLine="420"/>
+      </w:pPr>
+      <w:r>
+        <w:rPr>
+          <w:rFonts w:hint="eastAsia"/>
+        </w:rPr>
+        <w:t>Server层：主要包括连接器、查询缓存、分析器、优化器、执行器等，</w:t>
+      </w:r>
+      <w:r>
+        <w:rPr>
+          <w:rFonts w:hint="eastAsia"/>
+          <w:color w:val="FF0000"/>
+        </w:rPr>
+        <w:t>所有跨存储引擎的功能都在这一层实现，比如存储过程、触发器、视图，函数等，还有一个通用的日志模块binglog日志模块</w:t>
+      </w:r>
+      <w:r>
+        <w:rPr>
+          <w:rFonts w:hint="eastAsia"/>
+        </w:rPr>
+        <w:t>。</w:t>
+      </w:r>
+    </w:p>
+    <w:p>
+      <w:pPr>
+        <w:ind w:firstLine="420"/>
+      </w:pPr>
+      <w:r>
+        <w:rPr>
+          <w:rFonts w:hint="eastAsia" w:ascii="仿宋" w:hAnsi="仿宋" w:cs="仿宋"/>
+        </w:rPr>
+        <w:t>存储引擎：主要</w:t>
+      </w:r>
+      <w:r>
+        <w:rPr>
+          <w:rFonts w:hint="eastAsia" w:ascii="仿宋" w:hAnsi="仿宋" w:cs="仿宋"/>
+          <w:color w:val="FF0000"/>
+        </w:rPr>
+        <w:t>负责数据的存储和读取</w:t>
+      </w:r>
+      <w:r>
+        <w:rPr>
+          <w:rFonts w:hint="eastAsia" w:ascii="仿宋" w:hAnsi="仿宋" w:cs="仿宋"/>
+        </w:rPr>
+        <w:t>，采用可以替换的插件式架构，支持</w:t>
+      </w:r>
+      <w:r>
+        <w:rPr>
+          <w:rFonts w:hint="eastAsia"/>
+        </w:rPr>
+        <w:t xml:space="preserve"> InnoDB、MyISAM、Memory等多个存储引擎，其中</w:t>
+      </w:r>
+      <w:r>
+        <w:rPr>
+          <w:rFonts w:hint="eastAsia"/>
+          <w:color w:val="FF0000"/>
+        </w:rPr>
+        <w:t>InnoDB引擎有自有的日志模块 redolog 模块</w:t>
+      </w:r>
+      <w:r>
+        <w:rPr>
+          <w:rFonts w:hint="eastAsia"/>
+        </w:rPr>
+        <w:t>。现在最常用的存储引擎是InnoDB，它从MySQL 5.5.5版本开始就被当做默认存储引擎了。</w:t>
+      </w:r>
+    </w:p>
+    <w:p>
+      <w:pPr>
+        <w:rPr>
+          <w:rFonts w:hint="eastAsia"/>
+        </w:rPr>
+      </w:pPr>
+    </w:p>
+    <w:p>
+      <w:pPr>
+        <w:ind w:firstLine="420"/>
+      </w:pPr>
+      <w:r>
+        <w:rPr>
+          <w:rFonts w:hint="eastAsia"/>
+        </w:rPr>
+        <w:t>连接器：身份认证和权限相关(登录MySQL的时候)。</w:t>
+      </w:r>
+    </w:p>
+    <w:p>
+      <w:pPr>
+        <w:ind w:firstLine="420"/>
+      </w:pPr>
+      <w:r>
+        <w:rPr>
+          <w:rFonts w:hint="eastAsia" w:ascii="仿宋" w:hAnsi="仿宋" w:cs="仿宋"/>
+          <w:color w:val="FF0000"/>
+        </w:rPr>
+        <w:t>查询缓存</w:t>
+      </w:r>
+      <w:r>
+        <w:rPr>
+          <w:rFonts w:hint="eastAsia" w:ascii="仿宋" w:hAnsi="仿宋" w:cs="仿宋"/>
+        </w:rPr>
+        <w:t>：</w:t>
+      </w:r>
+      <w:r>
+        <w:rPr>
+          <w:rFonts w:hint="eastAsia"/>
+        </w:rPr>
+        <w:t>执行查询语句的时候，会先查询缓存（MySQL 8.0 版本后移除，因为这个功能不太实用）。</w:t>
+      </w:r>
+    </w:p>
+    <w:p>
+      <w:pPr>
+        <w:ind w:firstLine="420"/>
+      </w:pPr>
+      <w:r>
+        <w:rPr>
+          <w:rFonts w:hint="eastAsia" w:ascii="仿宋" w:hAnsi="仿宋" w:cs="仿宋"/>
+          <w:color w:val="FF0000"/>
+        </w:rPr>
+        <w:t>分析器</w:t>
+      </w:r>
+      <w:r>
+        <w:rPr>
+          <w:rFonts w:hint="eastAsia" w:ascii="仿宋" w:hAnsi="仿宋" w:cs="仿宋"/>
+        </w:rPr>
+        <w:t>：</w:t>
+      </w:r>
+      <w:r>
+        <w:rPr>
+          <w:rFonts w:hint="eastAsia"/>
+        </w:rPr>
+        <w:t>没有命中缓存的话，SQL语句就会经过分析器，分析器就是要先看你的SQL语句要干嘛，再检查你的SQL语句语法是否正确。</w:t>
+      </w:r>
+    </w:p>
+    <w:p>
+      <w:pPr>
+        <w:ind w:firstLine="420"/>
+      </w:pPr>
+      <w:r>
+        <w:rPr>
+          <w:rFonts w:hint="eastAsia" w:ascii="仿宋" w:hAnsi="仿宋" w:cs="仿宋"/>
+          <w:color w:val="FF0000"/>
+        </w:rPr>
+        <w:t>优化器</w:t>
+      </w:r>
+      <w:r>
+        <w:rPr>
+          <w:rFonts w:hint="eastAsia" w:ascii="仿宋" w:hAnsi="仿宋" w:cs="仿宋"/>
+        </w:rPr>
+        <w:t>：</w:t>
+      </w:r>
+      <w:r>
+        <w:rPr>
+          <w:rFonts w:hint="eastAsia"/>
+        </w:rPr>
+        <w:t>按照 MySQL 认为最优的方案去执行。</w:t>
+      </w:r>
+    </w:p>
+    <w:p>
+      <w:pPr>
+        <w:ind w:firstLine="420"/>
+      </w:pPr>
+      <w:r>
+        <w:rPr>
+          <w:rFonts w:hint="eastAsia" w:ascii="仿宋" w:hAnsi="仿宋" w:cs="仿宋"/>
+        </w:rPr>
+        <w:t>执行器：</w:t>
+      </w:r>
+      <w:r>
+        <w:rPr>
+          <w:rFonts w:hint="eastAsia"/>
+        </w:rPr>
+        <w:t>执行语句，然后从存储引擎返回数据。</w:t>
+      </w:r>
+    </w:p>
+    <w:p/>
+    <w:p>
+      <w:pPr>
+        <w:pStyle w:val="2"/>
+      </w:pPr>
+      <w:r>
+        <w:t>Server</w:t>
+      </w:r>
+      <w:r>
+        <w:rPr>
+          <w:rFonts w:hint="eastAsia"/>
+        </w:rPr>
+        <w:t>组件</w:t>
+      </w:r>
+    </w:p>
+    <w:p>
+      <w:pPr>
+        <w:pStyle w:val="3"/>
+      </w:pPr>
+      <w:r>
+        <w:rPr>
+          <w:rFonts w:hint="eastAsia"/>
+        </w:rPr>
+        <w:t>连接器</w:t>
+      </w:r>
+    </w:p>
+    <w:p>
+      <w:pPr>
+        <w:ind w:firstLine="420"/>
+      </w:pPr>
+      <w:r>
+        <w:rPr>
+          <w:rFonts w:hint="eastAsia"/>
+        </w:rPr>
+        <w:t>连接器主要负责将 mysql 客户端和服务端建立连接，连接成功后，会获取当前连接用户的权限。这里获取到的权限对整个连接都有效，一旦连接成功后，如果使用管理员账号对该用户更改权限，当前连接中的拥有的权限保持不变，只有等到下次重新连接才会更新权限。</w:t>
+      </w:r>
+    </w:p>
+    <w:p/>
+    <w:p>
+      <w:pPr>
+        <w:pStyle w:val="3"/>
+      </w:pPr>
+      <w:r>
+        <w:rPr>
+          <w:rFonts w:hint="eastAsia"/>
+        </w:rPr>
+        <w:t>查询缓存</w:t>
+      </w:r>
+    </w:p>
+    <w:p>
+      <w:pPr>
+        <w:ind w:firstLine="420"/>
+      </w:pPr>
+      <w:r>
+        <w:rPr>
+          <w:rFonts w:hint="eastAsia"/>
+        </w:rPr>
+        <w:t>连接成功后，即开始要正式执行 select 语句了，但是在执行查询之前，mysql 会去看下有没有该条语句的缓存内容，如果有缓存直接从缓存中读取并返回数据，不再执行后面的步骤了，结束查询操作。</w:t>
+      </w:r>
+    </w:p>
+    <w:p>
+      <w:pPr>
+        <w:ind w:firstLine="420"/>
+      </w:pPr>
+      <w:r>
+        <w:rPr>
+          <w:rFonts w:hint="eastAsia"/>
+        </w:rPr>
+        <w:t>如果没有缓存则继续往后执行，并将执行结果和语句保存在缓存中。</w:t>
+      </w:r>
+    </w:p>
+    <w:p>
+      <w:pPr>
+        <w:ind w:firstLine="420"/>
+      </w:pPr>
+      <w:r>
+        <w:rPr>
+          <w:rFonts w:hint="eastAsia"/>
+        </w:rPr>
+        <w:t>注意</w:t>
+      </w:r>
+      <w:r>
+        <w:rPr>
+          <w:rFonts w:hint="eastAsia"/>
+          <w:lang w:eastAsia="zh-CN"/>
+        </w:rPr>
+        <w:t>：</w:t>
+      </w:r>
+      <w:r>
+        <w:rPr>
+          <w:rFonts w:hint="eastAsia"/>
+          <w:color w:val="FF0000"/>
+        </w:rPr>
+        <w:t>在 mysql8 后已经没有查询缓存这个功能了，因为这个缓存非常容易被清空掉，命中率比较低。</w:t>
+      </w:r>
+      <w:r>
+        <w:rPr>
+          <w:rFonts w:hint="eastAsia"/>
+        </w:rPr>
+        <w:t>只要对表有一个更新，这个表上的所有缓存就会被清空，因此你刚缓存下来的内容，还没来得及用就被另一个更新给清空了。</w:t>
+      </w:r>
+    </w:p>
+    <w:p/>
+    <w:p>
+      <w:pPr>
+        <w:pStyle w:val="3"/>
+      </w:pPr>
+      <w:r>
+        <w:rPr>
+          <w:rFonts w:hint="eastAsia"/>
+        </w:rPr>
+        <w:t>分析器</w:t>
+      </w:r>
+    </w:p>
+    <w:p>
+      <w:pPr>
+        <w:ind w:firstLine="420"/>
+      </w:pPr>
+      <w:r>
+        <w:rPr>
+          <w:rFonts w:hint="eastAsia"/>
+        </w:rPr>
+        <w:t>既然没有查到缓存，就需要开始执行 sql 语句了，在执行之前肯定需要先对 sql 语句进行解析。</w:t>
+      </w:r>
+      <w:r>
+        <w:rPr>
+          <w:rFonts w:hint="eastAsia"/>
+          <w:color w:val="FF0000"/>
+        </w:rPr>
+        <w:t>分析器主要对 sql 语句进行语法和语义分析，检查单词是否拼写错误，还有检查要查询的表或字段是否存在</w:t>
+      </w:r>
+      <w:r>
+        <w:rPr>
+          <w:rFonts w:hint="eastAsia"/>
+        </w:rPr>
+        <w:t>。</w:t>
+      </w:r>
+    </w:p>
+    <w:p>
+      <w:pPr>
+        <w:ind w:firstLine="420"/>
+      </w:pPr>
+      <w:r>
+        <w:rPr>
+          <w:rFonts w:hint="eastAsia"/>
+        </w:rPr>
+        <w:t>如果分析器检测出有错误就会返回类似 "You have an error in your sql" 这样的错误信息，并结束查询操作。</w:t>
+      </w:r>
+    </w:p>
+    <w:p/>
+    <w:p>
+      <w:pPr>
+        <w:pStyle w:val="3"/>
+      </w:pPr>
+      <w:r>
+        <w:rPr>
+          <w:rFonts w:hint="eastAsia"/>
+        </w:rPr>
+        <w:t>优化器</w:t>
+      </w:r>
+    </w:p>
+    <w:p>
+      <w:pPr>
+        <w:ind w:firstLine="420"/>
+      </w:pPr>
+      <w:r>
+        <w:rPr>
+          <w:rFonts w:hint="eastAsia"/>
+        </w:rPr>
+        <w:t>通过分析器之后，mysql 就算是理解了你要执行的操作了。通常对于同一个 sql 语句，mysql 内部可能存在多种执行方案，比如存在多个索引时，该选择哪个索引，多个表关联查询时，怎么确认各个表的连接顺序。</w:t>
+      </w:r>
+    </w:p>
+    <w:p>
+      <w:pPr>
+        <w:ind w:firstLine="420"/>
+      </w:pPr>
+      <w:r>
+        <w:rPr>
+          <w:rFonts w:hint="eastAsia"/>
+        </w:rPr>
+        <w:t>这些方案的执行结果都一样，但是执行效率不一样，所以 mysql 在执行之前需要尝试找出一个最优的方案来，这就是优化器的主要工作。但是 mysql 也会有选择错误方案的时候，这里暂不细说，留到后面再解释原因。</w:t>
+      </w:r>
+    </w:p>
+    <w:p/>
+    <w:p>
+      <w:pPr>
+        <w:pStyle w:val="3"/>
+      </w:pPr>
+      <w:r>
+        <w:rPr>
+          <w:rFonts w:hint="eastAsia"/>
+        </w:rPr>
+        <w:t>执行器</w:t>
+      </w:r>
+    </w:p>
+    <w:p>
+      <w:pPr>
+        <w:ind w:firstLine="420"/>
+      </w:pPr>
+      <w:r>
+        <w:rPr>
+          <w:rFonts w:hint="eastAsia"/>
+        </w:rPr>
+        <w:t>经过优化器选定了一个方案后，执行器就按照选定的方案执行 sql 语句。前面我们有讲过，在连接器中会读取当前用户的权限，连接器中只是获取权限而已，并没有对权限进行判断和校验。</w:t>
+      </w:r>
+    </w:p>
+    <w:p>
+      <w:pPr>
+        <w:ind w:firstLine="420"/>
+      </w:pPr>
+      <w:r>
+        <w:rPr>
+          <w:rFonts w:hint="eastAsia"/>
+        </w:rPr>
+        <w:t>所以在执行器中，在执行语句之前会判断权限，如果没有对应的权限则会直接返回并提示没有相关权限。</w:t>
+      </w:r>
+    </w:p>
+    <w:p>
+      <w:pPr>
+        <w:ind w:firstLine="420"/>
+      </w:pPr>
+      <w:r>
+        <w:rPr>
+          <w:rFonts w:hint="eastAsia"/>
+        </w:rPr>
+        <w:t>这里你可能会问，为什么不在连接器中就直接判断权限呢，这里我觉得可能是因为 mysql 要查询的表并不一定仅限于 sql 语句中字面上的那些表，有的时候可能需要经过分析器和优化器之后才能确定到底要怎么执行，所以权限校验放在执行器中是有道理的。</w:t>
+      </w:r>
+    </w:p>
+    <w:p>
+      <w:pPr>
+        <w:ind w:firstLine="420"/>
+      </w:pPr>
+      <w:r>
+        <w:rPr>
+          <w:rFonts w:hint="eastAsia"/>
+        </w:rPr>
+        <w:t>注意如果是在前面的查询缓存中查到缓存之后，也会在返回结果前做权限校验的。</w:t>
+      </w:r>
+    </w:p>
+    <w:p>
+      <w:pPr>
+        <w:ind w:firstLine="420"/>
+        <w:rPr>
+          <w:color w:val="FF0000"/>
+        </w:rPr>
+      </w:pPr>
+      <w:r>
+        <w:rPr>
+          <w:rFonts w:hint="eastAsia"/>
+          <w:color w:val="FF0000"/>
+        </w:rPr>
+        <w:t>权限校验通过之后，就继续打开表，调用存储引擎提供的接口去查询并返回结果集数据。</w:t>
+      </w:r>
+    </w:p>
+    <w:p>
+      <w:pPr>
+        <w:ind w:firstLine="420"/>
+      </w:pPr>
+      <w:r>
+        <w:rPr>
+          <w:rFonts w:hint="eastAsia"/>
+        </w:rPr>
+        <w:t>到这里，一条查询 sql 语句就执行结束了。</w:t>
+      </w:r>
+    </w:p>
+    <w:p>
+      <w:pPr>
+        <w:pStyle w:val="2"/>
+      </w:pPr>
+      <w:r>
+        <w:rPr>
+          <w:rFonts w:hint="eastAsia"/>
+        </w:rPr>
+        <w:t>语句分析</w:t>
+      </w:r>
+    </w:p>
+    <w:p>
+      <w:pPr>
+        <w:pStyle w:val="3"/>
+      </w:pPr>
+      <w:r>
+        <w:rPr>
+          <w:rFonts w:hint="eastAsia"/>
+        </w:rPr>
+        <w:t>查询语句</w:t>
+      </w:r>
+    </w:p>
+    <w:p>
+      <w:pPr>
+        <w:ind w:firstLine="420"/>
+      </w:pPr>
+      <w:r>
+        <w:rPr>
+          <w:rFonts w:hint="eastAsia"/>
+        </w:rPr>
+        <w:t>说了以上这么多，那么究竟一条 sql 语句是如何执行的呢？其实我们的 sql 可以分为两种，一种是查询，一种是更新（增加，更新，删除）。我们先分析下查询语句，语句如下：</w:t>
+      </w:r>
+    </w:p>
+    <w:p>
+      <w:pPr>
+        <w:ind w:firstLine="420"/>
+      </w:pPr>
+      <w:r>
+        <w:rPr>
+          <w:rFonts w:hint="eastAsia"/>
+        </w:rPr>
+        <w:t>select * from tb_student  A where A.age='18' and A.name=' 张三 ';</w:t>
+      </w:r>
+    </w:p>
+    <w:p>
+      <w:pPr>
+        <w:ind w:firstLine="420"/>
+      </w:pPr>
+      <w:r>
+        <w:rPr>
+          <w:rFonts w:hint="eastAsia"/>
+        </w:rPr>
+        <w:t>结合上面的说明，我们分析下这个语句的执行流程：</w:t>
+      </w:r>
+    </w:p>
+    <w:p>
+      <w:pPr>
+        <w:ind w:firstLine="420"/>
+      </w:pPr>
+      <w:r>
+        <w:rPr>
+          <w:rFonts w:hint="eastAsia"/>
+          <w:color w:val="FF0000"/>
+        </w:rPr>
+        <w:t>先检查该语句是否有权限</w:t>
+      </w:r>
+      <w:r>
+        <w:rPr>
+          <w:rFonts w:hint="eastAsia"/>
+        </w:rPr>
+        <w:t>，如果没有权限，直接返回错误信息，如果有权限，在 MySQL8.0 版本以前，会</w:t>
+      </w:r>
+      <w:r>
+        <w:rPr>
+          <w:rFonts w:hint="eastAsia"/>
+          <w:color w:val="FF0000"/>
+        </w:rPr>
+        <w:t>先查询缓存</w:t>
+      </w:r>
+      <w:r>
+        <w:rPr>
+          <w:rFonts w:hint="eastAsia"/>
+        </w:rPr>
+        <w:t>，以这条 sql 语句为 key 在内存中查询是否有结果，如果有直接缓存，如果没有，执行下一步。</w:t>
+      </w:r>
+    </w:p>
+    <w:p>
+      <w:pPr>
+        <w:ind w:firstLine="420"/>
+      </w:pPr>
+      <w:r>
+        <w:rPr>
+          <w:rFonts w:hint="eastAsia"/>
+          <w:color w:val="FF0000"/>
+        </w:rPr>
+        <w:t>通过分析器进行词法分析，提取 sql 语句的关键元素</w:t>
+      </w:r>
+      <w:r>
+        <w:rPr>
+          <w:rFonts w:hint="eastAsia"/>
+        </w:rPr>
+        <w:t>，比如提取上面这个语句是查询 select，提取需要查询的表名为 tb_student,需要查询所有的列，查询条件是这个表的 id='1'。然后判断这个 sql 语句是否有语法错误，比如关键词是否正确等等，如果检查没问题就执行下一步。</w:t>
+      </w:r>
+    </w:p>
+    <w:p>
+      <w:pPr>
+        <w:ind w:firstLine="420"/>
+      </w:pPr>
+      <w:r>
+        <w:rPr>
+          <w:rFonts w:hint="eastAsia"/>
+          <w:color w:val="FF0000"/>
+        </w:rPr>
+        <w:t>接下来就是优化器进行确定执行方案</w:t>
+      </w:r>
+      <w:r>
+        <w:rPr>
+          <w:rFonts w:hint="eastAsia"/>
+        </w:rPr>
+        <w:t>，上面的 sql 语句，可以有两种执行方案：</w:t>
+      </w:r>
+    </w:p>
+    <w:p>
+      <w:pPr>
+        <w:ind w:firstLine="420"/>
+      </w:pPr>
+      <w:r>
+        <w:rPr>
+          <w:rFonts w:hint="eastAsia"/>
+        </w:rPr>
+        <w:t>a.先查询学生表中姓名为“张三”的学生，然后判断是否年龄是 18。</w:t>
+      </w:r>
+    </w:p>
+    <w:p>
+      <w:pPr>
+        <w:ind w:firstLine="420"/>
+      </w:pPr>
+      <w:r>
+        <w:rPr>
+          <w:rFonts w:hint="eastAsia"/>
+        </w:rPr>
+        <w:t>b.先找出学生中年龄 18 岁的学生，然后再查询姓名为“张三”的学生。</w:t>
+      </w:r>
+    </w:p>
+    <w:p>
+      <w:pPr>
+        <w:ind w:firstLine="420"/>
+      </w:pPr>
+      <w:r>
+        <w:rPr>
+          <w:rFonts w:hint="eastAsia"/>
+        </w:rPr>
+        <w:t>那么优化器根据自己的优化算法进行选择执行效率最好的一个方案（优化器认为，有时候不一定最好）。那么确认了执行计划后就准备开始执行了。</w:t>
+      </w:r>
+    </w:p>
+    <w:p>
+      <w:pPr>
+        <w:ind w:firstLine="420"/>
+      </w:pPr>
+      <w:r>
+        <w:rPr>
+          <w:rFonts w:hint="eastAsia"/>
+        </w:rPr>
+        <w:t>进行权限校验，如果没有权限就会返回错误信息，如果有权限就会调用数据库引擎接口，返回引擎的执行结果。</w:t>
+      </w:r>
+    </w:p>
+    <w:p>
+      <w:pPr>
+        <w:ind w:firstLine="420"/>
+      </w:pPr>
+    </w:p>
+    <w:p>
+      <w:pPr>
+        <w:pStyle w:val="3"/>
+      </w:pPr>
+      <w:r>
+        <w:rPr>
+          <w:rFonts w:hint="eastAsia"/>
+        </w:rPr>
+        <w:t>更新语句</w:t>
+      </w:r>
+    </w:p>
+    <w:p>
+      <w:pPr>
+        <w:ind w:firstLine="420"/>
+      </w:pPr>
+      <w:r>
+        <w:rPr>
+          <w:rFonts w:hint="eastAsia"/>
+        </w:rPr>
+        <w:t>以上就是一条查询sql的执行流程，那么接下来我们看看一条更新语句如何执行的呢？sql语句如下：</w:t>
+      </w:r>
+    </w:p>
+    <w:p>
+      <w:pPr>
+        <w:ind w:firstLine="420"/>
+      </w:pPr>
+      <w:r>
+        <w:rPr>
+          <w:rFonts w:hint="eastAsia"/>
+        </w:rPr>
+        <w:t>update tb_student A set A.age='19' where A.name=' 张三 ';</w:t>
+      </w:r>
+    </w:p>
+    <w:p>
+      <w:pPr>
+        <w:ind w:firstLine="420"/>
+      </w:pPr>
+      <w:r>
+        <w:rPr>
+          <w:rFonts w:hint="eastAsia"/>
+        </w:rPr>
+        <w:t>我们来给张三修改下年龄，在实际数据库肯定不会设置年龄这个字段的，不然要被技术负责人打的。其实条语句也基本上会沿着上一个查询的流程走，只不过执行更新的时候肯定要记录日志啦，这就会引入日志模块了，MySQL 自带的日志模块式binlog（归档日志），所有的存储引擎都可以使用，我们常用的InnoDB引擎还自带了一个日志模块 redo log（重做日志），我们就以InnoDB 模式下来探讨这个语句的执行流程。流程如下：</w:t>
+      </w:r>
+    </w:p>
+    <w:p>
+      <w:pPr>
+        <w:ind w:firstLine="420"/>
+      </w:pPr>
+      <w:r>
+        <w:rPr>
+          <w:rFonts w:hint="eastAsia" w:ascii="微软雅黑" w:hAnsi="微软雅黑" w:eastAsia="微软雅黑" w:cs="微软雅黑"/>
+        </w:rPr>
+        <w:t>•</w:t>
+      </w:r>
+      <w:r>
+        <w:rPr>
+          <w:rFonts w:hint="eastAsia" w:ascii="仿宋" w:hAnsi="仿宋" w:cs="仿宋"/>
+        </w:rPr>
+        <w:t>先查询到张三这一条数据，如果有缓存，也是会用到缓存。</w:t>
+      </w:r>
+    </w:p>
+    <w:p>
+      <w:pPr>
+        <w:ind w:firstLine="420"/>
+      </w:pPr>
+      <w:r>
+        <w:rPr>
+          <w:rFonts w:hint="eastAsia" w:ascii="微软雅黑" w:hAnsi="微软雅黑" w:eastAsia="微软雅黑" w:cs="微软雅黑"/>
+        </w:rPr>
+        <w:t>•</w:t>
+      </w:r>
+      <w:r>
+        <w:rPr>
+          <w:rFonts w:hint="eastAsia" w:ascii="仿宋" w:hAnsi="仿宋" w:cs="仿宋"/>
+        </w:rPr>
+        <w:t>然后拿到查询的语句，把</w:t>
+      </w:r>
+      <w:r>
+        <w:rPr>
+          <w:rFonts w:hint="eastAsia"/>
+        </w:rPr>
+        <w:t>age改为19，然后调用引擎API接口，写入这一行数据，InnoDB引擎把数据保存在内存中，同时记录redo log，此时redo log进入prepare状态，然后告诉执行器，执行完成了，随时可以提交。</w:t>
+      </w:r>
+    </w:p>
+    <w:p>
+      <w:pPr>
+        <w:ind w:firstLine="420"/>
+      </w:pPr>
+      <w:r>
+        <w:rPr>
+          <w:rFonts w:hint="eastAsia" w:ascii="微软雅黑" w:hAnsi="微软雅黑" w:eastAsia="微软雅黑" w:cs="微软雅黑"/>
+        </w:rPr>
+        <w:t>•</w:t>
+      </w:r>
+      <w:r>
+        <w:rPr>
+          <w:rFonts w:hint="eastAsia" w:ascii="仿宋" w:hAnsi="仿宋" w:cs="仿宋"/>
+        </w:rPr>
+        <w:t>执行器收到通知后记录</w:t>
+      </w:r>
+      <w:r>
+        <w:rPr>
+          <w:rFonts w:hint="eastAsia"/>
+        </w:rPr>
+        <w:t>binlog，然后调用引擎接口，提交redo log为提交状态。</w:t>
       </w:r>
     </w:p>
     <w:p>
@@ -1283,7 +1352,7 @@
     <w:lsdException w:qFormat="1" w:unhideWhenUsed="0" w:uiPriority="10" w:semiHidden="0" w:name="Title"/>
     <w:lsdException w:uiPriority="99" w:name="Closing"/>
     <w:lsdException w:uiPriority="99" w:name="Signature"/>
-    <w:lsdException w:uiPriority="1" w:name="Default Paragraph Font"/>
+    <w:lsdException w:uiPriority="1" w:semiHidden="0" w:name="Default Paragraph Font"/>
     <w:lsdException w:uiPriority="99" w:name="Body Text"/>
     <w:lsdException w:uiPriority="99" w:name="Body Text Indent"/>
     <w:lsdException w:uiPriority="99" w:name="List Continue"/>
@@ -1321,7 +1390,7 @@
     <w:lsdException w:uiPriority="99" w:name="HTML Sample"/>
     <w:lsdException w:uiPriority="99" w:name="HTML Typewriter"/>
     <w:lsdException w:uiPriority="99" w:name="HTML Variable"/>
-    <w:lsdException w:uiPriority="99" w:name="Normal Table"/>
+    <w:lsdException w:qFormat="1" w:uiPriority="99" w:semiHidden="0" w:name="Normal Table"/>
     <w:lsdException w:uiPriority="99" w:name="annotation subject"/>
     <w:lsdException w:uiPriority="99" w:name="Table Simple 1"/>
     <w:lsdException w:uiPriority="99" w:name="Table Simple 2"/>
@@ -1642,6 +1711,7 @@
   <w:style w:type="table" w:default="1" w:styleId="12">
     <w:name w:val="Normal Table"/>
     <w:unhideWhenUsed/>
+    <w:qFormat/>
     <w:uiPriority w:val="99"/>
     <w:tblPr>
       <w:tblLayout w:type="fixed"/>
@@ -1675,6 +1745,7 @@
     <w:name w:val="标题 1 字符"/>
     <w:basedOn w:val="11"/>
     <w:link w:val="2"/>
+    <w:qFormat/>
     <w:uiPriority w:val="9"/>
     <w:rPr>
       <w:rFonts w:ascii="Times New Roman" w:hAnsi="Times New Roman" w:eastAsia="仿宋"/>
@@ -1713,6 +1784,7 @@
     <w:name w:val="标题 4 字符"/>
     <w:basedOn w:val="11"/>
     <w:link w:val="5"/>
+    <w:qFormat/>
     <w:uiPriority w:val="9"/>
     <w:rPr>
       <w:rFonts w:ascii="Times New Roman" w:hAnsi="Times New Roman" w:eastAsia="仿宋" w:cstheme="majorBidi"/>
@@ -1753,6 +1825,7 @@
     <w:name w:val="标题 字符"/>
     <w:basedOn w:val="11"/>
     <w:link w:val="10"/>
+    <w:qFormat/>
     <w:uiPriority w:val="10"/>
     <w:rPr>
       <w:rFonts w:ascii="Times New Roman" w:hAnsi="Times New Roman" w:eastAsia="仿宋" w:cstheme="majorBidi"/>

--- a/13.SQL解析优化/1. SQL解析.docx
+++ b/13.SQL解析优化/1. SQL解析.docx
@@ -37,7 +37,7 @@
           <w:rFonts w:hint="eastAsia"/>
           <w:color w:val="FF0000"/>
         </w:rPr>
-        <w:t>MySQL 主要分为Server层和存储引擎层</w:t>
+        <w:t>MySQL主要分为Server层和存储引擎层</w:t>
       </w:r>
       <w:r>
         <w:rPr>
@@ -111,929 +111,1036 @@
         </w:rPr>
         <w:t>客户端连接层：</w:t>
       </w:r>
+      <w:r>
+        <w:rPr>
+          <w:rFonts w:hint="eastAsia"/>
+        </w:rPr>
+        <w:t>处理客户端连接、授权认证等。</w:t>
+      </w:r>
+    </w:p>
+    <w:p>
+      <w:pPr>
+        <w:ind w:firstLine="420"/>
+      </w:pPr>
+      <w:r>
+        <w:rPr>
+          <w:rFonts w:hint="eastAsia"/>
+        </w:rPr>
+        <w:t>Server层：主要包括连接器、查询缓存、分析器、优化器、执行器等，</w:t>
+      </w:r>
+      <w:r>
+        <w:rPr>
+          <w:rFonts w:hint="eastAsia"/>
+          <w:color w:val="FF0000"/>
+        </w:rPr>
+        <w:t>所有跨存储引擎的功能都在这一层实现，比如存储过程、触发器、视图，函数等，还有一个通用的日志模块binglog日志模块</w:t>
+      </w:r>
+      <w:r>
+        <w:rPr>
+          <w:rFonts w:hint="eastAsia"/>
+        </w:rPr>
+        <w:t>。</w:t>
+      </w:r>
+    </w:p>
+    <w:p>
+      <w:pPr>
+        <w:ind w:firstLine="420"/>
+      </w:pPr>
+      <w:r>
+        <w:rPr>
+          <w:rFonts w:hint="eastAsia" w:ascii="仿宋" w:hAnsi="仿宋" w:cs="仿宋"/>
+        </w:rPr>
+        <w:t>存储引擎：主要</w:t>
+      </w:r>
+      <w:r>
+        <w:rPr>
+          <w:rFonts w:hint="eastAsia" w:ascii="仿宋" w:hAnsi="仿宋" w:cs="仿宋"/>
+          <w:color w:val="FF0000"/>
+        </w:rPr>
+        <w:t>负责数据的存储和读取</w:t>
+      </w:r>
+      <w:r>
+        <w:rPr>
+          <w:rFonts w:hint="eastAsia" w:ascii="仿宋" w:hAnsi="仿宋" w:cs="仿宋"/>
+        </w:rPr>
+        <w:t>，采用可以替换的插件式架构，支持</w:t>
+      </w:r>
+      <w:r>
+        <w:rPr>
+          <w:rFonts w:hint="eastAsia"/>
+        </w:rPr>
+        <w:t xml:space="preserve"> InnoDB、MyISAM、Memory等多个存储引擎，其中</w:t>
+      </w:r>
+      <w:r>
+        <w:rPr>
+          <w:rFonts w:hint="eastAsia"/>
+          <w:color w:val="FF0000"/>
+        </w:rPr>
+        <w:t>InnoDB引擎有自有的日志模块 redolog 模块</w:t>
+      </w:r>
+      <w:r>
+        <w:rPr>
+          <w:rFonts w:hint="eastAsia"/>
+        </w:rPr>
+        <w:t>。现在最常用的存储引擎是InnoDB，它从MySQL 5.5.5版本开始就被当做默认存储引擎了。</w:t>
+      </w:r>
+    </w:p>
+    <w:p>
+      <w:pPr>
+        <w:rPr>
+          <w:rFonts w:hint="eastAsia"/>
+        </w:rPr>
+      </w:pPr>
+    </w:p>
+    <w:p>
+      <w:pPr>
+        <w:ind w:firstLine="420"/>
+      </w:pPr>
+      <w:r>
+        <w:rPr>
+          <w:rFonts w:hint="eastAsia"/>
+        </w:rPr>
+        <w:t>连接器：身份认证和权限相关(登录MySQL的时候)。</w:t>
+      </w:r>
+    </w:p>
+    <w:p>
+      <w:pPr>
+        <w:ind w:firstLine="420"/>
+      </w:pPr>
+      <w:r>
+        <w:rPr>
+          <w:rFonts w:hint="eastAsia" w:ascii="仿宋" w:hAnsi="仿宋" w:cs="仿宋"/>
+          <w:color w:val="FF0000"/>
+        </w:rPr>
+        <w:t>查询缓存</w:t>
+      </w:r>
+      <w:r>
+        <w:rPr>
+          <w:rFonts w:hint="eastAsia" w:ascii="仿宋" w:hAnsi="仿宋" w:cs="仿宋"/>
+        </w:rPr>
+        <w:t>：</w:t>
+      </w:r>
+      <w:r>
+        <w:rPr>
+          <w:rFonts w:hint="eastAsia"/>
+        </w:rPr>
+        <w:t>执行查询语句的时候，会先查询缓存（MySQL 8.0 版本后移除，因为这个功能不太实用）。</w:t>
+      </w:r>
+    </w:p>
+    <w:p>
+      <w:pPr>
+        <w:ind w:firstLine="420"/>
+      </w:pPr>
+      <w:r>
+        <w:rPr>
+          <w:rFonts w:hint="eastAsia" w:ascii="仿宋" w:hAnsi="仿宋" w:cs="仿宋"/>
+          <w:color w:val="FF0000"/>
+        </w:rPr>
+        <w:t>分析器</w:t>
+      </w:r>
+      <w:r>
+        <w:rPr>
+          <w:rFonts w:hint="eastAsia" w:ascii="仿宋" w:hAnsi="仿宋" w:cs="仿宋"/>
+        </w:rPr>
+        <w:t>：</w:t>
+      </w:r>
+      <w:r>
+        <w:rPr>
+          <w:rFonts w:hint="eastAsia"/>
+        </w:rPr>
+        <w:t>没有命中缓存的话，SQL语句就会经过分析器，分析器就是要先看你的SQL语句要干嘛，再检查你的SQL语句语法是否正确。</w:t>
+      </w:r>
+    </w:p>
+    <w:p>
+      <w:pPr>
+        <w:ind w:firstLine="420"/>
+      </w:pPr>
+      <w:r>
+        <w:rPr>
+          <w:rFonts w:hint="eastAsia" w:ascii="仿宋" w:hAnsi="仿宋" w:cs="仿宋"/>
+          <w:color w:val="FF0000"/>
+        </w:rPr>
+        <w:t>优化器</w:t>
+      </w:r>
+      <w:r>
+        <w:rPr>
+          <w:rFonts w:hint="eastAsia" w:ascii="仿宋" w:hAnsi="仿宋" w:cs="仿宋"/>
+        </w:rPr>
+        <w:t>：</w:t>
+      </w:r>
+      <w:r>
+        <w:rPr>
+          <w:rFonts w:hint="eastAsia"/>
+        </w:rPr>
+        <w:t>按照 MySQL 认为最优的方案去执行。</w:t>
+      </w:r>
+    </w:p>
+    <w:p>
+      <w:pPr>
+        <w:ind w:firstLine="420"/>
+      </w:pPr>
+      <w:r>
+        <w:rPr>
+          <w:rFonts w:hint="eastAsia" w:ascii="仿宋" w:hAnsi="仿宋" w:cs="仿宋"/>
+        </w:rPr>
+        <w:t>执行器：</w:t>
+      </w:r>
+      <w:r>
+        <w:rPr>
+          <w:rFonts w:hint="eastAsia"/>
+        </w:rPr>
+        <w:t>执行语句，然后从存储引擎返回数据。</w:t>
+      </w:r>
+    </w:p>
+    <w:p/>
+    <w:p>
+      <w:pPr>
+        <w:pStyle w:val="2"/>
+      </w:pPr>
+      <w:r>
+        <w:t>Server</w:t>
+      </w:r>
+      <w:r>
+        <w:rPr>
+          <w:rFonts w:hint="eastAsia"/>
+        </w:rPr>
+        <w:t>组件</w:t>
+      </w:r>
+    </w:p>
+    <w:p>
+      <w:pPr>
+        <w:pStyle w:val="3"/>
+      </w:pPr>
+      <w:r>
+        <w:rPr>
+          <w:rFonts w:hint="eastAsia"/>
+        </w:rPr>
+        <w:t>连接器</w:t>
+      </w:r>
+    </w:p>
+    <w:p>
+      <w:pPr>
+        <w:ind w:firstLine="420"/>
+      </w:pPr>
+      <w:r>
+        <w:rPr>
+          <w:rFonts w:hint="eastAsia"/>
+        </w:rPr>
+        <w:t>连接器主要负责将mysql客户端和服务端建立连接，连接成功后，会获取当前连接用户的权限。这里获取到的权限对整个连接都有效，</w:t>
+      </w:r>
+      <w:r>
+        <w:rPr>
+          <w:rFonts w:hint="eastAsia"/>
+          <w:color w:val="FF0000"/>
+        </w:rPr>
+        <w:t>一旦连接成功后，如果使用管理员账号对该用户更改权限，当前连接中的拥有的权限保持不变，只有等到下次重新连接才会更新权限</w:t>
+      </w:r>
+      <w:r>
+        <w:rPr>
+          <w:rFonts w:hint="eastAsia"/>
+        </w:rPr>
+        <w:t>。</w:t>
+      </w:r>
+    </w:p>
+    <w:p/>
+    <w:p>
+      <w:pPr>
+        <w:pStyle w:val="3"/>
+      </w:pPr>
+      <w:r>
+        <w:rPr>
+          <w:rFonts w:hint="eastAsia"/>
+        </w:rPr>
+        <w:t>查询缓存</w:t>
+      </w:r>
+    </w:p>
+    <w:p>
+      <w:pPr>
+        <w:ind w:firstLine="420"/>
+      </w:pPr>
+      <w:r>
+        <w:rPr>
+          <w:rFonts w:hint="eastAsia"/>
+        </w:rPr>
+        <w:t>连接成功后，即开始要正式执行select语句了，但是在执行查询之前，mysql 会去看下有没有该条语句的缓存内容，如果有缓存直接从缓存中读取并返回数据，不再执行后面的步骤了，结束查询操作。</w:t>
+      </w:r>
+    </w:p>
+    <w:p>
+      <w:pPr>
+        <w:ind w:firstLine="420"/>
+      </w:pPr>
+      <w:r>
+        <w:rPr>
+          <w:rFonts w:hint="eastAsia"/>
+        </w:rPr>
+        <w:t>如果没有缓存则继续往后执行，并将执行结果和语句保存在缓存中。</w:t>
+      </w:r>
+    </w:p>
+    <w:p>
+      <w:pPr>
+        <w:ind w:firstLine="420"/>
+      </w:pPr>
+      <w:r>
+        <w:rPr>
+          <w:rFonts w:hint="eastAsia"/>
+        </w:rPr>
+        <w:t>注意</w:t>
+      </w:r>
+      <w:r>
+        <w:rPr>
+          <w:rFonts w:hint="eastAsia"/>
+          <w:lang w:eastAsia="zh-CN"/>
+        </w:rPr>
+        <w:t>：</w:t>
+      </w:r>
+      <w:r>
+        <w:rPr>
+          <w:rFonts w:hint="eastAsia"/>
+          <w:color w:val="FF0000"/>
+          <w:u w:val="single"/>
+        </w:rPr>
+        <w:t>在mysql8后已经没有查询缓存这个功能了，因为这个缓存非常容易被清空掉，命中率比较低</w:t>
+      </w:r>
+      <w:r>
+        <w:rPr>
+          <w:rFonts w:hint="eastAsia"/>
+          <w:color w:val="FF0000"/>
+        </w:rPr>
+        <w:t>。</w:t>
+      </w:r>
+      <w:r>
+        <w:rPr>
+          <w:rFonts w:hint="eastAsia"/>
+        </w:rPr>
+        <w:t>只要对表有一个更新，这个表上的所有缓存就会被清空，因此你刚缓存下来的内容，还没来得及用就被另一个更新给清空了。</w:t>
+      </w:r>
+    </w:p>
+    <w:p/>
+    <w:p>
+      <w:pPr>
+        <w:pStyle w:val="3"/>
+      </w:pPr>
+      <w:r>
+        <w:rPr>
+          <w:rFonts w:hint="eastAsia"/>
+        </w:rPr>
+        <w:t>分析器</w:t>
+      </w:r>
+    </w:p>
+    <w:p>
+      <w:pPr>
+        <w:ind w:firstLine="420"/>
+        <w:rPr>
+          <w:rFonts w:hint="eastAsia"/>
+        </w:rPr>
+      </w:pPr>
+      <w:r>
+        <w:rPr>
+          <w:rFonts w:hint="eastAsia"/>
+        </w:rPr>
+        <w:t>既然没有查到缓存，就需要开始执行sql语句了，在执行之前肯定需要先对sql语句进行解析。</w:t>
+      </w:r>
+      <w:r>
+        <w:rPr>
+          <w:rFonts w:hint="eastAsia"/>
+          <w:color w:val="FF0000"/>
+        </w:rPr>
+        <w:t>分析器主要对sql语句进行语法和语义分析，检查单词是否拼写错误，还有检查要查询的表或字段是否存在</w:t>
+      </w:r>
+      <w:r>
+        <w:rPr>
+          <w:rFonts w:hint="eastAsia"/>
+        </w:rPr>
+        <w:t>。</w:t>
+      </w:r>
+    </w:p>
+    <w:p>
+      <w:pPr>
+        <w:ind w:firstLine="420"/>
+        <w:rPr>
+          <w:rFonts w:hint="eastAsia"/>
+        </w:rPr>
+      </w:pPr>
+      <w:r>
+        <w:rPr>
+          <w:rFonts w:hint="eastAsia"/>
+          <w:lang w:val="en-US" w:eastAsia="zh-CN"/>
+        </w:rPr>
+        <w:t>1、</w:t>
+      </w:r>
+      <w:r>
+        <w:rPr>
+          <w:rFonts w:hint="eastAsia"/>
+          <w:color w:val="FF0000"/>
+        </w:rPr>
+        <w:t>词法分析</w:t>
+      </w:r>
+      <w:r>
+        <w:rPr>
+          <w:rFonts w:hint="eastAsia"/>
+        </w:rPr>
+        <w:t>，一条SQL语句有多个字符串组成，首先要提取关键字，比如 select，提出查询的表，提出字段名，提出查询条件等等。做完这些操作后，就会进入第二步。</w:t>
+      </w:r>
+    </w:p>
+    <w:p>
+      <w:pPr>
+        <w:ind w:firstLine="420"/>
+        <w:rPr>
+          <w:rFonts w:hint="eastAsia"/>
+        </w:rPr>
+      </w:pPr>
+      <w:r>
+        <w:rPr>
+          <w:rFonts w:hint="eastAsia"/>
+          <w:lang w:val="en-US" w:eastAsia="zh-CN"/>
+        </w:rPr>
+        <w:t>2、</w:t>
+      </w:r>
+      <w:r>
+        <w:rPr>
+          <w:rFonts w:hint="eastAsia"/>
+          <w:color w:val="FF0000"/>
+        </w:rPr>
+        <w:t>语法分析</w:t>
+      </w:r>
+      <w:r>
+        <w:rPr>
+          <w:rFonts w:hint="eastAsia"/>
+        </w:rPr>
+        <w:t>，主要就是判断你输入的sql是否正确，是否符合MySQL的语法。</w:t>
+      </w:r>
+    </w:p>
+    <w:p>
+      <w:pPr>
+        <w:ind w:firstLine="420"/>
+        <w:rPr>
+          <w:rFonts w:hint="eastAsia"/>
+        </w:rPr>
+      </w:pPr>
+      <w:r>
+        <w:rPr>
+          <w:rFonts w:hint="eastAsia"/>
+        </w:rPr>
+        <w:t>完成这2步之后，MySQL就准备开始执行了，但是如何执行，怎么执行是最好的结果呢？这个时候就需要优化器上场了。</w:t>
+      </w:r>
+    </w:p>
+    <w:p>
+      <w:pPr>
+        <w:ind w:firstLine="420"/>
+      </w:pPr>
+      <w:r>
+        <w:rPr>
+          <w:rFonts w:hint="eastAsia"/>
+        </w:rPr>
+        <w:t>如果分析器检测出有错误就会返回类似 "You have an error in your sql" 这样的错误信息，并结束查询操作。</w:t>
+      </w:r>
+    </w:p>
+    <w:p/>
+    <w:p>
+      <w:pPr>
+        <w:pStyle w:val="3"/>
+      </w:pPr>
+      <w:r>
+        <w:rPr>
+          <w:rFonts w:hint="eastAsia"/>
+        </w:rPr>
+        <w:t>优化器</w:t>
+      </w:r>
+    </w:p>
+    <w:p>
+      <w:pPr>
+        <w:ind w:firstLine="420"/>
+      </w:pPr>
+      <w:r>
+        <w:rPr>
+          <w:rFonts w:hint="eastAsia"/>
+        </w:rPr>
+        <w:t>通过分析器之后，mysql就算是理解了你要执行的操作了。通常对于同一个 sql语句，mysql内部可能存在多种执行方案，比如存在多个索引时，该选择哪个索引，多个表关联查询时，怎么确认各个表的连接顺序。</w:t>
+      </w:r>
+    </w:p>
+    <w:p>
+      <w:pPr>
+        <w:ind w:firstLine="420"/>
+      </w:pPr>
+      <w:r>
+        <w:rPr>
+          <w:rFonts w:hint="eastAsia"/>
+        </w:rPr>
+        <w:t>这些方案的执行结果都一样，但是执行效率不一样，所以mysql在执行之前需要尝试找出一个最优的方案来，这就是优化器的主要工作</w:t>
+      </w:r>
+      <w:r>
+        <w:rPr>
+          <w:rFonts w:hint="eastAsia"/>
+          <w:lang w:eastAsia="zh-CN"/>
+        </w:rPr>
+        <w:t>，</w:t>
+      </w:r>
+      <w:r>
+        <w:rPr>
+          <w:rFonts w:hint="eastAsia"/>
+        </w:rPr>
+        <w:t>但是mysql也会有选择错误方案的时候。</w:t>
+      </w:r>
+    </w:p>
+    <w:p/>
+    <w:p>
+      <w:pPr>
+        <w:pStyle w:val="3"/>
+      </w:pPr>
+      <w:r>
+        <w:rPr>
+          <w:rFonts w:hint="eastAsia"/>
+        </w:rPr>
+        <w:t>执行器</w:t>
+      </w:r>
+    </w:p>
+    <w:p>
+      <w:pPr>
+        <w:ind w:firstLine="420"/>
+      </w:pPr>
+      <w:r>
+        <w:rPr>
+          <w:rFonts w:hint="eastAsia"/>
+        </w:rPr>
+        <w:t>经过优化器选定了一个方案后，执行器就按照选定的方案执行 sql 语句。前面我们有讲过，在连接器中会读取当前用户的权限，连接器中只是获取权限而已，并没有对权限进行判断和校验。</w:t>
+      </w:r>
+    </w:p>
+    <w:p>
+      <w:pPr>
+        <w:ind w:firstLine="420"/>
+      </w:pPr>
+      <w:r>
+        <w:rPr>
+          <w:rFonts w:hint="eastAsia"/>
+        </w:rPr>
+        <w:t>所以在执行器中，在执行语句之前会判断权限，如果没有对应的权限则会直接返回并提示没有相关权限。</w:t>
+      </w:r>
+    </w:p>
+    <w:p>
+      <w:pPr>
+        <w:ind w:firstLine="420"/>
+      </w:pPr>
+      <w:r>
+        <w:rPr>
+          <w:rFonts w:hint="eastAsia"/>
+        </w:rPr>
+        <w:t>这里你可能会问，为什么不在连接器中就直接判断权限呢，这里我觉得可能是因为mysql要查询的表并不一定仅限于sql语句中字面上的那些表，有的时候可能需要经过分析器和优化器之后才能确定到底要怎么执行，所以权限校验放在执行器中是有道理的。</w:t>
+      </w:r>
+    </w:p>
+    <w:p>
+      <w:pPr>
+        <w:ind w:firstLine="420"/>
+      </w:pPr>
+      <w:r>
+        <w:rPr>
+          <w:rFonts w:hint="eastAsia"/>
+        </w:rPr>
+        <w:t>注意如果是在前面的查询缓存中查到缓存之后，也会在返回结果前做权限校验的。</w:t>
+      </w:r>
+    </w:p>
+    <w:p>
+      <w:pPr>
+        <w:ind w:firstLine="420"/>
+        <w:rPr>
+          <w:color w:val="FF0000"/>
+        </w:rPr>
+      </w:pPr>
+      <w:r>
+        <w:rPr>
+          <w:rFonts w:hint="eastAsia"/>
+          <w:color w:val="FF0000"/>
+        </w:rPr>
+        <w:t>权限校验通过之后，就继续打开表，调用存储引擎提供的接口去查询并返回结果集数据。</w:t>
+      </w:r>
+    </w:p>
+    <w:p>
+      <w:pPr>
+        <w:ind w:firstLine="420"/>
+      </w:pPr>
+      <w:r>
+        <w:rPr>
+          <w:rFonts w:hint="eastAsia"/>
+        </w:rPr>
+        <w:t>到这里，一条查询sql语句就执行结束了。</w:t>
+      </w:r>
+    </w:p>
+    <w:p>
+      <w:pPr>
+        <w:pStyle w:val="2"/>
+      </w:pPr>
+      <w:r>
+        <w:rPr>
+          <w:rFonts w:hint="eastAsia"/>
+        </w:rPr>
+        <w:t>语句分析</w:t>
+      </w:r>
+    </w:p>
+    <w:p>
+      <w:pPr>
+        <w:pStyle w:val="3"/>
+      </w:pPr>
+      <w:r>
+        <w:rPr>
+          <w:rFonts w:hint="eastAsia"/>
+        </w:rPr>
+        <w:t>查询语句</w:t>
+      </w:r>
+    </w:p>
+    <w:p>
+      <w:pPr>
+        <w:ind w:firstLine="420"/>
+      </w:pPr>
+      <w:r>
+        <w:rPr>
+          <w:rFonts w:hint="eastAsia"/>
+        </w:rPr>
+        <w:t>说了以上这么多，那么究竟一条sql语句是如何执行的呢？其实我们的sql可以分为两种，一种是查询，一种是更新（增加，更新，删除）。我们先分析下查询语句，语句如下：</w:t>
+      </w:r>
+    </w:p>
+    <w:p>
+      <w:pPr>
+        <w:ind w:firstLine="420"/>
+      </w:pPr>
+      <w:r>
+        <w:rPr>
+          <w:rFonts w:hint="eastAsia"/>
+        </w:rPr>
+        <w:t>select * from tb_student  A where A.age='18' and A.name=' 张三 ';</w:t>
+      </w:r>
+    </w:p>
+    <w:p>
+      <w:pPr>
+        <w:ind w:firstLine="420"/>
+      </w:pPr>
+      <w:r>
+        <w:rPr>
+          <w:rFonts w:hint="eastAsia"/>
+        </w:rPr>
+        <w:t>结合上面的说明，我们分析下这个语句的执行流程：</w:t>
+      </w:r>
+    </w:p>
+    <w:p>
+      <w:pPr>
+        <w:ind w:firstLine="420"/>
+      </w:pPr>
+      <w:r>
+        <w:rPr>
+          <w:rFonts w:hint="eastAsia"/>
+          <w:color w:val="FF0000"/>
+        </w:rPr>
+        <w:t>先检查该语句是否有权限</w:t>
+      </w:r>
+      <w:r>
+        <w:rPr>
+          <w:rFonts w:hint="eastAsia"/>
+        </w:rPr>
+        <w:t>，如果没有权限，直接返回错误信息，如果有权限，在MySQL8.0版本以前，会</w:t>
+      </w:r>
+      <w:r>
+        <w:rPr>
+          <w:rFonts w:hint="eastAsia"/>
+          <w:color w:val="FF0000"/>
+        </w:rPr>
+        <w:t>先查询缓存</w:t>
+      </w:r>
+      <w:r>
+        <w:rPr>
+          <w:rFonts w:hint="eastAsia"/>
+        </w:rPr>
+        <w:t>，以这条sql语句为key 在内存中查询是否有结果，如果有直接缓存，如果没有，执行下一步。</w:t>
+      </w:r>
+    </w:p>
+    <w:p>
+      <w:pPr>
+        <w:ind w:firstLine="420"/>
+      </w:pPr>
+      <w:r>
+        <w:rPr>
+          <w:rFonts w:hint="eastAsia"/>
+          <w:color w:val="FF0000"/>
+        </w:rPr>
+        <w:t>通过分析器进行词法分析，提取 sql 语句的关键元素</w:t>
+      </w:r>
+      <w:r>
+        <w:rPr>
+          <w:rFonts w:hint="eastAsia"/>
+        </w:rPr>
+        <w:t>，比如提取上面这个语句是查询 select，提取需要查询的表名为 tb_student,需要查询所有的列，查询条件是这个表的 id='1'。然后判断这个 sql 语句是否有语法错误，比如关键词是否正确等等，如果检查没问题就执行下一步。</w:t>
+      </w:r>
+    </w:p>
+    <w:p>
+      <w:pPr>
+        <w:ind w:firstLine="420"/>
+      </w:pPr>
+      <w:r>
+        <w:rPr>
+          <w:rFonts w:hint="eastAsia"/>
+          <w:color w:val="FF0000"/>
+        </w:rPr>
+        <w:t>接下来就是优化器进行确定执行方案</w:t>
+      </w:r>
+      <w:r>
+        <w:rPr>
+          <w:rFonts w:hint="eastAsia"/>
+        </w:rPr>
+        <w:t>，上面的 sql 语句，可以有两种执行方案：</w:t>
+      </w:r>
+    </w:p>
+    <w:p>
+      <w:pPr>
+        <w:ind w:firstLine="420"/>
+      </w:pPr>
+      <w:r>
+        <w:rPr>
+          <w:rFonts w:hint="eastAsia"/>
+        </w:rPr>
+        <w:t>a.先查询学生表中姓名为“张三”的学生，然后判断是否年龄是 18。</w:t>
+      </w:r>
+    </w:p>
+    <w:p>
+      <w:pPr>
+        <w:ind w:firstLine="420"/>
+      </w:pPr>
+      <w:r>
+        <w:rPr>
+          <w:rFonts w:hint="eastAsia"/>
+        </w:rPr>
+        <w:t>b.先找出学生中年龄 18 岁的学生，然后再查询姓名为“张三”的学生。</w:t>
+      </w:r>
+    </w:p>
+    <w:p>
+      <w:pPr>
+        <w:ind w:firstLine="420"/>
+      </w:pPr>
+      <w:r>
+        <w:rPr>
+          <w:rFonts w:hint="eastAsia"/>
+        </w:rPr>
+        <w:t>那么优化器根据自己的优化算法进行选择执行效率最好的一个方案（优化器认为，有时候不一定最好）。那么确认了执行计划后就准备开始执行了。</w:t>
+      </w:r>
+    </w:p>
+    <w:p>
+      <w:pPr>
+        <w:ind w:firstLine="420"/>
+      </w:pPr>
+      <w:r>
+        <w:rPr>
+          <w:rFonts w:hint="eastAsia"/>
+        </w:rPr>
+        <w:t>进行权限校验，如果没有权限就会返回错误信息，如果有权限就会调用数据库引擎接口，返回引擎的执行结果。</w:t>
+      </w:r>
+    </w:p>
+    <w:p>
+      <w:pPr>
+        <w:ind w:firstLine="420"/>
+      </w:pPr>
+    </w:p>
+    <w:p>
+      <w:pPr>
+        <w:pStyle w:val="3"/>
+      </w:pPr>
+      <w:r>
+        <w:rPr>
+          <w:rFonts w:hint="eastAsia"/>
+        </w:rPr>
+        <w:t>更新语句</w:t>
+      </w:r>
+    </w:p>
+    <w:p>
+      <w:pPr>
+        <w:ind w:firstLine="420"/>
+      </w:pPr>
+      <w:r>
+        <w:rPr>
+          <w:rFonts w:hint="eastAsia"/>
+        </w:rPr>
+        <w:t>以上就是一条查询sql的执行流程，那么接下来我们看看一条更新语句如何执行的呢？sql语句如下：</w:t>
+      </w:r>
+    </w:p>
+    <w:p>
+      <w:pPr>
+        <w:ind w:firstLine="420"/>
+      </w:pPr>
+      <w:r>
+        <w:rPr>
+          <w:rFonts w:hint="eastAsia"/>
+        </w:rPr>
+        <w:t>update tb_student A set A.age='19' where A.name=' 张三 ';</w:t>
+      </w:r>
+    </w:p>
+    <w:p>
+      <w:pPr>
+        <w:ind w:firstLine="420"/>
+      </w:pPr>
+      <w:r>
+        <w:rPr>
+          <w:rFonts w:hint="eastAsia"/>
+        </w:rPr>
+        <w:t>我们来给张三修改下年龄，在实际数据库肯定不会设置年龄这个字段的，不然要被技术负责人打的。其实条语句也基本上会沿着上一个查询的流程走，只不过执行更新的时候肯定要记录日志啦，这就会引入日志模块了，MySQL 自带的日志模块式binlog（归档日志），所有的存储引擎都可以使用，我们常用的InnoDB引擎还自带了一个日志模块 redo log（重做日志），我们就以InnoDB 模式下来探讨这个语句的执行流程。流程如下：</w:t>
+      </w:r>
+    </w:p>
+    <w:p>
+      <w:pPr>
+        <w:ind w:firstLine="420"/>
+      </w:pPr>
+      <w:r>
+        <w:rPr>
+          <w:rFonts w:hint="eastAsia" w:ascii="微软雅黑" w:hAnsi="微软雅黑" w:eastAsia="微软雅黑" w:cs="微软雅黑"/>
+        </w:rPr>
+        <w:t>•</w:t>
+      </w:r>
+      <w:r>
+        <w:rPr>
+          <w:rFonts w:hint="eastAsia" w:ascii="仿宋" w:hAnsi="仿宋" w:cs="仿宋"/>
+        </w:rPr>
+        <w:t>先查询到张三这一条数据，如果有缓存，也是会用到缓存。</w:t>
+      </w:r>
+    </w:p>
+    <w:p>
+      <w:pPr>
+        <w:ind w:firstLine="420"/>
+      </w:pPr>
+      <w:r>
+        <w:rPr>
+          <w:rFonts w:hint="eastAsia" w:ascii="微软雅黑" w:hAnsi="微软雅黑" w:eastAsia="微软雅黑" w:cs="微软雅黑"/>
+        </w:rPr>
+        <w:t>•</w:t>
+      </w:r>
+      <w:r>
+        <w:rPr>
+          <w:rFonts w:hint="eastAsia" w:ascii="仿宋" w:hAnsi="仿宋" w:cs="仿宋"/>
+        </w:rPr>
+        <w:t>然后拿到查询的语句，把</w:t>
+      </w:r>
+      <w:r>
+        <w:rPr>
+          <w:rFonts w:hint="eastAsia"/>
+        </w:rPr>
+        <w:t>age改为19，然后调用引擎API接口，写入这一行数据，InnoDB引擎把数据保存在内存中，同时记录redo log，此时redo log进入prepare状态，然后告诉执行器，执行完成了，随时可以提交。</w:t>
+      </w:r>
+    </w:p>
+    <w:p>
+      <w:pPr>
+        <w:ind w:firstLine="420"/>
+      </w:pPr>
+      <w:r>
+        <w:rPr>
+          <w:rFonts w:hint="eastAsia" w:ascii="微软雅黑" w:hAnsi="微软雅黑" w:eastAsia="微软雅黑" w:cs="微软雅黑"/>
+        </w:rPr>
+        <w:t>•</w:t>
+      </w:r>
+      <w:r>
+        <w:rPr>
+          <w:rFonts w:hint="eastAsia" w:ascii="仿宋" w:hAnsi="仿宋" w:cs="仿宋"/>
+        </w:rPr>
+        <w:t>执行器收到通知后记录</w:t>
+      </w:r>
+      <w:r>
+        <w:rPr>
+          <w:rFonts w:hint="eastAsia"/>
+        </w:rPr>
+        <w:t>binlog，然后调用引擎接口，提交redo log为提交状态。</w:t>
+      </w:r>
+    </w:p>
+    <w:p>
+      <w:pPr>
+        <w:ind w:firstLine="420"/>
+        <w:rPr>
+          <w:rFonts w:hint="eastAsia" w:ascii="仿宋" w:hAnsi="仿宋" w:cs="仿宋"/>
+        </w:rPr>
+      </w:pPr>
+      <w:r>
+        <w:rPr>
+          <w:rFonts w:hint="eastAsia" w:ascii="微软雅黑" w:hAnsi="微软雅黑" w:eastAsia="微软雅黑" w:cs="微软雅黑"/>
+        </w:rPr>
+        <w:t>•</w:t>
+      </w:r>
+      <w:r>
+        <w:rPr>
+          <w:rFonts w:hint="eastAsia" w:ascii="仿宋" w:hAnsi="仿宋" w:cs="仿宋"/>
+        </w:rPr>
+        <w:t>更新完成。</w:t>
+      </w:r>
+    </w:p>
+    <w:p>
+      <w:pPr>
+        <w:ind w:firstLine="420"/>
+        <w:rPr>
+          <w:rFonts w:hint="eastAsia" w:ascii="仿宋" w:hAnsi="仿宋" w:cs="仿宋"/>
+        </w:rPr>
+      </w:pPr>
+    </w:p>
+    <w:p>
+      <w:pPr>
+        <w:ind w:firstLine="420"/>
+      </w:pPr>
+      <w:r>
+        <w:rPr>
+          <w:rFonts w:hint="eastAsia"/>
+        </w:rPr>
+        <w:t>这里肯定有同学会问，为什么要用两个日志模块，用一个日志模块不行吗?</w:t>
+      </w:r>
+    </w:p>
+    <w:p>
+      <w:pPr>
+        <w:ind w:firstLine="420"/>
+      </w:pPr>
+      <w:r>
+        <w:rPr>
+          <w:rFonts w:hint="eastAsia"/>
+        </w:rPr>
+        <w:t>这是因为最开始MySQL并没与InnoDB引擎( InnoDB 引擎是其他公司以插件形式插入MySQL的) ，MySQL自带的引擎是MyISAM，但是我们知道redo log是InnoDB引擎特有的，其他存储引擎都没有，这就导致会没有crash-safe的能力(crash-safe的能力即使数据库发生异常重启，之前提交的记录都不会丢失)，binlog日志只能用来归档。</w:t>
+      </w:r>
+    </w:p>
+    <w:p>
+      <w:pPr>
+        <w:ind w:firstLine="420"/>
+      </w:pPr>
+      <w:r>
+        <w:rPr>
+          <w:rFonts w:hint="eastAsia"/>
+        </w:rPr>
+        <w:t>并不是说只用一个日志模块不可以，只是InnoDB引擎就是通过redo log来支持事务的。那么，又会有同学问，我用两个日志模块，但是不要这么复杂行不行，为什么redo log要引入prepare预提交状态？这里我们用反证法来说明下为什么要这么做？</w:t>
+      </w:r>
+    </w:p>
+    <w:p>
+      <w:pPr>
+        <w:ind w:firstLine="420"/>
+      </w:pPr>
+      <w:r>
+        <w:rPr>
+          <w:rFonts w:hint="eastAsia" w:ascii="微软雅黑" w:hAnsi="微软雅黑" w:eastAsia="微软雅黑" w:cs="微软雅黑"/>
+        </w:rPr>
+        <w:t>•</w:t>
+      </w:r>
+      <w:r>
+        <w:rPr>
+          <w:rFonts w:hint="eastAsia" w:ascii="仿宋" w:hAnsi="仿宋" w:cs="仿宋"/>
+        </w:rPr>
+        <w:t>先写</w:t>
+      </w:r>
+      <w:r>
+        <w:rPr>
+          <w:rFonts w:hint="eastAsia"/>
+        </w:rPr>
+        <w:t>redo log直接提交，然后写binlog，假设写完 redo log后，机器挂了，binlog日志没有被写入，那么机器重启后，这台机器会通过redo log恢复数据，但是这个时候bingog并没有记录该数据，后续进行机器备份的时候，就会丢失这一条数据，同时主从同步也会丢失这一条数据。</w:t>
+      </w:r>
+    </w:p>
+    <w:p>
+      <w:pPr>
+        <w:ind w:firstLine="420"/>
+      </w:pPr>
+      <w:r>
+        <w:rPr>
+          <w:rFonts w:hint="eastAsia" w:ascii="微软雅黑" w:hAnsi="微软雅黑" w:eastAsia="微软雅黑" w:cs="微软雅黑"/>
+        </w:rPr>
+        <w:t>•</w:t>
+      </w:r>
+      <w:r>
+        <w:rPr>
+          <w:rFonts w:hint="eastAsia" w:ascii="仿宋" w:hAnsi="仿宋" w:cs="仿宋"/>
+        </w:rPr>
+        <w:t>先写</w:t>
+      </w:r>
+      <w:r>
+        <w:rPr>
+          <w:rFonts w:hint="eastAsia"/>
+        </w:rPr>
+        <w:t>binlog，然后写redo log，假设写完了binlog，机器异常重启了，由于没有redo log，本机是无法恢复这一条记录的，但是binlog又有记录，那么和上面同样的道理，就会产生数据不一致的情况。</w:t>
+      </w:r>
+    </w:p>
+    <w:p>
+      <w:pPr>
+        <w:ind w:firstLine="420"/>
+      </w:pPr>
+      <w:r>
+        <w:rPr>
+          <w:rFonts w:hint="eastAsia"/>
+        </w:rPr>
+        <w:t>如果采用redo log两阶段提交的方式就不一样了，写完binglog后，然后再提交redo log就会防止出现上述的问题，从而保证了数据的一致性。那么问题来了，有没有一个极端的情况呢？假设redo log处于预提交状态，binglog也已经写完了，这个时候发生了异常重启会怎么样呢？这个就要依赖于MySQL的处理机制了，MySQL的处理过程如下：</w:t>
+      </w:r>
+    </w:p>
+    <w:p>
+      <w:pPr>
+        <w:ind w:firstLine="420"/>
+      </w:pPr>
+    </w:p>
+    <w:p>
+      <w:pPr>
+        <w:ind w:firstLine="420"/>
+      </w:pPr>
+      <w:r>
+        <w:rPr>
+          <w:rFonts w:hint="eastAsia" w:ascii="微软雅黑" w:hAnsi="微软雅黑" w:eastAsia="微软雅黑" w:cs="微软雅黑"/>
+        </w:rPr>
+        <w:t>•</w:t>
+      </w:r>
+      <w:r>
+        <w:rPr>
+          <w:rFonts w:hint="eastAsia" w:ascii="仿宋" w:hAnsi="仿宋" w:cs="仿宋"/>
+        </w:rPr>
+        <w:t>判断</w:t>
+      </w:r>
+      <w:r>
+        <w:rPr>
+          <w:rFonts w:hint="eastAsia"/>
+        </w:rPr>
+        <w:t>redo log是否完整，如果判断是完整的，就立即提交。</w:t>
+      </w:r>
+    </w:p>
+    <w:p>
+      <w:pPr>
+        <w:ind w:firstLine="420"/>
+      </w:pPr>
+      <w:r>
+        <w:rPr>
+          <w:rFonts w:hint="eastAsia" w:ascii="微软雅黑" w:hAnsi="微软雅黑" w:eastAsia="微软雅黑" w:cs="微软雅黑"/>
+        </w:rPr>
+        <w:t>•</w:t>
+      </w:r>
+      <w:r>
+        <w:rPr>
+          <w:rFonts w:hint="eastAsia" w:ascii="仿宋" w:hAnsi="仿宋" w:cs="仿宋"/>
+        </w:rPr>
+        <w:t>如果</w:t>
+      </w:r>
+      <w:r>
+        <w:rPr>
+          <w:rFonts w:hint="eastAsia"/>
+        </w:rPr>
+        <w:t>redo log只是预提交但不是commit状态，这个时候就会去判断binlog是否完整，如果完整就提交redo log</w:t>
+      </w:r>
+      <w:r>
+        <w:rPr>
+          <w:rFonts w:hint="eastAsia"/>
+          <w:lang w:eastAsia="zh-CN"/>
+        </w:rPr>
+        <w:t>，</w:t>
+      </w:r>
+      <w:r>
+        <w:rPr>
+          <w:rFonts w:hint="eastAsia"/>
+        </w:rPr>
+        <w:t>不完整就回滚事务。</w:t>
+      </w:r>
+    </w:p>
+    <w:p>
+      <w:pPr>
+        <w:ind w:firstLine="420"/>
+      </w:pPr>
+      <w:r>
+        <w:rPr>
+          <w:rFonts w:hint="eastAsia"/>
+        </w:rPr>
+        <w:t>这样就解决了数据一致性的问题。</w:t>
+      </w:r>
+    </w:p>
+    <w:p>
+      <w:pPr>
+        <w:pStyle w:val="2"/>
+      </w:pPr>
       <w:bookmarkStart w:id="0" w:name="_GoBack"/>
       <w:bookmarkEnd w:id="0"/>
-      <w:r>
-        <w:rPr>
-          <w:rFonts w:hint="eastAsia"/>
-        </w:rPr>
-        <w:t>处理客户端连接、授权认证等。</w:t>
-      </w:r>
-    </w:p>
-    <w:p>
-      <w:pPr>
-        <w:ind w:firstLine="420"/>
-      </w:pPr>
-      <w:r>
-        <w:rPr>
-          <w:rFonts w:hint="eastAsia"/>
-        </w:rPr>
-        <w:t>Server层：主要包括连接器、查询缓存、分析器、优化器、执行器等，</w:t>
-      </w:r>
-      <w:r>
-        <w:rPr>
-          <w:rFonts w:hint="eastAsia"/>
-          <w:color w:val="FF0000"/>
-        </w:rPr>
-        <w:t>所有跨存储引擎的功能都在这一层实现，比如存储过程、触发器、视图，函数等，还有一个通用的日志模块binglog日志模块</w:t>
-      </w:r>
-      <w:r>
-        <w:rPr>
-          <w:rFonts w:hint="eastAsia"/>
-        </w:rPr>
-        <w:t>。</w:t>
-      </w:r>
-    </w:p>
-    <w:p>
-      <w:pPr>
-        <w:ind w:firstLine="420"/>
-      </w:pPr>
-      <w:r>
-        <w:rPr>
-          <w:rFonts w:hint="eastAsia" w:ascii="仿宋" w:hAnsi="仿宋" w:cs="仿宋"/>
-        </w:rPr>
-        <w:t>存储引擎：主要</w:t>
-      </w:r>
-      <w:r>
-        <w:rPr>
-          <w:rFonts w:hint="eastAsia" w:ascii="仿宋" w:hAnsi="仿宋" w:cs="仿宋"/>
-          <w:color w:val="FF0000"/>
-        </w:rPr>
-        <w:t>负责数据的存储和读取</w:t>
-      </w:r>
-      <w:r>
-        <w:rPr>
-          <w:rFonts w:hint="eastAsia" w:ascii="仿宋" w:hAnsi="仿宋" w:cs="仿宋"/>
-        </w:rPr>
-        <w:t>，采用可以替换的插件式架构，支持</w:t>
-      </w:r>
-      <w:r>
-        <w:rPr>
-          <w:rFonts w:hint="eastAsia"/>
-        </w:rPr>
-        <w:t xml:space="preserve"> InnoDB、MyISAM、Memory等多个存储引擎，其中</w:t>
-      </w:r>
-      <w:r>
-        <w:rPr>
-          <w:rFonts w:hint="eastAsia"/>
-          <w:color w:val="FF0000"/>
-        </w:rPr>
-        <w:t>InnoDB引擎有自有的日志模块 redolog 模块</w:t>
-      </w:r>
-      <w:r>
-        <w:rPr>
-          <w:rFonts w:hint="eastAsia"/>
-        </w:rPr>
-        <w:t>。现在最常用的存储引擎是InnoDB，它从MySQL 5.5.5版本开始就被当做默认存储引擎了。</w:t>
-      </w:r>
-    </w:p>
-    <w:p>
-      <w:pPr>
-        <w:rPr>
-          <w:rFonts w:hint="eastAsia"/>
-        </w:rPr>
-      </w:pPr>
-    </w:p>
-    <w:p>
-      <w:pPr>
-        <w:ind w:firstLine="420"/>
-      </w:pPr>
-      <w:r>
-        <w:rPr>
-          <w:rFonts w:hint="eastAsia"/>
-        </w:rPr>
-        <w:t>连接器：身份认证和权限相关(登录MySQL的时候)。</w:t>
-      </w:r>
-    </w:p>
-    <w:p>
-      <w:pPr>
-        <w:ind w:firstLine="420"/>
-      </w:pPr>
-      <w:r>
-        <w:rPr>
-          <w:rFonts w:hint="eastAsia" w:ascii="仿宋" w:hAnsi="仿宋" w:cs="仿宋"/>
-          <w:color w:val="FF0000"/>
-        </w:rPr>
-        <w:t>查询缓存</w:t>
-      </w:r>
-      <w:r>
-        <w:rPr>
-          <w:rFonts w:hint="eastAsia" w:ascii="仿宋" w:hAnsi="仿宋" w:cs="仿宋"/>
-        </w:rPr>
-        <w:t>：</w:t>
-      </w:r>
-      <w:r>
-        <w:rPr>
-          <w:rFonts w:hint="eastAsia"/>
-        </w:rPr>
-        <w:t>执行查询语句的时候，会先查询缓存（MySQL 8.0 版本后移除，因为这个功能不太实用）。</w:t>
-      </w:r>
-    </w:p>
-    <w:p>
-      <w:pPr>
-        <w:ind w:firstLine="420"/>
-      </w:pPr>
-      <w:r>
-        <w:rPr>
-          <w:rFonts w:hint="eastAsia" w:ascii="仿宋" w:hAnsi="仿宋" w:cs="仿宋"/>
-          <w:color w:val="FF0000"/>
-        </w:rPr>
-        <w:t>分析器</w:t>
-      </w:r>
-      <w:r>
-        <w:rPr>
-          <w:rFonts w:hint="eastAsia" w:ascii="仿宋" w:hAnsi="仿宋" w:cs="仿宋"/>
-        </w:rPr>
-        <w:t>：</w:t>
-      </w:r>
-      <w:r>
-        <w:rPr>
-          <w:rFonts w:hint="eastAsia"/>
-        </w:rPr>
-        <w:t>没有命中缓存的话，SQL语句就会经过分析器，分析器就是要先看你的SQL语句要干嘛，再检查你的SQL语句语法是否正确。</w:t>
-      </w:r>
-    </w:p>
-    <w:p>
-      <w:pPr>
-        <w:ind w:firstLine="420"/>
-      </w:pPr>
-      <w:r>
-        <w:rPr>
-          <w:rFonts w:hint="eastAsia" w:ascii="仿宋" w:hAnsi="仿宋" w:cs="仿宋"/>
-          <w:color w:val="FF0000"/>
-        </w:rPr>
-        <w:t>优化器</w:t>
-      </w:r>
-      <w:r>
-        <w:rPr>
-          <w:rFonts w:hint="eastAsia" w:ascii="仿宋" w:hAnsi="仿宋" w:cs="仿宋"/>
-        </w:rPr>
-        <w:t>：</w:t>
-      </w:r>
-      <w:r>
-        <w:rPr>
-          <w:rFonts w:hint="eastAsia"/>
-        </w:rPr>
-        <w:t>按照 MySQL 认为最优的方案去执行。</w:t>
-      </w:r>
-    </w:p>
-    <w:p>
-      <w:pPr>
-        <w:ind w:firstLine="420"/>
-      </w:pPr>
-      <w:r>
-        <w:rPr>
-          <w:rFonts w:hint="eastAsia" w:ascii="仿宋" w:hAnsi="仿宋" w:cs="仿宋"/>
-        </w:rPr>
-        <w:t>执行器：</w:t>
-      </w:r>
-      <w:r>
-        <w:rPr>
-          <w:rFonts w:hint="eastAsia"/>
-        </w:rPr>
-        <w:t>执行语句，然后从存储引擎返回数据。</w:t>
-      </w:r>
-    </w:p>
-    <w:p/>
-    <w:p>
-      <w:pPr>
-        <w:pStyle w:val="2"/>
-      </w:pPr>
-      <w:r>
-        <w:t>Server</w:t>
-      </w:r>
-      <w:r>
-        <w:rPr>
-          <w:rFonts w:hint="eastAsia"/>
-        </w:rPr>
-        <w:t>组件</w:t>
-      </w:r>
-    </w:p>
-    <w:p>
-      <w:pPr>
-        <w:pStyle w:val="3"/>
-      </w:pPr>
-      <w:r>
-        <w:rPr>
-          <w:rFonts w:hint="eastAsia"/>
-        </w:rPr>
-        <w:t>连接器</w:t>
-      </w:r>
-    </w:p>
-    <w:p>
-      <w:pPr>
-        <w:ind w:firstLine="420"/>
-      </w:pPr>
-      <w:r>
-        <w:rPr>
-          <w:rFonts w:hint="eastAsia"/>
-        </w:rPr>
-        <w:t>连接器主要负责将 mysql 客户端和服务端建立连接，连接成功后，会获取当前连接用户的权限。这里获取到的权限对整个连接都有效，一旦连接成功后，如果使用管理员账号对该用户更改权限，当前连接中的拥有的权限保持不变，只有等到下次重新连接才会更新权限。</w:t>
-      </w:r>
-    </w:p>
-    <w:p/>
-    <w:p>
-      <w:pPr>
-        <w:pStyle w:val="3"/>
-      </w:pPr>
-      <w:r>
-        <w:rPr>
-          <w:rFonts w:hint="eastAsia"/>
-        </w:rPr>
-        <w:t>查询缓存</w:t>
-      </w:r>
-    </w:p>
-    <w:p>
-      <w:pPr>
-        <w:ind w:firstLine="420"/>
-      </w:pPr>
-      <w:r>
-        <w:rPr>
-          <w:rFonts w:hint="eastAsia"/>
-        </w:rPr>
-        <w:t>连接成功后，即开始要正式执行 select 语句了，但是在执行查询之前，mysql 会去看下有没有该条语句的缓存内容，如果有缓存直接从缓存中读取并返回数据，不再执行后面的步骤了，结束查询操作。</w:t>
-      </w:r>
-    </w:p>
-    <w:p>
-      <w:pPr>
-        <w:ind w:firstLine="420"/>
-      </w:pPr>
-      <w:r>
-        <w:rPr>
-          <w:rFonts w:hint="eastAsia"/>
-        </w:rPr>
-        <w:t>如果没有缓存则继续往后执行，并将执行结果和语句保存在缓存中。</w:t>
-      </w:r>
-    </w:p>
-    <w:p>
-      <w:pPr>
-        <w:ind w:firstLine="420"/>
-      </w:pPr>
-      <w:r>
-        <w:rPr>
-          <w:rFonts w:hint="eastAsia"/>
-        </w:rPr>
-        <w:t>注意</w:t>
-      </w:r>
-      <w:r>
-        <w:rPr>
-          <w:rFonts w:hint="eastAsia"/>
-          <w:lang w:eastAsia="zh-CN"/>
-        </w:rPr>
-        <w:t>：</w:t>
-      </w:r>
-      <w:r>
-        <w:rPr>
-          <w:rFonts w:hint="eastAsia"/>
-          <w:color w:val="FF0000"/>
-        </w:rPr>
-        <w:t>在 mysql8 后已经没有查询缓存这个功能了，因为这个缓存非常容易被清空掉，命中率比较低。</w:t>
-      </w:r>
-      <w:r>
-        <w:rPr>
-          <w:rFonts w:hint="eastAsia"/>
-        </w:rPr>
-        <w:t>只要对表有一个更新，这个表上的所有缓存就会被清空，因此你刚缓存下来的内容，还没来得及用就被另一个更新给清空了。</w:t>
-      </w:r>
-    </w:p>
-    <w:p/>
-    <w:p>
-      <w:pPr>
-        <w:pStyle w:val="3"/>
-      </w:pPr>
-      <w:r>
-        <w:rPr>
-          <w:rFonts w:hint="eastAsia"/>
-        </w:rPr>
-        <w:t>分析器</w:t>
-      </w:r>
-    </w:p>
-    <w:p>
-      <w:pPr>
-        <w:ind w:firstLine="420"/>
-      </w:pPr>
-      <w:r>
-        <w:rPr>
-          <w:rFonts w:hint="eastAsia"/>
-        </w:rPr>
-        <w:t>既然没有查到缓存，就需要开始执行 sql 语句了，在执行之前肯定需要先对 sql 语句进行解析。</w:t>
-      </w:r>
-      <w:r>
-        <w:rPr>
-          <w:rFonts w:hint="eastAsia"/>
-          <w:color w:val="FF0000"/>
-        </w:rPr>
-        <w:t>分析器主要对 sql 语句进行语法和语义分析，检查单词是否拼写错误，还有检查要查询的表或字段是否存在</w:t>
-      </w:r>
-      <w:r>
-        <w:rPr>
-          <w:rFonts w:hint="eastAsia"/>
-        </w:rPr>
-        <w:t>。</w:t>
-      </w:r>
-    </w:p>
-    <w:p>
-      <w:pPr>
-        <w:ind w:firstLine="420"/>
-      </w:pPr>
-      <w:r>
-        <w:rPr>
-          <w:rFonts w:hint="eastAsia"/>
-        </w:rPr>
-        <w:t>如果分析器检测出有错误就会返回类似 "You have an error in your sql" 这样的错误信息，并结束查询操作。</w:t>
-      </w:r>
-    </w:p>
-    <w:p/>
-    <w:p>
-      <w:pPr>
-        <w:pStyle w:val="3"/>
-      </w:pPr>
-      <w:r>
-        <w:rPr>
-          <w:rFonts w:hint="eastAsia"/>
-        </w:rPr>
-        <w:t>优化器</w:t>
-      </w:r>
-    </w:p>
-    <w:p>
-      <w:pPr>
-        <w:ind w:firstLine="420"/>
-      </w:pPr>
-      <w:r>
-        <w:rPr>
-          <w:rFonts w:hint="eastAsia"/>
-        </w:rPr>
-        <w:t>通过分析器之后，mysql 就算是理解了你要执行的操作了。通常对于同一个 sql 语句，mysql 内部可能存在多种执行方案，比如存在多个索引时，该选择哪个索引，多个表关联查询时，怎么确认各个表的连接顺序。</w:t>
-      </w:r>
-    </w:p>
-    <w:p>
-      <w:pPr>
-        <w:ind w:firstLine="420"/>
-      </w:pPr>
-      <w:r>
-        <w:rPr>
-          <w:rFonts w:hint="eastAsia"/>
-        </w:rPr>
-        <w:t>这些方案的执行结果都一样，但是执行效率不一样，所以 mysql 在执行之前需要尝试找出一个最优的方案来，这就是优化器的主要工作。但是 mysql 也会有选择错误方案的时候，这里暂不细说，留到后面再解释原因。</w:t>
-      </w:r>
-    </w:p>
-    <w:p/>
-    <w:p>
-      <w:pPr>
-        <w:pStyle w:val="3"/>
-      </w:pPr>
-      <w:r>
-        <w:rPr>
-          <w:rFonts w:hint="eastAsia"/>
-        </w:rPr>
-        <w:t>执行器</w:t>
-      </w:r>
-    </w:p>
-    <w:p>
-      <w:pPr>
-        <w:ind w:firstLine="420"/>
-      </w:pPr>
-      <w:r>
-        <w:rPr>
-          <w:rFonts w:hint="eastAsia"/>
-        </w:rPr>
-        <w:t>经过优化器选定了一个方案后，执行器就按照选定的方案执行 sql 语句。前面我们有讲过，在连接器中会读取当前用户的权限，连接器中只是获取权限而已，并没有对权限进行判断和校验。</w:t>
-      </w:r>
-    </w:p>
-    <w:p>
-      <w:pPr>
-        <w:ind w:firstLine="420"/>
-      </w:pPr>
-      <w:r>
-        <w:rPr>
-          <w:rFonts w:hint="eastAsia"/>
-        </w:rPr>
-        <w:t>所以在执行器中，在执行语句之前会判断权限，如果没有对应的权限则会直接返回并提示没有相关权限。</w:t>
-      </w:r>
-    </w:p>
-    <w:p>
-      <w:pPr>
-        <w:ind w:firstLine="420"/>
-      </w:pPr>
-      <w:r>
-        <w:rPr>
-          <w:rFonts w:hint="eastAsia"/>
-        </w:rPr>
-        <w:t>这里你可能会问，为什么不在连接器中就直接判断权限呢，这里我觉得可能是因为 mysql 要查询的表并不一定仅限于 sql 语句中字面上的那些表，有的时候可能需要经过分析器和优化器之后才能确定到底要怎么执行，所以权限校验放在执行器中是有道理的。</w:t>
-      </w:r>
-    </w:p>
-    <w:p>
-      <w:pPr>
-        <w:ind w:firstLine="420"/>
-      </w:pPr>
-      <w:r>
-        <w:rPr>
-          <w:rFonts w:hint="eastAsia"/>
-        </w:rPr>
-        <w:t>注意如果是在前面的查询缓存中查到缓存之后，也会在返回结果前做权限校验的。</w:t>
-      </w:r>
-    </w:p>
-    <w:p>
-      <w:pPr>
-        <w:ind w:firstLine="420"/>
-        <w:rPr>
-          <w:color w:val="FF0000"/>
-        </w:rPr>
-      </w:pPr>
-      <w:r>
-        <w:rPr>
-          <w:rFonts w:hint="eastAsia"/>
-          <w:color w:val="FF0000"/>
-        </w:rPr>
-        <w:t>权限校验通过之后，就继续打开表，调用存储引擎提供的接口去查询并返回结果集数据。</w:t>
-      </w:r>
-    </w:p>
-    <w:p>
-      <w:pPr>
-        <w:ind w:firstLine="420"/>
-      </w:pPr>
-      <w:r>
-        <w:rPr>
-          <w:rFonts w:hint="eastAsia"/>
-        </w:rPr>
-        <w:t>到这里，一条查询 sql 语句就执行结束了。</w:t>
-      </w:r>
-    </w:p>
-    <w:p>
-      <w:pPr>
-        <w:pStyle w:val="2"/>
-      </w:pPr>
-      <w:r>
-        <w:rPr>
-          <w:rFonts w:hint="eastAsia"/>
-        </w:rPr>
-        <w:t>语句分析</w:t>
-      </w:r>
-    </w:p>
-    <w:p>
-      <w:pPr>
-        <w:pStyle w:val="3"/>
-      </w:pPr>
-      <w:r>
-        <w:rPr>
-          <w:rFonts w:hint="eastAsia"/>
-        </w:rPr>
-        <w:t>查询语句</w:t>
-      </w:r>
-    </w:p>
-    <w:p>
-      <w:pPr>
-        <w:ind w:firstLine="420"/>
-      </w:pPr>
-      <w:r>
-        <w:rPr>
-          <w:rFonts w:hint="eastAsia"/>
-        </w:rPr>
-        <w:t>说了以上这么多，那么究竟一条 sql 语句是如何执行的呢？其实我们的 sql 可以分为两种，一种是查询，一种是更新（增加，更新，删除）。我们先分析下查询语句，语句如下：</w:t>
-      </w:r>
-    </w:p>
-    <w:p>
-      <w:pPr>
-        <w:ind w:firstLine="420"/>
-      </w:pPr>
-      <w:r>
-        <w:rPr>
-          <w:rFonts w:hint="eastAsia"/>
-        </w:rPr>
-        <w:t>select * from tb_student  A where A.age='18' and A.name=' 张三 ';</w:t>
-      </w:r>
-    </w:p>
-    <w:p>
-      <w:pPr>
-        <w:ind w:firstLine="420"/>
-      </w:pPr>
-      <w:r>
-        <w:rPr>
-          <w:rFonts w:hint="eastAsia"/>
-        </w:rPr>
-        <w:t>结合上面的说明，我们分析下这个语句的执行流程：</w:t>
-      </w:r>
-    </w:p>
-    <w:p>
-      <w:pPr>
-        <w:ind w:firstLine="420"/>
-      </w:pPr>
-      <w:r>
-        <w:rPr>
-          <w:rFonts w:hint="eastAsia"/>
-          <w:color w:val="FF0000"/>
-        </w:rPr>
-        <w:t>先检查该语句是否有权限</w:t>
-      </w:r>
-      <w:r>
-        <w:rPr>
-          <w:rFonts w:hint="eastAsia"/>
-        </w:rPr>
-        <w:t>，如果没有权限，直接返回错误信息，如果有权限，在 MySQL8.0 版本以前，会</w:t>
-      </w:r>
-      <w:r>
-        <w:rPr>
-          <w:rFonts w:hint="eastAsia"/>
-          <w:color w:val="FF0000"/>
-        </w:rPr>
-        <w:t>先查询缓存</w:t>
-      </w:r>
-      <w:r>
-        <w:rPr>
-          <w:rFonts w:hint="eastAsia"/>
-        </w:rPr>
-        <w:t>，以这条 sql 语句为 key 在内存中查询是否有结果，如果有直接缓存，如果没有，执行下一步。</w:t>
-      </w:r>
-    </w:p>
-    <w:p>
-      <w:pPr>
-        <w:ind w:firstLine="420"/>
-      </w:pPr>
-      <w:r>
-        <w:rPr>
-          <w:rFonts w:hint="eastAsia"/>
-          <w:color w:val="FF0000"/>
-        </w:rPr>
-        <w:t>通过分析器进行词法分析，提取 sql 语句的关键元素</w:t>
-      </w:r>
-      <w:r>
-        <w:rPr>
-          <w:rFonts w:hint="eastAsia"/>
-        </w:rPr>
-        <w:t>，比如提取上面这个语句是查询 select，提取需要查询的表名为 tb_student,需要查询所有的列，查询条件是这个表的 id='1'。然后判断这个 sql 语句是否有语法错误，比如关键词是否正确等等，如果检查没问题就执行下一步。</w:t>
-      </w:r>
-    </w:p>
-    <w:p>
-      <w:pPr>
-        <w:ind w:firstLine="420"/>
-      </w:pPr>
-      <w:r>
-        <w:rPr>
-          <w:rFonts w:hint="eastAsia"/>
-          <w:color w:val="FF0000"/>
-        </w:rPr>
-        <w:t>接下来就是优化器进行确定执行方案</w:t>
-      </w:r>
-      <w:r>
-        <w:rPr>
-          <w:rFonts w:hint="eastAsia"/>
-        </w:rPr>
-        <w:t>，上面的 sql 语句，可以有两种执行方案：</w:t>
-      </w:r>
-    </w:p>
-    <w:p>
-      <w:pPr>
-        <w:ind w:firstLine="420"/>
-      </w:pPr>
-      <w:r>
-        <w:rPr>
-          <w:rFonts w:hint="eastAsia"/>
-        </w:rPr>
-        <w:t>a.先查询学生表中姓名为“张三”的学生，然后判断是否年龄是 18。</w:t>
-      </w:r>
-    </w:p>
-    <w:p>
-      <w:pPr>
-        <w:ind w:firstLine="420"/>
-      </w:pPr>
-      <w:r>
-        <w:rPr>
-          <w:rFonts w:hint="eastAsia"/>
-        </w:rPr>
-        <w:t>b.先找出学生中年龄 18 岁的学生，然后再查询姓名为“张三”的学生。</w:t>
-      </w:r>
-    </w:p>
-    <w:p>
-      <w:pPr>
-        <w:ind w:firstLine="420"/>
-      </w:pPr>
-      <w:r>
-        <w:rPr>
-          <w:rFonts w:hint="eastAsia"/>
-        </w:rPr>
-        <w:t>那么优化器根据自己的优化算法进行选择执行效率最好的一个方案（优化器认为，有时候不一定最好）。那么确认了执行计划后就准备开始执行了。</w:t>
-      </w:r>
-    </w:p>
-    <w:p>
-      <w:pPr>
-        <w:ind w:firstLine="420"/>
-      </w:pPr>
-      <w:r>
-        <w:rPr>
-          <w:rFonts w:hint="eastAsia"/>
-        </w:rPr>
-        <w:t>进行权限校验，如果没有权限就会返回错误信息，如果有权限就会调用数据库引擎接口，返回引擎的执行结果。</w:t>
-      </w:r>
-    </w:p>
-    <w:p>
-      <w:pPr>
-        <w:ind w:firstLine="420"/>
-      </w:pPr>
-    </w:p>
-    <w:p>
-      <w:pPr>
-        <w:pStyle w:val="3"/>
-      </w:pPr>
-      <w:r>
-        <w:rPr>
-          <w:rFonts w:hint="eastAsia"/>
-        </w:rPr>
-        <w:t>更新语句</w:t>
-      </w:r>
-    </w:p>
-    <w:p>
-      <w:pPr>
-        <w:ind w:firstLine="420"/>
-      </w:pPr>
-      <w:r>
-        <w:rPr>
-          <w:rFonts w:hint="eastAsia"/>
-        </w:rPr>
-        <w:t>以上就是一条查询sql的执行流程，那么接下来我们看看一条更新语句如何执行的呢？sql语句如下：</w:t>
-      </w:r>
-    </w:p>
-    <w:p>
-      <w:pPr>
-        <w:ind w:firstLine="420"/>
-      </w:pPr>
-      <w:r>
-        <w:rPr>
-          <w:rFonts w:hint="eastAsia"/>
-        </w:rPr>
-        <w:t>update tb_student A set A.age='19' where A.name=' 张三 ';</w:t>
-      </w:r>
-    </w:p>
-    <w:p>
-      <w:pPr>
-        <w:ind w:firstLine="420"/>
-      </w:pPr>
-      <w:r>
-        <w:rPr>
-          <w:rFonts w:hint="eastAsia"/>
-        </w:rPr>
-        <w:t>我们来给张三修改下年龄，在实际数据库肯定不会设置年龄这个字段的，不然要被技术负责人打的。其实条语句也基本上会沿着上一个查询的流程走，只不过执行更新的时候肯定要记录日志啦，这就会引入日志模块了，MySQL 自带的日志模块式binlog（归档日志），所有的存储引擎都可以使用，我们常用的InnoDB引擎还自带了一个日志模块 redo log（重做日志），我们就以InnoDB 模式下来探讨这个语句的执行流程。流程如下：</w:t>
-      </w:r>
-    </w:p>
-    <w:p>
-      <w:pPr>
-        <w:ind w:firstLine="420"/>
-      </w:pPr>
-      <w:r>
-        <w:rPr>
-          <w:rFonts w:hint="eastAsia" w:ascii="微软雅黑" w:hAnsi="微软雅黑" w:eastAsia="微软雅黑" w:cs="微软雅黑"/>
-        </w:rPr>
-        <w:t>•</w:t>
-      </w:r>
-      <w:r>
-        <w:rPr>
-          <w:rFonts w:hint="eastAsia" w:ascii="仿宋" w:hAnsi="仿宋" w:cs="仿宋"/>
-        </w:rPr>
-        <w:t>先查询到张三这一条数据，如果有缓存，也是会用到缓存。</w:t>
-      </w:r>
-    </w:p>
-    <w:p>
-      <w:pPr>
-        <w:ind w:firstLine="420"/>
-      </w:pPr>
-      <w:r>
-        <w:rPr>
-          <w:rFonts w:hint="eastAsia" w:ascii="微软雅黑" w:hAnsi="微软雅黑" w:eastAsia="微软雅黑" w:cs="微软雅黑"/>
-        </w:rPr>
-        <w:t>•</w:t>
-      </w:r>
-      <w:r>
-        <w:rPr>
-          <w:rFonts w:hint="eastAsia" w:ascii="仿宋" w:hAnsi="仿宋" w:cs="仿宋"/>
-        </w:rPr>
-        <w:t>然后拿到查询的语句，把</w:t>
-      </w:r>
-      <w:r>
-        <w:rPr>
-          <w:rFonts w:hint="eastAsia"/>
-        </w:rPr>
-        <w:t>age改为19，然后调用引擎API接口，写入这一行数据，InnoDB引擎把数据保存在内存中，同时记录redo log，此时redo log进入prepare状态，然后告诉执行器，执行完成了，随时可以提交。</w:t>
-      </w:r>
-    </w:p>
-    <w:p>
-      <w:pPr>
-        <w:ind w:firstLine="420"/>
-      </w:pPr>
-      <w:r>
-        <w:rPr>
-          <w:rFonts w:hint="eastAsia" w:ascii="微软雅黑" w:hAnsi="微软雅黑" w:eastAsia="微软雅黑" w:cs="微软雅黑"/>
-        </w:rPr>
-        <w:t>•</w:t>
-      </w:r>
-      <w:r>
-        <w:rPr>
-          <w:rFonts w:hint="eastAsia" w:ascii="仿宋" w:hAnsi="仿宋" w:cs="仿宋"/>
-        </w:rPr>
-        <w:t>执行器收到通知后记录</w:t>
-      </w:r>
-      <w:r>
-        <w:rPr>
-          <w:rFonts w:hint="eastAsia"/>
-        </w:rPr>
-        <w:t>binlog，然后调用引擎接口，提交redo log为提交状态。</w:t>
-      </w:r>
-    </w:p>
-    <w:p>
-      <w:pPr>
-        <w:ind w:firstLine="420"/>
-        <w:rPr>
-          <w:rFonts w:hint="eastAsia" w:ascii="仿宋" w:hAnsi="仿宋" w:cs="仿宋"/>
-        </w:rPr>
-      </w:pPr>
-      <w:r>
-        <w:rPr>
-          <w:rFonts w:hint="eastAsia" w:ascii="微软雅黑" w:hAnsi="微软雅黑" w:eastAsia="微软雅黑" w:cs="微软雅黑"/>
-        </w:rPr>
-        <w:t>•</w:t>
-      </w:r>
-      <w:r>
-        <w:rPr>
-          <w:rFonts w:hint="eastAsia" w:ascii="仿宋" w:hAnsi="仿宋" w:cs="仿宋"/>
-        </w:rPr>
-        <w:t>更新完成。</w:t>
-      </w:r>
-    </w:p>
-    <w:p>
-      <w:pPr>
-        <w:ind w:firstLine="420"/>
-        <w:rPr>
-          <w:rFonts w:hint="eastAsia" w:ascii="仿宋" w:hAnsi="仿宋" w:cs="仿宋"/>
-        </w:rPr>
-      </w:pPr>
-    </w:p>
-    <w:p>
-      <w:pPr>
-        <w:ind w:firstLine="420"/>
-      </w:pPr>
-      <w:r>
-        <w:rPr>
-          <w:rFonts w:hint="eastAsia"/>
-        </w:rPr>
-        <w:t>这里肯定有同学会问，为什么要用两个日志模块，用一个日志模块不行吗?</w:t>
-      </w:r>
-    </w:p>
-    <w:p>
-      <w:pPr>
-        <w:ind w:firstLine="420"/>
-      </w:pPr>
-      <w:r>
-        <w:rPr>
-          <w:rFonts w:hint="eastAsia"/>
-        </w:rPr>
-        <w:t>这是因为最开始MySQL并没与InnoDB引擎( InnoDB 引擎是其他公司以插件形式插入MySQL的) ，MySQL自带的引擎是MyISAM，但是我们知道redo log是InnoDB引擎特有的，其他存储引擎都没有，这就导致会没有crash-safe的能力(crash-safe的能力即使数据库发生异常重启，之前提交的记录都不会丢失)，binlog日志只能用来归档。</w:t>
-      </w:r>
-    </w:p>
-    <w:p>
-      <w:pPr>
-        <w:ind w:firstLine="420"/>
-      </w:pPr>
-      <w:r>
-        <w:rPr>
-          <w:rFonts w:hint="eastAsia"/>
-        </w:rPr>
-        <w:t>并不是说只用一个日志模块不可以，只是InnoDB引擎就是通过redo log来支持事务的。那么，又会有同学问，我用两个日志模块，但是不要这么复杂行不行，为什么redo log要引入prepare预提交状态？这里我们用反证法来说明下为什么要这么做？</w:t>
-      </w:r>
-    </w:p>
-    <w:p>
-      <w:pPr>
-        <w:ind w:firstLine="420"/>
-      </w:pPr>
-      <w:r>
-        <w:rPr>
-          <w:rFonts w:hint="eastAsia" w:ascii="微软雅黑" w:hAnsi="微软雅黑" w:eastAsia="微软雅黑" w:cs="微软雅黑"/>
-        </w:rPr>
-        <w:t>•</w:t>
-      </w:r>
-      <w:r>
-        <w:rPr>
-          <w:rFonts w:hint="eastAsia" w:ascii="仿宋" w:hAnsi="仿宋" w:cs="仿宋"/>
-        </w:rPr>
-        <w:t>先写</w:t>
-      </w:r>
-      <w:r>
-        <w:rPr>
-          <w:rFonts w:hint="eastAsia"/>
-        </w:rPr>
-        <w:t>redo log直接提交，然后写binlog，假设写完 redo log后，机器挂了，binlog日志没有被写入，那么机器重启后，这台机器会通过redo log恢复数据，但是这个时候bingog并没有记录该数据，后续进行机器备份的时候，就会丢失这一条数据，同时主从同步也会丢失这一条数据。</w:t>
-      </w:r>
-    </w:p>
-    <w:p>
-      <w:pPr>
-        <w:ind w:firstLine="420"/>
-      </w:pPr>
-      <w:r>
-        <w:rPr>
-          <w:rFonts w:hint="eastAsia" w:ascii="微软雅黑" w:hAnsi="微软雅黑" w:eastAsia="微软雅黑" w:cs="微软雅黑"/>
-        </w:rPr>
-        <w:t>•</w:t>
-      </w:r>
-      <w:r>
-        <w:rPr>
-          <w:rFonts w:hint="eastAsia" w:ascii="仿宋" w:hAnsi="仿宋" w:cs="仿宋"/>
-        </w:rPr>
-        <w:t>先写</w:t>
-      </w:r>
-      <w:r>
-        <w:rPr>
-          <w:rFonts w:hint="eastAsia"/>
-        </w:rPr>
-        <w:t>binlog，然后写redo log，假设写完了binlog，机器异常重启了，由于没有redo log，本机是无法恢复这一条记录的，但是binlog又有记录，那么和上面同样的道理，就会产生数据不一致的情况。</w:t>
-      </w:r>
-    </w:p>
-    <w:p>
-      <w:pPr>
-        <w:ind w:firstLine="420"/>
-      </w:pPr>
-      <w:r>
-        <w:rPr>
-          <w:rFonts w:hint="eastAsia"/>
-        </w:rPr>
-        <w:t>如果采用redo log两阶段提交的方式就不一样了，写完binglog后，然后再提交redo log就会防止出现上述的问题，从而保证了数据的一致性。那么问题来了，有没有一个极端的情况呢？假设redo log处于预提交状态，binglog也已经写完了，这个时候发生了异常重启会怎么样呢？这个就要依赖于MySQL的处理机制了，MySQL的处理过程如下：</w:t>
-      </w:r>
-    </w:p>
-    <w:p>
-      <w:pPr>
-        <w:ind w:firstLine="420"/>
-      </w:pPr>
-    </w:p>
-    <w:p>
-      <w:pPr>
-        <w:ind w:firstLine="420"/>
-      </w:pPr>
-      <w:r>
-        <w:rPr>
-          <w:rFonts w:hint="eastAsia" w:ascii="微软雅黑" w:hAnsi="微软雅黑" w:eastAsia="微软雅黑" w:cs="微软雅黑"/>
-        </w:rPr>
-        <w:t>•</w:t>
-      </w:r>
-      <w:r>
-        <w:rPr>
-          <w:rFonts w:hint="eastAsia" w:ascii="仿宋" w:hAnsi="仿宋" w:cs="仿宋"/>
-        </w:rPr>
-        <w:t>判断</w:t>
-      </w:r>
-      <w:r>
-        <w:rPr>
-          <w:rFonts w:hint="eastAsia"/>
-        </w:rPr>
-        <w:t>redo log是否完整，如果判断是完整的，就立即提交。</w:t>
-      </w:r>
-    </w:p>
-    <w:p>
-      <w:pPr>
-        <w:ind w:firstLine="420"/>
-      </w:pPr>
-      <w:r>
-        <w:rPr>
-          <w:rFonts w:hint="eastAsia" w:ascii="微软雅黑" w:hAnsi="微软雅黑" w:eastAsia="微软雅黑" w:cs="微软雅黑"/>
-        </w:rPr>
-        <w:t>•</w:t>
-      </w:r>
-      <w:r>
-        <w:rPr>
-          <w:rFonts w:hint="eastAsia" w:ascii="仿宋" w:hAnsi="仿宋" w:cs="仿宋"/>
-        </w:rPr>
-        <w:t>如果</w:t>
-      </w:r>
-      <w:r>
-        <w:rPr>
-          <w:rFonts w:hint="eastAsia"/>
-        </w:rPr>
-        <w:t>redo log只是预提交但不是commit状态，这个时候就会去判断binlog是否完整，如果完整就提交redo log</w:t>
-      </w:r>
-      <w:r>
-        <w:rPr>
-          <w:rFonts w:hint="eastAsia"/>
-          <w:lang w:eastAsia="zh-CN"/>
-        </w:rPr>
-        <w:t>，</w:t>
-      </w:r>
-      <w:r>
-        <w:rPr>
-          <w:rFonts w:hint="eastAsia"/>
-        </w:rPr>
-        <w:t>不完整就回滚事务。</w:t>
-      </w:r>
-    </w:p>
-    <w:p>
-      <w:pPr>
-        <w:ind w:firstLine="420"/>
-      </w:pPr>
-      <w:r>
-        <w:rPr>
-          <w:rFonts w:hint="eastAsia"/>
-        </w:rPr>
-        <w:t>这样就解决了数据一致性的问题。</w:t>
-      </w:r>
-    </w:p>
-    <w:p>
-      <w:pPr>
-        <w:pStyle w:val="2"/>
-      </w:pPr>
       <w:r>
         <w:rPr>
           <w:rFonts w:hint="eastAsia"/>
@@ -1352,7 +1459,7 @@
     <w:lsdException w:qFormat="1" w:unhideWhenUsed="0" w:uiPriority="10" w:semiHidden="0" w:name="Title"/>
     <w:lsdException w:uiPriority="99" w:name="Closing"/>
     <w:lsdException w:uiPriority="99" w:name="Signature"/>
-    <w:lsdException w:uiPriority="1" w:semiHidden="0" w:name="Default Paragraph Font"/>
+    <w:lsdException w:qFormat="1" w:uiPriority="1" w:semiHidden="0" w:name="Default Paragraph Font"/>
     <w:lsdException w:uiPriority="99" w:name="Body Text"/>
     <w:lsdException w:uiPriority="99" w:name="Body Text Indent"/>
     <w:lsdException w:uiPriority="99" w:name="List Continue"/>
@@ -1706,6 +1813,7 @@
   <w:style w:type="character" w:default="1" w:styleId="11">
     <w:name w:val="Default Paragraph Font"/>
     <w:unhideWhenUsed/>
+    <w:qFormat/>
     <w:uiPriority w:val="1"/>
   </w:style>
   <w:style w:type="table" w:default="1" w:styleId="12">
@@ -1839,6 +1947,7 @@
     <w:name w:val="标题 7 字符"/>
     <w:basedOn w:val="11"/>
     <w:link w:val="8"/>
+    <w:qFormat/>
     <w:uiPriority w:val="9"/>
     <w:rPr>
       <w:rFonts w:ascii="Times New Roman" w:hAnsi="Times New Roman" w:eastAsia="华文宋体"/>
@@ -1852,6 +1961,7 @@
     <w:name w:val="标题 8 字符"/>
     <w:basedOn w:val="11"/>
     <w:link w:val="9"/>
+    <w:qFormat/>
     <w:uiPriority w:val="9"/>
     <w:rPr>
       <w:rFonts w:ascii="Times New Roman" w:hAnsi="Times New Roman" w:eastAsia="仿宋" w:cstheme="majorBidi"/>

--- a/13.SQL解析优化/1. SQL解析.docx
+++ b/13.SQL解析优化/1. SQL解析.docx
@@ -44,6 +44,57 @@
           <w:rFonts w:hint="eastAsia"/>
         </w:rPr>
         <w:t>：</w:t>
+      </w:r>
+    </w:p>
+    <w:p>
+      <w:pPr>
+        <w:jc w:val="center"/>
+        <w:rPr>
+          <w:rFonts w:hint="eastAsia"/>
+        </w:rPr>
+      </w:pPr>
+      <w:r>
+        <w:drawing>
+          <wp:inline distT="0" distB="0" distL="114300" distR="114300">
+            <wp:extent cx="4671060" cy="2715895"/>
+            <wp:effectExtent l="0" t="0" r="15240" b="8255"/>
+            <wp:docPr id="2" name="图片 1"/>
+            <wp:cNvGraphicFramePr>
+              <a:graphicFrameLocks xmlns:a="http://schemas.openxmlformats.org/drawingml/2006/main" noChangeAspect="1"/>
+            </wp:cNvGraphicFramePr>
+            <a:graphic xmlns:a="http://schemas.openxmlformats.org/drawingml/2006/main">
+              <a:graphicData uri="http://schemas.openxmlformats.org/drawingml/2006/picture">
+                <pic:pic xmlns:pic="http://schemas.openxmlformats.org/drawingml/2006/picture">
+                  <pic:nvPicPr>
+                    <pic:cNvPr id="2" name="图片 1"/>
+                    <pic:cNvPicPr>
+                      <a:picLocks noChangeAspect="1"/>
+                    </pic:cNvPicPr>
+                  </pic:nvPicPr>
+                  <pic:blipFill>
+                    <a:blip r:embed="rId4"/>
+                    <a:stretch>
+                      <a:fillRect/>
+                    </a:stretch>
+                  </pic:blipFill>
+                  <pic:spPr>
+                    <a:xfrm>
+                      <a:off x="0" y="0"/>
+                      <a:ext cx="4671060" cy="2715895"/>
+                    </a:xfrm>
+                    <a:prstGeom prst="rect">
+                      <a:avLst/>
+                    </a:prstGeom>
+                    <a:noFill/>
+                    <a:ln w="9525">
+                      <a:noFill/>
+                    </a:ln>
+                  </pic:spPr>
+                </pic:pic>
+              </a:graphicData>
+            </a:graphic>
+          </wp:inline>
+        </w:drawing>
       </w:r>
     </w:p>
     <w:p>
@@ -72,7 +123,7 @@
                     </pic:cNvPicPr>
                   </pic:nvPicPr>
                   <pic:blipFill>
-                    <a:blip r:embed="rId4"/>
+                    <a:blip r:embed="rId5"/>
                     <a:stretch>
                       <a:fillRect/>
                     </a:stretch>
@@ -345,6 +396,292 @@
     <w:p/>
     <w:p>
       <w:pPr>
+        <w:ind w:firstLine="420" w:firstLineChars="0"/>
+        <w:rPr>
+          <w:rFonts w:hint="eastAsia"/>
+        </w:rPr>
+      </w:pPr>
+      <w:r>
+        <w:rPr>
+          <w:rFonts w:hint="eastAsia"/>
+          <w:color w:val="FF0000"/>
+        </w:rPr>
+        <w:t>客户端按照MySQL通信协议将SQL发送到服务端，SQL到达服务端后，服务端会单起一个线程执行SQL</w:t>
+      </w:r>
+      <w:r>
+        <w:rPr>
+          <w:rFonts w:hint="eastAsia"/>
+        </w:rPr>
+        <w:t>。MySQL客户端和服务器之间的通讯协议是</w:t>
+      </w:r>
+      <w:r>
+        <w:rPr>
+          <w:rFonts w:hint="eastAsia"/>
+          <w:color w:val="FF0000"/>
+        </w:rPr>
+        <w:t>“半双工”</w:t>
+      </w:r>
+      <w:r>
+        <w:rPr>
+          <w:rFonts w:hint="eastAsia"/>
+        </w:rPr>
+        <w:t>的。</w:t>
+      </w:r>
+    </w:p>
+    <w:p>
+      <w:pPr>
+        <w:ind w:firstLine="420" w:firstLineChars="0"/>
+        <w:rPr>
+          <w:rFonts w:hint="eastAsia"/>
+        </w:rPr>
+      </w:pPr>
+    </w:p>
+    <w:p>
+      <w:pPr>
+        <w:ind w:firstLine="420" w:firstLineChars="0"/>
+        <w:rPr>
+          <w:rFonts w:hint="eastAsia" w:eastAsia="仿宋"/>
+          <w:b/>
+          <w:bCs/>
+          <w:lang w:val="en-US" w:eastAsia="zh-CN"/>
+        </w:rPr>
+      </w:pPr>
+      <w:r>
+        <w:rPr>
+          <w:rFonts w:hint="eastAsia"/>
+          <w:b/>
+          <w:bCs/>
+          <w:lang w:val="en-US" w:eastAsia="zh-CN"/>
+        </w:rPr>
+        <w:t>查询状态</w:t>
+      </w:r>
+    </w:p>
+    <w:p>
+      <w:pPr>
+        <w:ind w:firstLine="420" w:firstLineChars="0"/>
+        <w:rPr>
+          <w:rFonts w:hint="eastAsia"/>
+        </w:rPr>
+      </w:pPr>
+      <w:r>
+        <w:rPr>
+          <w:rFonts w:hint="eastAsia"/>
+        </w:rPr>
+        <w:t>对于MySQL连接，任何时刻都有一个状态，该状态表示了MySQL当前正在做什么。使用</w:t>
+      </w:r>
+      <w:r>
+        <w:rPr>
+          <w:rFonts w:hint="eastAsia"/>
+          <w:color w:val="FF0000"/>
+        </w:rPr>
+        <w:t>show full processlist命令查看当前状态</w:t>
+      </w:r>
+      <w:r>
+        <w:rPr>
+          <w:rFonts w:hint="eastAsia"/>
+        </w:rPr>
+        <w:t>。在一个查询生命周期中，状态会变化很多次，下面是这些状态的解释：</w:t>
+      </w:r>
+    </w:p>
+    <w:p>
+      <w:pPr>
+        <w:ind w:firstLine="420" w:firstLineChars="0"/>
+        <w:rPr>
+          <w:rFonts w:hint="eastAsia"/>
+        </w:rPr>
+      </w:pPr>
+      <w:r>
+        <w:rPr>
+          <w:rFonts w:hint="eastAsia"/>
+        </w:rPr>
+        <w:t>1</w:t>
+      </w:r>
+      <w:r>
+        <w:rPr>
+          <w:rFonts w:hint="eastAsia"/>
+          <w:lang w:eastAsia="zh-CN"/>
+        </w:rPr>
+        <w:t>、</w:t>
+      </w:r>
+      <w:r>
+        <w:rPr>
+          <w:rFonts w:hint="eastAsia"/>
+        </w:rPr>
+        <w:t>sleep：线程正在等待客户端发送新的请求；</w:t>
+      </w:r>
+    </w:p>
+    <w:p>
+      <w:pPr>
+        <w:ind w:firstLine="420" w:firstLineChars="0"/>
+        <w:rPr>
+          <w:rFonts w:hint="eastAsia"/>
+        </w:rPr>
+      </w:pPr>
+      <w:r>
+        <w:rPr>
+          <w:rFonts w:hint="eastAsia"/>
+        </w:rPr>
+        <w:t>2</w:t>
+      </w:r>
+      <w:r>
+        <w:rPr>
+          <w:rFonts w:hint="eastAsia"/>
+          <w:lang w:eastAsia="zh-CN"/>
+        </w:rPr>
+        <w:t>、</w:t>
+      </w:r>
+      <w:r>
+        <w:rPr>
+          <w:rFonts w:hint="eastAsia"/>
+        </w:rPr>
+        <w:t>query：线程正在执行查询或者正在将结果发送给客户端；</w:t>
+      </w:r>
+    </w:p>
+    <w:p>
+      <w:pPr>
+        <w:ind w:firstLine="420" w:firstLineChars="0"/>
+        <w:rPr>
+          <w:rFonts w:hint="eastAsia"/>
+        </w:rPr>
+      </w:pPr>
+      <w:r>
+        <w:rPr>
+          <w:rFonts w:hint="eastAsia"/>
+        </w:rPr>
+        <w:t>3</w:t>
+      </w:r>
+      <w:r>
+        <w:rPr>
+          <w:rFonts w:hint="eastAsia"/>
+          <w:lang w:eastAsia="zh-CN"/>
+        </w:rPr>
+        <w:t>、</w:t>
+      </w:r>
+      <w:r>
+        <w:rPr>
+          <w:rFonts w:hint="eastAsia"/>
+        </w:rPr>
+        <w:t>locked：在MySQL服务器层，该线程正在等待表锁。在存储引擎级别实现的锁，例如InnoDB的行锁，并不会体现在线程状态中。对于MyISAM来说这是一个比较典型的状态；</w:t>
+      </w:r>
+    </w:p>
+    <w:p>
+      <w:pPr>
+        <w:ind w:firstLine="420" w:firstLineChars="0"/>
+        <w:rPr>
+          <w:rFonts w:hint="eastAsia"/>
+        </w:rPr>
+      </w:pPr>
+      <w:r>
+        <w:rPr>
+          <w:rFonts w:hint="eastAsia"/>
+        </w:rPr>
+        <w:t>4</w:t>
+      </w:r>
+      <w:r>
+        <w:rPr>
+          <w:rFonts w:hint="eastAsia"/>
+          <w:lang w:eastAsia="zh-CN"/>
+        </w:rPr>
+        <w:t>、</w:t>
+      </w:r>
+      <w:r>
+        <w:rPr>
+          <w:rFonts w:hint="eastAsia"/>
+        </w:rPr>
+        <w:t>analyzing and statistics：线程正在收集存储引擎的统计信息，并生成查询的执行计划；</w:t>
+      </w:r>
+    </w:p>
+    <w:p>
+      <w:pPr>
+        <w:ind w:firstLine="420" w:firstLineChars="0"/>
+        <w:rPr>
+          <w:rFonts w:hint="eastAsia"/>
+        </w:rPr>
+      </w:pPr>
+      <w:r>
+        <w:rPr>
+          <w:rFonts w:hint="eastAsia"/>
+        </w:rPr>
+        <w:t>5</w:t>
+      </w:r>
+      <w:r>
+        <w:rPr>
+          <w:rFonts w:hint="eastAsia"/>
+          <w:lang w:eastAsia="zh-CN"/>
+        </w:rPr>
+        <w:t>、</w:t>
+      </w:r>
+      <w:r>
+        <w:rPr>
+          <w:rFonts w:hint="eastAsia"/>
+        </w:rPr>
+        <w:t>copying to tmp table：线程在执行查询，并且将其结果集复制到一个临时表中，这种状态一般要么是做group by操作，要么是文件排序操作，或者union操作。如果这个状态后面还有on disk标记，那表示MySQL正在将一个内存临时表放到磁盘上；</w:t>
+      </w:r>
+    </w:p>
+    <w:p>
+      <w:pPr>
+        <w:ind w:firstLine="420" w:firstLineChars="0"/>
+        <w:rPr>
+          <w:rFonts w:hint="eastAsia"/>
+        </w:rPr>
+      </w:pPr>
+      <w:r>
+        <w:rPr>
+          <w:rFonts w:hint="eastAsia"/>
+        </w:rPr>
+        <w:t>6</w:t>
+      </w:r>
+      <w:r>
+        <w:rPr>
+          <w:rFonts w:hint="eastAsia"/>
+          <w:lang w:eastAsia="zh-CN"/>
+        </w:rPr>
+        <w:t>、</w:t>
+      </w:r>
+      <w:r>
+        <w:rPr>
+          <w:rFonts w:hint="eastAsia"/>
+        </w:rPr>
+        <w:t>sorting result：线程正在对结果集进行排序；</w:t>
+      </w:r>
+    </w:p>
+    <w:p>
+      <w:pPr>
+        <w:ind w:firstLine="420" w:firstLineChars="0"/>
+        <w:rPr>
+          <w:rFonts w:hint="eastAsia"/>
+        </w:rPr>
+      </w:pPr>
+      <w:r>
+        <w:rPr>
+          <w:rFonts w:hint="eastAsia"/>
+        </w:rPr>
+        <w:t>7</w:t>
+      </w:r>
+      <w:r>
+        <w:rPr>
+          <w:rFonts w:hint="eastAsia"/>
+          <w:lang w:eastAsia="zh-CN"/>
+        </w:rPr>
+        <w:t>、</w:t>
+      </w:r>
+      <w:r>
+        <w:rPr>
+          <w:rFonts w:hint="eastAsia"/>
+        </w:rPr>
+        <w:t>sending data：线程可能在多个状态间传送数据，或者在生成结果集，或者在想客户端返回数据。</w:t>
+      </w:r>
+    </w:p>
+    <w:p>
+      <w:pPr>
+        <w:ind w:firstLine="420" w:firstLineChars="0"/>
+        <w:rPr>
+          <w:rFonts w:hint="eastAsia"/>
+        </w:rPr>
+      </w:pPr>
+    </w:p>
+    <w:p>
+      <w:pPr>
         <w:pStyle w:val="3"/>
       </w:pPr>
       <w:r>
@@ -418,6 +755,55 @@
     <w:p/>
     <w:p>
       <w:pPr>
+        <w:ind w:firstLine="420" w:firstLineChars="0"/>
+        <w:rPr>
+          <w:rFonts w:hint="eastAsia"/>
+        </w:rPr>
+      </w:pPr>
+      <w:r>
+        <w:rPr>
+          <w:rFonts w:hint="eastAsia"/>
+        </w:rPr>
+        <w:t>MySQL的缓存主要的作用是为了提升查询的效率，缓存以key和value的哈希表形式存储，key是具体的sql语句，value是结果的集合。如果无法命中缓存,就继续走到分析器的的一步,如果命中缓存就直接返回给客户端 。</w:t>
+      </w:r>
+    </w:p>
+    <w:p>
+      <w:pPr>
+        <w:ind w:firstLine="420" w:firstLineChars="0"/>
+        <w:rPr>
+          <w:rFonts w:hint="eastAsia"/>
+        </w:rPr>
+      </w:pPr>
+      <w:r>
+        <w:rPr>
+          <w:rFonts w:hint="eastAsia"/>
+        </w:rPr>
+        <w:t>如果使用查询缓存，在进行读写操作时会带来额外的资源消耗，如果在一个写多读少的环境中，缓存会频繁的新增和失效。</w:t>
+      </w:r>
+      <w:r>
+        <w:rPr>
+          <w:rFonts w:hint="eastAsia"/>
+          <w:color w:val="FF0000"/>
+        </w:rPr>
+        <w:t>MySQL8.0版本开始取消查询缓存</w:t>
+      </w:r>
+      <w:r>
+        <w:rPr>
+          <w:rFonts w:hint="eastAsia"/>
+        </w:rPr>
+        <w:t>。</w:t>
+      </w:r>
+    </w:p>
+    <w:p>
+      <w:pPr>
+        <w:ind w:firstLine="420" w:firstLineChars="0"/>
+        <w:rPr>
+          <w:rFonts w:hint="eastAsia"/>
+        </w:rPr>
+      </w:pPr>
+    </w:p>
+    <w:p>
+      <w:pPr>
         <w:pStyle w:val="3"/>
       </w:pPr>
       <w:r>
@@ -585,7 +971,130 @@
     <w:p/>
     <w:p>
       <w:pPr>
+        <w:ind w:firstLine="420" w:firstLineChars="0"/>
+        <w:rPr>
+          <w:b/>
+          <w:bCs/>
+        </w:rPr>
+      </w:pPr>
+      <w:r>
+        <w:rPr>
+          <w:rFonts w:hint="eastAsia"/>
+          <w:b/>
+          <w:bCs/>
+        </w:rPr>
+        <w:t>查询优化处理</w:t>
+      </w:r>
+    </w:p>
+    <w:p>
+      <w:pPr>
+        <w:ind w:firstLine="420" w:firstLineChars="0"/>
+        <w:rPr>
+          <w:rFonts w:hint="eastAsia"/>
+        </w:rPr>
+      </w:pPr>
+      <w:r>
+        <w:rPr>
+          <w:rFonts w:hint="eastAsia"/>
+        </w:rPr>
+        <w:t>查询的生命周期的下一步是将一个SQL转换成一个执行计划，MySQL在依照这个执行计划和存储引擎进行交互。这包含多个子阶段：解析SQL、预处理、优化SQL执行计划。这个过程中任何错误都可能终止查询。</w:t>
+      </w:r>
+    </w:p>
+    <w:p>
+      <w:pPr>
+        <w:ind w:firstLine="420" w:firstLineChars="0"/>
+        <w:rPr>
+          <w:rFonts w:hint="eastAsia"/>
+        </w:rPr>
+      </w:pPr>
+      <w:r>
+        <w:rPr>
+          <w:rFonts w:hint="eastAsia"/>
+        </w:rPr>
+        <w:t>1</w:t>
+      </w:r>
+      <w:r>
+        <w:rPr>
+          <w:rFonts w:hint="eastAsia"/>
+          <w:lang w:eastAsia="zh-CN"/>
+        </w:rPr>
+        <w:t>、</w:t>
+      </w:r>
+      <w:r>
+        <w:rPr>
+          <w:rFonts w:hint="eastAsia"/>
+        </w:rPr>
+        <w:t>语法解析器和预处理：首先MySQL通过关键字将SQL语句进行解析，并生成一颗对应的“解析树”。MySQL解析器将使用mysql语法规则验证和解析查询；预处理器则根据一些MySQL规则进一步检查解析数是否合法。</w:t>
+      </w:r>
+    </w:p>
+    <w:p>
+      <w:pPr>
+        <w:ind w:firstLine="420" w:firstLineChars="0"/>
+        <w:rPr>
+          <w:rFonts w:hint="eastAsia"/>
+        </w:rPr>
+      </w:pPr>
+      <w:r>
+        <w:rPr>
+          <w:rFonts w:hint="eastAsia"/>
+        </w:rPr>
+        <w:t>2</w:t>
+      </w:r>
+      <w:r>
+        <w:rPr>
+          <w:rFonts w:hint="eastAsia"/>
+          <w:lang w:eastAsia="zh-CN"/>
+        </w:rPr>
+        <w:t>、</w:t>
+      </w:r>
+      <w:r>
+        <w:rPr>
+          <w:rFonts w:hint="eastAsia"/>
+        </w:rPr>
+        <w:t>查询优化器：当语法树被认为是合法的了，并且由优化器将其转化成执行计划。一条查询可以有很多种执行方式，最后都返回相同的结果。优化器的作用就是找到这其中最好的执行计划。</w:t>
+      </w:r>
+    </w:p>
+    <w:p>
+      <w:pPr>
+        <w:ind w:firstLine="420" w:firstLineChars="0"/>
+        <w:rPr>
+          <w:rFonts w:hint="eastAsia"/>
+        </w:rPr>
+      </w:pPr>
+      <w:r>
+        <w:rPr>
+          <w:rFonts w:hint="eastAsia"/>
+        </w:rPr>
+        <w:t>3</w:t>
+      </w:r>
+      <w:r>
+        <w:rPr>
+          <w:rFonts w:hint="eastAsia"/>
+          <w:lang w:eastAsia="zh-CN"/>
+        </w:rPr>
+        <w:t>、</w:t>
+      </w:r>
+      <w:r>
+        <w:rPr>
+          <w:rFonts w:hint="eastAsia"/>
+        </w:rPr>
+        <w:t>执行计划：MySQL不会生成查询字节码来执行查询，MySQL生成查询的一棵指令树，然后通过存储引擎执行完成这棵指令树并返回结果。最终的执行计划包含了重构查询的全部信息。</w:t>
+      </w:r>
+    </w:p>
+    <w:p>
+      <w:pPr>
+        <w:ind w:firstLine="420" w:firstLineChars="0"/>
+        <w:rPr>
+          <w:rFonts w:hint="eastAsia"/>
+        </w:rPr>
+      </w:pPr>
+    </w:p>
+    <w:p>
+      <w:pPr>
         <w:pStyle w:val="3"/>
+        <w:rPr>
+          <w:rFonts w:hint="eastAsia"/>
+        </w:rPr>
       </w:pPr>
       <w:r>
         <w:rPr>
@@ -596,6 +1105,37 @@
     </w:p>
     <w:p>
       <w:pPr>
+        <w:ind w:firstLine="420" w:firstLineChars="0"/>
+        <w:rPr>
+          <w:rFonts w:hint="eastAsia"/>
+        </w:rPr>
+      </w:pPr>
+      <w:bookmarkStart w:id="0" w:name="_GoBack"/>
+      <w:r>
+        <w:rPr>
+          <w:rFonts w:hint="eastAsia"/>
+          <w:color w:val="FF0000"/>
+        </w:rPr>
+        <w:t>在解析和优化阶段，MySQL将生成查询对应的执行计划，MySQL根据优化器生成的执行计划</w:t>
+      </w:r>
+      <w:bookmarkEnd w:id="0"/>
+      <w:r>
+        <w:rPr>
+          <w:rFonts w:hint="eastAsia"/>
+        </w:rPr>
+        <w:t>，调用存储引擎的API来执行查询。</w:t>
+      </w:r>
+    </w:p>
+    <w:p>
+      <w:pPr>
+        <w:ind w:firstLine="420" w:firstLineChars="0"/>
+        <w:rPr>
+          <w:rFonts w:hint="eastAsia"/>
+        </w:rPr>
+      </w:pPr>
+    </w:p>
+    <w:p>
+      <w:pPr>
         <w:ind w:firstLine="420"/>
       </w:pPr>
       <w:r>
@@ -1138,9 +1678,546 @@
     <w:p>
       <w:pPr>
         <w:pStyle w:val="2"/>
-      </w:pPr>
-      <w:bookmarkStart w:id="0" w:name="_GoBack"/>
-      <w:bookmarkEnd w:id="0"/>
+        <w:rPr>
+          <w:rFonts w:hint="eastAsia"/>
+          <w:lang w:val="en-US" w:eastAsia="zh-CN"/>
+        </w:rPr>
+      </w:pPr>
+      <w:r>
+        <w:rPr>
+          <w:rFonts w:hint="eastAsia"/>
+          <w:lang w:val="en-US" w:eastAsia="zh-CN"/>
+        </w:rPr>
+        <w:t>代价模型</w:t>
+      </w:r>
+    </w:p>
+    <w:p>
+      <w:pPr>
+        <w:ind w:firstLine="420" w:firstLineChars="0"/>
+        <w:rPr>
+          <w:rFonts w:hint="eastAsia"/>
+          <w:lang w:val="en-US" w:eastAsia="zh-CN"/>
+        </w:rPr>
+      </w:pPr>
+      <w:r>
+        <w:rPr>
+          <w:rFonts w:hint="eastAsia"/>
+          <w:lang w:val="en-US" w:eastAsia="zh-CN"/>
+        </w:rPr>
+        <w:t>总代价模型：COST = CPU Cost + IO Cost</w:t>
+      </w:r>
+    </w:p>
+    <w:p>
+      <w:pPr>
+        <w:ind w:firstLine="420" w:firstLineChars="0"/>
+        <w:rPr>
+          <w:rFonts w:hint="eastAsia"/>
+          <w:lang w:val="en-US" w:eastAsia="zh-CN"/>
+        </w:rPr>
+      </w:pPr>
+      <w:r>
+        <w:rPr>
+          <w:rFonts w:hint="eastAsia"/>
+          <w:lang w:val="en-US" w:eastAsia="zh-CN"/>
+        </w:rPr>
+        <w:t>MySQL在cost类型上分为IO、CPU和Memory，MySQL5.7的代价模型还在完善中，Memory的代价虽然已经收集了，但还没有计算在最终的代价中。</w:t>
+      </w:r>
+    </w:p>
+    <w:p>
+      <w:pPr>
+        <w:ind w:firstLine="420" w:firstLineChars="0"/>
+        <w:rPr>
+          <w:rFonts w:hint="eastAsia"/>
+          <w:lang w:val="en-US" w:eastAsia="zh-CN"/>
+        </w:rPr>
+      </w:pPr>
+      <w:r>
+        <w:rPr>
+          <w:rFonts w:hint="eastAsia"/>
+          <w:lang w:val="en-US" w:eastAsia="zh-CN"/>
+        </w:rPr>
+        <w:t>MySQL5.7在源码上对cost模型进行了大量重构，代价分为server层和engine层。</w:t>
+      </w:r>
+      <w:r>
+        <w:rPr>
+          <w:rFonts w:hint="eastAsia"/>
+          <w:color w:val="FF0000"/>
+          <w:lang w:val="en-US" w:eastAsia="zh-CN"/>
+        </w:rPr>
+        <w:t>server层主要是CPU代价，而engine层主要是IO代价</w:t>
+      </w:r>
+      <w:r>
+        <w:rPr>
+          <w:rFonts w:hint="eastAsia"/>
+          <w:lang w:val="en-US" w:eastAsia="zh-CN"/>
+        </w:rPr>
+        <w:t>。MySQL5.7 引入了两个系统表mysql.server_cost和mysql.engine_cost来分别配置这两个层的代价。</w:t>
+      </w:r>
+    </w:p>
+    <w:p>
+      <w:pPr>
+        <w:ind w:firstLine="420" w:firstLineChars="0"/>
+        <w:rPr>
+          <w:rFonts w:hint="eastAsia"/>
+          <w:lang w:val="en-US" w:eastAsia="zh-CN"/>
+        </w:rPr>
+      </w:pPr>
+    </w:p>
+    <w:p>
+      <w:pPr>
+        <w:ind w:firstLine="420" w:firstLineChars="0"/>
+        <w:rPr>
+          <w:rFonts w:hint="eastAsia"/>
+          <w:lang w:val="en-US" w:eastAsia="zh-CN"/>
+        </w:rPr>
+      </w:pPr>
+      <w:r>
+        <w:rPr>
+          <w:rFonts w:hint="eastAsia"/>
+          <w:lang w:val="en-US" w:eastAsia="zh-CN"/>
+        </w:rPr>
+        <w:t>以下分析均基于MySQL5.7.10</w:t>
+      </w:r>
+    </w:p>
+    <w:p>
+      <w:pPr>
+        <w:pStyle w:val="3"/>
+        <w:rPr>
+          <w:rFonts w:hint="eastAsia"/>
+          <w:lang w:val="en-US" w:eastAsia="zh-CN"/>
+        </w:rPr>
+      </w:pPr>
+      <w:r>
+        <w:rPr>
+          <w:rFonts w:hint="eastAsia"/>
+          <w:lang w:val="en-US" w:eastAsia="zh-CN"/>
+        </w:rPr>
+        <w:t>server_cost</w:t>
+      </w:r>
+    </w:p>
+    <w:p>
+      <w:pPr>
+        <w:ind w:firstLine="420" w:firstLineChars="0"/>
+        <w:rPr>
+          <w:rFonts w:hint="eastAsia"/>
+          <w:lang w:val="en-US" w:eastAsia="zh-CN"/>
+        </w:rPr>
+      </w:pPr>
+    </w:p>
+    <w:p>
+      <w:pPr>
+        <w:ind w:firstLine="420" w:firstLineChars="0"/>
+        <w:rPr>
+          <w:rFonts w:hint="eastAsia"/>
+          <w:lang w:val="en-US" w:eastAsia="zh-CN"/>
+        </w:rPr>
+      </w:pPr>
+      <w:r>
+        <w:rPr>
+          <w:rFonts w:hint="eastAsia"/>
+          <w:lang w:val="en-US" w:eastAsia="zh-CN"/>
+        </w:rPr>
+        <w:t>1、row_evaluate_cost (default 0.2) 计算符合条件的行的代价，行数越多，此项代价越大；</w:t>
+      </w:r>
+    </w:p>
+    <w:p>
+      <w:pPr>
+        <w:ind w:firstLine="420" w:firstLineChars="0"/>
+        <w:rPr>
+          <w:rFonts w:hint="eastAsia"/>
+          <w:lang w:val="en-US" w:eastAsia="zh-CN"/>
+        </w:rPr>
+      </w:pPr>
+      <w:r>
+        <w:rPr>
+          <w:rFonts w:hint="eastAsia"/>
+          <w:lang w:val="en-US" w:eastAsia="zh-CN"/>
+        </w:rPr>
+        <w:t>2、memory_temptable_create_cost (default 2.0) 内存临时表的创建代价；</w:t>
+      </w:r>
+    </w:p>
+    <w:p>
+      <w:pPr>
+        <w:ind w:firstLine="420" w:firstLineChars="0"/>
+        <w:rPr>
+          <w:rFonts w:hint="eastAsia"/>
+          <w:lang w:val="en-US" w:eastAsia="zh-CN"/>
+        </w:rPr>
+      </w:pPr>
+      <w:r>
+        <w:rPr>
+          <w:rFonts w:hint="eastAsia"/>
+          <w:lang w:val="en-US" w:eastAsia="zh-CN"/>
+        </w:rPr>
+        <w:t>3、memory_temptable_row_cost (default 0.2) 内存临时表的行代价；</w:t>
+      </w:r>
+    </w:p>
+    <w:p>
+      <w:pPr>
+        <w:ind w:firstLine="420" w:firstLineChars="0"/>
+        <w:rPr>
+          <w:rFonts w:hint="eastAsia"/>
+          <w:lang w:val="en-US" w:eastAsia="zh-CN"/>
+        </w:rPr>
+      </w:pPr>
+      <w:r>
+        <w:rPr>
+          <w:rFonts w:hint="eastAsia"/>
+          <w:lang w:val="en-US" w:eastAsia="zh-CN"/>
+        </w:rPr>
+        <w:t>4、key_compare_cost (default 0.1) 键比较的代价，例如排序；</w:t>
+      </w:r>
+    </w:p>
+    <w:p>
+      <w:pPr>
+        <w:ind w:firstLine="420" w:firstLineChars="0"/>
+        <w:rPr>
+          <w:rFonts w:hint="eastAsia"/>
+          <w:lang w:val="en-US" w:eastAsia="zh-CN"/>
+        </w:rPr>
+      </w:pPr>
+      <w:r>
+        <w:rPr>
+          <w:rFonts w:hint="eastAsia"/>
+          <w:lang w:val="en-US" w:eastAsia="zh-CN"/>
+        </w:rPr>
+        <w:t>5、disk_temptable_create_cost (default 40.0) 内部myisam或innodb临时表的创建代价；</w:t>
+      </w:r>
+    </w:p>
+    <w:p>
+      <w:pPr>
+        <w:ind w:firstLine="420" w:firstLineChars="0"/>
+        <w:rPr>
+          <w:rFonts w:hint="eastAsia"/>
+          <w:lang w:val="en-US" w:eastAsia="zh-CN"/>
+        </w:rPr>
+      </w:pPr>
+      <w:r>
+        <w:rPr>
+          <w:rFonts w:hint="eastAsia"/>
+          <w:lang w:val="en-US" w:eastAsia="zh-CN"/>
+        </w:rPr>
+        <w:t>6、disk_temptable_row_cost (default 1.0) 内部myisam或innodb临时表的行代价；</w:t>
+      </w:r>
+    </w:p>
+    <w:p>
+      <w:pPr>
+        <w:ind w:firstLine="420" w:firstLineChars="0"/>
+        <w:rPr>
+          <w:rFonts w:hint="eastAsia"/>
+          <w:lang w:val="en-US" w:eastAsia="zh-CN"/>
+        </w:rPr>
+      </w:pPr>
+      <w:r>
+        <w:rPr>
+          <w:rFonts w:hint="eastAsia"/>
+          <w:lang w:val="en-US" w:eastAsia="zh-CN"/>
+        </w:rPr>
+        <w:t>可以看出创建临时表的代价是很高的，尤其是内部的myisam或innodb临时表。</w:t>
+      </w:r>
+    </w:p>
+    <w:p>
+      <w:pPr>
+        <w:ind w:firstLine="420" w:firstLineChars="0"/>
+        <w:rPr>
+          <w:rFonts w:hint="eastAsia"/>
+          <w:lang w:val="en-US" w:eastAsia="zh-CN"/>
+        </w:rPr>
+      </w:pPr>
+    </w:p>
+    <w:p>
+      <w:pPr>
+        <w:pStyle w:val="3"/>
+        <w:rPr>
+          <w:rFonts w:hint="eastAsia"/>
+          <w:lang w:val="en-US" w:eastAsia="zh-CN"/>
+        </w:rPr>
+      </w:pPr>
+      <w:r>
+        <w:rPr>
+          <w:rFonts w:hint="eastAsia"/>
+          <w:lang w:val="en-US" w:eastAsia="zh-CN"/>
+        </w:rPr>
+        <w:t>engine_cost</w:t>
+      </w:r>
+    </w:p>
+    <w:p>
+      <w:pPr>
+        <w:ind w:firstLine="420" w:firstLineChars="0"/>
+        <w:rPr>
+          <w:rFonts w:hint="eastAsia"/>
+          <w:lang w:val="en-US" w:eastAsia="zh-CN"/>
+        </w:rPr>
+      </w:pPr>
+      <w:r>
+        <w:rPr>
+          <w:rFonts w:hint="eastAsia"/>
+          <w:lang w:val="en-US" w:eastAsia="zh-CN"/>
+        </w:rPr>
+        <w:t>1、io_block_read_cost (default 1.0) 从磁盘读数据的cost，对innodb来说，表示从磁盘读一个page的cost；</w:t>
+      </w:r>
+    </w:p>
+    <w:p>
+      <w:pPr>
+        <w:ind w:firstLine="420" w:firstLineChars="0"/>
+        <w:rPr>
+          <w:rFonts w:hint="eastAsia"/>
+          <w:lang w:val="en-US" w:eastAsia="zh-CN"/>
+        </w:rPr>
+      </w:pPr>
+      <w:r>
+        <w:rPr>
+          <w:rFonts w:hint="eastAsia"/>
+          <w:lang w:val="en-US" w:eastAsia="zh-CN"/>
+        </w:rPr>
+        <w:t>2、memory_block_read_cost (default 1.0）；</w:t>
+      </w:r>
+    </w:p>
+    <w:p>
+      <w:pPr>
+        <w:ind w:firstLine="420" w:firstLineChars="0"/>
+        <w:rPr>
+          <w:rFonts w:hint="eastAsia"/>
+          <w:lang w:val="en-US" w:eastAsia="zh-CN"/>
+        </w:rPr>
+      </w:pPr>
+      <w:r>
+        <w:rPr>
+          <w:rFonts w:hint="eastAsia"/>
+          <w:lang w:val="en-US" w:eastAsia="zh-CN"/>
+        </w:rPr>
+        <w:t>从内存读数据的cost，对innodb来说，表示从buffer pool读一个page的cost。</w:t>
+      </w:r>
+    </w:p>
+    <w:p>
+      <w:pPr>
+        <w:ind w:firstLine="420" w:firstLineChars="0"/>
+        <w:rPr>
+          <w:rFonts w:hint="eastAsia"/>
+          <w:lang w:val="en-US" w:eastAsia="zh-CN"/>
+        </w:rPr>
+      </w:pPr>
+      <w:r>
+        <w:rPr>
+          <w:rFonts w:hint="eastAsia"/>
+          <w:lang w:val="en-US" w:eastAsia="zh-CN"/>
+        </w:rPr>
+        <w:t>目前io_block_read_cost和memory_block_read_cost默认值均为1，实际生产中建议酌情调大memory_block_read_cost，特别是对普通硬盘的场景。</w:t>
+      </w:r>
+    </w:p>
+    <w:p>
+      <w:pPr>
+        <w:ind w:firstLine="420" w:firstLineChars="0"/>
+        <w:rPr>
+          <w:rFonts w:hint="eastAsia"/>
+          <w:lang w:val="en-US" w:eastAsia="zh-CN"/>
+        </w:rPr>
+      </w:pPr>
+      <w:r>
+        <w:rPr>
+          <w:rFonts w:hint="eastAsia"/>
+          <w:lang w:val="en-US" w:eastAsia="zh-CN"/>
+        </w:rPr>
+        <w:t>对表tb_article创建复合索引index_title_author</w:t>
+      </w:r>
+    </w:p>
+    <w:p>
+      <w:pPr>
+        <w:ind w:firstLine="420" w:firstLineChars="0"/>
+        <w:rPr>
+          <w:rFonts w:hint="eastAsia"/>
+          <w:lang w:val="en-US" w:eastAsia="zh-CN"/>
+        </w:rPr>
+      </w:pPr>
+      <w:r>
+        <w:rPr>
+          <w:rFonts w:hint="eastAsia"/>
+          <w:lang w:val="en-US" w:eastAsia="zh-CN"/>
+        </w:rPr>
+        <w:t>ALTER TABLE tb_article ADD KEY index_title_author(`title`,`author_id`);</w:t>
+      </w:r>
+    </w:p>
+    <w:p>
+      <w:pPr>
+        <w:ind w:firstLine="420" w:firstLineChars="0"/>
+        <w:rPr>
+          <w:rFonts w:hint="eastAsia"/>
+          <w:lang w:val="en-US" w:eastAsia="zh-CN"/>
+        </w:rPr>
+      </w:pPr>
+      <w:r>
+        <w:rPr>
+          <w:rFonts w:hint="eastAsia"/>
+          <w:lang w:val="en-US" w:eastAsia="zh-CN"/>
+        </w:rPr>
+        <w:t>select * from tb_article where author_id=20 and title='b';</w:t>
+      </w:r>
+    </w:p>
+    <w:p>
+      <w:pPr>
+        <w:ind w:firstLine="420" w:firstLineChars="0"/>
+        <w:rPr>
+          <w:rFonts w:hint="eastAsia"/>
+          <w:lang w:val="en-US" w:eastAsia="zh-CN"/>
+        </w:rPr>
+      </w:pPr>
+      <w:r>
+        <w:rPr>
+          <w:rFonts w:hint="eastAsia"/>
+          <w:lang w:val="en-US" w:eastAsia="zh-CN"/>
+        </w:rPr>
+        <w:t>index_author_id和index_title_author的cost相等，MySQL会优先选择叶子块数量较少的索引。</w:t>
+      </w:r>
+    </w:p>
+    <w:p>
+      <w:pPr>
+        <w:jc w:val="center"/>
+        <w:rPr>
+          <w:rFonts w:hint="eastAsia"/>
+          <w:lang w:val="en-US" w:eastAsia="zh-CN"/>
+        </w:rPr>
+      </w:pPr>
+      <w:r>
+        <w:drawing>
+          <wp:inline distT="0" distB="0" distL="114300" distR="114300">
+            <wp:extent cx="3771900" cy="2638425"/>
+            <wp:effectExtent l="0" t="0" r="0" b="9525"/>
+            <wp:docPr id="3" name="图片 2"/>
+            <wp:cNvGraphicFramePr>
+              <a:graphicFrameLocks xmlns:a="http://schemas.openxmlformats.org/drawingml/2006/main" noChangeAspect="1"/>
+            </wp:cNvGraphicFramePr>
+            <a:graphic xmlns:a="http://schemas.openxmlformats.org/drawingml/2006/main">
+              <a:graphicData uri="http://schemas.openxmlformats.org/drawingml/2006/picture">
+                <pic:pic xmlns:pic="http://schemas.openxmlformats.org/drawingml/2006/picture">
+                  <pic:nvPicPr>
+                    <pic:cNvPr id="3" name="图片 2"/>
+                    <pic:cNvPicPr>
+                      <a:picLocks noChangeAspect="1"/>
+                    </pic:cNvPicPr>
+                  </pic:nvPicPr>
+                  <pic:blipFill>
+                    <a:blip r:embed="rId6"/>
+                    <a:stretch>
+                      <a:fillRect/>
+                    </a:stretch>
+                  </pic:blipFill>
+                  <pic:spPr>
+                    <a:xfrm>
+                      <a:off x="0" y="0"/>
+                      <a:ext cx="3771900" cy="2638425"/>
+                    </a:xfrm>
+                    <a:prstGeom prst="rect">
+                      <a:avLst/>
+                    </a:prstGeom>
+                    <a:noFill/>
+                    <a:ln w="9525">
+                      <a:noFill/>
+                    </a:ln>
+                  </pic:spPr>
+                </pic:pic>
+              </a:graphicData>
+            </a:graphic>
+          </wp:inline>
+        </w:drawing>
+      </w:r>
+    </w:p>
+    <w:p>
+      <w:pPr>
+        <w:ind w:firstLine="420" w:firstLineChars="0"/>
+        <w:rPr>
+          <w:rFonts w:hint="eastAsia"/>
+          <w:lang w:val="en-US" w:eastAsia="zh-CN"/>
+        </w:rPr>
+      </w:pPr>
+      <w:r>
+        <w:rPr>
+          <w:rFonts w:hint="eastAsia"/>
+          <w:lang w:val="en-US" w:eastAsia="zh-CN"/>
+        </w:rPr>
+        <w:t>对于SQL语句：select title, author_id from tb_article where author_id=20 and title='b';</w:t>
+      </w:r>
+    </w:p>
+    <w:p>
+      <w:pPr>
+        <w:ind w:firstLine="420" w:firstLineChars="0"/>
+        <w:rPr>
+          <w:rFonts w:hint="eastAsia"/>
+          <w:lang w:val="en-US" w:eastAsia="zh-CN"/>
+        </w:rPr>
+      </w:pPr>
+      <w:r>
+        <w:rPr>
+          <w:rFonts w:hint="eastAsia"/>
+          <w:lang w:val="en-US" w:eastAsia="zh-CN"/>
+        </w:rPr>
+        <w:t>MySQL会优先选择走复合索引index_title_author，原因是index_title_author是索引覆盖扫描，不需要回表，性能较高。</w:t>
+      </w:r>
+    </w:p>
+    <w:p>
+      <w:pPr>
+        <w:jc w:val="center"/>
+        <w:rPr>
+          <w:rFonts w:hint="eastAsia"/>
+          <w:lang w:val="en-US" w:eastAsia="zh-CN"/>
+        </w:rPr>
+      </w:pPr>
+      <w:r>
+        <w:drawing>
+          <wp:inline distT="0" distB="0" distL="114300" distR="114300">
+            <wp:extent cx="3995420" cy="927100"/>
+            <wp:effectExtent l="0" t="0" r="5080" b="6350"/>
+            <wp:docPr id="4" name="图片 3"/>
+            <wp:cNvGraphicFramePr>
+              <a:graphicFrameLocks xmlns:a="http://schemas.openxmlformats.org/drawingml/2006/main" noChangeAspect="1"/>
+            </wp:cNvGraphicFramePr>
+            <a:graphic xmlns:a="http://schemas.openxmlformats.org/drawingml/2006/main">
+              <a:graphicData uri="http://schemas.openxmlformats.org/drawingml/2006/picture">
+                <pic:pic xmlns:pic="http://schemas.openxmlformats.org/drawingml/2006/picture">
+                  <pic:nvPicPr>
+                    <pic:cNvPr id="4" name="图片 3"/>
+                    <pic:cNvPicPr>
+                      <a:picLocks noChangeAspect="1"/>
+                    </pic:cNvPicPr>
+                  </pic:nvPicPr>
+                  <pic:blipFill>
+                    <a:blip r:embed="rId7"/>
+                    <a:stretch>
+                      <a:fillRect/>
+                    </a:stretch>
+                  </pic:blipFill>
+                  <pic:spPr>
+                    <a:xfrm>
+                      <a:off x="0" y="0"/>
+                      <a:ext cx="3995420" cy="927100"/>
+                    </a:xfrm>
+                    <a:prstGeom prst="rect">
+                      <a:avLst/>
+                    </a:prstGeom>
+                    <a:noFill/>
+                    <a:ln w="9525">
+                      <a:noFill/>
+                    </a:ln>
+                  </pic:spPr>
+                </pic:pic>
+              </a:graphicData>
+            </a:graphic>
+          </wp:inline>
+        </w:drawing>
+      </w:r>
+    </w:p>
+    <w:p>
+      <w:pPr>
+        <w:ind w:firstLine="420" w:firstLineChars="0"/>
+        <w:rPr>
+          <w:rFonts w:hint="eastAsia"/>
+          <w:lang w:val="en-US" w:eastAsia="zh-CN"/>
+        </w:rPr>
+      </w:pPr>
+    </w:p>
+    <w:p>
+      <w:pPr>
+        <w:pStyle w:val="2"/>
+      </w:pPr>
       <w:r>
         <w:rPr>
           <w:rFonts w:hint="eastAsia"/>

--- a/13.SQL解析优化/1. SQL解析.docx
+++ b/13.SQL解析优化/1. SQL解析.docx
@@ -49,9 +49,6 @@
     <w:p>
       <w:pPr>
         <w:jc w:val="center"/>
-        <w:rPr>
-          <w:rFonts w:hint="eastAsia"/>
-        </w:rPr>
       </w:pPr>
       <w:r>
         <w:drawing>
@@ -72,7 +69,7 @@
                     </pic:cNvPicPr>
                   </pic:nvPicPr>
                   <pic:blipFill>
-                    <a:blip r:embed="rId4"/>
+                    <a:blip r:embed="rId6"/>
                     <a:stretch>
                       <a:fillRect/>
                     </a:stretch>
@@ -99,10 +96,635 @@
     </w:p>
     <w:p>
       <w:pPr>
+        <w:numPr>
+          <w:numId w:val="0"/>
+        </w:numPr>
+        <w:ind w:firstLine="420" w:firstLineChars="0"/>
+        <w:jc w:val="both"/>
+        <w:rPr>
+          <w:rFonts w:hint="eastAsia"/>
+        </w:rPr>
+      </w:pPr>
+      <w:r>
+        <w:rPr>
+          <w:rFonts w:hint="eastAsia"/>
+          <w:lang w:val="en-US" w:eastAsia="zh-CN"/>
+        </w:rPr>
+        <w:t>1、</w:t>
+      </w:r>
+      <w:r>
+        <w:rPr>
+          <w:rFonts w:hint="eastAsia"/>
+        </w:rPr>
+        <w:t>MySQL客户端和服务器通讯</w:t>
+      </w:r>
+      <w:r>
+        <w:rPr>
+          <w:rFonts w:hint="eastAsia"/>
+        </w:rPr>
+        <w:br w:type="textWrapping"/>
+      </w:r>
+      <w:r>
+        <w:rPr>
+          <w:rFonts w:hint="eastAsia"/>
+          <w:lang w:val="en-US" w:eastAsia="zh-CN"/>
+        </w:rPr>
+        <w:tab/>
+      </w:r>
+      <w:r>
+        <w:rPr>
+          <w:rFonts w:hint="eastAsia"/>
+        </w:rPr>
+        <w:t>客户端按照MySQL通信协议将SQL发送到服务端，</w:t>
+      </w:r>
+      <w:r>
+        <w:rPr>
+          <w:rFonts w:hint="eastAsia"/>
+          <w:color w:val="FF0000"/>
+        </w:rPr>
+        <w:t>SQL到达服务端后，服务端会单起一个线程执行SQL</w:t>
+      </w:r>
+      <w:r>
+        <w:rPr>
+          <w:rFonts w:hint="eastAsia"/>
+        </w:rPr>
+        <w:t>。MySQL客户端和服务器之间的通讯协议是“半双工”的。</w:t>
+      </w:r>
+      <w:r>
+        <w:rPr>
+          <w:rFonts w:hint="eastAsia"/>
+        </w:rPr>
+        <w:br w:type="textWrapping"/>
+      </w:r>
+      <w:r>
+        <w:rPr>
+          <w:rFonts w:hint="eastAsia"/>
+          <w:lang w:val="en-US" w:eastAsia="zh-CN"/>
+        </w:rPr>
+        <w:tab/>
+        <w:t>2、</w:t>
+      </w:r>
+      <w:r>
+        <w:rPr>
+          <w:rFonts w:hint="eastAsia"/>
+        </w:rPr>
+        <w:t>查询状态</w:t>
+      </w:r>
+      <w:r>
+        <w:rPr>
+          <w:rFonts w:hint="eastAsia"/>
+        </w:rPr>
+        <w:br w:type="textWrapping"/>
+      </w:r>
+      <w:r>
+        <w:rPr>
+          <w:rFonts w:hint="eastAsia"/>
+          <w:lang w:val="en-US" w:eastAsia="zh-CN"/>
+        </w:rPr>
+        <w:tab/>
+      </w:r>
+      <w:r>
+        <w:rPr>
+          <w:rFonts w:hint="eastAsia"/>
+        </w:rPr>
+        <w:t>对于MySQL连接，任何时刻都有一个状态，该状态表示了MySQL当前正在做什么。</w:t>
+      </w:r>
+      <w:r>
+        <w:rPr>
+          <w:rFonts w:hint="eastAsia"/>
+          <w:color w:val="FF0000"/>
+        </w:rPr>
+        <w:t>使用show full processlist命令查看当前状态</w:t>
+      </w:r>
+      <w:r>
+        <w:rPr>
+          <w:rFonts w:hint="eastAsia"/>
+        </w:rPr>
+        <w:t>。在一个查询生命周期中，状态会变化很多次，下面是这些状态的解释：</w:t>
+      </w:r>
+      <w:r>
+        <w:rPr>
+          <w:rFonts w:hint="eastAsia"/>
+        </w:rPr>
+        <w:br w:type="textWrapping"/>
+      </w:r>
+      <w:r>
+        <w:rPr>
+          <w:rFonts w:hint="eastAsia"/>
+          <w:lang w:val="en-US" w:eastAsia="zh-CN"/>
+        </w:rPr>
+        <w:tab/>
+      </w:r>
+      <w:r>
+        <w:rPr>
+          <w:rFonts w:hint="eastAsia"/>
+        </w:rPr>
+        <w:t>1</w:t>
+      </w:r>
+      <w:r>
+        <w:rPr>
+          <w:rFonts w:hint="eastAsia"/>
+          <w:lang w:eastAsia="zh-CN"/>
+        </w:rPr>
+        <w:t>）</w:t>
+      </w:r>
+      <w:r>
+        <w:rPr>
+          <w:rFonts w:hint="eastAsia"/>
+        </w:rPr>
+        <w:t>sleep：线程正在等待客户端发送新的请求；</w:t>
+      </w:r>
+      <w:r>
+        <w:rPr>
+          <w:rFonts w:hint="eastAsia"/>
+        </w:rPr>
+        <w:br w:type="textWrapping"/>
+      </w:r>
+      <w:r>
+        <w:rPr>
+          <w:rFonts w:hint="eastAsia"/>
+          <w:lang w:val="en-US" w:eastAsia="zh-CN"/>
+        </w:rPr>
+        <w:tab/>
+      </w:r>
+      <w:r>
+        <w:rPr>
+          <w:rFonts w:hint="eastAsia"/>
+        </w:rPr>
+        <w:t>2</w:t>
+      </w:r>
+      <w:r>
+        <w:rPr>
+          <w:rFonts w:hint="eastAsia"/>
+          <w:lang w:eastAsia="zh-CN"/>
+        </w:rPr>
+        <w:t>）</w:t>
+      </w:r>
+      <w:r>
+        <w:rPr>
+          <w:rFonts w:hint="eastAsia"/>
+        </w:rPr>
+        <w:t>query：线程正在执行查询或者正在将结果发送给客户端；</w:t>
+      </w:r>
+      <w:r>
+        <w:rPr>
+          <w:rFonts w:hint="eastAsia"/>
+        </w:rPr>
+        <w:br w:type="textWrapping"/>
+      </w:r>
+      <w:r>
+        <w:rPr>
+          <w:rFonts w:hint="eastAsia"/>
+          <w:lang w:val="en-US" w:eastAsia="zh-CN"/>
+        </w:rPr>
+        <w:tab/>
+      </w:r>
+      <w:r>
+        <w:rPr>
+          <w:rFonts w:hint="eastAsia"/>
+        </w:rPr>
+        <w:t>3</w:t>
+      </w:r>
+      <w:r>
+        <w:rPr>
+          <w:rFonts w:hint="eastAsia"/>
+          <w:lang w:eastAsia="zh-CN"/>
+        </w:rPr>
+        <w:t>）</w:t>
+      </w:r>
+      <w:r>
+        <w:rPr>
+          <w:rFonts w:hint="eastAsia"/>
+        </w:rPr>
+        <w:t>locked：在MySQL服务器层，该线程正在等待表锁。在存储引擎级别实现的锁，例如InnoDB的行锁，并不会体现在线程状态中。对于MyISAM来说这是一个比较典型的状态；</w:t>
+      </w:r>
+      <w:r>
+        <w:rPr>
+          <w:rFonts w:hint="eastAsia"/>
+        </w:rPr>
+        <w:br w:type="textWrapping"/>
+      </w:r>
+      <w:r>
+        <w:rPr>
+          <w:rFonts w:hint="eastAsia"/>
+          <w:lang w:val="en-US" w:eastAsia="zh-CN"/>
+        </w:rPr>
+        <w:tab/>
+      </w:r>
+      <w:r>
+        <w:rPr>
+          <w:rFonts w:hint="eastAsia"/>
+        </w:rPr>
+        <w:t>4</w:t>
+      </w:r>
+      <w:r>
+        <w:rPr>
+          <w:rFonts w:hint="eastAsia"/>
+          <w:lang w:eastAsia="zh-CN"/>
+        </w:rPr>
+        <w:t>）</w:t>
+      </w:r>
+      <w:r>
+        <w:rPr>
+          <w:rFonts w:hint="eastAsia"/>
+        </w:rPr>
+        <w:t>analyzing and statistics：线程正在收集存储引擎的统计信息，并生成查询的执行计划；</w:t>
+      </w:r>
+      <w:r>
+        <w:rPr>
+          <w:rFonts w:hint="eastAsia"/>
+        </w:rPr>
+        <w:br w:type="textWrapping"/>
+      </w:r>
+      <w:r>
+        <w:rPr>
+          <w:rFonts w:hint="eastAsia"/>
+          <w:lang w:val="en-US" w:eastAsia="zh-CN"/>
+        </w:rPr>
+        <w:tab/>
+      </w:r>
+      <w:r>
+        <w:rPr>
+          <w:rFonts w:hint="eastAsia"/>
+        </w:rPr>
+        <w:t>5</w:t>
+      </w:r>
+      <w:r>
+        <w:rPr>
+          <w:rFonts w:hint="eastAsia"/>
+          <w:lang w:eastAsia="zh-CN"/>
+        </w:rPr>
+        <w:t>）</w:t>
+      </w:r>
+      <w:r>
+        <w:rPr>
+          <w:rFonts w:hint="eastAsia"/>
+        </w:rPr>
+        <w:t>copying to tmp table：线程在执行查询，并且将其结果集复制到一个临时表中，这种状态一般要么是做group by操作，要么是文件排序操作，或者union操作。如果这个状态后面还有on disk标记，那表示MySQL正在将一个内存临时表放到磁盘上；</w:t>
+      </w:r>
+      <w:r>
+        <w:rPr>
+          <w:rFonts w:hint="eastAsia"/>
+        </w:rPr>
+        <w:br w:type="textWrapping"/>
+      </w:r>
+      <w:r>
+        <w:rPr>
+          <w:rFonts w:hint="eastAsia"/>
+          <w:lang w:val="en-US" w:eastAsia="zh-CN"/>
+        </w:rPr>
+        <w:tab/>
+      </w:r>
+      <w:r>
+        <w:rPr>
+          <w:rFonts w:hint="eastAsia"/>
+        </w:rPr>
+        <w:t>6</w:t>
+      </w:r>
+      <w:r>
+        <w:rPr>
+          <w:rFonts w:hint="eastAsia"/>
+          <w:lang w:eastAsia="zh-CN"/>
+        </w:rPr>
+        <w:t>）</w:t>
+      </w:r>
+      <w:r>
+        <w:rPr>
+          <w:rFonts w:hint="eastAsia"/>
+        </w:rPr>
+        <w:t>sorting result：线程正在对结果集进行排序；</w:t>
+      </w:r>
+      <w:r>
+        <w:rPr>
+          <w:rFonts w:hint="eastAsia"/>
+        </w:rPr>
+        <w:br w:type="textWrapping"/>
+      </w:r>
+      <w:r>
+        <w:rPr>
+          <w:rFonts w:hint="eastAsia"/>
+          <w:lang w:val="en-US" w:eastAsia="zh-CN"/>
+        </w:rPr>
+        <w:tab/>
+      </w:r>
+      <w:r>
+        <w:rPr>
+          <w:rFonts w:hint="eastAsia"/>
+        </w:rPr>
+        <w:t>7</w:t>
+      </w:r>
+      <w:r>
+        <w:rPr>
+          <w:rFonts w:hint="eastAsia"/>
+          <w:lang w:eastAsia="zh-CN"/>
+        </w:rPr>
+        <w:t>）</w:t>
+      </w:r>
+      <w:r>
+        <w:rPr>
+          <w:rFonts w:hint="eastAsia"/>
+        </w:rPr>
+        <w:t>sending data：线程可能在多个状态间传送数据，或者在生成结果集，或者在想客户端返回数据。</w:t>
+      </w:r>
+      <w:r>
+        <w:rPr>
+          <w:rFonts w:hint="eastAsia"/>
+        </w:rPr>
+        <w:br w:type="textWrapping"/>
+      </w:r>
+      <w:r>
+        <w:rPr>
+          <w:rFonts w:hint="eastAsia"/>
+          <w:lang w:val="en-US" w:eastAsia="zh-CN"/>
+        </w:rPr>
+        <w:tab/>
+        <w:t>3、</w:t>
+      </w:r>
+      <w:r>
+        <w:rPr>
+          <w:rFonts w:hint="eastAsia"/>
+        </w:rPr>
+        <w:t>查询缓存</w:t>
+      </w:r>
+      <w:r>
+        <w:rPr>
+          <w:rFonts w:hint="eastAsia"/>
+        </w:rPr>
+        <w:br w:type="textWrapping"/>
+      </w:r>
+      <w:r>
+        <w:rPr>
+          <w:rFonts w:hint="eastAsia"/>
+          <w:lang w:val="en-US" w:eastAsia="zh-CN"/>
+        </w:rPr>
+        <w:tab/>
+      </w:r>
+      <w:r>
+        <w:rPr>
+          <w:rFonts w:hint="eastAsia"/>
+        </w:rPr>
+        <w:t>MySQL的缓存主要的作用是为了提升查询的效率，缓存以key和value的哈希表形式存储，key是具体的sql语句，value是结果的集合。如果无法命中缓存,就继续走到分析器的的一步,如果命中缓存就直接返回给客户端 。</w:t>
+      </w:r>
+      <w:r>
+        <w:rPr>
+          <w:rFonts w:hint="eastAsia"/>
+        </w:rPr>
+        <w:br w:type="textWrapping"/>
+      </w:r>
+      <w:r>
+        <w:rPr>
+          <w:rFonts w:hint="eastAsia"/>
+          <w:lang w:val="en-US" w:eastAsia="zh-CN"/>
+        </w:rPr>
+        <w:tab/>
+      </w:r>
+      <w:r>
+        <w:rPr>
+          <w:rFonts w:hint="eastAsia"/>
+        </w:rPr>
+        <w:t>如果使用查询缓存，在进行读写操作时会带来额外的资源消耗，如果在一个写多读少的环境中，缓存会频繁的新增和失效。MySQL8.0版本开始取消查询缓存。</w:t>
+      </w:r>
+      <w:r>
+        <w:rPr>
+          <w:rFonts w:hint="eastAsia"/>
+        </w:rPr>
+        <w:br w:type="textWrapping"/>
+      </w:r>
+      <w:r>
+        <w:rPr>
+          <w:rFonts w:hint="eastAsia"/>
+          <w:lang w:val="en-US" w:eastAsia="zh-CN"/>
+        </w:rPr>
+        <w:tab/>
+        <w:t>4、</w:t>
+      </w:r>
+      <w:r>
+        <w:rPr>
+          <w:rFonts w:hint="eastAsia"/>
+        </w:rPr>
+        <w:t>查询优化处理</w:t>
+      </w:r>
+      <w:r>
+        <w:rPr>
+          <w:rFonts w:hint="eastAsia"/>
+        </w:rPr>
+        <w:br w:type="textWrapping"/>
+      </w:r>
+      <w:r>
+        <w:rPr>
+          <w:rFonts w:hint="eastAsia"/>
+          <w:lang w:val="en-US" w:eastAsia="zh-CN"/>
+        </w:rPr>
+        <w:tab/>
+      </w:r>
+      <w:r>
+        <w:rPr>
+          <w:rFonts w:hint="eastAsia"/>
+        </w:rPr>
+        <w:t>查询的生命周期的下一步是将一个SQL转换成一个执行计划，MySQL在依照这个执行计划和存储引擎进行交互。这包含多个子阶段：解析SQL、预处理、优化SQL执行计划。这个过程中任何错误都可能终止查询。</w:t>
+      </w:r>
+      <w:r>
+        <w:rPr>
+          <w:rFonts w:hint="eastAsia"/>
+        </w:rPr>
+        <w:br w:type="textWrapping"/>
+      </w:r>
+      <w:r>
+        <w:rPr>
+          <w:rFonts w:hint="eastAsia"/>
+          <w:lang w:val="en-US" w:eastAsia="zh-CN"/>
+        </w:rPr>
+        <w:tab/>
+      </w:r>
+      <w:r>
+        <w:rPr>
+          <w:rFonts w:hint="eastAsia"/>
+        </w:rPr>
+        <w:t>1</w:t>
+      </w:r>
+      <w:r>
+        <w:rPr>
+          <w:rFonts w:hint="eastAsia"/>
+          <w:lang w:eastAsia="zh-CN"/>
+        </w:rPr>
+        <w:t>）</w:t>
+      </w:r>
+      <w:r>
+        <w:rPr>
+          <w:rFonts w:hint="eastAsia"/>
+        </w:rPr>
+        <w:t>语法解析器和预处理：首先MySQL通过关键字将SQL语句进行解析，并生成一颗对应的“解析树”。MySQL解析器将使用mysql语法规则验证和解析查询；预处理器则根据一些MySQL规则进一步检查解析数是否合法。</w:t>
+      </w:r>
+      <w:r>
+        <w:rPr>
+          <w:rFonts w:hint="eastAsia"/>
+        </w:rPr>
+        <w:br w:type="textWrapping"/>
+      </w:r>
+      <w:r>
+        <w:rPr>
+          <w:rFonts w:hint="eastAsia"/>
+          <w:lang w:val="en-US" w:eastAsia="zh-CN"/>
+        </w:rPr>
+        <w:tab/>
+      </w:r>
+      <w:r>
+        <w:rPr>
+          <w:rFonts w:hint="eastAsia"/>
+        </w:rPr>
+        <w:t>2</w:t>
+      </w:r>
+      <w:r>
+        <w:rPr>
+          <w:rFonts w:hint="eastAsia"/>
+          <w:lang w:eastAsia="zh-CN"/>
+        </w:rPr>
+        <w:t>）</w:t>
+      </w:r>
+      <w:r>
+        <w:rPr>
+          <w:rFonts w:hint="eastAsia"/>
+        </w:rPr>
+        <w:t>查询优化器：当语法树被认为是合法的了，并且由优化器将其转化成执行计划。一条查询可以有很多种执行方式，最后都返回相同的结果。优化器的作用就是找到这其中最好的执行计划。</w:t>
+      </w:r>
+      <w:r>
+        <w:rPr>
+          <w:rFonts w:hint="eastAsia"/>
+        </w:rPr>
+        <w:br w:type="textWrapping"/>
+      </w:r>
+      <w:r>
+        <w:rPr>
+          <w:rFonts w:hint="eastAsia"/>
+          <w:lang w:val="en-US" w:eastAsia="zh-CN"/>
+        </w:rPr>
+        <w:tab/>
+      </w:r>
+      <w:r>
+        <w:rPr>
+          <w:rFonts w:hint="eastAsia"/>
+        </w:rPr>
+        <w:t>3</w:t>
+      </w:r>
+      <w:r>
+        <w:rPr>
+          <w:rFonts w:hint="eastAsia"/>
+          <w:lang w:eastAsia="zh-CN"/>
+        </w:rPr>
+        <w:t>）</w:t>
+      </w:r>
+      <w:r>
+        <w:rPr>
+          <w:rFonts w:hint="eastAsia"/>
+        </w:rPr>
+        <w:t>执行计划：</w:t>
+      </w:r>
+      <w:r>
+        <w:rPr>
+          <w:rFonts w:hint="eastAsia"/>
+          <w:color w:val="FF0000"/>
+        </w:rPr>
+        <w:t>MySQL不会生成查询字节码来执行查询，MySQL生成查询的一棵指令树，然后通过存储引擎执行完成这棵指令树并返回结果。最终的执行计划包含了重构查询的全部信息</w:t>
+      </w:r>
+      <w:r>
+        <w:rPr>
+          <w:rFonts w:hint="eastAsia"/>
+        </w:rPr>
+        <w:t>。</w:t>
+      </w:r>
+      <w:r>
+        <w:rPr>
+          <w:rFonts w:hint="eastAsia"/>
+        </w:rPr>
+        <w:br w:type="textWrapping"/>
+      </w:r>
+      <w:r>
+        <w:rPr>
+          <w:rFonts w:hint="eastAsia"/>
+          <w:lang w:val="en-US" w:eastAsia="zh-CN"/>
+        </w:rPr>
+        <w:tab/>
+        <w:t>5、</w:t>
+      </w:r>
+      <w:r>
+        <w:rPr>
+          <w:rFonts w:hint="eastAsia"/>
+        </w:rPr>
+        <w:t>查询执行引擎</w:t>
+      </w:r>
+      <w:r>
+        <w:rPr>
+          <w:rFonts w:hint="eastAsia"/>
+        </w:rPr>
+        <w:br w:type="textWrapping"/>
+      </w:r>
+      <w:r>
+        <w:rPr>
+          <w:rFonts w:hint="eastAsia"/>
+          <w:lang w:val="en-US" w:eastAsia="zh-CN"/>
+        </w:rPr>
+        <w:tab/>
+      </w:r>
+      <w:r>
+        <w:rPr>
+          <w:rFonts w:hint="eastAsia"/>
+        </w:rPr>
+        <w:t>在解析和优化阶段，MySQL将生成查询对应的执行计划，MySQL根据优化器生成的执行计划，调用存储引擎的API来执行查询。</w:t>
+      </w:r>
+      <w:r>
+        <w:rPr>
+          <w:rFonts w:hint="eastAsia"/>
+        </w:rPr>
+        <w:br w:type="textWrapping"/>
+      </w:r>
+      <w:r>
+        <w:rPr>
+          <w:rFonts w:hint="eastAsia"/>
+          <w:lang w:val="en-US" w:eastAsia="zh-CN"/>
+        </w:rPr>
+        <w:tab/>
+        <w:t>6、</w:t>
+      </w:r>
+      <w:r>
+        <w:rPr>
+          <w:rFonts w:hint="eastAsia"/>
+        </w:rPr>
+        <w:t>返回结果给客户端</w:t>
+      </w:r>
+      <w:r>
+        <w:rPr>
+          <w:rFonts w:hint="eastAsia"/>
+        </w:rPr>
+        <w:br w:type="textWrapping"/>
+      </w:r>
+      <w:r>
+        <w:rPr>
+          <w:rFonts w:hint="eastAsia"/>
+          <w:lang w:val="en-US" w:eastAsia="zh-CN"/>
+        </w:rPr>
+        <w:tab/>
+      </w:r>
+      <w:r>
+        <w:rPr>
+          <w:rFonts w:hint="eastAsia"/>
+        </w:rPr>
+        <w:t>了解select * from tb_article where author_id=20 and title='b';性能和优化策略，一般采用explain命令进行分析。</w:t>
+      </w:r>
+    </w:p>
+    <w:p>
+      <w:pPr>
+        <w:numPr>
+          <w:numId w:val="0"/>
+        </w:numPr>
+        <w:jc w:val="both"/>
+        <w:rPr>
+          <w:rFonts w:hint="eastAsia"/>
+        </w:rPr>
+      </w:pPr>
+    </w:p>
+    <w:p>
+      <w:pPr>
         <w:jc w:val="center"/>
-        <w:rPr>
-          <w:rFonts w:hint="eastAsia"/>
-        </w:rPr>
       </w:pPr>
       <w:r>
         <w:drawing>
@@ -123,7 +745,7 @@
                     </pic:cNvPicPr>
                   </pic:nvPicPr>
                   <pic:blipFill>
-                    <a:blip r:embed="rId5"/>
+                    <a:blip r:embed="rId7"/>
                     <a:stretch>
                       <a:fillRect/>
                     </a:stretch>
@@ -150,6 +772,22 @@
     </w:p>
     <w:p>
       <w:pPr>
+        <w:pStyle w:val="3"/>
+        <w:bidi w:val="0"/>
+        <w:rPr>
+          <w:rFonts w:hint="eastAsia"/>
+        </w:rPr>
+      </w:pPr>
+      <w:r>
+        <w:rPr>
+          <w:rFonts w:hint="eastAsia"/>
+          <w:lang w:val="en-US" w:eastAsia="zh-CN"/>
+        </w:rPr>
+        <w:t>客户端连接层</w:t>
+      </w:r>
+    </w:p>
+    <w:p>
+      <w:pPr>
         <w:ind w:firstLine="420"/>
         <w:rPr>
           <w:rFonts w:hint="eastAsia"/>
@@ -171,7 +809,25 @@
     </w:p>
     <w:p>
       <w:pPr>
-        <w:ind w:firstLine="420"/>
+        <w:pStyle w:val="3"/>
+        <w:bidi w:val="0"/>
+        <w:rPr>
+          <w:rFonts w:hint="eastAsia"/>
+        </w:rPr>
+      </w:pPr>
+      <w:r>
+        <w:rPr>
+          <w:rFonts w:hint="eastAsia"/>
+        </w:rPr>
+        <w:t>Server层</w:t>
+      </w:r>
+    </w:p>
+    <w:p>
+      <w:pPr>
+        <w:ind w:firstLine="420"/>
+        <w:rPr>
+          <w:rFonts w:hint="eastAsia"/>
+        </w:rPr>
       </w:pPr>
       <w:r>
         <w:rPr>
@@ -196,10 +852,168 @@
     <w:p>
       <w:pPr>
         <w:ind w:firstLine="420"/>
+        <w:rPr>
+          <w:rFonts w:hint="default" w:eastAsia="仿宋"/>
+          <w:b/>
+          <w:bCs/>
+          <w:lang w:val="en-US" w:eastAsia="zh-CN"/>
+        </w:rPr>
+      </w:pPr>
+      <w:r>
+        <w:rPr>
+          <w:rFonts w:hint="eastAsia"/>
+          <w:b/>
+          <w:bCs/>
+          <w:lang w:val="en-US" w:eastAsia="zh-CN"/>
+        </w:rPr>
+        <w:t>具体如下：</w:t>
+      </w:r>
+    </w:p>
+    <w:p>
+      <w:pPr>
+        <w:ind w:firstLine="420"/>
+        <w:rPr>
+          <w:rFonts w:ascii="Times New Roman" w:hAnsi="Times New Roman"/>
+        </w:rPr>
+      </w:pPr>
+      <w:r>
+        <w:rPr>
+          <w:rFonts w:hint="eastAsia" w:ascii="Times New Roman" w:hAnsi="Times New Roman"/>
+        </w:rPr>
+        <w:t>连接器：身份认证和权限相关(登录MySQL的时候)。</w:t>
+      </w:r>
+    </w:p>
+    <w:p>
+      <w:pPr>
+        <w:ind w:firstLine="420"/>
+        <w:rPr>
+          <w:rFonts w:ascii="Times New Roman" w:hAnsi="Times New Roman"/>
+        </w:rPr>
       </w:pPr>
       <w:r>
         <w:rPr>
           <w:rFonts w:hint="eastAsia" w:ascii="仿宋" w:hAnsi="仿宋" w:cs="仿宋"/>
+          <w:color w:val="FF0000"/>
+        </w:rPr>
+        <w:t>查询缓存</w:t>
+      </w:r>
+      <w:r>
+        <w:rPr>
+          <w:rFonts w:hint="eastAsia" w:ascii="仿宋" w:hAnsi="仿宋" w:cs="仿宋"/>
+        </w:rPr>
+        <w:t>：</w:t>
+      </w:r>
+      <w:r>
+        <w:rPr>
+          <w:rFonts w:hint="eastAsia" w:ascii="Times New Roman" w:hAnsi="Times New Roman"/>
+        </w:rPr>
+        <w:t>执行查询语句的时候，会先查询缓存（MySQL 8.0 版本后移除，因为这个功能不太实用）。</w:t>
+      </w:r>
+    </w:p>
+    <w:p>
+      <w:pPr>
+        <w:ind w:firstLine="420"/>
+        <w:rPr>
+          <w:rFonts w:ascii="Times New Roman" w:hAnsi="Times New Roman"/>
+        </w:rPr>
+      </w:pPr>
+      <w:r>
+        <w:rPr>
+          <w:rFonts w:hint="eastAsia" w:ascii="仿宋" w:hAnsi="仿宋" w:cs="仿宋"/>
+          <w:color w:val="FF0000"/>
+        </w:rPr>
+        <w:t>分析器</w:t>
+      </w:r>
+      <w:r>
+        <w:rPr>
+          <w:rFonts w:hint="eastAsia" w:ascii="仿宋" w:hAnsi="仿宋" w:cs="仿宋"/>
+        </w:rPr>
+        <w:t>：</w:t>
+      </w:r>
+      <w:r>
+        <w:rPr>
+          <w:rFonts w:hint="eastAsia" w:ascii="Times New Roman" w:hAnsi="Times New Roman"/>
+        </w:rPr>
+        <w:t>没有命中缓存的话，SQL语句就会经过分析器，分析器就是要先看你的SQL语句要干嘛，再检查你的SQL语句语法是否正确。</w:t>
+      </w:r>
+    </w:p>
+    <w:p>
+      <w:pPr>
+        <w:ind w:firstLine="420"/>
+        <w:rPr>
+          <w:rFonts w:ascii="Times New Roman" w:hAnsi="Times New Roman"/>
+        </w:rPr>
+      </w:pPr>
+      <w:r>
+        <w:rPr>
+          <w:rFonts w:hint="eastAsia" w:ascii="仿宋" w:hAnsi="仿宋" w:cs="仿宋"/>
+          <w:color w:val="FF0000"/>
+        </w:rPr>
+        <w:t>优化器</w:t>
+      </w:r>
+      <w:r>
+        <w:rPr>
+          <w:rFonts w:hint="eastAsia" w:ascii="仿宋" w:hAnsi="仿宋" w:cs="仿宋"/>
+        </w:rPr>
+        <w:t>：</w:t>
+      </w:r>
+      <w:r>
+        <w:rPr>
+          <w:rFonts w:hint="eastAsia" w:ascii="Times New Roman" w:hAnsi="Times New Roman"/>
+        </w:rPr>
+        <w:t>按照 MySQL 认为最优的方案去执行。</w:t>
+      </w:r>
+    </w:p>
+    <w:p>
+      <w:pPr>
+        <w:ind w:firstLine="420"/>
+        <w:rPr>
+          <w:rFonts w:ascii="Times New Roman" w:hAnsi="Times New Roman"/>
+        </w:rPr>
+      </w:pPr>
+      <w:r>
+        <w:rPr>
+          <w:rFonts w:hint="eastAsia" w:ascii="仿宋" w:hAnsi="仿宋" w:cs="仿宋"/>
+        </w:rPr>
+        <w:t>执行器：</w:t>
+      </w:r>
+      <w:r>
+        <w:rPr>
+          <w:rFonts w:hint="eastAsia" w:ascii="Times New Roman" w:hAnsi="Times New Roman"/>
+        </w:rPr>
+        <w:t>执行语句，然后从存储引擎返回数据。</w:t>
+      </w:r>
+    </w:p>
+    <w:p>
+      <w:pPr>
+        <w:ind w:firstLine="420"/>
+        <w:rPr>
+          <w:rFonts w:hint="eastAsia"/>
+        </w:rPr>
+      </w:pPr>
+    </w:p>
+    <w:p>
+      <w:pPr>
+        <w:pStyle w:val="3"/>
+        <w:bidi w:val="0"/>
+        <w:rPr>
+          <w:rFonts w:hint="eastAsia"/>
+        </w:rPr>
+      </w:pPr>
+      <w:r>
+        <w:rPr>
+          <w:rFonts w:hint="eastAsia"/>
+        </w:rPr>
+        <w:t>存储引擎</w:t>
+      </w:r>
+    </w:p>
+    <w:p>
+      <w:pPr>
+        <w:ind w:firstLine="420"/>
+      </w:pPr>
+      <w:r>
+        <w:rPr>
+          <w:rFonts w:hint="eastAsia" w:ascii="仿宋" w:hAnsi="仿宋" w:cs="仿宋"/>
         </w:rPr>
         <w:t>存储引擎：主要</w:t>
       </w:r>
@@ -239,111 +1053,11 @@
     <w:p>
       <w:pPr>
         <w:rPr>
-          <w:rFonts w:hint="eastAsia"/>
-        </w:rPr>
-      </w:pPr>
-    </w:p>
-    <w:p>
-      <w:pPr>
-        <w:ind w:firstLine="420"/>
-      </w:pPr>
-      <w:r>
-        <w:rPr>
-          <w:rFonts w:hint="eastAsia"/>
-        </w:rPr>
-        <w:t>连接器：身份认证和权限相关(登录MySQL的时候)。</w:t>
-      </w:r>
-    </w:p>
-    <w:p>
-      <w:pPr>
-        <w:ind w:firstLine="420"/>
-      </w:pPr>
-      <w:r>
-        <w:rPr>
-          <w:rFonts w:hint="eastAsia" w:ascii="仿宋" w:hAnsi="仿宋" w:cs="仿宋"/>
-          <w:color w:val="FF0000"/>
-        </w:rPr>
-        <w:t>查询缓存</w:t>
-      </w:r>
-      <w:r>
-        <w:rPr>
-          <w:rFonts w:hint="eastAsia" w:ascii="仿宋" w:hAnsi="仿宋" w:cs="仿宋"/>
-        </w:rPr>
-        <w:t>：</w:t>
-      </w:r>
-      <w:r>
-        <w:rPr>
-          <w:rFonts w:hint="eastAsia"/>
-        </w:rPr>
-        <w:t>执行查询语句的时候，会先查询缓存（MySQL 8.0 版本后移除，因为这个功能不太实用）。</w:t>
-      </w:r>
-    </w:p>
-    <w:p>
-      <w:pPr>
-        <w:ind w:firstLine="420"/>
-      </w:pPr>
-      <w:r>
-        <w:rPr>
-          <w:rFonts w:hint="eastAsia" w:ascii="仿宋" w:hAnsi="仿宋" w:cs="仿宋"/>
-          <w:color w:val="FF0000"/>
-        </w:rPr>
-        <w:t>分析器</w:t>
-      </w:r>
-      <w:r>
-        <w:rPr>
-          <w:rFonts w:hint="eastAsia" w:ascii="仿宋" w:hAnsi="仿宋" w:cs="仿宋"/>
-        </w:rPr>
-        <w:t>：</w:t>
-      </w:r>
-      <w:r>
-        <w:rPr>
-          <w:rFonts w:hint="eastAsia"/>
-        </w:rPr>
-        <w:t>没有命中缓存的话，SQL语句就会经过分析器，分析器就是要先看你的SQL语句要干嘛，再检查你的SQL语句语法是否正确。</w:t>
-      </w:r>
-    </w:p>
-    <w:p>
-      <w:pPr>
-        <w:ind w:firstLine="420"/>
-      </w:pPr>
-      <w:r>
-        <w:rPr>
-          <w:rFonts w:hint="eastAsia" w:ascii="仿宋" w:hAnsi="仿宋" w:cs="仿宋"/>
-          <w:color w:val="FF0000"/>
-        </w:rPr>
-        <w:t>优化器</w:t>
-      </w:r>
-      <w:r>
-        <w:rPr>
-          <w:rFonts w:hint="eastAsia" w:ascii="仿宋" w:hAnsi="仿宋" w:cs="仿宋"/>
-        </w:rPr>
-        <w:t>：</w:t>
-      </w:r>
-      <w:r>
-        <w:rPr>
-          <w:rFonts w:hint="eastAsia"/>
-        </w:rPr>
-        <w:t>按照 MySQL 认为最优的方案去执行。</w:t>
-      </w:r>
-    </w:p>
-    <w:p>
-      <w:pPr>
-        <w:ind w:firstLine="420"/>
-      </w:pPr>
-      <w:r>
-        <w:rPr>
-          <w:rFonts w:hint="eastAsia" w:ascii="仿宋" w:hAnsi="仿宋" w:cs="仿宋"/>
-        </w:rPr>
-        <w:t>执行器：</w:t>
-      </w:r>
-      <w:r>
-        <w:rPr>
-          <w:rFonts w:hint="eastAsia"/>
-        </w:rPr>
-        <w:t>执行语句，然后从存储引擎返回数据。</w:t>
-      </w:r>
-    </w:p>
-    <w:p/>
+          <w:rFonts w:hint="eastAsia" w:eastAsia="仿宋"/>
+          <w:lang w:eastAsia="zh-CN"/>
+        </w:rPr>
+      </w:pPr>
+    </w:p>
     <w:p>
       <w:pPr>
         <w:pStyle w:val="2"/>
@@ -736,253 +1450,265 @@
           <w:color w:val="FF0000"/>
           <w:u w:val="single"/>
         </w:rPr>
-        <w:t>在mysql8后已经没有查询缓存这个功能了，因为这个缓存非常容易被清空掉，命中率比较低</w:t>
-      </w:r>
-      <w:r>
-        <w:rPr>
-          <w:rFonts w:hint="eastAsia"/>
-          <w:color w:val="FF0000"/>
-        </w:rPr>
-        <w:t>。</w:t>
-      </w:r>
-      <w:r>
-        <w:rPr>
-          <w:rFonts w:hint="eastAsia"/>
-        </w:rPr>
-        <w:t>只要对表有一个更新，这个表上的所有缓存就会被清空，因此你刚缓存下来的内容，还没来得及用就被另一个更新给清空了。</w:t>
-      </w:r>
-    </w:p>
-    <w:p/>
-    <w:p>
-      <w:pPr>
-        <w:ind w:firstLine="420" w:firstLineChars="0"/>
-        <w:rPr>
-          <w:rFonts w:hint="eastAsia"/>
-        </w:rPr>
-      </w:pPr>
-      <w:r>
-        <w:rPr>
-          <w:rFonts w:hint="eastAsia"/>
-        </w:rPr>
-        <w:t>MySQL的缓存主要的作用是为了提升查询的效率，缓存以key和value的哈希表形式存储，key是具体的sql语句，value是结果的集合。如果无法命中缓存,就继续走到分析器的的一步,如果命中缓存就直接返回给客户端 。</w:t>
-      </w:r>
-    </w:p>
-    <w:p>
-      <w:pPr>
-        <w:ind w:firstLine="420" w:firstLineChars="0"/>
-        <w:rPr>
-          <w:rFonts w:hint="eastAsia"/>
-        </w:rPr>
-      </w:pPr>
-      <w:r>
-        <w:rPr>
-          <w:rFonts w:hint="eastAsia"/>
-        </w:rPr>
-        <w:t>如果使用查询缓存，在进行读写操作时会带来额外的资源消耗，如果在一个写多读少的环境中，缓存会频繁的新增和失效。</w:t>
-      </w:r>
-      <w:r>
-        <w:rPr>
-          <w:rFonts w:hint="eastAsia"/>
-          <w:color w:val="FF0000"/>
-        </w:rPr>
-        <w:t>MySQL8.0版本开始取消查询缓存</w:t>
-      </w:r>
-      <w:r>
-        <w:rPr>
-          <w:rFonts w:hint="eastAsia"/>
-        </w:rPr>
-        <w:t>。</w:t>
-      </w:r>
-    </w:p>
-    <w:p>
-      <w:pPr>
-        <w:ind w:firstLine="420" w:firstLineChars="0"/>
-        <w:rPr>
-          <w:rFonts w:hint="eastAsia"/>
-        </w:rPr>
-      </w:pPr>
-    </w:p>
-    <w:p>
-      <w:pPr>
-        <w:pStyle w:val="3"/>
-      </w:pPr>
-      <w:r>
-        <w:rPr>
-          <w:rFonts w:hint="eastAsia"/>
-        </w:rPr>
-        <w:t>分析器</w:t>
-      </w:r>
-    </w:p>
-    <w:p>
-      <w:pPr>
-        <w:ind w:firstLine="420"/>
-        <w:rPr>
-          <w:rFonts w:hint="eastAsia"/>
-        </w:rPr>
-      </w:pPr>
-      <w:r>
-        <w:rPr>
-          <w:rFonts w:hint="eastAsia"/>
-        </w:rPr>
-        <w:t>既然没有查到缓存，就需要开始执行sql语句了，在执行之前肯定需要先对sql语句进行解析。</w:t>
-      </w:r>
-      <w:r>
-        <w:rPr>
-          <w:rFonts w:hint="eastAsia"/>
-          <w:color w:val="FF0000"/>
-        </w:rPr>
-        <w:t>分析器主要对sql语句进行语法和语义分析，检查单词是否拼写错误，还有检查要查询的表或字段是否存在</w:t>
-      </w:r>
-      <w:r>
-        <w:rPr>
-          <w:rFonts w:hint="eastAsia"/>
-        </w:rPr>
-        <w:t>。</w:t>
-      </w:r>
-    </w:p>
-    <w:p>
-      <w:pPr>
-        <w:ind w:firstLine="420"/>
-        <w:rPr>
-          <w:rFonts w:hint="eastAsia"/>
-        </w:rPr>
-      </w:pPr>
-      <w:r>
-        <w:rPr>
-          <w:rFonts w:hint="eastAsia"/>
-          <w:lang w:val="en-US" w:eastAsia="zh-CN"/>
-        </w:rPr>
-        <w:t>1、</w:t>
-      </w:r>
-      <w:r>
-        <w:rPr>
-          <w:rFonts w:hint="eastAsia"/>
-          <w:color w:val="FF0000"/>
-        </w:rPr>
-        <w:t>词法分析</w:t>
-      </w:r>
-      <w:r>
-        <w:rPr>
-          <w:rFonts w:hint="eastAsia"/>
-        </w:rPr>
-        <w:t>，一条SQL语句有多个字符串组成，首先要提取关键字，比如 select，提出查询的表，提出字段名，提出查询条件等等。做完这些操作后，就会进入第二步。</w:t>
-      </w:r>
-    </w:p>
-    <w:p>
-      <w:pPr>
-        <w:ind w:firstLine="420"/>
-        <w:rPr>
-          <w:rFonts w:hint="eastAsia"/>
-        </w:rPr>
-      </w:pPr>
-      <w:r>
-        <w:rPr>
-          <w:rFonts w:hint="eastAsia"/>
-          <w:lang w:val="en-US" w:eastAsia="zh-CN"/>
-        </w:rPr>
-        <w:t>2、</w:t>
-      </w:r>
-      <w:r>
-        <w:rPr>
-          <w:rFonts w:hint="eastAsia"/>
-          <w:color w:val="FF0000"/>
-        </w:rPr>
-        <w:t>语法分析</w:t>
-      </w:r>
-      <w:r>
-        <w:rPr>
-          <w:rFonts w:hint="eastAsia"/>
-        </w:rPr>
-        <w:t>，主要就是判断你输入的sql是否正确，是否符合MySQL的语法。</w:t>
-      </w:r>
-    </w:p>
-    <w:p>
-      <w:pPr>
-        <w:ind w:firstLine="420"/>
-        <w:rPr>
-          <w:rFonts w:hint="eastAsia"/>
-        </w:rPr>
-      </w:pPr>
-      <w:r>
-        <w:rPr>
-          <w:rFonts w:hint="eastAsia"/>
-        </w:rPr>
-        <w:t>完成这2步之后，MySQL就准备开始执行了，但是如何执行，怎么执行是最好的结果呢？这个时候就需要优化器上场了。</w:t>
-      </w:r>
-    </w:p>
-    <w:p>
-      <w:pPr>
-        <w:ind w:firstLine="420"/>
-      </w:pPr>
-      <w:r>
-        <w:rPr>
-          <w:rFonts w:hint="eastAsia"/>
-        </w:rPr>
-        <w:t>如果分析器检测出有错误就会返回类似 "You have an error in your sql" 这样的错误信息，并结束查询操作。</w:t>
-      </w:r>
-    </w:p>
-    <w:p/>
-    <w:p>
-      <w:pPr>
-        <w:pStyle w:val="3"/>
-      </w:pPr>
-      <w:r>
-        <w:rPr>
-          <w:rFonts w:hint="eastAsia"/>
-        </w:rPr>
-        <w:t>优化器</w:t>
-      </w:r>
-    </w:p>
-    <w:p>
-      <w:pPr>
-        <w:ind w:firstLine="420"/>
-      </w:pPr>
-      <w:r>
-        <w:rPr>
-          <w:rFonts w:hint="eastAsia"/>
-        </w:rPr>
-        <w:t>通过分析器之后，mysql就算是理解了你要执行的操作了。通常对于同一个 sql语句，mysql内部可能存在多种执行方案，比如存在多个索引时，该选择哪个索引，多个表关联查询时，怎么确认各个表的连接顺序。</w:t>
-      </w:r>
-    </w:p>
-    <w:p>
-      <w:pPr>
-        <w:ind w:firstLine="420"/>
-      </w:pPr>
-      <w:r>
-        <w:rPr>
-          <w:rFonts w:hint="eastAsia"/>
-        </w:rPr>
-        <w:t>这些方案的执行结果都一样，但是执行效率不一样，所以mysql在执行之前需要尝试找出一个最优的方案来，这就是优化器的主要工作</w:t>
-      </w:r>
-      <w:r>
-        <w:rPr>
-          <w:rFonts w:hint="eastAsia"/>
-          <w:lang w:eastAsia="zh-CN"/>
-        </w:rPr>
-        <w:t>，</w:t>
-      </w:r>
-      <w:r>
-        <w:rPr>
-          <w:rFonts w:hint="eastAsia"/>
-        </w:rPr>
-        <w:t>但是mysql也会有选择错误方案的时候。</w:t>
-      </w:r>
-    </w:p>
-    <w:p/>
-    <w:p>
-      <w:pPr>
-        <w:ind w:firstLine="420" w:firstLineChars="0"/>
-        <w:rPr>
+        <w:t>在mysql8后已经没有查询缓存这个功能了，因为</w:t>
+      </w:r>
+      <w:bookmarkStart w:id="0" w:name="_GoBack"/>
+      <w:r>
+        <w:rPr>
+          <w:rFonts w:hint="eastAsia"/>
           <w:b/>
           <w:bCs/>
-        </w:rPr>
-      </w:pPr>
-      <w:r>
-        <w:rPr>
-          <w:rFonts w:hint="eastAsia"/>
+          <w:color w:val="FF0000"/>
+          <w:u w:val="single"/>
+        </w:rPr>
+        <w:t>这个缓存非常容易被清空掉，命中率比较低</w:t>
+      </w:r>
+      <w:bookmarkEnd w:id="0"/>
+      <w:r>
+        <w:rPr>
+          <w:rFonts w:hint="eastAsia"/>
+          <w:color w:val="FF0000"/>
+        </w:rPr>
+        <w:t>。</w:t>
+      </w:r>
+      <w:r>
+        <w:rPr>
+          <w:rFonts w:hint="eastAsia"/>
+        </w:rPr>
+        <w:t>只要对表有一个更新，这个表上的所有缓存就会被清空，因此你刚缓存下来的内容，还没来得及用就被另一个更新给清空了。</w:t>
+      </w:r>
+    </w:p>
+    <w:p/>
+    <w:p>
+      <w:pPr>
+        <w:ind w:firstLine="420" w:firstLineChars="0"/>
+        <w:rPr>
+          <w:rFonts w:hint="eastAsia"/>
+        </w:rPr>
+      </w:pPr>
+      <w:r>
+        <w:rPr>
+          <w:rFonts w:hint="eastAsia"/>
+        </w:rPr>
+        <w:t>MySQL的缓存主要的作用是为了提升查询的效率，缓存以key和value的哈希表形式存储，key是具体的sql语句，value是结果的集合。如果无法命中缓存,就继续走到分析器的的一步,如果命中缓存就直接返回给客户端 。</w:t>
+      </w:r>
+    </w:p>
+    <w:p>
+      <w:pPr>
+        <w:ind w:firstLine="420" w:firstLineChars="0"/>
+        <w:rPr>
+          <w:rFonts w:hint="eastAsia"/>
+        </w:rPr>
+      </w:pPr>
+      <w:r>
+        <w:rPr>
+          <w:rFonts w:hint="eastAsia"/>
+        </w:rPr>
+        <w:t>如果使用查询缓存，在进行读写操作时会带来额外的资源消耗，如果在一个写多读少的环境中，缓存会频繁的新增和失效。</w:t>
+      </w:r>
+      <w:r>
+        <w:rPr>
+          <w:rFonts w:hint="eastAsia"/>
+          <w:color w:val="FF0000"/>
+        </w:rPr>
+        <w:t>MySQL8.0版本开始取消查询缓存</w:t>
+      </w:r>
+      <w:r>
+        <w:rPr>
+          <w:rFonts w:hint="eastAsia"/>
+        </w:rPr>
+        <w:t>。</w:t>
+      </w:r>
+    </w:p>
+    <w:p>
+      <w:pPr>
+        <w:ind w:firstLine="420" w:firstLineChars="0"/>
+        <w:rPr>
+          <w:rFonts w:hint="eastAsia"/>
+        </w:rPr>
+      </w:pPr>
+    </w:p>
+    <w:p>
+      <w:pPr>
+        <w:pStyle w:val="3"/>
+      </w:pPr>
+      <w:r>
+        <w:rPr>
+          <w:rFonts w:hint="eastAsia"/>
+        </w:rPr>
+        <w:t>分析器</w:t>
+      </w:r>
+    </w:p>
+    <w:p>
+      <w:pPr>
+        <w:ind w:firstLine="420"/>
+        <w:rPr>
+          <w:rFonts w:hint="eastAsia"/>
+        </w:rPr>
+      </w:pPr>
+      <w:r>
+        <w:rPr>
+          <w:rFonts w:hint="eastAsia"/>
+        </w:rPr>
+        <w:t>既然没有查到缓存，就需要开始执行sql语句了，在执行之前肯定需要先对sql语句进行解析。</w:t>
+      </w:r>
+      <w:r>
+        <w:rPr>
+          <w:rFonts w:hint="eastAsia"/>
+          <w:color w:val="FF0000"/>
+        </w:rPr>
+        <w:t>分析器主要对sql语句进行语法和语义分析，检查单词是否拼写错误，还有检查要查询的表或字段是否存在</w:t>
+      </w:r>
+      <w:r>
+        <w:rPr>
+          <w:rFonts w:hint="eastAsia"/>
+        </w:rPr>
+        <w:t>。</w:t>
+      </w:r>
+    </w:p>
+    <w:p>
+      <w:pPr>
+        <w:ind w:firstLine="420"/>
+        <w:rPr>
+          <w:rFonts w:hint="eastAsia"/>
+        </w:rPr>
+      </w:pPr>
+      <w:r>
+        <w:rPr>
+          <w:rFonts w:hint="eastAsia"/>
+          <w:lang w:val="en-US" w:eastAsia="zh-CN"/>
+        </w:rPr>
+        <w:t>1、</w:t>
+      </w:r>
+      <w:r>
+        <w:rPr>
+          <w:rFonts w:hint="eastAsia"/>
+          <w:color w:val="FF0000"/>
+        </w:rPr>
+        <w:t>词法分析</w:t>
+      </w:r>
+      <w:r>
+        <w:rPr>
+          <w:rFonts w:hint="eastAsia"/>
+        </w:rPr>
+        <w:t>，一条SQL语句有多个字符串组成，首先要提取关键字，比如 select，提出查询的表，提出字段名，提出查询条件等等。做完这些操作后，就会进入第二步。</w:t>
+      </w:r>
+    </w:p>
+    <w:p>
+      <w:pPr>
+        <w:ind w:firstLine="420"/>
+        <w:rPr>
+          <w:rFonts w:hint="eastAsia"/>
+        </w:rPr>
+      </w:pPr>
+      <w:r>
+        <w:rPr>
+          <w:rFonts w:hint="eastAsia"/>
+          <w:lang w:val="en-US" w:eastAsia="zh-CN"/>
+        </w:rPr>
+        <w:t>2、</w:t>
+      </w:r>
+      <w:r>
+        <w:rPr>
+          <w:rFonts w:hint="eastAsia"/>
+          <w:color w:val="FF0000"/>
+        </w:rPr>
+        <w:t>语法分析</w:t>
+      </w:r>
+      <w:r>
+        <w:rPr>
+          <w:rFonts w:hint="eastAsia"/>
+        </w:rPr>
+        <w:t>，主要就是判断你输入的sql是否正确，是否符合MySQL的语法。</w:t>
+      </w:r>
+    </w:p>
+    <w:p>
+      <w:pPr>
+        <w:ind w:firstLine="420"/>
+        <w:rPr>
+          <w:rFonts w:hint="eastAsia"/>
+        </w:rPr>
+      </w:pPr>
+      <w:r>
+        <w:rPr>
+          <w:rFonts w:hint="eastAsia"/>
+        </w:rPr>
+        <w:t>完成这2步之后，MySQL就准备开始执行了，但是如何执行，怎么执行是最好的结果呢？这个时候就需要优化器上场了。</w:t>
+      </w:r>
+    </w:p>
+    <w:p>
+      <w:pPr>
+        <w:ind w:firstLine="420"/>
+      </w:pPr>
+      <w:r>
+        <w:rPr>
+          <w:rFonts w:hint="eastAsia"/>
+        </w:rPr>
+        <w:t>如果分析器检测出有错误就会返回类似 "You have an error in your sql" 这样的错误信息，并结束查询操作。</w:t>
+      </w:r>
+    </w:p>
+    <w:p/>
+    <w:p>
+      <w:pPr>
+        <w:pStyle w:val="3"/>
+      </w:pPr>
+      <w:r>
+        <w:rPr>
+          <w:rFonts w:hint="eastAsia"/>
+        </w:rPr>
+        <w:t>优化器</w:t>
+      </w:r>
+    </w:p>
+    <w:p>
+      <w:pPr>
+        <w:ind w:firstLine="420"/>
+      </w:pPr>
+      <w:r>
+        <w:rPr>
+          <w:rFonts w:hint="eastAsia"/>
+        </w:rPr>
+        <w:t>通过分析器之后，mysql就算是理解了你要执行的操作了。通常对于同一个 sql语句，mysql内部可能存在多种执行方案，比如存在多个索引时，该选择哪个索引，多个表关联查询时，怎么确认各个表的连接顺序。</w:t>
+      </w:r>
+    </w:p>
+    <w:p>
+      <w:pPr>
+        <w:ind w:firstLine="420"/>
+      </w:pPr>
+      <w:r>
+        <w:rPr>
+          <w:rFonts w:hint="eastAsia"/>
+        </w:rPr>
+        <w:t>这些方案的执行结果都一样，但是执行效率不一样，所以mysql在执行之前需要尝试找出一个最优的方案来，这就是优化器的主要工作</w:t>
+      </w:r>
+      <w:r>
+        <w:rPr>
+          <w:rFonts w:hint="eastAsia"/>
+          <w:lang w:eastAsia="zh-CN"/>
+        </w:rPr>
+        <w:t>，</w:t>
+      </w:r>
+      <w:r>
+        <w:rPr>
+          <w:rFonts w:hint="eastAsia"/>
+        </w:rPr>
+        <w:t>但是mysql也会有选择错误方案的时候。</w:t>
+      </w:r>
+    </w:p>
+    <w:p/>
+    <w:p>
+      <w:pPr>
+        <w:ind w:firstLine="420" w:firstLineChars="0"/>
+        <w:rPr>
           <w:b/>
           <w:bCs/>
         </w:rPr>
+      </w:pPr>
+      <w:r>
+        <w:rPr>
+          <w:rFonts w:hint="eastAsia"/>
+          <w:b/>
+          <w:bCs/>
+        </w:rPr>
         <w:t>查询优化处理</w:t>
       </w:r>
     </w:p>
@@ -1110,7 +1836,6 @@
           <w:rFonts w:hint="eastAsia"/>
         </w:rPr>
       </w:pPr>
-      <w:bookmarkStart w:id="0" w:name="_GoBack"/>
       <w:r>
         <w:rPr>
           <w:rFonts w:hint="eastAsia"/>
@@ -1118,7 +1843,6 @@
         </w:rPr>
         <w:t>在解析和优化阶段，MySQL将生成查询对应的执行计划，MySQL根据优化器生成的执行计划</w:t>
       </w:r>
-      <w:bookmarkEnd w:id="0"/>
       <w:r>
         <w:rPr>
           <w:rFonts w:hint="eastAsia"/>
@@ -1704,7 +2428,15 @@
           <w:rFonts w:hint="eastAsia"/>
           <w:lang w:val="en-US" w:eastAsia="zh-CN"/>
         </w:rPr>
-        <w:t>总代价模型：COST = CPU Cost + IO Cost</w:t>
+        <w:t>总代价模型：</w:t>
+      </w:r>
+      <w:r>
+        <w:rPr>
+          <w:rFonts w:hint="eastAsia"/>
+          <w:color w:val="FF0000"/>
+          <w:lang w:val="en-US" w:eastAsia="zh-CN"/>
+        </w:rPr>
+        <w:t>COST = CPU Cost + IO Cost</w:t>
       </w:r>
     </w:p>
     <w:p>
@@ -1794,15 +2526,6 @@
         </w:rPr>
         <w:t>server_cost</w:t>
       </w:r>
-    </w:p>
-    <w:p>
-      <w:pPr>
-        <w:ind w:firstLine="420" w:firstLineChars="0"/>
-        <w:rPr>
-          <w:rFonts w:hint="eastAsia"/>
-          <w:lang w:val="en-US" w:eastAsia="zh-CN"/>
-        </w:rPr>
-      </w:pPr>
     </w:p>
     <w:p>
       <w:pPr>
@@ -2096,7 +2819,7 @@
                     </pic:cNvPicPr>
                   </pic:nvPicPr>
                   <pic:blipFill>
-                    <a:blip r:embed="rId6"/>
+                    <a:blip r:embed="rId8"/>
                     <a:stretch>
                       <a:fillRect/>
                     </a:stretch>
@@ -2180,7 +2903,7 @@
                     </pic:cNvPicPr>
                   </pic:nvPicPr>
                   <pic:blipFill>
-                    <a:blip r:embed="rId7"/>
+                    <a:blip r:embed="rId9"/>
                     <a:stretch>
                       <a:fillRect/>
                     </a:stretch>
@@ -2461,14 +3184,65 @@
 </w:document>
 </file>
 
+<file path=word/endnotes.xml><?xml version="1.0" encoding="utf-8"?>
+<w:endnotes xmlns:wpc="http://schemas.microsoft.com/office/word/2010/wordprocessingCanvas" xmlns:mc="http://schemas.openxmlformats.org/markup-compatibility/2006" xmlns:o="urn:schemas-microsoft-com:office:office" xmlns:r="http://schemas.openxmlformats.org/officeDocument/2006/relationships" xmlns:m="http://schemas.openxmlformats.org/officeDocument/2006/math" xmlns:v="urn:schemas-microsoft-com:vml" xmlns:wp14="http://schemas.microsoft.com/office/word/2010/wordprocessingDrawing" xmlns:wp="http://schemas.openxmlformats.org/drawingml/2006/wordprocessingDrawing" xmlns:w="http://schemas.openxmlformats.org/wordprocessingml/2006/main" xmlns:w14="http://schemas.microsoft.com/office/word/2010/wordml" xmlns:w15="http://schemas.microsoft.com/office/word/2012/wordml" xmlns:w10="urn:schemas-microsoft-com:office:word" xmlns:wpg="http://schemas.microsoft.com/office/word/2010/wordprocessingGroup" xmlns:wpi="http://schemas.microsoft.com/office/word/2010/wordprocessingInk" xmlns:wne="http://schemas.microsoft.com/office/word/2006/wordml" xmlns:wps="http://schemas.microsoft.com/office/word/2010/wordprocessingShape" xmlns:wpsCustomData="http://www.wps.cn/officeDocument/2013/wpsCustomData" mc:Ignorable="w14 w15 wp14">
+  <w:endnote w:type="separator" w:id="0">
+    <w:p>
+      <w:pPr>
+        <w:spacing w:line="240" w:lineRule="auto"/>
+      </w:pPr>
+      <w:r>
+        <w:separator/>
+      </w:r>
+    </w:p>
+  </w:endnote>
+  <w:endnote w:type="continuationSeparator" w:id="1">
+    <w:p>
+      <w:pPr>
+        <w:spacing w:line="240" w:lineRule="auto"/>
+      </w:pPr>
+      <w:r>
+        <w:continuationSeparator/>
+      </w:r>
+    </w:p>
+  </w:endnote>
+</w:endnotes>
+</file>
+
+<file path=word/footnotes.xml><?xml version="1.0" encoding="utf-8"?>
+<w:footnotes xmlns:wpc="http://schemas.microsoft.com/office/word/2010/wordprocessingCanvas" xmlns:mc="http://schemas.openxmlformats.org/markup-compatibility/2006" xmlns:o="urn:schemas-microsoft-com:office:office" xmlns:r="http://schemas.openxmlformats.org/officeDocument/2006/relationships" xmlns:m="http://schemas.openxmlformats.org/officeDocument/2006/math" xmlns:v="urn:schemas-microsoft-com:vml" xmlns:wp14="http://schemas.microsoft.com/office/word/2010/wordprocessingDrawing" xmlns:wp="http://schemas.openxmlformats.org/drawingml/2006/wordprocessingDrawing" xmlns:w="http://schemas.openxmlformats.org/wordprocessingml/2006/main" xmlns:w14="http://schemas.microsoft.com/office/word/2010/wordml" xmlns:w15="http://schemas.microsoft.com/office/word/2012/wordml" xmlns:w10="urn:schemas-microsoft-com:office:word" xmlns:wpg="http://schemas.microsoft.com/office/word/2010/wordprocessingGroup" xmlns:wpi="http://schemas.microsoft.com/office/word/2010/wordprocessingInk" xmlns:wne="http://schemas.microsoft.com/office/word/2006/wordml" xmlns:wps="http://schemas.microsoft.com/office/word/2010/wordprocessingShape" xmlns:wpsCustomData="http://www.wps.cn/officeDocument/2013/wpsCustomData" mc:Ignorable="w14 w15 wp14">
+  <w:footnote w:type="separator" w:id="0">
+    <w:p>
+      <w:pPr>
+        <w:spacing w:line="240" w:lineRule="auto"/>
+      </w:pPr>
+      <w:r>
+        <w:separator/>
+      </w:r>
+    </w:p>
+  </w:footnote>
+  <w:footnote w:type="continuationSeparator" w:id="1">
+    <w:p>
+      <w:pPr>
+        <w:spacing w:line="240" w:lineRule="auto"/>
+      </w:pPr>
+      <w:r>
+        <w:continuationSeparator/>
+      </w:r>
+    </w:p>
+  </w:footnote>
+</w:footnotes>
+</file>
+
 <file path=word/styles.xml><?xml version="1.0" encoding="utf-8"?>
-<w:styles xmlns:mc="http://schemas.openxmlformats.org/markup-compatibility/2006" xmlns:o="urn:schemas-microsoft-com:office:office" xmlns:r="http://schemas.openxmlformats.org/officeDocument/2006/relationships" xmlns:m="http://schemas.openxmlformats.org/officeDocument/2006/math" xmlns:v="urn:schemas-microsoft-com:vml" xmlns:w="http://schemas.openxmlformats.org/wordprocessingml/2006/main" xmlns:w14="http://schemas.microsoft.com/office/word/2010/wordml" xmlns:w10="urn:schemas-microsoft-com:office:word" xmlns:sl="http://schemas.openxmlformats.org/schemaLibrary/2006/main" mc:Ignorable="w14">
+<w:styles xmlns:mc="http://schemas.openxmlformats.org/markup-compatibility/2006" xmlns:o="urn:schemas-microsoft-com:office:office" xmlns:r="http://schemas.openxmlformats.org/officeDocument/2006/relationships" xmlns:m="http://schemas.openxmlformats.org/officeDocument/2006/math" xmlns:v="urn:schemas-microsoft-com:vml" xmlns:w="http://schemas.openxmlformats.org/wordprocessingml/2006/main" xmlns:w14="http://schemas.microsoft.com/office/word/2010/wordml" xmlns:w10="urn:schemas-microsoft-com:office:word" xmlns:sl="http://schemas.openxmlformats.org/schemaLibrary/2006/main" xmlns:wpsCustomData="http://www.wps.cn/officeDocument/2013/wpsCustomData" mc:Ignorable="w14">
   <w:docDefaults>
     <w:rPrDefault>
       <w:rPr>
-        <w:rFonts w:asciiTheme="minorHAnsi" w:hAnsiTheme="minorHAnsi" w:eastAsiaTheme="minorEastAsia" w:cstheme="minorBidi"/>
+        <w:rFonts w:ascii="Times New Roman" w:hAnsi="Times New Roman" w:eastAsia="宋体" w:cs="Times New Roman"/>
       </w:rPr>
     </w:rPrDefault>
+    <w:pPrDefault/>
   </w:docDefaults>
   <w:latentStyles w:count="260" w:defQFormat="0" w:defUnhideWhenUsed="1" w:defSemiHidden="1" w:defUIPriority="99" w:defLockedState="0">
     <w:lsdException w:qFormat="1" w:unhideWhenUsed="0" w:uiPriority="0" w:semiHidden="0" w:name="Normal"/>
@@ -2741,7 +3515,7 @@
     <w:name w:val="heading 1"/>
     <w:basedOn w:val="1"/>
     <w:next w:val="1"/>
-    <w:link w:val="13"/>
+    <w:link w:val="15"/>
     <w:qFormat/>
     <w:uiPriority w:val="9"/>
     <w:pPr>
@@ -2760,7 +3534,7 @@
     <w:name w:val="heading 2"/>
     <w:basedOn w:val="1"/>
     <w:next w:val="1"/>
-    <w:link w:val="14"/>
+    <w:link w:val="16"/>
     <w:unhideWhenUsed/>
     <w:qFormat/>
     <w:uiPriority w:val="0"/>
@@ -2778,7 +3552,7 @@
     <w:name w:val="heading 3"/>
     <w:basedOn w:val="1"/>
     <w:next w:val="1"/>
-    <w:link w:val="15"/>
+    <w:link w:val="17"/>
     <w:unhideWhenUsed/>
     <w:qFormat/>
     <w:uiPriority w:val="0"/>
@@ -2795,7 +3569,7 @@
     <w:name w:val="heading 4"/>
     <w:basedOn w:val="1"/>
     <w:next w:val="1"/>
-    <w:link w:val="16"/>
+    <w:link w:val="18"/>
     <w:unhideWhenUsed/>
     <w:qFormat/>
     <w:uiPriority w:val="9"/>
@@ -2815,7 +3589,7 @@
     <w:name w:val="heading 5"/>
     <w:basedOn w:val="1"/>
     <w:next w:val="1"/>
-    <w:link w:val="17"/>
+    <w:link w:val="14"/>
     <w:unhideWhenUsed/>
     <w:qFormat/>
     <w:uiPriority w:val="9"/>
@@ -2836,7 +3610,7 @@
     <w:name w:val="heading 6"/>
     <w:basedOn w:val="1"/>
     <w:next w:val="1"/>
-    <w:link w:val="18"/>
+    <w:link w:val="19"/>
     <w:unhideWhenUsed/>
     <w:qFormat/>
     <w:uiPriority w:val="9"/>
@@ -2855,7 +3629,7 @@
     <w:name w:val="heading 7"/>
     <w:basedOn w:val="1"/>
     <w:next w:val="1"/>
-    <w:link w:val="20"/>
+    <w:link w:val="21"/>
     <w:unhideWhenUsed/>
     <w:qFormat/>
     <w:uiPriority w:val="9"/>
@@ -2874,7 +3648,7 @@
     <w:name w:val="heading 8"/>
     <w:basedOn w:val="1"/>
     <w:next w:val="1"/>
-    <w:link w:val="21"/>
+    <w:link w:val="22"/>
     <w:unhideWhenUsed/>
     <w:qFormat/>
     <w:uiPriority w:val="9"/>
@@ -2887,19 +3661,18 @@
       <w:rFonts w:cstheme="majorBidi"/>
     </w:rPr>
   </w:style>
-  <w:style w:type="character" w:default="1" w:styleId="11">
+  <w:style w:type="character" w:default="1" w:styleId="12">
     <w:name w:val="Default Paragraph Font"/>
     <w:unhideWhenUsed/>
     <w:qFormat/>
     <w:uiPriority w:val="1"/>
   </w:style>
-  <w:style w:type="table" w:default="1" w:styleId="12">
+  <w:style w:type="table" w:default="1" w:styleId="11">
     <w:name w:val="Normal Table"/>
     <w:unhideWhenUsed/>
     <w:qFormat/>
     <w:uiPriority w:val="99"/>
     <w:tblPr>
-      <w:tblLayout w:type="fixed"/>
       <w:tblCellMar>
         <w:top w:w="0" w:type="dxa"/>
         <w:left w:w="108" w:type="dxa"/>
@@ -2912,7 +3685,7 @@
     <w:name w:val="Title"/>
     <w:basedOn w:val="1"/>
     <w:next w:val="1"/>
-    <w:link w:val="19"/>
+    <w:link w:val="20"/>
     <w:qFormat/>
     <w:uiPriority w:val="10"/>
     <w:pPr>
@@ -2926,9 +3699,32 @@
       <w:szCs w:val="32"/>
     </w:rPr>
   </w:style>
-  <w:style w:type="character" w:customStyle="1" w:styleId="13">
+  <w:style w:type="character" w:styleId="13">
+    <w:name w:val="Strong"/>
+    <w:basedOn w:val="12"/>
+    <w:qFormat/>
+    <w:uiPriority w:val="22"/>
+    <w:rPr>
+      <w:b/>
+    </w:rPr>
+  </w:style>
+  <w:style w:type="character" w:customStyle="1" w:styleId="14">
+    <w:name w:val="标题 5 字符"/>
+    <w:basedOn w:val="12"/>
+    <w:link w:val="6"/>
+    <w:qFormat/>
+    <w:uiPriority w:val="9"/>
+    <w:rPr>
+      <w:rFonts w:ascii="Times New Roman" w:hAnsi="Times New Roman" w:eastAsia="华文宋体"/>
+      <w:b/>
+      <w:bCs/>
+      <w:sz w:val="28"/>
+      <w:szCs w:val="28"/>
+    </w:rPr>
+  </w:style>
+  <w:style w:type="character" w:customStyle="1" w:styleId="15">
     <w:name w:val="标题 1 字符"/>
-    <w:basedOn w:val="11"/>
+    <w:basedOn w:val="12"/>
     <w:link w:val="2"/>
     <w:qFormat/>
     <w:uiPriority w:val="9"/>
@@ -2941,7 +3737,7 @@
       <w:szCs w:val="44"/>
     </w:rPr>
   </w:style>
-  <w:style w:type="character" w:customStyle="1" w:styleId="14">
+  <w:style w:type="character" w:customStyle="1" w:styleId="16">
     <w:name w:val="标题 2 字符"/>
     <w:link w:val="3"/>
     <w:qFormat/>
@@ -2953,7 +3749,7 @@
       <w:szCs w:val="24"/>
     </w:rPr>
   </w:style>
-  <w:style w:type="character" w:customStyle="1" w:styleId="15">
+  <w:style w:type="character" w:customStyle="1" w:styleId="17">
     <w:name w:val="标题 3 字符"/>
     <w:link w:val="4"/>
     <w:qFormat/>
@@ -2965,9 +3761,9 @@
       <w:szCs w:val="24"/>
     </w:rPr>
   </w:style>
-  <w:style w:type="character" w:customStyle="1" w:styleId="16">
+  <w:style w:type="character" w:customStyle="1" w:styleId="18">
     <w:name w:val="标题 4 字符"/>
-    <w:basedOn w:val="11"/>
+    <w:basedOn w:val="12"/>
     <w:link w:val="5"/>
     <w:qFormat/>
     <w:uiPriority w:val="9"/>
@@ -2979,24 +3775,11 @@
       <w:szCs w:val="28"/>
     </w:rPr>
   </w:style>
-  <w:style w:type="character" w:customStyle="1" w:styleId="17">
-    <w:name w:val="标题 5 字符"/>
-    <w:basedOn w:val="11"/>
-    <w:link w:val="6"/>
+  <w:style w:type="character" w:customStyle="1" w:styleId="19">
+    <w:name w:val="标题 6 字符"/>
+    <w:basedOn w:val="12"/>
+    <w:link w:val="7"/>
     <w:qFormat/>
-    <w:uiPriority w:val="9"/>
-    <w:rPr>
-      <w:rFonts w:ascii="Times New Roman" w:hAnsi="Times New Roman" w:eastAsia="华文宋体"/>
-      <w:b/>
-      <w:bCs/>
-      <w:sz w:val="28"/>
-      <w:szCs w:val="28"/>
-    </w:rPr>
-  </w:style>
-  <w:style w:type="character" w:customStyle="1" w:styleId="18">
-    <w:name w:val="标题 6 字符"/>
-    <w:basedOn w:val="11"/>
-    <w:link w:val="7"/>
     <w:uiPriority w:val="9"/>
     <w:rPr>
       <w:rFonts w:ascii="Times New Roman" w:hAnsi="Times New Roman" w:eastAsia="仿宋" w:cstheme="majorBidi"/>
@@ -3006,9 +3789,9 @@
       <w:szCs w:val="24"/>
     </w:rPr>
   </w:style>
-  <w:style w:type="character" w:customStyle="1" w:styleId="19">
+  <w:style w:type="character" w:customStyle="1" w:styleId="20">
     <w:name w:val="标题 字符"/>
-    <w:basedOn w:val="11"/>
+    <w:basedOn w:val="12"/>
     <w:link w:val="10"/>
     <w:qFormat/>
     <w:uiPriority w:val="10"/>
@@ -3020,9 +3803,9 @@
       <w:szCs w:val="32"/>
     </w:rPr>
   </w:style>
-  <w:style w:type="character" w:customStyle="1" w:styleId="20">
+  <w:style w:type="character" w:customStyle="1" w:styleId="21">
     <w:name w:val="标题 7 字符"/>
-    <w:basedOn w:val="11"/>
+    <w:basedOn w:val="12"/>
     <w:link w:val="8"/>
     <w:qFormat/>
     <w:uiPriority w:val="9"/>
@@ -3034,9 +3817,9 @@
       <w:szCs w:val="24"/>
     </w:rPr>
   </w:style>
-  <w:style w:type="character" w:customStyle="1" w:styleId="21">
+  <w:style w:type="character" w:customStyle="1" w:styleId="22">
     <w:name w:val="标题 8 字符"/>
-    <w:basedOn w:val="11"/>
+    <w:basedOn w:val="12"/>
     <w:link w:val="9"/>
     <w:qFormat/>
     <w:uiPriority w:val="9"/>
@@ -3301,7 +4084,6 @@
     </a:fmtScheme>
   </a:themeElements>
   <a:objectDefaults/>
-  <a:extraClrSchemeLst/>
 </a:theme>
 </file>
 

--- a/13.SQL解析优化/1. SQL解析.docx
+++ b/13.SQL解析优化/1. SQL解析.docx
@@ -2,6 +2,285 @@
 <file path=word/document.xml><?xml version="1.0" encoding="utf-8"?>
 <w:document xmlns:wpc="http://schemas.microsoft.com/office/word/2010/wordprocessingCanvas" xmlns:mc="http://schemas.openxmlformats.org/markup-compatibility/2006" xmlns:o="urn:schemas-microsoft-com:office:office" xmlns:r="http://schemas.openxmlformats.org/officeDocument/2006/relationships" xmlns:m="http://schemas.openxmlformats.org/officeDocument/2006/math" xmlns:v="urn:schemas-microsoft-com:vml" xmlns:wp14="http://schemas.microsoft.com/office/word/2010/wordprocessingDrawing" xmlns:wp="http://schemas.openxmlformats.org/drawingml/2006/wordprocessingDrawing" xmlns:w="http://schemas.openxmlformats.org/wordprocessingml/2006/main" xmlns:w14="http://schemas.microsoft.com/office/word/2010/wordml" xmlns:w10="urn:schemas-microsoft-com:office:word" xmlns:w15="http://schemas.microsoft.com/office/word/2012/wordml" xmlns:wpg="http://schemas.microsoft.com/office/word/2010/wordprocessingGroup" xmlns:wpi="http://schemas.microsoft.com/office/word/2010/wordprocessingInk" xmlns:wne="http://schemas.microsoft.com/office/word/2006/wordml" xmlns:wps="http://schemas.microsoft.com/office/word/2010/wordprocessingShape" xmlns:wpsCustomData="http://www.wps.cn/officeDocument/2013/wpsCustomData" mc:Ignorable="w14 w15 wp14">
   <w:body>
+    <w:p>
+      <w:pPr>
+        <w:pStyle w:val="2"/>
+        <w:rPr>
+          <w:rFonts w:hint="eastAsia"/>
+          <w:lang w:val="en-US" w:eastAsia="zh-CN"/>
+        </w:rPr>
+      </w:pPr>
+      <w:r>
+        <w:rPr>
+          <w:rFonts w:hint="eastAsia"/>
+          <w:lang w:val="en-US" w:eastAsia="zh-CN"/>
+        </w:rPr>
+        <w:t>背景</w:t>
+      </w:r>
+    </w:p>
+    <w:p>
+      <w:pPr>
+        <w:ind w:firstLine="420" w:firstLineChars="0"/>
+        <w:rPr>
+          <w:rFonts w:hint="eastAsia"/>
+          <w:lang w:val="en-US" w:eastAsia="zh-CN"/>
+        </w:rPr>
+      </w:pPr>
+      <w:r>
+        <w:rPr>
+          <w:rFonts w:hint="eastAsia"/>
+          <w:lang w:val="en-US" w:eastAsia="zh-CN"/>
+        </w:rPr>
+        <w:t>mysql是关系数据库,但是说白了是一个软件。在我们复杂的软件世界中，大概分为那么两种软件，一种是CPU密集型，一种是I/O密集型。有这个思想很重要，比如面试官经常问你：</w:t>
+      </w:r>
+    </w:p>
+    <w:p>
+      <w:pPr>
+        <w:ind w:firstLine="420" w:firstLineChars="0"/>
+        <w:rPr>
+          <w:rFonts w:hint="eastAsia"/>
+          <w:lang w:val="en-US" w:eastAsia="zh-CN"/>
+        </w:rPr>
+      </w:pPr>
+      <w:r>
+        <w:rPr>
+          <w:rFonts w:hint="eastAsia"/>
+          <w:lang w:val="en-US" w:eastAsia="zh-CN"/>
+        </w:rPr>
+        <w:t>1、redis为什么是单线程？</w:t>
+      </w:r>
+    </w:p>
+    <w:p>
+      <w:pPr>
+        <w:ind w:firstLine="420" w:firstLineChars="0"/>
+        <w:rPr>
+          <w:rFonts w:hint="eastAsia"/>
+          <w:lang w:val="en-US" w:eastAsia="zh-CN"/>
+        </w:rPr>
+      </w:pPr>
+      <w:r>
+        <w:rPr>
+          <w:rFonts w:hint="eastAsia"/>
+          <w:lang w:val="en-US" w:eastAsia="zh-CN"/>
+        </w:rPr>
+        <w:t>2、大数据word count用mapduce好吗？</w:t>
+      </w:r>
+    </w:p>
+    <w:p>
+      <w:pPr>
+        <w:ind w:firstLine="420" w:firstLineChars="0"/>
+        <w:rPr>
+          <w:rFonts w:hint="eastAsia"/>
+          <w:lang w:val="en-US" w:eastAsia="zh-CN"/>
+        </w:rPr>
+      </w:pPr>
+      <w:r>
+        <w:rPr>
+          <w:rFonts w:hint="eastAsia"/>
+          <w:lang w:val="en-US" w:eastAsia="zh-CN"/>
+        </w:rPr>
+        <w:t>这类问题，首先你就是要区分是CPU密集型还是I/O密集型。而作为一个数据库，显然是一个I/O密集型的软件。如何设计一个I/O密集型软件呢?</w:t>
+      </w:r>
+    </w:p>
+    <w:p>
+      <w:pPr>
+        <w:numPr>
+          <w:ilvl w:val="0"/>
+          <w:numId w:val="1"/>
+        </w:numPr>
+        <w:ind w:firstLine="420" w:firstLineChars="0"/>
+        <w:rPr>
+          <w:rFonts w:hint="eastAsia"/>
+          <w:lang w:val="en-US" w:eastAsia="zh-CN"/>
+        </w:rPr>
+      </w:pPr>
+      <w:r>
+        <w:rPr>
+          <w:rFonts w:hint="eastAsia"/>
+          <w:lang w:val="en-US" w:eastAsia="zh-CN"/>
+        </w:rPr>
+        <w:t>你需要接收来自客户端的连接吧?</w:t>
+      </w:r>
+    </w:p>
+    <w:p>
+      <w:pPr>
+        <w:numPr>
+          <w:ilvl w:val="0"/>
+          <w:numId w:val="1"/>
+        </w:numPr>
+        <w:ind w:firstLine="420" w:firstLineChars="0"/>
+        <w:rPr>
+          <w:rFonts w:hint="eastAsia"/>
+          <w:lang w:val="en-US" w:eastAsia="zh-CN"/>
+        </w:rPr>
+      </w:pPr>
+      <w:r>
+        <w:rPr>
+          <w:rFonts w:hint="eastAsia"/>
+          <w:lang w:val="en-US" w:eastAsia="zh-CN"/>
+        </w:rPr>
+        <w:t>是不是可以把一些经常访问的数据缓存起来?</w:t>
+      </w:r>
+    </w:p>
+    <w:p>
+      <w:pPr>
+        <w:numPr>
+          <w:ilvl w:val="0"/>
+          <w:numId w:val="1"/>
+        </w:numPr>
+        <w:ind w:firstLine="420" w:firstLineChars="0"/>
+        <w:rPr>
+          <w:rFonts w:hint="eastAsia"/>
+          <w:lang w:val="en-US" w:eastAsia="zh-CN"/>
+        </w:rPr>
+      </w:pPr>
+      <w:r>
+        <w:rPr>
+          <w:rFonts w:hint="eastAsia"/>
+          <w:lang w:val="en-US" w:eastAsia="zh-CN"/>
+        </w:rPr>
+        <w:t>SQL语句如何被我们要设计的系统识别呢?</w:t>
+      </w:r>
+    </w:p>
+    <w:p>
+      <w:pPr>
+        <w:numPr>
+          <w:ilvl w:val="0"/>
+          <w:numId w:val="1"/>
+        </w:numPr>
+        <w:ind w:firstLine="420" w:firstLineChars="0"/>
+        <w:rPr>
+          <w:rFonts w:hint="eastAsia"/>
+          <w:lang w:val="en-US" w:eastAsia="zh-CN"/>
+        </w:rPr>
+      </w:pPr>
+      <w:r>
+        <w:rPr>
+          <w:rFonts w:hint="eastAsia"/>
+          <w:lang w:val="en-US" w:eastAsia="zh-CN"/>
+        </w:rPr>
+        <w:t>数据以何种方式在我们的软件中进行组织?</w:t>
+      </w:r>
+    </w:p>
+    <w:p>
+      <w:pPr>
+        <w:ind w:firstLine="420" w:firstLineChars="0"/>
+        <w:rPr>
+          <w:rFonts w:hint="eastAsia"/>
+          <w:lang w:val="en-US" w:eastAsia="zh-CN"/>
+        </w:rPr>
+      </w:pPr>
+      <w:r>
+        <w:rPr>
+          <w:rFonts w:hint="eastAsia"/>
+          <w:lang w:val="en-US" w:eastAsia="zh-CN"/>
+        </w:rPr>
+        <w:t>…</w:t>
+      </w:r>
+    </w:p>
+    <w:p>
+      <w:pPr>
+        <w:ind w:firstLine="420" w:firstLineChars="0"/>
+        <w:rPr>
+          <w:rFonts w:hint="eastAsia"/>
+          <w:lang w:val="en-US" w:eastAsia="zh-CN"/>
+        </w:rPr>
+      </w:pPr>
+      <w:r>
+        <w:rPr>
+          <w:rFonts w:hint="eastAsia"/>
+          <w:lang w:val="en-US" w:eastAsia="zh-CN"/>
+        </w:rPr>
+        <w:t>等等诸多问题。比如说数据结构redis中如何组织，答案是用了各种巧妙的数据结构，包括：双端链表、调表等。</w:t>
+      </w:r>
+      <w:r>
+        <w:rPr>
+          <w:rFonts w:hint="eastAsia"/>
+          <w:color w:val="FF0000"/>
+          <w:lang w:val="en-US" w:eastAsia="zh-CN"/>
+        </w:rPr>
+        <w:t>为什么redis单线程，因为它的瓶颈在I/O又不在计算</w:t>
+      </w:r>
+      <w:r>
+        <w:rPr>
+          <w:rFonts w:hint="eastAsia"/>
+          <w:lang w:val="en-US" w:eastAsia="zh-CN"/>
+        </w:rPr>
+        <w:t>，所以单线程，这个对应它的连接设计。而mysql如何设计呢?</w:t>
+      </w:r>
+    </w:p>
+    <w:p>
+      <w:pPr>
+        <w:ind w:firstLine="420" w:firstLineChars="0"/>
+        <w:rPr>
+          <w:rFonts w:hint="eastAsia"/>
+          <w:lang w:val="en-US" w:eastAsia="zh-CN"/>
+        </w:rPr>
+      </w:pPr>
+      <w:r>
+        <w:rPr>
+          <w:rFonts w:hint="eastAsia"/>
+          <w:lang w:val="en-US" w:eastAsia="zh-CN"/>
+        </w:rPr>
+        <w:t>注：区分该软件是CPU还是IO密集型才是关键，Redis采用多线程也是可以的。</w:t>
+      </w:r>
+    </w:p>
+    <w:p>
+      <w:pPr>
+        <w:jc w:val="center"/>
+        <w:rPr>
+          <w:rFonts w:hint="default"/>
+          <w:lang w:val="en-US" w:eastAsia="zh-CN"/>
+        </w:rPr>
+      </w:pPr>
+      <w:r>
+        <w:rPr>
+          <w:rFonts w:hint="default"/>
+          <w:lang w:val="en-US" w:eastAsia="zh-CN"/>
+        </w:rPr>
+        <w:drawing>
+          <wp:inline distT="0" distB="0" distL="114300" distR="114300">
+            <wp:extent cx="4055745" cy="3297555"/>
+            <wp:effectExtent l="0" t="0" r="8255" b="4445"/>
+            <wp:docPr id="5" name="图片 1"/>
+            <wp:cNvGraphicFramePr>
+              <a:graphicFrameLocks xmlns:a="http://schemas.openxmlformats.org/drawingml/2006/main" noChangeAspect="1"/>
+            </wp:cNvGraphicFramePr>
+            <a:graphic xmlns:a="http://schemas.openxmlformats.org/drawingml/2006/main">
+              <a:graphicData uri="http://schemas.openxmlformats.org/drawingml/2006/picture">
+                <pic:pic xmlns:pic="http://schemas.openxmlformats.org/drawingml/2006/picture">
+                  <pic:nvPicPr>
+                    <pic:cNvPr id="5" name="图片 1"/>
+                    <pic:cNvPicPr>
+                      <a:picLocks noChangeAspect="1"/>
+                    </pic:cNvPicPr>
+                  </pic:nvPicPr>
+                  <pic:blipFill>
+                    <a:blip r:embed="rId6"/>
+                    <a:stretch>
+                      <a:fillRect/>
+                    </a:stretch>
+                  </pic:blipFill>
+                  <pic:spPr>
+                    <a:xfrm>
+                      <a:off x="0" y="0"/>
+                      <a:ext cx="4055745" cy="3297555"/>
+                    </a:xfrm>
+                    <a:prstGeom prst="rect">
+                      <a:avLst/>
+                    </a:prstGeom>
+                    <a:noFill/>
+                    <a:ln>
+                      <a:noFill/>
+                    </a:ln>
+                  </pic:spPr>
+                </pic:pic>
+              </a:graphicData>
+            </a:graphic>
+          </wp:inline>
+        </w:drawing>
+      </w:r>
+    </w:p>
     <w:p>
       <w:pPr>
         <w:pStyle w:val="2"/>
@@ -69,7 +348,7 @@
                     </pic:cNvPicPr>
                   </pic:nvPicPr>
                   <pic:blipFill>
-                    <a:blip r:embed="rId6"/>
+                    <a:blip r:embed="rId7"/>
                     <a:stretch>
                       <a:fillRect/>
                     </a:stretch>
@@ -97,6 +376,29 @@
     <w:p>
       <w:pPr>
         <w:numPr>
+          <w:ilvl w:val="0"/>
+          <w:numId w:val="2"/>
+        </w:numPr>
+        <w:ind w:firstLine="420" w:firstLineChars="0"/>
+        <w:jc w:val="both"/>
+        <w:rPr>
+          <w:rFonts w:hint="eastAsia"/>
+          <w:b/>
+          <w:bCs/>
+        </w:rPr>
+      </w:pPr>
+      <w:r>
+        <w:rPr>
+          <w:rFonts w:hint="eastAsia"/>
+          <w:b/>
+          <w:bCs/>
+        </w:rPr>
+        <w:t>MySQL客户端和服务器通讯</w:t>
+      </w:r>
+    </w:p>
+    <w:p>
+      <w:pPr>
+        <w:numPr>
           <w:numId w:val="0"/>
         </w:numPr>
         <w:ind w:firstLine="420" w:firstLineChars="0"/>
@@ -108,15 +410,21 @@
       <w:r>
         <w:rPr>
           <w:rFonts w:hint="eastAsia"/>
-          <w:lang w:val="en-US" w:eastAsia="zh-CN"/>
-        </w:rPr>
-        <w:t>1、</w:t>
-      </w:r>
-      <w:r>
-        <w:rPr>
-          <w:rFonts w:hint="eastAsia"/>
-        </w:rPr>
-        <w:t>MySQL客户端和服务器通讯</w:t>
+        </w:rPr>
+        <w:t>客户端按照MySQL通信协议将SQL发送到服务端，</w:t>
+      </w:r>
+      <w:r>
+        <w:rPr>
+          <w:rFonts w:hint="eastAsia"/>
+          <w:color w:val="FF0000"/>
+        </w:rPr>
+        <w:t>SQL到达服务端后，服务端会单起一个线程执行SQL</w:t>
+      </w:r>
+      <w:r>
+        <w:rPr>
+          <w:rFonts w:hint="eastAsia"/>
+        </w:rPr>
+        <w:t>。MySQL客户端和服务器之间的通讯协议是“半双工”的。</w:t>
       </w:r>
       <w:r>
         <w:rPr>
@@ -127,6 +435,8 @@
       <w:r>
         <w:rPr>
           <w:rFonts w:hint="eastAsia"/>
+          <w:b/>
+          <w:bCs/>
           <w:lang w:val="en-US" w:eastAsia="zh-CN"/>
         </w:rPr>
         <w:tab/>
@@ -134,21 +444,19 @@
       <w:r>
         <w:rPr>
           <w:rFonts w:hint="eastAsia"/>
-        </w:rPr>
-        <w:t>客户端按照MySQL通信协议将SQL发送到服务端，</w:t>
-      </w:r>
-      <w:r>
-        <w:rPr>
-          <w:rFonts w:hint="eastAsia"/>
-          <w:color w:val="FF0000"/>
-        </w:rPr>
-        <w:t>SQL到达服务端后，服务端会单起一个线程执行SQL</w:t>
-      </w:r>
-      <w:r>
-        <w:rPr>
-          <w:rFonts w:hint="eastAsia"/>
-        </w:rPr>
-        <w:t>。MySQL客户端和服务器之间的通讯协议是“半双工”的。</w:t>
+          <w:b/>
+          <w:bCs/>
+          <w:lang w:val="en-US" w:eastAsia="zh-CN"/>
+        </w:rPr>
+        <w:t>2、</w:t>
+      </w:r>
+      <w:r>
+        <w:rPr>
+          <w:rFonts w:hint="eastAsia"/>
+          <w:b/>
+          <w:bCs/>
+        </w:rPr>
+        <w:t>查询状态</w:t>
       </w:r>
       <w:r>
         <w:rPr>
@@ -162,13 +470,25 @@
           <w:lang w:val="en-US" w:eastAsia="zh-CN"/>
         </w:rPr>
         <w:tab/>
-        <w:t>2、</w:t>
-      </w:r>
-      <w:r>
-        <w:rPr>
-          <w:rFonts w:hint="eastAsia"/>
-        </w:rPr>
-        <w:t>查询状态</w:t>
+      </w:r>
+      <w:r>
+        <w:rPr>
+          <w:rFonts w:hint="eastAsia"/>
+        </w:rPr>
+        <w:t>对于MySQL连接，任何时刻都有一个状态，该状态表示了MySQL当前正在做什么。</w:t>
+      </w:r>
+      <w:r>
+        <w:rPr>
+          <w:rFonts w:hint="eastAsia"/>
+          <w:color w:val="FF0000"/>
+        </w:rPr>
+        <w:t>使用show full processlist命令查看当前状态</w:t>
+      </w:r>
+      <w:r>
+        <w:rPr>
+          <w:rFonts w:hint="eastAsia"/>
+        </w:rPr>
+        <w:t>。在一个查询生命周期中，状态会变化很多次，下面是这些状态的解释：</w:t>
       </w:r>
       <w:r>
         <w:rPr>
@@ -187,20 +507,20 @@
         <w:rPr>
           <w:rFonts w:hint="eastAsia"/>
         </w:rPr>
-        <w:t>对于MySQL连接，任何时刻都有一个状态，该状态表示了MySQL当前正在做什么。</w:t>
-      </w:r>
-      <w:r>
-        <w:rPr>
-          <w:rFonts w:hint="eastAsia"/>
-          <w:color w:val="FF0000"/>
-        </w:rPr>
-        <w:t>使用show full processlist命令查看当前状态</w:t>
-      </w:r>
-      <w:r>
-        <w:rPr>
-          <w:rFonts w:hint="eastAsia"/>
-        </w:rPr>
-        <w:t>。在一个查询生命周期中，状态会变化很多次，下面是这些状态的解释：</w:t>
+        <w:t>1</w:t>
+      </w:r>
+      <w:r>
+        <w:rPr>
+          <w:rFonts w:hint="eastAsia"/>
+          <w:lang w:eastAsia="zh-CN"/>
+        </w:rPr>
+        <w:t>）</w:t>
+      </w:r>
+      <w:r>
+        <w:rPr>
+          <w:rFonts w:hint="eastAsia"/>
+        </w:rPr>
+        <w:t>sleep：线程正在等待客户端发送新的请求；</w:t>
       </w:r>
       <w:r>
         <w:rPr>
@@ -219,6 +539,332 @@
         <w:rPr>
           <w:rFonts w:hint="eastAsia"/>
         </w:rPr>
+        <w:t>2</w:t>
+      </w:r>
+      <w:r>
+        <w:rPr>
+          <w:rFonts w:hint="eastAsia"/>
+          <w:lang w:eastAsia="zh-CN"/>
+        </w:rPr>
+        <w:t>）</w:t>
+      </w:r>
+      <w:r>
+        <w:rPr>
+          <w:rFonts w:hint="eastAsia"/>
+        </w:rPr>
+        <w:t>query：线程正在执行查询或者正在将结果发送给客户端；</w:t>
+      </w:r>
+      <w:r>
+        <w:rPr>
+          <w:rFonts w:hint="eastAsia"/>
+        </w:rPr>
+        <w:br w:type="textWrapping"/>
+      </w:r>
+      <w:r>
+        <w:rPr>
+          <w:rFonts w:hint="eastAsia"/>
+          <w:lang w:val="en-US" w:eastAsia="zh-CN"/>
+        </w:rPr>
+        <w:tab/>
+      </w:r>
+      <w:r>
+        <w:rPr>
+          <w:rFonts w:hint="eastAsia"/>
+        </w:rPr>
+        <w:t>3</w:t>
+      </w:r>
+      <w:r>
+        <w:rPr>
+          <w:rFonts w:hint="eastAsia"/>
+          <w:lang w:eastAsia="zh-CN"/>
+        </w:rPr>
+        <w:t>）</w:t>
+      </w:r>
+      <w:r>
+        <w:rPr>
+          <w:rFonts w:hint="eastAsia"/>
+        </w:rPr>
+        <w:t>locked：在MySQL服务器层，该线程正在等待表锁。在存储引擎级别实现的锁，例如InnoDB的行锁，并不会体现在线程状态中。对于MyISAM来说这是一个比较典型的状态；</w:t>
+      </w:r>
+      <w:r>
+        <w:rPr>
+          <w:rFonts w:hint="eastAsia"/>
+        </w:rPr>
+        <w:br w:type="textWrapping"/>
+      </w:r>
+      <w:r>
+        <w:rPr>
+          <w:rFonts w:hint="eastAsia"/>
+          <w:lang w:val="en-US" w:eastAsia="zh-CN"/>
+        </w:rPr>
+        <w:tab/>
+      </w:r>
+      <w:r>
+        <w:rPr>
+          <w:rFonts w:hint="eastAsia"/>
+        </w:rPr>
+        <w:t>4</w:t>
+      </w:r>
+      <w:r>
+        <w:rPr>
+          <w:rFonts w:hint="eastAsia"/>
+          <w:lang w:eastAsia="zh-CN"/>
+        </w:rPr>
+        <w:t>）</w:t>
+      </w:r>
+      <w:r>
+        <w:rPr>
+          <w:rFonts w:hint="eastAsia"/>
+        </w:rPr>
+        <w:t>analyzing and statistics：线程正在收集存储引擎的统计信息，并生成查询的执行计划；</w:t>
+      </w:r>
+      <w:r>
+        <w:rPr>
+          <w:rFonts w:hint="eastAsia"/>
+        </w:rPr>
+        <w:br w:type="textWrapping"/>
+      </w:r>
+      <w:r>
+        <w:rPr>
+          <w:rFonts w:hint="eastAsia"/>
+          <w:lang w:val="en-US" w:eastAsia="zh-CN"/>
+        </w:rPr>
+        <w:tab/>
+      </w:r>
+      <w:r>
+        <w:rPr>
+          <w:rFonts w:hint="eastAsia"/>
+        </w:rPr>
+        <w:t>5</w:t>
+      </w:r>
+      <w:r>
+        <w:rPr>
+          <w:rFonts w:hint="eastAsia"/>
+          <w:lang w:eastAsia="zh-CN"/>
+        </w:rPr>
+        <w:t>）</w:t>
+      </w:r>
+      <w:r>
+        <w:rPr>
+          <w:rFonts w:hint="eastAsia"/>
+        </w:rPr>
+        <w:t>copying to tmp table：线程在执行查询，并且将其结果集复制到一个临时表中，这种状态一般要么是做group by操作，要么是文件排序操作，或者union操作。如果这个状态后面还有on disk标记，那表示MySQL正在将一个内存临时表放到磁盘上；</w:t>
+      </w:r>
+      <w:r>
+        <w:rPr>
+          <w:rFonts w:hint="eastAsia"/>
+        </w:rPr>
+        <w:br w:type="textWrapping"/>
+      </w:r>
+      <w:r>
+        <w:rPr>
+          <w:rFonts w:hint="eastAsia"/>
+          <w:lang w:val="en-US" w:eastAsia="zh-CN"/>
+        </w:rPr>
+        <w:tab/>
+      </w:r>
+      <w:r>
+        <w:rPr>
+          <w:rFonts w:hint="eastAsia"/>
+        </w:rPr>
+        <w:t>6</w:t>
+      </w:r>
+      <w:r>
+        <w:rPr>
+          <w:rFonts w:hint="eastAsia"/>
+          <w:lang w:eastAsia="zh-CN"/>
+        </w:rPr>
+        <w:t>）</w:t>
+      </w:r>
+      <w:r>
+        <w:rPr>
+          <w:rFonts w:hint="eastAsia"/>
+        </w:rPr>
+        <w:t>sorting result：线程正在对结果集进行排序；</w:t>
+      </w:r>
+      <w:r>
+        <w:rPr>
+          <w:rFonts w:hint="eastAsia"/>
+        </w:rPr>
+        <w:br w:type="textWrapping"/>
+      </w:r>
+      <w:r>
+        <w:rPr>
+          <w:rFonts w:hint="eastAsia"/>
+          <w:lang w:val="en-US" w:eastAsia="zh-CN"/>
+        </w:rPr>
+        <w:tab/>
+      </w:r>
+      <w:r>
+        <w:rPr>
+          <w:rFonts w:hint="eastAsia"/>
+        </w:rPr>
+        <w:t>7</w:t>
+      </w:r>
+      <w:r>
+        <w:rPr>
+          <w:rFonts w:hint="eastAsia"/>
+          <w:lang w:eastAsia="zh-CN"/>
+        </w:rPr>
+        <w:t>）</w:t>
+      </w:r>
+      <w:r>
+        <w:rPr>
+          <w:rFonts w:hint="eastAsia"/>
+        </w:rPr>
+        <w:t>sending data：线程可能在多个状态间传送数据，或者在生成结果集，或者在想客户端返回数据。</w:t>
+      </w:r>
+      <w:r>
+        <w:rPr>
+          <w:rFonts w:hint="eastAsia"/>
+        </w:rPr>
+        <w:br w:type="textWrapping"/>
+      </w:r>
+      <w:r>
+        <w:rPr>
+          <w:rFonts w:hint="eastAsia"/>
+          <w:b/>
+          <w:bCs/>
+          <w:lang w:val="en-US" w:eastAsia="zh-CN"/>
+        </w:rPr>
+        <w:tab/>
+      </w:r>
+      <w:r>
+        <w:rPr>
+          <w:rFonts w:hint="eastAsia"/>
+          <w:b/>
+          <w:bCs/>
+          <w:lang w:val="en-US" w:eastAsia="zh-CN"/>
+        </w:rPr>
+        <w:t>3、</w:t>
+      </w:r>
+      <w:r>
+        <w:rPr>
+          <w:rFonts w:hint="eastAsia"/>
+          <w:b/>
+          <w:bCs/>
+        </w:rPr>
+        <w:t>查询缓存</w:t>
+      </w:r>
+      <w:r>
+        <w:rPr>
+          <w:rFonts w:hint="eastAsia"/>
+        </w:rPr>
+        <w:br w:type="textWrapping"/>
+      </w:r>
+      <w:r>
+        <w:rPr>
+          <w:rFonts w:hint="eastAsia"/>
+          <w:lang w:val="en-US" w:eastAsia="zh-CN"/>
+        </w:rPr>
+        <w:tab/>
+      </w:r>
+      <w:r>
+        <w:rPr>
+          <w:rFonts w:hint="eastAsia"/>
+        </w:rPr>
+        <w:t>MySQL的缓存主要的作用是为了提升查询的效率，缓存以key和value的哈希表形式存储，key是具体的sql语句，value是结果的集合。如果无法命中缓存,就继续走到分析器的的一步,如果命中缓存就直接返回给客户端 。</w:t>
+      </w:r>
+      <w:r>
+        <w:rPr>
+          <w:rFonts w:hint="eastAsia"/>
+        </w:rPr>
+        <w:br w:type="textWrapping"/>
+      </w:r>
+      <w:r>
+        <w:rPr>
+          <w:rFonts w:hint="eastAsia"/>
+          <w:lang w:val="en-US" w:eastAsia="zh-CN"/>
+        </w:rPr>
+        <w:tab/>
+      </w:r>
+      <w:r>
+        <w:rPr>
+          <w:rFonts w:hint="eastAsia"/>
+        </w:rPr>
+        <w:t>如果使用查询缓存，在进行读写操作时会带来额外的资源消耗，如果在一个写多读少的环境中，缓存会频繁的新增和失效。</w:t>
+      </w:r>
+      <w:r>
+        <w:rPr>
+          <w:rFonts w:hint="eastAsia"/>
+          <w:color w:val="FF0000"/>
+        </w:rPr>
+        <w:t>MySQL8.0版本开始取消查询缓存</w:t>
+      </w:r>
+      <w:r>
+        <w:rPr>
+          <w:rFonts w:hint="eastAsia"/>
+        </w:rPr>
+        <w:t>。</w:t>
+      </w:r>
+      <w:r>
+        <w:rPr>
+          <w:rFonts w:hint="eastAsia"/>
+        </w:rPr>
+        <w:br w:type="textWrapping"/>
+      </w:r>
+      <w:r>
+        <w:rPr>
+          <w:rFonts w:hint="eastAsia"/>
+          <w:lang w:val="en-US" w:eastAsia="zh-CN"/>
+        </w:rPr>
+        <w:tab/>
+      </w:r>
+      <w:r>
+        <w:rPr>
+          <w:rFonts w:hint="eastAsia"/>
+          <w:b/>
+          <w:bCs/>
+          <w:lang w:val="en-US" w:eastAsia="zh-CN"/>
+        </w:rPr>
+        <w:t>4、</w:t>
+      </w:r>
+      <w:r>
+        <w:rPr>
+          <w:rFonts w:hint="eastAsia"/>
+          <w:b/>
+          <w:bCs/>
+        </w:rPr>
+        <w:t>查询优化处理</w:t>
+      </w:r>
+      <w:r>
+        <w:rPr>
+          <w:rFonts w:hint="eastAsia"/>
+          <w:b/>
+          <w:bCs/>
+        </w:rPr>
+        <w:br w:type="textWrapping"/>
+      </w:r>
+      <w:r>
+        <w:rPr>
+          <w:rFonts w:hint="eastAsia"/>
+          <w:lang w:val="en-US" w:eastAsia="zh-CN"/>
+        </w:rPr>
+        <w:tab/>
+      </w:r>
+      <w:r>
+        <w:rPr>
+          <w:rFonts w:hint="eastAsia"/>
+        </w:rPr>
+        <w:t>查询的生命周期的下一步是将一个SQL转换成一个执行计划，MySQL在依照这个执行计划和存储引擎进行交互。这包含多个子阶段：解析SQL、预处理、优化SQL执行计划。这个过程中任何错误都可能终止查询。</w:t>
+      </w:r>
+      <w:r>
+        <w:rPr>
+          <w:rFonts w:hint="eastAsia"/>
+        </w:rPr>
+        <w:br w:type="textWrapping"/>
+      </w:r>
+      <w:r>
+        <w:rPr>
+          <w:rFonts w:hint="eastAsia"/>
+          <w:lang w:val="en-US" w:eastAsia="zh-CN"/>
+        </w:rPr>
+        <w:tab/>
+      </w:r>
+      <w:r>
+        <w:rPr>
+          <w:rFonts w:hint="eastAsia"/>
+        </w:rPr>
         <w:t>1</w:t>
       </w:r>
       <w:r>
@@ -232,7 +878,7 @@
         <w:rPr>
           <w:rFonts w:hint="eastAsia"/>
         </w:rPr>
-        <w:t>sleep：线程正在等待客户端发送新的请求；</w:t>
+        <w:t>语法解析器和预处理：首先MySQL通过关键字将SQL语句进行解析，并生成一颗对应的“解析树”。MySQL解析器将使用mysql语法规则验证和解析查询；预处理器则根据一些MySQL规则进一步检查解析数是否合法。</w:t>
       </w:r>
       <w:r>
         <w:rPr>
@@ -264,7 +910,7 @@
         <w:rPr>
           <w:rFonts w:hint="eastAsia"/>
         </w:rPr>
-        <w:t>query：线程正在执行查询或者正在将结果发送给客户端；</w:t>
+        <w:t>查询优化器：当语法树被认为是合法的了，并且由优化器将其转化成执行计划。一条查询可以有很多种执行方式，最后都返回相同的结果。优化器的作用就是找到这其中最好的执行计划。</w:t>
       </w:r>
       <w:r>
         <w:rPr>
@@ -296,7 +942,20 @@
         <w:rPr>
           <w:rFonts w:hint="eastAsia"/>
         </w:rPr>
-        <w:t>locked：在MySQL服务器层，该线程正在等待表锁。在存储引擎级别实现的锁，例如InnoDB的行锁，并不会体现在线程状态中。对于MyISAM来说这是一个比较典型的状态；</w:t>
+        <w:t>执行计划：</w:t>
+      </w:r>
+      <w:r>
+        <w:rPr>
+          <w:rFonts w:hint="eastAsia"/>
+          <w:color w:val="FF0000"/>
+        </w:rPr>
+        <w:t>MySQL不会生成查询字节码来执行查询，MySQL生成查询的一棵指令树，然后通过存储引擎执行完成这棵指令树并返回结果。最终的执行计划包含了重构查询的全部信息</w:t>
+      </w:r>
+      <w:r>
+        <w:rPr>
+          <w:rFonts w:hint="eastAsia"/>
+        </w:rPr>
+        <w:t>。</w:t>
       </w:r>
       <w:r>
         <w:rPr>
@@ -314,21 +973,19 @@
       <w:r>
         <w:rPr>
           <w:rFonts w:hint="eastAsia"/>
-        </w:rPr>
-        <w:t>4</w:t>
-      </w:r>
-      <w:r>
-        <w:rPr>
-          <w:rFonts w:hint="eastAsia"/>
-          <w:lang w:eastAsia="zh-CN"/>
-        </w:rPr>
-        <w:t>）</w:t>
-      </w:r>
-      <w:r>
-        <w:rPr>
-          <w:rFonts w:hint="eastAsia"/>
-        </w:rPr>
-        <w:t>analyzing and statistics：线程正在收集存储引擎的统计信息，并生成查询的执行计划；</w:t>
+          <w:b/>
+          <w:bCs/>
+          <w:lang w:val="en-US" w:eastAsia="zh-CN"/>
+        </w:rPr>
+        <w:t>5、</w:t>
+      </w:r>
+      <w:r>
+        <w:rPr>
+          <w:rFonts w:hint="eastAsia"/>
+          <w:b/>
+          <w:bCs/>
+        </w:rPr>
+        <w:t>查询执行引擎</w:t>
       </w:r>
       <w:r>
         <w:rPr>
@@ -347,20 +1004,7 @@
         <w:rPr>
           <w:rFonts w:hint="eastAsia"/>
         </w:rPr>
-        <w:t>5</w:t>
-      </w:r>
-      <w:r>
-        <w:rPr>
-          <w:rFonts w:hint="eastAsia"/>
-          <w:lang w:eastAsia="zh-CN"/>
-        </w:rPr>
-        <w:t>）</w:t>
-      </w:r>
-      <w:r>
-        <w:rPr>
-          <w:rFonts w:hint="eastAsia"/>
-        </w:rPr>
-        <w:t>copying to tmp table：线程在执行查询，并且将其结果集复制到一个临时表中，这种状态一般要么是做group by操作，要么是文件排序操作，或者union操作。如果这个状态后面还有on disk标记，那表示MySQL正在将一个内存临时表放到磁盘上；</w:t>
+        <w:t>在解析和优化阶段，MySQL将生成查询对应的执行计划，MySQL根据优化器生成的执行计划，调用存储引擎的API来执行查询。</w:t>
       </w:r>
       <w:r>
         <w:rPr>
@@ -378,25 +1022,25 @@
       <w:r>
         <w:rPr>
           <w:rFonts w:hint="eastAsia"/>
-        </w:rPr>
-        <w:t>6</w:t>
-      </w:r>
-      <w:r>
-        <w:rPr>
-          <w:rFonts w:hint="eastAsia"/>
-          <w:lang w:eastAsia="zh-CN"/>
-        </w:rPr>
-        <w:t>）</w:t>
-      </w:r>
-      <w:r>
-        <w:rPr>
-          <w:rFonts w:hint="eastAsia"/>
-        </w:rPr>
-        <w:t>sorting result：线程正在对结果集进行排序；</w:t>
-      </w:r>
-      <w:r>
-        <w:rPr>
-          <w:rFonts w:hint="eastAsia"/>
+          <w:b/>
+          <w:bCs/>
+          <w:lang w:val="en-US" w:eastAsia="zh-CN"/>
+        </w:rPr>
+        <w:t>6、</w:t>
+      </w:r>
+      <w:r>
+        <w:rPr>
+          <w:rFonts w:hint="eastAsia"/>
+          <w:b/>
+          <w:bCs/>
+        </w:rPr>
+        <w:t>返回结果给客户端</w:t>
+      </w:r>
+      <w:r>
+        <w:rPr>
+          <w:rFonts w:hint="eastAsia"/>
+          <w:b/>
+          <w:bCs/>
         </w:rPr>
         <w:br w:type="textWrapping"/>
       </w:r>
@@ -411,309 +1055,13 @@
         <w:rPr>
           <w:rFonts w:hint="eastAsia"/>
         </w:rPr>
-        <w:t>7</w:t>
-      </w:r>
-      <w:r>
-        <w:rPr>
-          <w:rFonts w:hint="eastAsia"/>
-          <w:lang w:eastAsia="zh-CN"/>
-        </w:rPr>
-        <w:t>）</w:t>
-      </w:r>
-      <w:r>
-        <w:rPr>
-          <w:rFonts w:hint="eastAsia"/>
-        </w:rPr>
-        <w:t>sending data：线程可能在多个状态间传送数据，或者在生成结果集，或者在想客户端返回数据。</w:t>
-      </w:r>
-      <w:r>
-        <w:rPr>
-          <w:rFonts w:hint="eastAsia"/>
-        </w:rPr>
-        <w:br w:type="textWrapping"/>
-      </w:r>
-      <w:r>
-        <w:rPr>
-          <w:rFonts w:hint="eastAsia"/>
-          <w:lang w:val="en-US" w:eastAsia="zh-CN"/>
-        </w:rPr>
-        <w:tab/>
-        <w:t>3、</w:t>
-      </w:r>
-      <w:r>
-        <w:rPr>
-          <w:rFonts w:hint="eastAsia"/>
-        </w:rPr>
-        <w:t>查询缓存</w:t>
-      </w:r>
-      <w:r>
-        <w:rPr>
-          <w:rFonts w:hint="eastAsia"/>
-        </w:rPr>
-        <w:br w:type="textWrapping"/>
-      </w:r>
-      <w:r>
-        <w:rPr>
-          <w:rFonts w:hint="eastAsia"/>
-          <w:lang w:val="en-US" w:eastAsia="zh-CN"/>
-        </w:rPr>
-        <w:tab/>
-      </w:r>
-      <w:r>
-        <w:rPr>
-          <w:rFonts w:hint="eastAsia"/>
-        </w:rPr>
-        <w:t>MySQL的缓存主要的作用是为了提升查询的效率，缓存以key和value的哈希表形式存储，key是具体的sql语句，value是结果的集合。如果无法命中缓存,就继续走到分析器的的一步,如果命中缓存就直接返回给客户端 。</w:t>
-      </w:r>
-      <w:r>
-        <w:rPr>
-          <w:rFonts w:hint="eastAsia"/>
-        </w:rPr>
-        <w:br w:type="textWrapping"/>
-      </w:r>
-      <w:r>
-        <w:rPr>
-          <w:rFonts w:hint="eastAsia"/>
-          <w:lang w:val="en-US" w:eastAsia="zh-CN"/>
-        </w:rPr>
-        <w:tab/>
-      </w:r>
-      <w:r>
-        <w:rPr>
-          <w:rFonts w:hint="eastAsia"/>
-        </w:rPr>
-        <w:t>如果使用查询缓存，在进行读写操作时会带来额外的资源消耗，如果在一个写多读少的环境中，缓存会频繁的新增和失效。MySQL8.0版本开始取消查询缓存。</w:t>
-      </w:r>
-      <w:r>
-        <w:rPr>
-          <w:rFonts w:hint="eastAsia"/>
-        </w:rPr>
-        <w:br w:type="textWrapping"/>
-      </w:r>
-      <w:r>
-        <w:rPr>
-          <w:rFonts w:hint="eastAsia"/>
-          <w:lang w:val="en-US" w:eastAsia="zh-CN"/>
-        </w:rPr>
-        <w:tab/>
-        <w:t>4、</w:t>
-      </w:r>
-      <w:r>
-        <w:rPr>
-          <w:rFonts w:hint="eastAsia"/>
-        </w:rPr>
-        <w:t>查询优化处理</w:t>
-      </w:r>
-      <w:r>
-        <w:rPr>
-          <w:rFonts w:hint="eastAsia"/>
-        </w:rPr>
-        <w:br w:type="textWrapping"/>
-      </w:r>
-      <w:r>
-        <w:rPr>
-          <w:rFonts w:hint="eastAsia"/>
-          <w:lang w:val="en-US" w:eastAsia="zh-CN"/>
-        </w:rPr>
-        <w:tab/>
-      </w:r>
-      <w:r>
-        <w:rPr>
-          <w:rFonts w:hint="eastAsia"/>
-        </w:rPr>
-        <w:t>查询的生命周期的下一步是将一个SQL转换成一个执行计划，MySQL在依照这个执行计划和存储引擎进行交互。这包含多个子阶段：解析SQL、预处理、优化SQL执行计划。这个过程中任何错误都可能终止查询。</w:t>
-      </w:r>
-      <w:r>
-        <w:rPr>
-          <w:rFonts w:hint="eastAsia"/>
-        </w:rPr>
-        <w:br w:type="textWrapping"/>
-      </w:r>
-      <w:r>
-        <w:rPr>
-          <w:rFonts w:hint="eastAsia"/>
-          <w:lang w:val="en-US" w:eastAsia="zh-CN"/>
-        </w:rPr>
-        <w:tab/>
-      </w:r>
-      <w:r>
-        <w:rPr>
-          <w:rFonts w:hint="eastAsia"/>
-        </w:rPr>
-        <w:t>1</w:t>
-      </w:r>
-      <w:r>
-        <w:rPr>
-          <w:rFonts w:hint="eastAsia"/>
-          <w:lang w:eastAsia="zh-CN"/>
-        </w:rPr>
-        <w:t>）</w:t>
-      </w:r>
-      <w:r>
-        <w:rPr>
-          <w:rFonts w:hint="eastAsia"/>
-        </w:rPr>
-        <w:t>语法解析器和预处理：首先MySQL通过关键字将SQL语句进行解析，并生成一颗对应的“解析树”。MySQL解析器将使用mysql语法规则验证和解析查询；预处理器则根据一些MySQL规则进一步检查解析数是否合法。</w:t>
-      </w:r>
-      <w:r>
-        <w:rPr>
-          <w:rFonts w:hint="eastAsia"/>
-        </w:rPr>
-        <w:br w:type="textWrapping"/>
-      </w:r>
-      <w:r>
-        <w:rPr>
-          <w:rFonts w:hint="eastAsia"/>
-          <w:lang w:val="en-US" w:eastAsia="zh-CN"/>
-        </w:rPr>
-        <w:tab/>
-      </w:r>
-      <w:r>
-        <w:rPr>
-          <w:rFonts w:hint="eastAsia"/>
-        </w:rPr>
-        <w:t>2</w:t>
-      </w:r>
-      <w:r>
-        <w:rPr>
-          <w:rFonts w:hint="eastAsia"/>
-          <w:lang w:eastAsia="zh-CN"/>
-        </w:rPr>
-        <w:t>）</w:t>
-      </w:r>
-      <w:r>
-        <w:rPr>
-          <w:rFonts w:hint="eastAsia"/>
-        </w:rPr>
-        <w:t>查询优化器：当语法树被认为是合法的了，并且由优化器将其转化成执行计划。一条查询可以有很多种执行方式，最后都返回相同的结果。优化器的作用就是找到这其中最好的执行计划。</w:t>
-      </w:r>
-      <w:r>
-        <w:rPr>
-          <w:rFonts w:hint="eastAsia"/>
-        </w:rPr>
-        <w:br w:type="textWrapping"/>
-      </w:r>
-      <w:r>
-        <w:rPr>
-          <w:rFonts w:hint="eastAsia"/>
-          <w:lang w:val="en-US" w:eastAsia="zh-CN"/>
-        </w:rPr>
-        <w:tab/>
-      </w:r>
-      <w:r>
-        <w:rPr>
-          <w:rFonts w:hint="eastAsia"/>
-        </w:rPr>
-        <w:t>3</w:t>
-      </w:r>
-      <w:r>
-        <w:rPr>
-          <w:rFonts w:hint="eastAsia"/>
-          <w:lang w:eastAsia="zh-CN"/>
-        </w:rPr>
-        <w:t>）</w:t>
-      </w:r>
-      <w:r>
-        <w:rPr>
-          <w:rFonts w:hint="eastAsia"/>
-        </w:rPr>
-        <w:t>执行计划：</w:t>
-      </w:r>
-      <w:r>
-        <w:rPr>
-          <w:rFonts w:hint="eastAsia"/>
-          <w:color w:val="FF0000"/>
-        </w:rPr>
-        <w:t>MySQL不会生成查询字节码来执行查询，MySQL生成查询的一棵指令树，然后通过存储引擎执行完成这棵指令树并返回结果。最终的执行计划包含了重构查询的全部信息</w:t>
-      </w:r>
-      <w:r>
-        <w:rPr>
-          <w:rFonts w:hint="eastAsia"/>
-        </w:rPr>
-        <w:t>。</w:t>
-      </w:r>
-      <w:r>
-        <w:rPr>
-          <w:rFonts w:hint="eastAsia"/>
-        </w:rPr>
-        <w:br w:type="textWrapping"/>
-      </w:r>
-      <w:r>
-        <w:rPr>
-          <w:rFonts w:hint="eastAsia"/>
-          <w:lang w:val="en-US" w:eastAsia="zh-CN"/>
-        </w:rPr>
-        <w:tab/>
-        <w:t>5、</w:t>
-      </w:r>
-      <w:r>
-        <w:rPr>
-          <w:rFonts w:hint="eastAsia"/>
-        </w:rPr>
-        <w:t>查询执行引擎</w:t>
-      </w:r>
-      <w:r>
-        <w:rPr>
-          <w:rFonts w:hint="eastAsia"/>
-        </w:rPr>
-        <w:br w:type="textWrapping"/>
-      </w:r>
-      <w:r>
-        <w:rPr>
-          <w:rFonts w:hint="eastAsia"/>
-          <w:lang w:val="en-US" w:eastAsia="zh-CN"/>
-        </w:rPr>
-        <w:tab/>
-      </w:r>
-      <w:r>
-        <w:rPr>
-          <w:rFonts w:hint="eastAsia"/>
-        </w:rPr>
-        <w:t>在解析和优化阶段，MySQL将生成查询对应的执行计划，MySQL根据优化器生成的执行计划，调用存储引擎的API来执行查询。</w:t>
-      </w:r>
-      <w:r>
-        <w:rPr>
-          <w:rFonts w:hint="eastAsia"/>
-        </w:rPr>
-        <w:br w:type="textWrapping"/>
-      </w:r>
-      <w:r>
-        <w:rPr>
-          <w:rFonts w:hint="eastAsia"/>
-          <w:lang w:val="en-US" w:eastAsia="zh-CN"/>
-        </w:rPr>
-        <w:tab/>
-        <w:t>6、</w:t>
-      </w:r>
-      <w:r>
-        <w:rPr>
-          <w:rFonts w:hint="eastAsia"/>
-        </w:rPr>
-        <w:t>返回结果给客户端</w:t>
-      </w:r>
-      <w:r>
-        <w:rPr>
-          <w:rFonts w:hint="eastAsia"/>
-        </w:rPr>
-        <w:br w:type="textWrapping"/>
-      </w:r>
-      <w:r>
-        <w:rPr>
-          <w:rFonts w:hint="eastAsia"/>
-          <w:lang w:val="en-US" w:eastAsia="zh-CN"/>
-        </w:rPr>
-        <w:tab/>
-      </w:r>
-      <w:r>
-        <w:rPr>
-          <w:rFonts w:hint="eastAsia"/>
-        </w:rPr>
         <w:t>了解select * from tb_article where author_id=20 and title='b';性能和优化策略，一般采用explain命令进行分析。</w:t>
       </w:r>
     </w:p>
     <w:p>
       <w:pPr>
         <w:numPr>
+          <w:ilvl w:val="0"/>
           <w:numId w:val="0"/>
         </w:numPr>
         <w:jc w:val="both"/>
@@ -745,7 +1093,7 @@
                     </pic:cNvPicPr>
                   </pic:nvPicPr>
                   <pic:blipFill>
-                    <a:blip r:embed="rId7"/>
+                    <a:blip r:embed="rId8"/>
                     <a:stretch>
                       <a:fillRect/>
                     </a:stretch>
@@ -1131,6 +1479,8 @@
       <w:r>
         <w:rPr>
           <w:rFonts w:hint="eastAsia"/>
+          <w:b/>
+          <w:bCs/>
           <w:color w:val="FF0000"/>
         </w:rPr>
         <w:t>“半双工”</w:t>
@@ -1147,6 +1497,52 @@
         <w:ind w:firstLine="420" w:firstLineChars="0"/>
         <w:rPr>
           <w:rFonts w:hint="eastAsia"/>
+          <w:lang w:val="en-US" w:eastAsia="zh-CN"/>
+        </w:rPr>
+      </w:pPr>
+      <w:r>
+        <w:rPr>
+          <w:rFonts w:hint="eastAsia"/>
+          <w:lang w:val="en-US" w:eastAsia="zh-CN"/>
+        </w:rPr>
+        <w:t>注：</w:t>
+      </w:r>
+    </w:p>
+    <w:p>
+      <w:pPr>
+        <w:ind w:firstLine="420" w:firstLineChars="0"/>
+        <w:rPr>
+          <w:rFonts w:hint="eastAsia"/>
+          <w:lang w:val="en-US" w:eastAsia="zh-CN"/>
+        </w:rPr>
+      </w:pPr>
+      <w:bookmarkStart w:id="0" w:name="_GoBack"/>
+      <w:r>
+        <w:rPr>
+          <w:rFonts w:hint="eastAsia"/>
+          <w:b/>
+          <w:bCs/>
+          <w:color w:val="FF0000"/>
+          <w:u w:val="single"/>
+          <w:lang w:val="en-US" w:eastAsia="zh-CN"/>
+        </w:rPr>
+        <w:t>一般用程序连接数据库时,用长连接,避免由于短连接对于频繁创建、销毁带来的性能损耗。但是长连接过多又会导致mysql消耗内存很快</w:t>
+      </w:r>
+      <w:bookmarkEnd w:id="0"/>
+      <w:r>
+        <w:rPr>
+          <w:rFonts w:hint="eastAsia"/>
+          <w:lang w:val="en-US" w:eastAsia="zh-CN"/>
+        </w:rPr>
+        <w:t>。</w:t>
+      </w:r>
+    </w:p>
+    <w:p>
+      <w:pPr>
+        <w:ind w:firstLine="420" w:firstLineChars="0"/>
+        <w:rPr>
+          <w:rFonts w:hint="eastAsia"/>
+          <w:lang w:val="en-US" w:eastAsia="zh-CN"/>
         </w:rPr>
       </w:pPr>
     </w:p>
@@ -1452,7 +1848,6 @@
         </w:rPr>
         <w:t>在mysql8后已经没有查询缓存这个功能了，因为</w:t>
       </w:r>
-      <w:bookmarkStart w:id="0" w:name="_GoBack"/>
       <w:r>
         <w:rPr>
           <w:rFonts w:hint="eastAsia"/>
@@ -1463,7 +1858,6 @@
         </w:rPr>
         <w:t>这个缓存非常容易被清空掉，命中率比较低</w:t>
       </w:r>
-      <w:bookmarkEnd w:id="0"/>
       <w:r>
         <w:rPr>
           <w:rFonts w:hint="eastAsia"/>
@@ -2819,7 +3213,7 @@
                     </pic:cNvPicPr>
                   </pic:nvPicPr>
                   <pic:blipFill>
-                    <a:blip r:embed="rId8"/>
+                    <a:blip r:embed="rId9"/>
                     <a:stretch>
                       <a:fillRect/>
                     </a:stretch>
@@ -2903,7 +3297,7 @@
                     </pic:cNvPicPr>
                   </pic:nvPicPr>
                   <pic:blipFill>
-                    <a:blip r:embed="rId9"/>
+                    <a:blip r:embed="rId10"/>
                     <a:stretch>
                       <a:fillRect/>
                     </a:stretch>
@@ -3232,6 +3626,41 @@
     </w:p>
   </w:footnote>
 </w:footnotes>
+</file>
+
+<file path=word/numbering.xml><?xml version="1.0" encoding="utf-8"?>
+<w:numbering xmlns:wpc="http://schemas.microsoft.com/office/word/2010/wordprocessingCanvas" xmlns:mc="http://schemas.openxmlformats.org/markup-compatibility/2006" xmlns:o="urn:schemas-microsoft-com:office:office" xmlns:r="http://schemas.openxmlformats.org/officeDocument/2006/relationships" xmlns:m="http://schemas.openxmlformats.org/officeDocument/2006/math" xmlns:v="urn:schemas-microsoft-com:vml" xmlns:wp14="http://schemas.microsoft.com/office/word/2010/wordprocessingDrawing" xmlns:wp="http://schemas.openxmlformats.org/drawingml/2006/wordprocessingDrawing" xmlns:w10="urn:schemas-microsoft-com:office:word" xmlns:w="http://schemas.openxmlformats.org/wordprocessingml/2006/main" xmlns:w14="http://schemas.microsoft.com/office/word/2010/wordml" xmlns:wpg="http://schemas.microsoft.com/office/word/2010/wordprocessingGroup" xmlns:wpi="http://schemas.microsoft.com/office/word/2010/wordprocessingInk" xmlns:wne="http://schemas.microsoft.com/office/word/2006/wordml" xmlns:wps="http://schemas.microsoft.com/office/word/2010/wordprocessingShape" xmlns:wpsCustomData="http://www.wps.cn/officeDocument/2013/wpsCustomData" mc:Ignorable="w14 wp14">
+  <w:abstractNum w:abstractNumId="0">
+    <w:nsid w:val="EA632D6D"/>
+    <w:multiLevelType w:val="singleLevel"/>
+    <w:tmpl w:val="EA632D6D"/>
+    <w:lvl w:ilvl="0" w:tentative="0">
+      <w:start w:val="1"/>
+      <w:numFmt w:val="decimal"/>
+      <w:suff w:val="nothing"/>
+      <w:lvlText w:val="%1、"/>
+      <w:lvlJc w:val="left"/>
+    </w:lvl>
+  </w:abstractNum>
+  <w:abstractNum w:abstractNumId="1">
+    <w:nsid w:val="33D8B604"/>
+    <w:multiLevelType w:val="singleLevel"/>
+    <w:tmpl w:val="33D8B604"/>
+    <w:lvl w:ilvl="0" w:tentative="0">
+      <w:start w:val="1"/>
+      <w:numFmt w:val="decimal"/>
+      <w:suff w:val="nothing"/>
+      <w:lvlText w:val="%1、"/>
+      <w:lvlJc w:val="left"/>
+    </w:lvl>
+  </w:abstractNum>
+  <w:num w:numId="1">
+    <w:abstractNumId w:val="1"/>
+  </w:num>
+  <w:num w:numId="2">
+    <w:abstractNumId w:val="0"/>
+  </w:num>
+</w:numbering>
 </file>
 
 <file path=word/styles.xml><?xml version="1.0" encoding="utf-8"?>
@@ -3515,7 +3944,7 @@
     <w:name w:val="heading 1"/>
     <w:basedOn w:val="1"/>
     <w:next w:val="1"/>
-    <w:link w:val="15"/>
+    <w:link w:val="17"/>
     <w:qFormat/>
     <w:uiPriority w:val="9"/>
     <w:pPr>
@@ -3534,7 +3963,7 @@
     <w:name w:val="heading 2"/>
     <w:basedOn w:val="1"/>
     <w:next w:val="1"/>
-    <w:link w:val="16"/>
+    <w:link w:val="18"/>
     <w:unhideWhenUsed/>
     <w:qFormat/>
     <w:uiPriority w:val="0"/>
@@ -3552,7 +3981,7 @@
     <w:name w:val="heading 3"/>
     <w:basedOn w:val="1"/>
     <w:next w:val="1"/>
-    <w:link w:val="17"/>
+    <w:link w:val="19"/>
     <w:unhideWhenUsed/>
     <w:qFormat/>
     <w:uiPriority w:val="0"/>
@@ -3569,7 +3998,7 @@
     <w:name w:val="heading 4"/>
     <w:basedOn w:val="1"/>
     <w:next w:val="1"/>
-    <w:link w:val="18"/>
+    <w:link w:val="20"/>
     <w:unhideWhenUsed/>
     <w:qFormat/>
     <w:uiPriority w:val="9"/>
@@ -3589,7 +4018,7 @@
     <w:name w:val="heading 5"/>
     <w:basedOn w:val="1"/>
     <w:next w:val="1"/>
-    <w:link w:val="14"/>
+    <w:link w:val="15"/>
     <w:unhideWhenUsed/>
     <w:qFormat/>
     <w:uiPriority w:val="9"/>
@@ -3610,7 +4039,7 @@
     <w:name w:val="heading 6"/>
     <w:basedOn w:val="1"/>
     <w:next w:val="1"/>
-    <w:link w:val="19"/>
+    <w:link w:val="16"/>
     <w:unhideWhenUsed/>
     <w:qFormat/>
     <w:uiPriority w:val="9"/>
@@ -3629,7 +4058,7 @@
     <w:name w:val="heading 7"/>
     <w:basedOn w:val="1"/>
     <w:next w:val="1"/>
-    <w:link w:val="21"/>
+    <w:link w:val="22"/>
     <w:unhideWhenUsed/>
     <w:qFormat/>
     <w:uiPriority w:val="9"/>
@@ -3648,7 +4077,7 @@
     <w:name w:val="heading 8"/>
     <w:basedOn w:val="1"/>
     <w:next w:val="1"/>
-    <w:link w:val="22"/>
+    <w:link w:val="23"/>
     <w:unhideWhenUsed/>
     <w:qFormat/>
     <w:uiPriority w:val="9"/>
@@ -3661,13 +4090,13 @@
       <w:rFonts w:cstheme="majorBidi"/>
     </w:rPr>
   </w:style>
-  <w:style w:type="character" w:default="1" w:styleId="12">
+  <w:style w:type="character" w:default="1" w:styleId="13">
     <w:name w:val="Default Paragraph Font"/>
     <w:unhideWhenUsed/>
     <w:qFormat/>
     <w:uiPriority w:val="1"/>
   </w:style>
-  <w:style w:type="table" w:default="1" w:styleId="11">
+  <w:style w:type="table" w:default="1" w:styleId="12">
     <w:name w:val="Normal Table"/>
     <w:unhideWhenUsed/>
     <w:qFormat/>
@@ -3682,10 +4111,27 @@
     </w:tblPr>
   </w:style>
   <w:style w:type="paragraph" w:styleId="10">
+    <w:name w:val="Normal (Web)"/>
+    <w:basedOn w:val="1"/>
+    <w:semiHidden/>
+    <w:unhideWhenUsed/>
+    <w:uiPriority w:val="99"/>
+    <w:pPr>
+      <w:spacing w:before="0" w:beforeAutospacing="1" w:after="0" w:afterAutospacing="1"/>
+      <w:ind w:left="0" w:right="0"/>
+      <w:jc w:val="left"/>
+    </w:pPr>
+    <w:rPr>
+      <w:kern w:val="0"/>
+      <w:sz w:val="24"/>
+      <w:lang w:val="en-US" w:eastAsia="zh-CN" w:bidi="ar"/>
+    </w:rPr>
+  </w:style>
+  <w:style w:type="paragraph" w:styleId="11">
     <w:name w:val="Title"/>
     <w:basedOn w:val="1"/>
     <w:next w:val="1"/>
-    <w:link w:val="20"/>
+    <w:link w:val="21"/>
     <w:qFormat/>
     <w:uiPriority w:val="10"/>
     <w:pPr>
@@ -3699,18 +4145,18 @@
       <w:szCs w:val="32"/>
     </w:rPr>
   </w:style>
-  <w:style w:type="character" w:styleId="13">
+  <w:style w:type="character" w:styleId="14">
     <w:name w:val="Strong"/>
-    <w:basedOn w:val="12"/>
+    <w:basedOn w:val="13"/>
     <w:qFormat/>
     <w:uiPriority w:val="22"/>
     <w:rPr>
       <w:b/>
     </w:rPr>
   </w:style>
-  <w:style w:type="character" w:customStyle="1" w:styleId="14">
+  <w:style w:type="character" w:customStyle="1" w:styleId="15">
     <w:name w:val="标题 5 字符"/>
-    <w:basedOn w:val="12"/>
+    <w:basedOn w:val="13"/>
     <w:link w:val="6"/>
     <w:qFormat/>
     <w:uiPriority w:val="9"/>
@@ -3722,9 +4168,23 @@
       <w:szCs w:val="28"/>
     </w:rPr>
   </w:style>
-  <w:style w:type="character" w:customStyle="1" w:styleId="15">
+  <w:style w:type="character" w:customStyle="1" w:styleId="16">
+    <w:name w:val="标题 6 字符"/>
+    <w:basedOn w:val="13"/>
+    <w:link w:val="7"/>
+    <w:qFormat/>
+    <w:uiPriority w:val="9"/>
+    <w:rPr>
+      <w:rFonts w:ascii="Times New Roman" w:hAnsi="Times New Roman" w:eastAsia="仿宋" w:cstheme="majorBidi"/>
+      <w:b/>
+      <w:bCs/>
+      <w:sz w:val="24"/>
+      <w:szCs w:val="24"/>
+    </w:rPr>
+  </w:style>
+  <w:style w:type="character" w:customStyle="1" w:styleId="17">
     <w:name w:val="标题 1 字符"/>
-    <w:basedOn w:val="12"/>
+    <w:basedOn w:val="13"/>
     <w:link w:val="2"/>
     <w:qFormat/>
     <w:uiPriority w:val="9"/>
@@ -3737,7 +4197,7 @@
       <w:szCs w:val="44"/>
     </w:rPr>
   </w:style>
-  <w:style w:type="character" w:customStyle="1" w:styleId="16">
+  <w:style w:type="character" w:customStyle="1" w:styleId="18">
     <w:name w:val="标题 2 字符"/>
     <w:link w:val="3"/>
     <w:qFormat/>
@@ -3749,7 +4209,7 @@
       <w:szCs w:val="24"/>
     </w:rPr>
   </w:style>
-  <w:style w:type="character" w:customStyle="1" w:styleId="17">
+  <w:style w:type="character" w:customStyle="1" w:styleId="19">
     <w:name w:val="标题 3 字符"/>
     <w:link w:val="4"/>
     <w:qFormat/>
@@ -3761,9 +4221,9 @@
       <w:szCs w:val="24"/>
     </w:rPr>
   </w:style>
-  <w:style w:type="character" w:customStyle="1" w:styleId="18">
+  <w:style w:type="character" w:customStyle="1" w:styleId="20">
     <w:name w:val="标题 4 字符"/>
-    <w:basedOn w:val="12"/>
+    <w:basedOn w:val="13"/>
     <w:link w:val="5"/>
     <w:qFormat/>
     <w:uiPriority w:val="9"/>
@@ -3775,24 +4235,10 @@
       <w:szCs w:val="28"/>
     </w:rPr>
   </w:style>
-  <w:style w:type="character" w:customStyle="1" w:styleId="19">
-    <w:name w:val="标题 6 字符"/>
-    <w:basedOn w:val="12"/>
-    <w:link w:val="7"/>
-    <w:qFormat/>
-    <w:uiPriority w:val="9"/>
-    <w:rPr>
-      <w:rFonts w:ascii="Times New Roman" w:hAnsi="Times New Roman" w:eastAsia="仿宋" w:cstheme="majorBidi"/>
-      <w:b/>
-      <w:bCs/>
-      <w:sz w:val="24"/>
-      <w:szCs w:val="24"/>
-    </w:rPr>
-  </w:style>
-  <w:style w:type="character" w:customStyle="1" w:styleId="20">
+  <w:style w:type="character" w:customStyle="1" w:styleId="21">
     <w:name w:val="标题 字符"/>
-    <w:basedOn w:val="12"/>
-    <w:link w:val="10"/>
+    <w:basedOn w:val="13"/>
+    <w:link w:val="11"/>
     <w:qFormat/>
     <w:uiPriority w:val="10"/>
     <w:rPr>
@@ -3803,9 +4249,9 @@
       <w:szCs w:val="32"/>
     </w:rPr>
   </w:style>
-  <w:style w:type="character" w:customStyle="1" w:styleId="21">
+  <w:style w:type="character" w:customStyle="1" w:styleId="22">
     <w:name w:val="标题 7 字符"/>
-    <w:basedOn w:val="12"/>
+    <w:basedOn w:val="13"/>
     <w:link w:val="8"/>
     <w:qFormat/>
     <w:uiPriority w:val="9"/>
@@ -3817,9 +4263,9 @@
       <w:szCs w:val="24"/>
     </w:rPr>
   </w:style>
-  <w:style w:type="character" w:customStyle="1" w:styleId="22">
+  <w:style w:type="character" w:customStyle="1" w:styleId="23">
     <w:name w:val="标题 8 字符"/>
-    <w:basedOn w:val="12"/>
+    <w:basedOn w:val="13"/>
     <w:link w:val="9"/>
     <w:qFormat/>
     <w:uiPriority w:val="9"/>

--- a/13.SQL解析优化/1. SQL解析.docx
+++ b/13.SQL解析优化/1. SQL解析.docx
@@ -399,6 +399,7 @@
     <w:p>
       <w:pPr>
         <w:numPr>
+          <w:ilvl w:val="0"/>
           <w:numId w:val="0"/>
         </w:numPr>
         <w:ind w:firstLine="420" w:firstLineChars="0"/>
@@ -1516,7 +1517,6 @@
           <w:lang w:val="en-US" w:eastAsia="zh-CN"/>
         </w:rPr>
       </w:pPr>
-      <w:bookmarkStart w:id="0" w:name="_GoBack"/>
       <w:r>
         <w:rPr>
           <w:rFonts w:hint="eastAsia"/>
@@ -1528,7 +1528,6 @@
         </w:rPr>
         <w:t>一般用程序连接数据库时,用长连接,避免由于短连接对于频繁创建、销毁带来的性能损耗。但是长连接过多又会导致mysql消耗内存很快</w:t>
       </w:r>
-      <w:bookmarkEnd w:id="0"/>
       <w:r>
         <w:rPr>
           <w:rFonts w:hint="eastAsia"/>
@@ -2321,6 +2320,2227 @@
         </w:rPr>
         <w:t>到这里，一条查询sql语句就执行结束了。</w:t>
       </w:r>
+    </w:p>
+    <w:p>
+      <w:pPr>
+        <w:pStyle w:val="2"/>
+        <w:rPr>
+          <w:rFonts w:hint="eastAsia"/>
+          <w:lang w:val="en-US" w:eastAsia="zh-CN"/>
+        </w:rPr>
+      </w:pPr>
+      <w:r>
+        <w:rPr>
+          <w:rFonts w:hint="eastAsia"/>
+          <w:lang w:val="en-US" w:eastAsia="zh-CN"/>
+        </w:rPr>
+        <w:t>YACC</w:t>
+      </w:r>
+    </w:p>
+    <w:p>
+      <w:pPr>
+        <w:pStyle w:val="3"/>
+        <w:bidi w:val="0"/>
+        <w:rPr>
+          <w:rFonts w:hint="eastAsia"/>
+          <w:lang w:val="en-US" w:eastAsia="zh-CN"/>
+        </w:rPr>
+      </w:pPr>
+      <w:r>
+        <w:rPr>
+          <w:rFonts w:hint="eastAsia"/>
+          <w:lang w:val="en-US" w:eastAsia="zh-CN"/>
+        </w:rPr>
+        <w:t>概述</w:t>
+      </w:r>
+    </w:p>
+    <w:p>
+      <w:pPr>
+        <w:ind w:firstLine="420" w:firstLineChars="0"/>
+        <w:rPr>
+          <w:rFonts w:hint="eastAsia"/>
+          <w:lang w:val="en-US" w:eastAsia="zh-CN"/>
+        </w:rPr>
+      </w:pPr>
+      <w:r>
+        <w:rPr>
+          <w:rFonts w:hint="eastAsia"/>
+          <w:lang w:val="en-US" w:eastAsia="zh-CN"/>
+        </w:rPr>
+        <w:t>YACC全称（Yet Another Compiler Compiler），是一个经典的生成语法分析器的工具。是Unix/Linux上一个用来生成编译器的编译器（编译器代码生成器）。YACC生成的编译器主要是用C语言写成的语法解析器（Parser），需要与词法解析器Lex一起使用，再把两部分产生出来的C程序一并编译。</w:t>
+      </w:r>
+    </w:p>
+    <w:p>
+      <w:pPr>
+        <w:ind w:firstLine="420" w:firstLineChars="0"/>
+        <w:rPr>
+          <w:rFonts w:hint="eastAsia"/>
+          <w:lang w:val="en-US" w:eastAsia="zh-CN"/>
+        </w:rPr>
+      </w:pPr>
+      <w:r>
+        <w:rPr>
+          <w:rFonts w:hint="eastAsia"/>
+          <w:lang w:val="en-US" w:eastAsia="zh-CN"/>
+        </w:rPr>
+        <w:t>YACC的基本内容可以参考bison，yacc是bison的前身，bison是它的现代版本，yacc一般与lex一起使用，而bison一般与flex一起使用。</w:t>
+      </w:r>
+    </w:p>
+    <w:p>
+      <w:pPr>
+        <w:ind w:firstLine="420" w:firstLineChars="0"/>
+        <w:rPr>
+          <w:rFonts w:hint="default"/>
+          <w:lang w:val="en-US" w:eastAsia="zh-CN"/>
+        </w:rPr>
+      </w:pPr>
+    </w:p>
+    <w:p>
+      <w:pPr>
+        <w:pStyle w:val="3"/>
+        <w:bidi w:val="0"/>
+        <w:rPr>
+          <w:rFonts w:hint="eastAsia"/>
+          <w:lang w:val="en-US" w:eastAsia="zh-CN"/>
+        </w:rPr>
+      </w:pPr>
+      <w:r>
+        <w:rPr>
+          <w:rFonts w:hint="eastAsia"/>
+          <w:lang w:val="en-US" w:eastAsia="zh-CN"/>
+        </w:rPr>
+        <w:t>语法结构</w:t>
+      </w:r>
+    </w:p>
+    <w:p>
+      <w:pPr>
+        <w:ind w:firstLine="420" w:firstLineChars="0"/>
+        <w:rPr>
+          <w:rFonts w:hint="eastAsia"/>
+          <w:lang w:val="en-US" w:eastAsia="zh-CN"/>
+        </w:rPr>
+      </w:pPr>
+      <w:r>
+        <w:rPr>
+          <w:rFonts w:hint="eastAsia"/>
+          <w:lang w:val="en-US" w:eastAsia="zh-CN"/>
+        </w:rPr>
+        <w:t>一般情况下，YACC主要有以下三方面内容组成：定义部分、规则部分和用户子例程。</w:t>
+      </w:r>
+    </w:p>
+    <w:p>
+      <w:pPr>
+        <w:ind w:firstLine="420" w:firstLineChars="0"/>
+        <w:rPr>
+          <w:rFonts w:hint="eastAsia"/>
+          <w:lang w:val="en-US" w:eastAsia="zh-CN"/>
+        </w:rPr>
+      </w:pPr>
+      <w:r>
+        <w:rPr>
+          <w:rFonts w:hint="eastAsia"/>
+          <w:lang w:val="en-US" w:eastAsia="zh-CN"/>
+        </w:rPr>
+        <w:t>...定义部分...</w:t>
+      </w:r>
+    </w:p>
+    <w:p>
+      <w:pPr>
+        <w:ind w:firstLine="420" w:firstLineChars="0"/>
+        <w:rPr>
+          <w:rFonts w:hint="eastAsia"/>
+          <w:lang w:val="en-US" w:eastAsia="zh-CN"/>
+        </w:rPr>
+      </w:pPr>
+      <w:r>
+        <w:rPr>
+          <w:rFonts w:hint="eastAsia"/>
+          <w:lang w:val="en-US" w:eastAsia="zh-CN"/>
+        </w:rPr>
+        <w:t>%%</w:t>
+      </w:r>
+    </w:p>
+    <w:p>
+      <w:pPr>
+        <w:ind w:firstLine="420" w:firstLineChars="0"/>
+        <w:rPr>
+          <w:rFonts w:hint="eastAsia"/>
+          <w:lang w:val="en-US" w:eastAsia="zh-CN"/>
+        </w:rPr>
+      </w:pPr>
+      <w:r>
+        <w:rPr>
+          <w:rFonts w:hint="eastAsia"/>
+          <w:lang w:val="en-US" w:eastAsia="zh-CN"/>
+        </w:rPr>
+        <w:t>...规则部分...</w:t>
+      </w:r>
+    </w:p>
+    <w:p>
+      <w:pPr>
+        <w:ind w:firstLine="420" w:firstLineChars="0"/>
+        <w:rPr>
+          <w:rFonts w:hint="eastAsia"/>
+          <w:lang w:val="en-US" w:eastAsia="zh-CN"/>
+        </w:rPr>
+      </w:pPr>
+      <w:r>
+        <w:rPr>
+          <w:rFonts w:hint="eastAsia"/>
+          <w:lang w:val="en-US" w:eastAsia="zh-CN"/>
+        </w:rPr>
+        <w:t>%%</w:t>
+      </w:r>
+    </w:p>
+    <w:p>
+      <w:pPr>
+        <w:ind w:firstLine="420" w:firstLineChars="0"/>
+        <w:rPr>
+          <w:rFonts w:hint="eastAsia"/>
+          <w:lang w:val="en-US" w:eastAsia="zh-CN"/>
+        </w:rPr>
+      </w:pPr>
+      <w:r>
+        <w:rPr>
+          <w:rFonts w:hint="eastAsia"/>
+          <w:lang w:val="en-US" w:eastAsia="zh-CN"/>
+        </w:rPr>
+        <w:t>...用户子程序...</w:t>
+      </w:r>
+    </w:p>
+    <w:p>
+      <w:pPr>
+        <w:ind w:firstLine="420" w:firstLineChars="0"/>
+        <w:rPr>
+          <w:rFonts w:hint="default"/>
+          <w:lang w:val="en-US" w:eastAsia="zh-CN"/>
+        </w:rPr>
+      </w:pPr>
+      <w:r>
+        <w:rPr>
+          <w:rFonts w:hint="eastAsia"/>
+          <w:lang w:val="en-US" w:eastAsia="zh-CN"/>
+        </w:rPr>
+        <w:t>这三个部分通过两个百分号组成的行来分割，前两个部分是必须的，而最后一个部分及其前面的两个百分号都是可以省略的。</w:t>
+      </w:r>
+    </w:p>
+    <w:p>
+      <w:pPr>
+        <w:pStyle w:val="4"/>
+        <w:bidi w:val="0"/>
+        <w:rPr>
+          <w:rFonts w:hint="eastAsia"/>
+          <w:lang w:val="en-US" w:eastAsia="zh-CN"/>
+        </w:rPr>
+      </w:pPr>
+      <w:r>
+        <w:rPr>
+          <w:rFonts w:hint="eastAsia"/>
+          <w:lang w:val="en-US" w:eastAsia="zh-CN"/>
+        </w:rPr>
+        <w:t>定义部分</w:t>
+      </w:r>
+    </w:p>
+    <w:p>
+      <w:pPr>
+        <w:ind w:firstLine="420" w:firstLineChars="0"/>
+        <w:rPr>
+          <w:rFonts w:hint="eastAsia"/>
+          <w:lang w:val="en-US" w:eastAsia="zh-CN"/>
+        </w:rPr>
+      </w:pPr>
+      <w:r>
+        <w:rPr>
+          <w:rFonts w:hint="eastAsia"/>
+          <w:lang w:val="en-US" w:eastAsia="zh-CN"/>
+        </w:rPr>
+        <w:t>定义部分可以包含文字块，它们是被原样拷贝到生成的C文件的开始部分的C代码，文字块存在于%{和%}之间。</w:t>
+      </w:r>
+    </w:p>
+    <w:p>
+      <w:pPr>
+        <w:ind w:firstLine="420" w:firstLineChars="0"/>
+        <w:rPr>
+          <w:rFonts w:hint="eastAsia"/>
+          <w:lang w:val="en-US" w:eastAsia="zh-CN"/>
+        </w:rPr>
+      </w:pPr>
+      <w:r>
+        <w:rPr>
+          <w:rFonts w:hint="eastAsia"/>
+          <w:lang w:val="en-US" w:eastAsia="zh-CN"/>
+        </w:rPr>
+        <w:t>声明包括%union、%start、%token、%type、%left、%right和%nonassoc。</w:t>
+      </w:r>
+    </w:p>
+    <w:p>
+      <w:pPr>
+        <w:ind w:firstLine="420" w:firstLineChars="0"/>
+        <w:rPr>
+          <w:rFonts w:hint="default"/>
+          <w:lang w:val="en-US" w:eastAsia="zh-CN"/>
+        </w:rPr>
+      </w:pPr>
+      <w:r>
+        <w:rPr>
+          <w:rFonts w:hint="eastAsia"/>
+          <w:lang w:val="en-US" w:eastAsia="zh-CN"/>
+        </w:rPr>
+        <w:t>在yacc中还可以用c语言的注释语法/*...*/。</w:t>
+      </w:r>
+    </w:p>
+    <w:p>
+      <w:pPr>
+        <w:pStyle w:val="5"/>
+        <w:bidi w:val="0"/>
+        <w:rPr>
+          <w:rFonts w:hint="eastAsia"/>
+          <w:lang w:val="en-US" w:eastAsia="zh-CN"/>
+        </w:rPr>
+      </w:pPr>
+      <w:r>
+        <w:rPr>
+          <w:rFonts w:hint="eastAsia"/>
+          <w:lang w:val="en-US" w:eastAsia="zh-CN"/>
+        </w:rPr>
+        <w:t>文字块</w:t>
+      </w:r>
+    </w:p>
+    <w:p>
+      <w:pPr>
+        <w:ind w:firstLine="420" w:firstLineChars="0"/>
+        <w:rPr>
+          <w:rFonts w:hint="default"/>
+          <w:lang w:val="en-US" w:eastAsia="zh-CN"/>
+        </w:rPr>
+      </w:pPr>
+      <w:r>
+        <w:rPr>
+          <w:rFonts w:hint="eastAsia"/>
+          <w:lang w:val="en-US" w:eastAsia="zh-CN"/>
+        </w:rPr>
+        <w:t>数据库中yacc文字块包含了define、include以及一些函数，文字块的所有内容在%{和%}之间。</w:t>
+      </w:r>
+    </w:p>
+    <w:p>
+      <w:pPr>
+        <w:pStyle w:val="5"/>
+        <w:bidi w:val="0"/>
+        <w:rPr>
+          <w:rFonts w:hint="eastAsia"/>
+          <w:lang w:val="en-US" w:eastAsia="zh-CN"/>
+        </w:rPr>
+      </w:pPr>
+      <w:r>
+        <w:rPr>
+          <w:rFonts w:hint="eastAsia"/>
+          <w:lang w:val="en-US" w:eastAsia="zh-CN"/>
+        </w:rPr>
+        <w:t>%union</w:t>
+      </w:r>
+    </w:p>
+    <w:p>
+      <w:pPr>
+        <w:ind w:firstLine="420" w:firstLineChars="0"/>
+        <w:rPr>
+          <w:rFonts w:hint="eastAsia"/>
+          <w:lang w:val="en-US" w:eastAsia="zh-CN"/>
+        </w:rPr>
+      </w:pPr>
+      <w:r>
+        <w:rPr>
+          <w:rFonts w:hint="eastAsia"/>
+          <w:lang w:val="en-US" w:eastAsia="zh-CN"/>
+        </w:rPr>
+        <w:t>%union声明标识出了符号值可能拥有的所有C类型，格式如下：</w:t>
+      </w:r>
+    </w:p>
+    <w:p>
+      <w:pPr>
+        <w:ind w:firstLine="420" w:firstLineChars="0"/>
+        <w:rPr>
+          <w:rFonts w:hint="eastAsia"/>
+          <w:lang w:val="en-US" w:eastAsia="zh-CN"/>
+        </w:rPr>
+      </w:pPr>
+      <w:r>
+        <w:rPr>
+          <w:rFonts w:hint="eastAsia"/>
+          <w:lang w:val="en-US" w:eastAsia="zh-CN"/>
+        </w:rPr>
+        <w:t>%union{</w:t>
+      </w:r>
+    </w:p>
+    <w:p>
+      <w:pPr>
+        <w:ind w:firstLine="420" w:firstLineChars="0"/>
+        <w:rPr>
+          <w:rFonts w:hint="eastAsia"/>
+          <w:lang w:val="en-US" w:eastAsia="zh-CN"/>
+        </w:rPr>
+      </w:pPr>
+      <w:r>
+        <w:rPr>
+          <w:rFonts w:hint="eastAsia"/>
+          <w:lang w:val="en-US" w:eastAsia="zh-CN"/>
+        </w:rPr>
+        <w:t>...域声明...</w:t>
+      </w:r>
+    </w:p>
+    <w:p>
+      <w:pPr>
+        <w:ind w:firstLine="420" w:firstLineChars="0"/>
+        <w:rPr>
+          <w:rFonts w:hint="eastAsia"/>
+          <w:lang w:val="en-US" w:eastAsia="zh-CN"/>
+        </w:rPr>
+      </w:pPr>
+      <w:r>
+        <w:rPr>
+          <w:rFonts w:hint="eastAsia"/>
+          <w:lang w:val="en-US" w:eastAsia="zh-CN"/>
+        </w:rPr>
+        <w:t>}</w:t>
+      </w:r>
+    </w:p>
+    <w:p>
+      <w:pPr>
+        <w:ind w:firstLine="420" w:firstLineChars="0"/>
+        <w:rPr>
+          <w:rFonts w:hint="default"/>
+          <w:lang w:val="en-US" w:eastAsia="zh-CN"/>
+        </w:rPr>
+      </w:pPr>
+      <w:r>
+        <w:rPr>
+          <w:rFonts w:hint="eastAsia"/>
+          <w:lang w:val="en-US" w:eastAsia="zh-CN"/>
+        </w:rPr>
+        <w:t>域声明将被原封不动的拷贝到输出文件中类型为YYSTYPE的c的union声明里，如果不在%union中声明，将会把YYSTYPE定义为int。可以通过%type来把%union中声明的类型与特定的符号关联起来。</w:t>
+      </w:r>
+    </w:p>
+    <w:p>
+      <w:pPr>
+        <w:pStyle w:val="5"/>
+        <w:bidi w:val="0"/>
+        <w:rPr>
+          <w:rFonts w:hint="eastAsia"/>
+          <w:lang w:val="en-US" w:eastAsia="zh-CN"/>
+        </w:rPr>
+      </w:pPr>
+      <w:r>
+        <w:rPr>
+          <w:rFonts w:hint="eastAsia"/>
+          <w:lang w:val="en-US" w:eastAsia="zh-CN"/>
+        </w:rPr>
+        <w:t>%start</w:t>
+      </w:r>
+    </w:p>
+    <w:p>
+      <w:pPr>
+        <w:ind w:firstLine="420" w:firstLineChars="0"/>
+        <w:rPr>
+          <w:rFonts w:hint="eastAsia"/>
+          <w:lang w:val="en-US" w:eastAsia="zh-CN"/>
+        </w:rPr>
+      </w:pPr>
+      <w:r>
+        <w:rPr>
+          <w:rFonts w:hint="eastAsia"/>
+          <w:lang w:val="en-US" w:eastAsia="zh-CN"/>
+        </w:rPr>
+        <w:t>通常起始规则，也就是语法分析其首先开始分析的规则，是第一个出现的规则。如果你希望以其他规则作为起始规则，你可以在声明部分中如下编写：</w:t>
+      </w:r>
+    </w:p>
+    <w:p>
+      <w:pPr>
+        <w:ind w:firstLine="420" w:firstLineChars="0"/>
+        <w:rPr>
+          <w:rFonts w:hint="eastAsia"/>
+          <w:lang w:val="en-US" w:eastAsia="zh-CN"/>
+        </w:rPr>
+      </w:pPr>
+      <w:r>
+        <w:rPr>
+          <w:rFonts w:hint="eastAsia"/>
+          <w:lang w:val="en-US" w:eastAsia="zh-CN"/>
+        </w:rPr>
+        <w:t>%start somename</w:t>
+      </w:r>
+    </w:p>
+    <w:p>
+      <w:pPr>
+        <w:ind w:firstLine="420" w:firstLineChars="0"/>
+        <w:rPr>
+          <w:rFonts w:hint="eastAsia"/>
+          <w:lang w:val="en-US" w:eastAsia="zh-CN"/>
+        </w:rPr>
+      </w:pPr>
+      <w:r>
+        <w:rPr>
+          <w:rFonts w:hint="eastAsia"/>
+          <w:lang w:val="en-US" w:eastAsia="zh-CN"/>
+        </w:rPr>
+        <w:t>来规则somename作为起始规则。</w:t>
+      </w:r>
+    </w:p>
+    <w:p>
+      <w:pPr>
+        <w:ind w:firstLine="420" w:firstLineChars="0"/>
+        <w:rPr>
+          <w:rFonts w:hint="eastAsia"/>
+          <w:lang w:val="en-US" w:eastAsia="zh-CN"/>
+        </w:rPr>
+      </w:pPr>
+      <w:r>
+        <w:rPr>
+          <w:rFonts w:hint="eastAsia"/>
+          <w:lang w:val="en-US" w:eastAsia="zh-CN"/>
+        </w:rPr>
+        <w:t>在数据库的yacc文件中，我们表达语法的方式是自上而下，起始规则放在第一个，这样就不需要%start。</w:t>
+      </w:r>
+    </w:p>
+    <w:p>
+      <w:pPr>
+        <w:ind w:firstLine="420" w:firstLineChars="0"/>
+        <w:rPr>
+          <w:rFonts w:hint="default"/>
+          <w:lang w:val="en-US" w:eastAsia="zh-CN"/>
+        </w:rPr>
+      </w:pPr>
+    </w:p>
+    <w:p>
+      <w:pPr>
+        <w:pStyle w:val="5"/>
+        <w:bidi w:val="0"/>
+        <w:rPr>
+          <w:rFonts w:hint="eastAsia"/>
+          <w:lang w:val="en-US" w:eastAsia="zh-CN"/>
+        </w:rPr>
+      </w:pPr>
+      <w:r>
+        <w:rPr>
+          <w:rFonts w:hint="eastAsia"/>
+          <w:lang w:val="en-US" w:eastAsia="zh-CN"/>
+        </w:rPr>
+        <w:t>%token</w:t>
+      </w:r>
+    </w:p>
+    <w:p>
+      <w:pPr>
+        <w:ind w:firstLine="420" w:firstLineChars="0"/>
+        <w:rPr>
+          <w:rFonts w:hint="eastAsia"/>
+          <w:lang w:val="en-US" w:eastAsia="zh-CN"/>
+        </w:rPr>
+      </w:pPr>
+      <w:r>
+        <w:rPr>
+          <w:rFonts w:hint="eastAsia"/>
+          <w:lang w:val="en-US" w:eastAsia="zh-CN"/>
+        </w:rPr>
+        <w:t>Token是记号，或者叫做终止符，是</w:t>
+      </w:r>
+      <w:r>
+        <w:rPr>
+          <w:rFonts w:hint="eastAsia"/>
+          <w:color w:val="FF0000"/>
+          <w:lang w:val="en-US" w:eastAsia="zh-CN"/>
+        </w:rPr>
+        <w:t>词法分析器传递给语法分析器的符号</w:t>
+      </w:r>
+      <w:r>
+        <w:rPr>
+          <w:rFonts w:hint="eastAsia"/>
+          <w:lang w:val="en-US" w:eastAsia="zh-CN"/>
+        </w:rPr>
+        <w:t>。</w:t>
+      </w:r>
+    </w:p>
+    <w:p>
+      <w:pPr>
+        <w:ind w:firstLine="420" w:firstLineChars="0"/>
+        <w:rPr>
+          <w:rFonts w:hint="eastAsia"/>
+          <w:lang w:val="en-US" w:eastAsia="zh-CN"/>
+        </w:rPr>
+      </w:pPr>
+      <w:r>
+        <w:rPr>
+          <w:rFonts w:hint="eastAsia"/>
+          <w:lang w:val="en-US" w:eastAsia="zh-CN"/>
+        </w:rPr>
+        <w:t>记号可以是通过%token定义的符号或者是单引号中的各个字符，所有被用来作为记号的符号必须在定义部分显示声明，例如：</w:t>
+      </w:r>
+    </w:p>
+    <w:p>
+      <w:pPr>
+        <w:ind w:firstLine="420" w:firstLineChars="0"/>
+        <w:rPr>
+          <w:rFonts w:hint="eastAsia"/>
+          <w:lang w:val="en-US" w:eastAsia="zh-CN"/>
+        </w:rPr>
+      </w:pPr>
+      <w:r>
+        <w:rPr>
+          <w:rFonts w:hint="eastAsia"/>
+          <w:lang w:val="en-US" w:eastAsia="zh-CN"/>
+        </w:rPr>
+        <w:t>#token up down left right</w:t>
+      </w:r>
+    </w:p>
+    <w:p>
+      <w:pPr>
+        <w:ind w:firstLine="420" w:firstLineChars="0"/>
+        <w:rPr>
+          <w:rFonts w:hint="eastAsia"/>
+          <w:lang w:val="en-US" w:eastAsia="zh-CN"/>
+        </w:rPr>
+      </w:pPr>
+      <w:r>
+        <w:rPr>
+          <w:rFonts w:hint="eastAsia"/>
+          <w:lang w:val="en-US" w:eastAsia="zh-CN"/>
+        </w:rPr>
+        <w:t>记号可以通过%left、%right和%nonassoc来声明，它们都具有和%token一样的语法选项，只是它们各自的优先级和结合性不同；%left表示操作符左结合，%right表示操作符右结合，%nonassoc表示操作符无结合。</w:t>
+      </w:r>
+    </w:p>
+    <w:p>
+      <w:pPr>
+        <w:ind w:firstLine="420" w:firstLineChars="0"/>
+        <w:rPr>
+          <w:rFonts w:hint="eastAsia"/>
+          <w:lang w:val="en-US" w:eastAsia="zh-CN"/>
+        </w:rPr>
+      </w:pPr>
+      <w:r>
+        <w:rPr>
+          <w:rFonts w:hint="eastAsia"/>
+          <w:lang w:val="en-US" w:eastAsia="zh-CN"/>
+        </w:rPr>
+        <w:t>注：在数据库中%token就是mysql语法关键字，比如insert、update、select等等。</w:t>
+      </w:r>
+    </w:p>
+    <w:p>
+      <w:pPr>
+        <w:ind w:firstLine="420" w:firstLineChars="0"/>
+        <w:rPr>
+          <w:rFonts w:hint="default"/>
+          <w:lang w:val="en-US" w:eastAsia="zh-CN"/>
+        </w:rPr>
+      </w:pPr>
+    </w:p>
+    <w:p>
+      <w:pPr>
+        <w:pStyle w:val="5"/>
+        <w:bidi w:val="0"/>
+        <w:rPr>
+          <w:rFonts w:hint="eastAsia"/>
+          <w:lang w:val="en-US" w:eastAsia="zh-CN"/>
+        </w:rPr>
+      </w:pPr>
+      <w:r>
+        <w:rPr>
+          <w:rFonts w:hint="eastAsia"/>
+          <w:lang w:val="en-US" w:eastAsia="zh-CN"/>
+        </w:rPr>
+        <w:t>%type</w:t>
+      </w:r>
+    </w:p>
+    <w:p>
+      <w:pPr>
+        <w:ind w:firstLine="420" w:firstLineChars="0"/>
+        <w:rPr>
+          <w:rFonts w:hint="eastAsia"/>
+          <w:lang w:val="en-US" w:eastAsia="zh-CN"/>
+        </w:rPr>
+      </w:pPr>
+      <w:r>
+        <w:rPr>
+          <w:rFonts w:hint="eastAsia"/>
+          <w:lang w:val="en-US" w:eastAsia="zh-CN"/>
+        </w:rPr>
+        <w:t>可以使用%type来声明非终结符的类型。该定义具有如下格式：</w:t>
+      </w:r>
+    </w:p>
+    <w:p>
+      <w:pPr>
+        <w:ind w:firstLine="420" w:firstLineChars="0"/>
+        <w:rPr>
+          <w:rFonts w:hint="eastAsia"/>
+          <w:lang w:val="en-US" w:eastAsia="zh-CN"/>
+        </w:rPr>
+      </w:pPr>
+      <w:r>
+        <w:rPr>
+          <w:rFonts w:hint="eastAsia"/>
+          <w:lang w:val="en-US" w:eastAsia="zh-CN"/>
+        </w:rPr>
+        <w:t>%type &lt;type&gt; name.name,...</w:t>
+      </w:r>
+    </w:p>
+    <w:p>
+      <w:pPr>
+        <w:ind w:firstLine="420" w:firstLineChars="0"/>
+        <w:rPr>
+          <w:rFonts w:hint="eastAsia"/>
+          <w:lang w:val="en-US" w:eastAsia="zh-CN"/>
+        </w:rPr>
+      </w:pPr>
+      <w:r>
+        <w:rPr>
+          <w:rFonts w:hint="eastAsia"/>
+          <w:lang w:val="en-US" w:eastAsia="zh-CN"/>
+        </w:rPr>
+        <w:t>每个type的名字必须以%union定义过，而每一个name就是非终结符的名字。</w:t>
+      </w:r>
+    </w:p>
+    <w:p>
+      <w:pPr>
+        <w:ind w:firstLine="420" w:firstLineChars="0"/>
+        <w:rPr>
+          <w:rFonts w:hint="eastAsia"/>
+          <w:lang w:val="en-US" w:eastAsia="zh-CN"/>
+        </w:rPr>
+      </w:pPr>
+      <w:r>
+        <w:rPr>
+          <w:rFonts w:hint="eastAsia"/>
+          <w:lang w:val="en-US" w:eastAsia="zh-CN"/>
+        </w:rPr>
+        <w:t>说明：</w:t>
+      </w:r>
+    </w:p>
+    <w:p>
+      <w:pPr>
+        <w:ind w:firstLine="420" w:firstLineChars="0"/>
+        <w:rPr>
+          <w:rFonts w:hint="eastAsia"/>
+          <w:lang w:val="en-US" w:eastAsia="zh-CN"/>
+        </w:rPr>
+      </w:pPr>
+      <w:r>
+        <w:rPr>
+          <w:rFonts w:hint="eastAsia"/>
+          <w:lang w:val="en-US" w:eastAsia="zh-CN"/>
+        </w:rPr>
+        <w:t>终结字符集：不能单独出现在推导式左边的符号，不能够再继续推导。</w:t>
+      </w:r>
+    </w:p>
+    <w:p>
+      <w:pPr>
+        <w:ind w:firstLine="420" w:firstLineChars="0"/>
+        <w:rPr>
+          <w:rFonts w:hint="eastAsia"/>
+          <w:lang w:val="en-US" w:eastAsia="zh-CN"/>
+        </w:rPr>
+      </w:pPr>
+      <w:r>
+        <w:rPr>
+          <w:rFonts w:hint="eastAsia"/>
+          <w:lang w:val="en-US" w:eastAsia="zh-CN"/>
+        </w:rPr>
+        <w:t>非终结字符集：不是终结字符集的符号都为非终结字符集，是可以拆分元素。</w:t>
+      </w:r>
+    </w:p>
+    <w:p>
+      <w:pPr>
+        <w:ind w:firstLine="420" w:firstLineChars="0"/>
+        <w:rPr>
+          <w:rFonts w:hint="default"/>
+          <w:lang w:val="en-US" w:eastAsia="zh-CN"/>
+        </w:rPr>
+      </w:pPr>
+    </w:p>
+    <w:p>
+      <w:pPr>
+        <w:pStyle w:val="4"/>
+        <w:bidi w:val="0"/>
+        <w:rPr>
+          <w:rFonts w:hint="eastAsia"/>
+          <w:lang w:val="en-US" w:eastAsia="zh-CN"/>
+        </w:rPr>
+      </w:pPr>
+      <w:r>
+        <w:rPr>
+          <w:rFonts w:hint="eastAsia"/>
+          <w:lang w:val="en-US" w:eastAsia="zh-CN"/>
+        </w:rPr>
+        <w:t>规则部分</w:t>
+      </w:r>
+    </w:p>
+    <w:p>
+      <w:pPr>
+        <w:ind w:firstLine="420" w:firstLineChars="0"/>
+        <w:rPr>
+          <w:rFonts w:hint="default"/>
+          <w:lang w:val="en-US" w:eastAsia="zh-CN"/>
+        </w:rPr>
+      </w:pPr>
+      <w:r>
+        <w:rPr>
+          <w:rFonts w:hint="eastAsia"/>
+          <w:lang w:val="en-US" w:eastAsia="zh-CN"/>
+        </w:rPr>
+        <w:t>规则部分包含语法规则和语义动作的C代码。</w:t>
+      </w:r>
+    </w:p>
+    <w:p>
+      <w:pPr>
+        <w:pStyle w:val="5"/>
+        <w:bidi w:val="0"/>
+        <w:rPr>
+          <w:rFonts w:hint="eastAsia"/>
+          <w:lang w:val="en-US" w:eastAsia="zh-CN"/>
+        </w:rPr>
+      </w:pPr>
+      <w:r>
+        <w:rPr>
+          <w:rFonts w:hint="eastAsia"/>
+          <w:lang w:val="en-US" w:eastAsia="zh-CN"/>
+        </w:rPr>
+        <w:t>语法规则</w:t>
+      </w:r>
+    </w:p>
+    <w:p>
+      <w:pPr>
+        <w:ind w:firstLine="420" w:firstLineChars="0"/>
+        <w:rPr>
+          <w:rFonts w:hint="eastAsia"/>
+          <w:lang w:val="en-US" w:eastAsia="zh-CN"/>
+        </w:rPr>
+      </w:pPr>
+      <w:r>
+        <w:rPr>
+          <w:rFonts w:hint="eastAsia"/>
+          <w:lang w:val="en-US" w:eastAsia="zh-CN"/>
+        </w:rPr>
+        <w:t>语法规则是由一组规则组成，每一个规则由一个非终结符开始，然后是冒号和可能为空的符号、文字符号和动作的列表。规则需要用分号结束。例如：</w:t>
+      </w:r>
+    </w:p>
+    <w:p>
+      <w:pPr>
+        <w:ind w:firstLine="420" w:firstLineChars="0"/>
+        <w:rPr>
+          <w:rFonts w:hint="eastAsia"/>
+          <w:lang w:val="en-US" w:eastAsia="zh-CN"/>
+        </w:rPr>
+      </w:pPr>
+      <w:r>
+        <w:rPr>
+          <w:rFonts w:hint="eastAsia"/>
+          <w:lang w:val="en-US" w:eastAsia="zh-CN"/>
+        </w:rPr>
+        <w:t xml:space="preserve">Date：month </w:t>
+      </w:r>
+      <w:r>
+        <w:rPr>
+          <w:rFonts w:hint="default"/>
+          <w:lang w:val="en-US" w:eastAsia="zh-CN"/>
+        </w:rPr>
+        <w:t>‘</w:t>
+      </w:r>
+      <w:r>
+        <w:rPr>
+          <w:rFonts w:hint="eastAsia"/>
+          <w:lang w:val="en-US" w:eastAsia="zh-CN"/>
+        </w:rPr>
+        <w:t>/</w:t>
+      </w:r>
+      <w:r>
+        <w:rPr>
+          <w:rFonts w:hint="default"/>
+          <w:lang w:val="en-US" w:eastAsia="zh-CN"/>
+        </w:rPr>
+        <w:t>’</w:t>
+      </w:r>
+      <w:r>
+        <w:rPr>
+          <w:rFonts w:hint="eastAsia"/>
+          <w:lang w:val="en-US" w:eastAsia="zh-CN"/>
+        </w:rPr>
+        <w:t xml:space="preserve"> day </w:t>
+      </w:r>
+      <w:r>
+        <w:rPr>
+          <w:rFonts w:hint="default"/>
+          <w:lang w:val="en-US" w:eastAsia="zh-CN"/>
+        </w:rPr>
+        <w:t>‘</w:t>
+      </w:r>
+      <w:r>
+        <w:rPr>
+          <w:rFonts w:hint="eastAsia"/>
+          <w:lang w:val="en-US" w:eastAsia="zh-CN"/>
+        </w:rPr>
+        <w:t>/</w:t>
+      </w:r>
+      <w:r>
+        <w:rPr>
+          <w:rFonts w:hint="default"/>
+          <w:lang w:val="en-US" w:eastAsia="zh-CN"/>
+        </w:rPr>
+        <w:t>’</w:t>
+      </w:r>
+      <w:r>
+        <w:rPr>
+          <w:rFonts w:hint="eastAsia"/>
+          <w:lang w:val="en-US" w:eastAsia="zh-CN"/>
+        </w:rPr>
+        <w:t xml:space="preserve"> year</w:t>
+      </w:r>
+    </w:p>
+    <w:p>
+      <w:pPr>
+        <w:ind w:firstLine="420" w:firstLineChars="0"/>
+        <w:rPr>
+          <w:rFonts w:hint="eastAsia"/>
+          <w:lang w:val="en-US" w:eastAsia="zh-CN"/>
+        </w:rPr>
+      </w:pPr>
+      <w:r>
+        <w:rPr>
+          <w:rFonts w:hint="eastAsia"/>
+          <w:lang w:val="en-US" w:eastAsia="zh-CN"/>
+        </w:rPr>
+        <w:t>其中起始符号和冒号被称为规则的左部，即date，而规则剩余的部分是右部，右部可以为空。</w:t>
+      </w:r>
+    </w:p>
+    <w:p>
+      <w:pPr>
+        <w:ind w:firstLine="420" w:firstLineChars="0"/>
+        <w:rPr>
+          <w:rFonts w:hint="eastAsia"/>
+          <w:lang w:val="en-US" w:eastAsia="zh-CN"/>
+        </w:rPr>
+      </w:pPr>
+      <w:r>
+        <w:rPr>
+          <w:rFonts w:hint="eastAsia"/>
+          <w:lang w:val="en-US" w:eastAsia="zh-CN"/>
+        </w:rPr>
+        <w:t>如果语法中几个规则拥有相同的左部，则可以写成如下的格式：</w:t>
+      </w:r>
+    </w:p>
+    <w:p>
+      <w:pPr>
+        <w:ind w:firstLine="420" w:firstLineChars="0"/>
+        <w:rPr>
+          <w:rFonts w:hint="eastAsia"/>
+          <w:lang w:val="en-US" w:eastAsia="zh-CN"/>
+        </w:rPr>
+      </w:pPr>
+      <w:r>
+        <w:rPr>
+          <w:rFonts w:hint="eastAsia"/>
+          <w:lang w:val="en-US" w:eastAsia="zh-CN"/>
+        </w:rPr>
+        <w:t>Declaration：EXTERNAL name</w:t>
+      </w:r>
+    </w:p>
+    <w:p>
+      <w:pPr>
+        <w:ind w:left="1260" w:leftChars="0" w:firstLine="420" w:firstLineChars="0"/>
+        <w:rPr>
+          <w:rFonts w:hint="default"/>
+          <w:lang w:val="en-US" w:eastAsia="zh-CN"/>
+        </w:rPr>
+      </w:pPr>
+      <w:r>
+        <w:rPr>
+          <w:rFonts w:hint="eastAsia"/>
+          <w:lang w:val="en-US" w:eastAsia="zh-CN"/>
+        </w:rPr>
+        <w:t xml:space="preserve">|ARRAY name </w:t>
+      </w:r>
+      <w:r>
+        <w:rPr>
+          <w:rFonts w:hint="default"/>
+          <w:lang w:val="en-US" w:eastAsia="zh-CN"/>
+        </w:rPr>
+        <w:t>‘</w:t>
+      </w:r>
+      <w:r>
+        <w:rPr>
+          <w:rFonts w:hint="eastAsia"/>
+          <w:lang w:val="en-US" w:eastAsia="zh-CN"/>
+        </w:rPr>
+        <w:t>(</w:t>
+      </w:r>
+      <w:r>
+        <w:rPr>
+          <w:rFonts w:hint="default"/>
+          <w:lang w:val="en-US" w:eastAsia="zh-CN"/>
+        </w:rPr>
+        <w:t>’</w:t>
+      </w:r>
+      <w:r>
+        <w:rPr>
+          <w:rFonts w:hint="eastAsia"/>
+          <w:lang w:val="en-US" w:eastAsia="zh-CN"/>
+        </w:rPr>
+        <w:t>size</w:t>
+      </w:r>
+      <w:r>
+        <w:rPr>
+          <w:rFonts w:hint="default"/>
+          <w:lang w:val="en-US" w:eastAsia="zh-CN"/>
+        </w:rPr>
+        <w:t>’</w:t>
+      </w:r>
+      <w:r>
+        <w:rPr>
+          <w:rFonts w:hint="eastAsia"/>
+          <w:lang w:val="en-US" w:eastAsia="zh-CN"/>
+        </w:rPr>
+        <w:t>)</w:t>
+      </w:r>
+      <w:r>
+        <w:rPr>
+          <w:rFonts w:hint="default"/>
+          <w:lang w:val="en-US" w:eastAsia="zh-CN"/>
+        </w:rPr>
+        <w:t>’</w:t>
+      </w:r>
+    </w:p>
+    <w:p>
+      <w:pPr>
+        <w:ind w:firstLine="420" w:firstLineChars="0"/>
+        <w:rPr>
+          <w:rFonts w:hint="eastAsia"/>
+          <w:lang w:val="en-US" w:eastAsia="zh-CN"/>
+        </w:rPr>
+      </w:pPr>
+      <w:r>
+        <w:rPr>
+          <w:rFonts w:hint="eastAsia"/>
+          <w:lang w:val="en-US" w:eastAsia="zh-CN"/>
+        </w:rPr>
+        <w:t>使用竖线是很好的风格，但是在竖线之前的分号必须被省略。</w:t>
+      </w:r>
+    </w:p>
+    <w:p>
+      <w:pPr>
+        <w:ind w:firstLine="420" w:firstLineChars="0"/>
+        <w:rPr>
+          <w:rFonts w:hint="eastAsia"/>
+          <w:lang w:val="en-US" w:eastAsia="zh-CN"/>
+        </w:rPr>
+      </w:pPr>
+      <w:r>
+        <w:rPr>
+          <w:rFonts w:hint="eastAsia"/>
+          <w:lang w:val="en-US" w:eastAsia="zh-CN"/>
+        </w:rPr>
+        <w:t>对于不定长的项目列表，需要使用递归规则，也就是用自身定义自己。例如：</w:t>
+      </w:r>
+    </w:p>
+    <w:p>
+      <w:pPr>
+        <w:ind w:firstLine="420" w:firstLineChars="0"/>
+        <w:rPr>
+          <w:rFonts w:hint="eastAsia"/>
+          <w:lang w:val="en-US" w:eastAsia="zh-CN"/>
+        </w:rPr>
+      </w:pPr>
+      <w:r>
+        <w:rPr>
+          <w:rFonts w:hint="eastAsia"/>
+          <w:lang w:val="en-US" w:eastAsia="zh-CN"/>
+        </w:rPr>
+        <w:t>Exprlist：expr</w:t>
+      </w:r>
+    </w:p>
+    <w:p>
+      <w:pPr>
+        <w:ind w:left="840" w:leftChars="0" w:firstLine="420" w:firstLineChars="0"/>
+        <w:rPr>
+          <w:rFonts w:hint="eastAsia"/>
+          <w:lang w:val="en-US" w:eastAsia="zh-CN"/>
+        </w:rPr>
+      </w:pPr>
+      <w:r>
+        <w:rPr>
+          <w:rFonts w:hint="eastAsia"/>
+          <w:lang w:val="en-US" w:eastAsia="zh-CN"/>
+        </w:rPr>
+        <w:t xml:space="preserve">| exprlist </w:t>
+      </w:r>
+      <w:r>
+        <w:rPr>
+          <w:rFonts w:hint="default"/>
+          <w:lang w:val="en-US" w:eastAsia="zh-CN"/>
+        </w:rPr>
+        <w:t>‘</w:t>
+      </w:r>
+      <w:r>
+        <w:rPr>
+          <w:rFonts w:hint="eastAsia"/>
+          <w:lang w:val="en-US" w:eastAsia="zh-CN"/>
+        </w:rPr>
+        <w:t>,</w:t>
+      </w:r>
+      <w:r>
+        <w:rPr>
+          <w:rFonts w:hint="default"/>
+          <w:lang w:val="en-US" w:eastAsia="zh-CN"/>
+        </w:rPr>
+        <w:t>’</w:t>
+      </w:r>
+      <w:r>
+        <w:rPr>
+          <w:rFonts w:hint="eastAsia"/>
+          <w:lang w:val="en-US" w:eastAsia="zh-CN"/>
+        </w:rPr>
+        <w:t xml:space="preserve"> expt</w:t>
+      </w:r>
+    </w:p>
+    <w:p>
+      <w:pPr>
+        <w:ind w:left="840" w:leftChars="0" w:firstLine="420" w:firstLineChars="0"/>
+        <w:rPr>
+          <w:rFonts w:hint="eastAsia"/>
+          <w:lang w:val="en-US" w:eastAsia="zh-CN"/>
+        </w:rPr>
+      </w:pPr>
+      <w:r>
+        <w:rPr>
+          <w:rFonts w:hint="eastAsia"/>
+          <w:lang w:val="en-US" w:eastAsia="zh-CN"/>
+        </w:rPr>
+        <w:t>;</w:t>
+      </w:r>
+    </w:p>
+    <w:p>
+      <w:pPr>
+        <w:ind w:firstLine="420" w:firstLineChars="0"/>
+        <w:rPr>
+          <w:rFonts w:hint="eastAsia"/>
+          <w:lang w:val="en-US" w:eastAsia="zh-CN"/>
+        </w:rPr>
+      </w:pPr>
+      <w:r>
+        <w:rPr>
+          <w:rFonts w:hint="eastAsia"/>
+          <w:lang w:val="en-US" w:eastAsia="zh-CN"/>
+        </w:rPr>
+        <w:t>注意任意递归规则里面每一个规则都必须至少有一条非递归的分支（即不指向其自身）；否则，将没有任何途径来终止它所匹配的字符串，这是一个错误。</w:t>
+      </w:r>
+    </w:p>
+    <w:p>
+      <w:pPr>
+        <w:ind w:firstLine="420" w:firstLineChars="0"/>
+        <w:rPr>
+          <w:rFonts w:hint="default"/>
+          <w:lang w:val="en-US" w:eastAsia="zh-CN"/>
+        </w:rPr>
+      </w:pPr>
+    </w:p>
+    <w:p>
+      <w:pPr>
+        <w:pStyle w:val="5"/>
+        <w:bidi w:val="0"/>
+        <w:rPr>
+          <w:rFonts w:hint="eastAsia"/>
+          <w:lang w:val="en-US" w:eastAsia="zh-CN"/>
+        </w:rPr>
+      </w:pPr>
+      <w:r>
+        <w:rPr>
+          <w:rFonts w:hint="eastAsia"/>
+          <w:lang w:val="en-US" w:eastAsia="zh-CN"/>
+        </w:rPr>
+        <w:t>动作</w:t>
+      </w:r>
+    </w:p>
+    <w:p>
+      <w:pPr>
+        <w:ind w:firstLine="420" w:firstLineChars="0"/>
+        <w:rPr>
+          <w:rFonts w:hint="eastAsia"/>
+          <w:lang w:val="en-US" w:eastAsia="zh-CN"/>
+        </w:rPr>
+      </w:pPr>
+      <w:r>
+        <w:rPr>
+          <w:rFonts w:hint="eastAsia"/>
+          <w:lang w:val="en-US" w:eastAsia="zh-CN"/>
+        </w:rPr>
+        <w:t>动作是yacc匹配语法中一条规则时执行的c代码，动作必须是c语言的复合语句，如：</w:t>
+      </w:r>
+    </w:p>
+    <w:p>
+      <w:pPr>
+        <w:ind w:firstLine="420" w:firstLineChars="0"/>
+        <w:rPr>
+          <w:rFonts w:hint="eastAsia"/>
+          <w:lang w:val="en-US" w:eastAsia="zh-CN"/>
+        </w:rPr>
+      </w:pPr>
+      <w:r>
+        <w:rPr>
+          <w:rFonts w:hint="eastAsia"/>
+          <w:lang w:val="en-US" w:eastAsia="zh-CN"/>
+        </w:rPr>
+        <w:t xml:space="preserve">Date：month </w:t>
+      </w:r>
+      <w:r>
+        <w:rPr>
+          <w:rFonts w:hint="default"/>
+          <w:lang w:val="en-US" w:eastAsia="zh-CN"/>
+        </w:rPr>
+        <w:t>‘</w:t>
+      </w:r>
+      <w:r>
+        <w:rPr>
+          <w:rFonts w:hint="eastAsia"/>
+          <w:lang w:val="en-US" w:eastAsia="zh-CN"/>
+        </w:rPr>
+        <w:t>/</w:t>
+      </w:r>
+      <w:r>
+        <w:rPr>
+          <w:rFonts w:hint="default"/>
+          <w:lang w:val="en-US" w:eastAsia="zh-CN"/>
+        </w:rPr>
+        <w:t>’</w:t>
+      </w:r>
+      <w:r>
+        <w:rPr>
+          <w:rFonts w:hint="eastAsia"/>
+          <w:lang w:val="en-US" w:eastAsia="zh-CN"/>
+        </w:rPr>
+        <w:t xml:space="preserve"> day </w:t>
+      </w:r>
+      <w:r>
+        <w:rPr>
+          <w:rFonts w:hint="default"/>
+          <w:lang w:val="en-US" w:eastAsia="zh-CN"/>
+        </w:rPr>
+        <w:t>‘</w:t>
+      </w:r>
+      <w:r>
+        <w:rPr>
+          <w:rFonts w:hint="eastAsia"/>
+          <w:lang w:val="en-US" w:eastAsia="zh-CN"/>
+        </w:rPr>
+        <w:t>/</w:t>
+      </w:r>
+      <w:r>
+        <w:rPr>
+          <w:rFonts w:hint="default"/>
+          <w:lang w:val="en-US" w:eastAsia="zh-CN"/>
+        </w:rPr>
+        <w:t>’</w:t>
+      </w:r>
+      <w:r>
+        <w:rPr>
+          <w:rFonts w:hint="eastAsia"/>
+          <w:lang w:val="en-US" w:eastAsia="zh-CN"/>
+        </w:rPr>
+        <w:t xml:space="preserve"> year {printf(</w:t>
+      </w:r>
+      <w:r>
+        <w:rPr>
+          <w:rFonts w:hint="default"/>
+          <w:lang w:val="en-US" w:eastAsia="zh-CN"/>
+        </w:rPr>
+        <w:t>“</w:t>
+      </w:r>
+      <w:r>
+        <w:rPr>
+          <w:rFonts w:hint="eastAsia"/>
+          <w:lang w:val="en-US" w:eastAsia="zh-CN"/>
+        </w:rPr>
+        <w:t>data found</w:t>
+      </w:r>
+      <w:r>
+        <w:rPr>
+          <w:rFonts w:hint="default"/>
+          <w:lang w:val="en-US" w:eastAsia="zh-CN"/>
+        </w:rPr>
+        <w:t>”</w:t>
+      </w:r>
+      <w:r>
+        <w:rPr>
+          <w:rFonts w:hint="eastAsia"/>
+          <w:lang w:val="en-US" w:eastAsia="zh-CN"/>
+        </w:rPr>
+        <w:t>);};</w:t>
+      </w:r>
+    </w:p>
+    <w:p>
+      <w:pPr>
+        <w:ind w:firstLine="420" w:firstLineChars="0"/>
+        <w:rPr>
+          <w:rFonts w:hint="eastAsia"/>
+          <w:lang w:val="en-US" w:eastAsia="zh-CN"/>
+        </w:rPr>
+      </w:pPr>
+      <w:r>
+        <w:rPr>
+          <w:rFonts w:hint="eastAsia"/>
+          <w:lang w:val="en-US" w:eastAsia="zh-CN"/>
+        </w:rPr>
+        <w:t>动作可以通过使用一个美元符号加上一个数字来使用规则中语法符号所关联的值，冒号后第一个语法符号的数字是1，如：</w:t>
+      </w:r>
+    </w:p>
+    <w:p>
+      <w:pPr>
+        <w:ind w:firstLine="420" w:firstLineChars="0"/>
+        <w:rPr>
+          <w:rFonts w:hint="eastAsia"/>
+          <w:lang w:val="en-US" w:eastAsia="zh-CN"/>
+        </w:rPr>
+      </w:pPr>
+      <w:r>
+        <w:rPr>
+          <w:rFonts w:hint="eastAsia"/>
+          <w:lang w:val="en-US" w:eastAsia="zh-CN"/>
+        </w:rPr>
+        <w:t xml:space="preserve">Date：month </w:t>
+      </w:r>
+      <w:r>
+        <w:rPr>
+          <w:rFonts w:hint="default"/>
+          <w:lang w:val="en-US" w:eastAsia="zh-CN"/>
+        </w:rPr>
+        <w:t>‘</w:t>
+      </w:r>
+      <w:r>
+        <w:rPr>
+          <w:rFonts w:hint="eastAsia"/>
+          <w:lang w:val="en-US" w:eastAsia="zh-CN"/>
+        </w:rPr>
+        <w:t>/</w:t>
+      </w:r>
+      <w:r>
+        <w:rPr>
+          <w:rFonts w:hint="default"/>
+          <w:lang w:val="en-US" w:eastAsia="zh-CN"/>
+        </w:rPr>
+        <w:t>’</w:t>
+      </w:r>
+      <w:r>
+        <w:rPr>
+          <w:rFonts w:hint="eastAsia"/>
+          <w:lang w:val="en-US" w:eastAsia="zh-CN"/>
+        </w:rPr>
+        <w:t xml:space="preserve"> day </w:t>
+      </w:r>
+      <w:r>
+        <w:rPr>
+          <w:rFonts w:hint="default"/>
+          <w:lang w:val="en-US" w:eastAsia="zh-CN"/>
+        </w:rPr>
+        <w:t>‘</w:t>
+      </w:r>
+      <w:r>
+        <w:rPr>
+          <w:rFonts w:hint="eastAsia"/>
+          <w:lang w:val="en-US" w:eastAsia="zh-CN"/>
+        </w:rPr>
+        <w:t>/</w:t>
+      </w:r>
+      <w:r>
+        <w:rPr>
+          <w:rFonts w:hint="default"/>
+          <w:lang w:val="en-US" w:eastAsia="zh-CN"/>
+        </w:rPr>
+        <w:t>’</w:t>
+      </w:r>
+      <w:r>
+        <w:rPr>
+          <w:rFonts w:hint="eastAsia"/>
+          <w:lang w:val="en-US" w:eastAsia="zh-CN"/>
+        </w:rPr>
+        <w:t xml:space="preserve"> year {printf(</w:t>
+      </w:r>
+      <w:r>
+        <w:rPr>
+          <w:rFonts w:hint="default"/>
+          <w:lang w:val="en-US" w:eastAsia="zh-CN"/>
+        </w:rPr>
+        <w:t>“</w:t>
+      </w:r>
+      <w:r>
+        <w:rPr>
+          <w:rFonts w:hint="eastAsia"/>
+          <w:lang w:val="en-US" w:eastAsia="zh-CN"/>
+        </w:rPr>
+        <w:t>date %d-%d-%d found,$1,$3,$5</w:t>
+      </w:r>
+      <w:r>
+        <w:rPr>
+          <w:rFonts w:hint="default"/>
+          <w:lang w:val="en-US" w:eastAsia="zh-CN"/>
+        </w:rPr>
+        <w:t>”</w:t>
+      </w:r>
+      <w:r>
+        <w:rPr>
+          <w:rFonts w:hint="eastAsia"/>
+          <w:lang w:val="en-US" w:eastAsia="zh-CN"/>
+        </w:rPr>
+        <w:t>);};</w:t>
+      </w:r>
+    </w:p>
+    <w:p>
+      <w:pPr>
+        <w:ind w:firstLine="420" w:firstLineChars="0"/>
+        <w:rPr>
+          <w:rFonts w:hint="eastAsia"/>
+          <w:lang w:val="en-US" w:eastAsia="zh-CN"/>
+        </w:rPr>
+      </w:pPr>
+      <w:r>
+        <w:rPr>
+          <w:rFonts w:hint="eastAsia"/>
+          <w:lang w:val="en-US" w:eastAsia="zh-CN"/>
+        </w:rPr>
+        <w:t>名字$$指向左部符号，也就是冒号左边符号的值，对于没有语义动作的规则，使用如下默认动作：{$$=$1;}</w:t>
+      </w:r>
+    </w:p>
+    <w:p>
+      <w:pPr>
+        <w:ind w:firstLine="420" w:firstLineChars="0"/>
+        <w:rPr>
+          <w:rFonts w:hint="eastAsia"/>
+          <w:lang w:val="en-US" w:eastAsia="zh-CN"/>
+        </w:rPr>
+      </w:pPr>
+    </w:p>
+    <w:p>
+      <w:pPr>
+        <w:ind w:firstLine="420" w:firstLineChars="0"/>
+        <w:rPr>
+          <w:rFonts w:hint="eastAsia"/>
+          <w:lang w:val="en-US" w:eastAsia="zh-CN"/>
+        </w:rPr>
+      </w:pPr>
+      <w:r>
+        <w:rPr>
+          <w:rFonts w:hint="eastAsia"/>
+          <w:lang w:val="en-US" w:eastAsia="zh-CN"/>
+        </w:rPr>
+        <w:t>如果在规则中间写上一个嵌套动作，将会创造一个新的规则，这条规则的左部为空，而右部是一个伪造的名字，然后把嵌入动作作为该规则的语义动作，并且使用那个伪造的名字来替换原有的规则中的嵌入动作，所以末尾的语义动作也可以像使用其他符号一样使用它的值，如：</w:t>
+      </w:r>
+    </w:p>
+    <w:p>
+      <w:pPr>
+        <w:ind w:firstLine="420" w:firstLineChars="0"/>
+        <w:rPr>
+          <w:rFonts w:hint="eastAsia"/>
+          <w:lang w:val="en-US" w:eastAsia="zh-CN"/>
+        </w:rPr>
+      </w:pPr>
+      <w:r>
+        <w:rPr>
+          <w:rFonts w:hint="eastAsia"/>
+          <w:lang w:val="en-US" w:eastAsia="zh-CN"/>
+        </w:rPr>
+        <w:t>Thing：A {$$=17;} B C {printf(</w:t>
+      </w:r>
+      <w:r>
+        <w:rPr>
+          <w:rFonts w:hint="default"/>
+          <w:lang w:val="en-US" w:eastAsia="zh-CN"/>
+        </w:rPr>
+        <w:t>“</w:t>
+      </w:r>
+      <w:r>
+        <w:rPr>
+          <w:rFonts w:hint="eastAsia"/>
+          <w:lang w:val="en-US" w:eastAsia="zh-CN"/>
+        </w:rPr>
+        <w:t>%d</w:t>
+      </w:r>
+      <w:r>
+        <w:rPr>
+          <w:rFonts w:hint="default"/>
+          <w:lang w:val="en-US" w:eastAsia="zh-CN"/>
+        </w:rPr>
+        <w:t>”</w:t>
+      </w:r>
+      <w:r>
+        <w:rPr>
+          <w:rFonts w:hint="eastAsia"/>
+          <w:lang w:val="en-US" w:eastAsia="zh-CN"/>
+        </w:rPr>
+        <w:t>,$2);}</w:t>
+      </w:r>
+    </w:p>
+    <w:p>
+      <w:pPr>
+        <w:ind w:firstLine="420" w:firstLineChars="0"/>
+        <w:rPr>
+          <w:rFonts w:hint="eastAsia"/>
+          <w:lang w:val="en-US" w:eastAsia="zh-CN"/>
+        </w:rPr>
+      </w:pPr>
+      <w:r>
+        <w:rPr>
+          <w:rFonts w:hint="eastAsia"/>
+          <w:lang w:val="en-US" w:eastAsia="zh-CN"/>
+        </w:rPr>
+        <w:t>其会打印出“17”，此时，在尾部的语义动作中，$1表示A，$3表示B，$4表示C，而此时$2表示嵌入动作的值。</w:t>
+      </w:r>
+    </w:p>
+    <w:p>
+      <w:pPr>
+        <w:ind w:firstLine="420" w:firstLineChars="0"/>
+        <w:rPr>
+          <w:rFonts w:hint="eastAsia"/>
+          <w:lang w:val="en-US" w:eastAsia="zh-CN"/>
+        </w:rPr>
+      </w:pPr>
+    </w:p>
+    <w:p>
+      <w:pPr>
+        <w:ind w:firstLine="420" w:firstLineChars="0"/>
+        <w:rPr>
+          <w:rFonts w:hint="eastAsia"/>
+          <w:lang w:val="en-US" w:eastAsia="zh-CN"/>
+        </w:rPr>
+      </w:pPr>
+      <w:r>
+        <w:rPr>
+          <w:rFonts w:hint="eastAsia"/>
+          <w:lang w:val="en-US" w:eastAsia="zh-CN"/>
+        </w:rPr>
+        <w:t>当一条规则中间部分出现了语义动作时，而语义动作前面的规则和其他规则一样，这时候语法分析器会自动读后面一个符号，一般情况下此时后面的一个符号是有区别的，如果后面一个符号没有区别就会出现冲突。</w:t>
+      </w:r>
+    </w:p>
+    <w:p>
+      <w:pPr>
+        <w:ind w:firstLine="420" w:firstLineChars="0"/>
+        <w:rPr>
+          <w:rFonts w:hint="default"/>
+          <w:lang w:val="en-US" w:eastAsia="zh-CN"/>
+        </w:rPr>
+      </w:pPr>
+    </w:p>
+    <w:p>
+      <w:pPr>
+        <w:pStyle w:val="5"/>
+        <w:bidi w:val="0"/>
+        <w:rPr>
+          <w:rFonts w:hint="eastAsia"/>
+          <w:lang w:val="en-US" w:eastAsia="zh-CN"/>
+        </w:rPr>
+      </w:pPr>
+      <w:r>
+        <w:rPr>
+          <w:rFonts w:hint="eastAsia"/>
+          <w:lang w:val="en-US" w:eastAsia="zh-CN"/>
+        </w:rPr>
+        <w:t>特殊字符</w:t>
+      </w:r>
+    </w:p>
+    <w:p>
+      <w:pPr>
+        <w:ind w:firstLine="420" w:firstLineChars="0"/>
+        <w:rPr>
+          <w:rFonts w:hint="eastAsia"/>
+          <w:lang w:val="en-US" w:eastAsia="zh-CN"/>
+        </w:rPr>
+      </w:pPr>
+      <w:r>
+        <w:rPr>
+          <w:rFonts w:hint="eastAsia"/>
+          <w:lang w:val="en-US" w:eastAsia="zh-CN"/>
+        </w:rPr>
+        <w:t>下面是数据库yacc中用到的一些特殊字符：</w:t>
+      </w:r>
+    </w:p>
+    <w:p>
+      <w:pPr>
+        <w:ind w:firstLine="420" w:firstLineChars="0"/>
+        <w:rPr>
+          <w:rFonts w:hint="default"/>
+          <w:lang w:val="en-US" w:eastAsia="zh-CN"/>
+        </w:rPr>
+      </w:pPr>
+      <w:r>
+        <w:rPr>
+          <w:rFonts w:hint="eastAsia"/>
+          <w:lang w:val="en-US" w:eastAsia="zh-CN"/>
+        </w:rPr>
+        <w:t>%：两个%%的行用来分割语法的各个部分，所有定义部分的声明都以%%开始，包括%{ %}等</w:t>
+      </w:r>
+    </w:p>
+    <w:p>
+      <w:pPr>
+        <w:ind w:firstLine="420" w:firstLineChars="0"/>
+        <w:rPr>
+          <w:rFonts w:hint="default"/>
+          <w:lang w:val="en-US" w:eastAsia="zh-CN"/>
+        </w:rPr>
+      </w:pPr>
+      <w:r>
+        <w:rPr>
+          <w:rFonts w:hint="eastAsia"/>
+          <w:lang w:val="en-US" w:eastAsia="zh-CN"/>
+        </w:rPr>
+        <w:t>$：在语义动作中，美元符号引入一个值的引用。例如，$3代表规则右部第三个符号的值，$$代表左部符号</w:t>
+      </w:r>
+    </w:p>
+    <w:p>
+      <w:pPr>
+        <w:ind w:firstLine="420" w:firstLineChars="0"/>
+        <w:rPr>
+          <w:rFonts w:hint="default"/>
+          <w:lang w:val="en-US" w:eastAsia="zh-CN"/>
+        </w:rPr>
+      </w:pPr>
+      <w:r>
+        <w:rPr>
+          <w:rFonts w:hint="default"/>
+          <w:lang w:val="en-US" w:eastAsia="zh-CN"/>
+        </w:rPr>
+        <w:t>‘</w:t>
+      </w:r>
+      <w:r>
+        <w:rPr>
+          <w:rFonts w:hint="eastAsia"/>
+          <w:lang w:val="en-US" w:eastAsia="zh-CN"/>
+        </w:rPr>
+        <w:t>：文字记号用单引号引起</w:t>
+      </w:r>
+    </w:p>
+    <w:p>
+      <w:pPr>
+        <w:ind w:firstLine="420" w:firstLineChars="0"/>
+        <w:rPr>
+          <w:rFonts w:hint="default"/>
+          <w:lang w:val="en-US" w:eastAsia="zh-CN"/>
+        </w:rPr>
+      </w:pPr>
+      <w:r>
+        <w:rPr>
+          <w:rFonts w:hint="eastAsia"/>
+          <w:lang w:val="en-US" w:eastAsia="zh-CN"/>
+        </w:rPr>
+        <w:t>{}：语义动作中c代码使用花括号括起</w:t>
+      </w:r>
+    </w:p>
+    <w:p>
+      <w:pPr>
+        <w:ind w:firstLine="420" w:firstLineChars="0"/>
+        <w:rPr>
+          <w:rFonts w:hint="default"/>
+          <w:lang w:val="en-US" w:eastAsia="zh-CN"/>
+        </w:rPr>
+      </w:pPr>
+      <w:r>
+        <w:rPr>
+          <w:rFonts w:hint="eastAsia"/>
+          <w:lang w:val="en-US" w:eastAsia="zh-CN"/>
+        </w:rPr>
+        <w:t>;：规则部分每一个规则都必须使用分号结尾，后面紧跟以竖线开始的另一个规则的规则除外，但其实分号是可以省略的，不过我们强制使用</w:t>
+      </w:r>
+    </w:p>
+    <w:p>
+      <w:pPr>
+        <w:ind w:firstLine="420" w:firstLineChars="0"/>
+        <w:rPr>
+          <w:rFonts w:hint="default"/>
+          <w:lang w:val="en-US" w:eastAsia="zh-CN"/>
+        </w:rPr>
+      </w:pPr>
+      <w:r>
+        <w:rPr>
+          <w:rFonts w:hint="eastAsia"/>
+          <w:lang w:val="en-US" w:eastAsia="zh-CN"/>
+        </w:rPr>
+        <w:t>|：当两个连续的规则具有相同的左部时，第二个规则可以把左部的符号和冒号替换为竖线</w:t>
+      </w:r>
+    </w:p>
+    <w:p>
+      <w:pPr>
+        <w:ind w:firstLine="420" w:firstLineChars="0"/>
+        <w:rPr>
+          <w:rFonts w:hint="eastAsia"/>
+          <w:lang w:val="en-US" w:eastAsia="zh-CN"/>
+        </w:rPr>
+      </w:pPr>
+      <w:r>
+        <w:rPr>
+          <w:rFonts w:hint="eastAsia"/>
+          <w:lang w:val="en-US" w:eastAsia="zh-CN"/>
+        </w:rPr>
+        <w:t>:：在每一条规则中，冒号出现在规则左部的符号之后</w:t>
+      </w:r>
+    </w:p>
+    <w:p>
+      <w:pPr>
+        <w:ind w:firstLine="420" w:firstLineChars="0"/>
+        <w:rPr>
+          <w:rFonts w:hint="eastAsia"/>
+          <w:lang w:val="en-US" w:eastAsia="zh-CN"/>
+        </w:rPr>
+      </w:pPr>
+    </w:p>
+    <w:p>
+      <w:pPr>
+        <w:ind w:firstLine="420" w:firstLineChars="0"/>
+        <w:rPr>
+          <w:rFonts w:hint="eastAsia"/>
+          <w:lang w:val="en-US" w:eastAsia="zh-CN"/>
+        </w:rPr>
+      </w:pPr>
+      <w:r>
+        <w:rPr>
+          <w:rFonts w:hint="default"/>
+          <w:lang w:val="en-US" w:eastAsia="zh-CN"/>
+        </w:rPr>
+        <w:t>‘</w:t>
+      </w:r>
+      <w:r>
+        <w:rPr>
+          <w:rFonts w:hint="eastAsia"/>
+          <w:lang w:val="en-US" w:eastAsia="zh-CN"/>
+        </w:rPr>
+        <w:t>-</w:t>
+      </w:r>
+      <w:r>
+        <w:rPr>
+          <w:rFonts w:hint="default"/>
+          <w:lang w:val="en-US" w:eastAsia="zh-CN"/>
+        </w:rPr>
+        <w:t>’</w:t>
+      </w:r>
+      <w:r>
+        <w:rPr>
+          <w:rFonts w:hint="eastAsia"/>
+          <w:lang w:val="en-US" w:eastAsia="zh-CN"/>
+        </w:rPr>
+        <w:t xml:space="preserve">expr %prec </w:t>
+      </w:r>
+      <w:r>
+        <w:rPr>
+          <w:rFonts w:hint="default"/>
+          <w:lang w:val="en-US" w:eastAsia="zh-CN"/>
+        </w:rPr>
+        <w:t>‘</w:t>
+      </w:r>
+      <w:r>
+        <w:rPr>
+          <w:rFonts w:hint="eastAsia"/>
+          <w:lang w:val="en-US" w:eastAsia="zh-CN"/>
+        </w:rPr>
+        <w:t>*</w:t>
+      </w:r>
+      <w:r>
+        <w:rPr>
+          <w:rFonts w:hint="default"/>
+          <w:lang w:val="en-US" w:eastAsia="zh-CN"/>
+        </w:rPr>
+        <w:t>’</w:t>
+      </w:r>
+      <w:r>
+        <w:rPr>
+          <w:rFonts w:hint="eastAsia"/>
+          <w:lang w:val="en-US" w:eastAsia="zh-CN"/>
+        </w:rPr>
+        <w:t>为使一元</w:t>
+      </w:r>
+      <w:r>
+        <w:rPr>
+          <w:rFonts w:hint="default"/>
+          <w:lang w:val="en-US" w:eastAsia="zh-CN"/>
+        </w:rPr>
+        <w:t>’</w:t>
+      </w:r>
+      <w:r>
+        <w:rPr>
+          <w:rFonts w:hint="eastAsia"/>
+          <w:lang w:val="en-US" w:eastAsia="zh-CN"/>
+        </w:rPr>
+        <w:t>一</w:t>
+      </w:r>
+      <w:r>
+        <w:rPr>
+          <w:rFonts w:hint="default"/>
+          <w:lang w:val="en-US" w:eastAsia="zh-CN"/>
+        </w:rPr>
+        <w:t>’</w:t>
+      </w:r>
+      <w:r>
+        <w:rPr>
+          <w:rFonts w:hint="eastAsia"/>
+          <w:lang w:val="en-US" w:eastAsia="zh-CN"/>
+        </w:rPr>
+        <w:t>的优先级与</w:t>
+      </w:r>
+      <w:r>
+        <w:rPr>
+          <w:rFonts w:hint="default"/>
+          <w:lang w:val="en-US" w:eastAsia="zh-CN"/>
+        </w:rPr>
+        <w:t>’</w:t>
+      </w:r>
+      <w:r>
+        <w:rPr>
+          <w:rFonts w:hint="eastAsia"/>
+          <w:lang w:val="en-US" w:eastAsia="zh-CN"/>
+        </w:rPr>
+        <w:t>*</w:t>
+      </w:r>
+      <w:r>
+        <w:rPr>
+          <w:rFonts w:hint="default"/>
+          <w:lang w:val="en-US" w:eastAsia="zh-CN"/>
+        </w:rPr>
+        <w:t>’</w:t>
+      </w:r>
+      <w:r>
+        <w:rPr>
+          <w:rFonts w:hint="eastAsia"/>
+          <w:lang w:val="en-US" w:eastAsia="zh-CN"/>
+        </w:rPr>
+        <w:t>相同，我们使用了子句：</w:t>
+      </w:r>
+    </w:p>
+    <w:p>
+      <w:pPr>
+        <w:ind w:firstLine="420" w:firstLineChars="0"/>
+        <w:rPr>
+          <w:rFonts w:hint="default"/>
+          <w:lang w:val="en-US" w:eastAsia="zh-CN"/>
+        </w:rPr>
+      </w:pPr>
+      <w:r>
+        <w:rPr>
+          <w:rFonts w:hint="eastAsia"/>
+          <w:lang w:val="en-US" w:eastAsia="zh-CN"/>
+        </w:rPr>
+        <w:t>%prec</w:t>
+      </w:r>
+      <w:r>
+        <w:rPr>
+          <w:rFonts w:hint="default"/>
+          <w:lang w:val="en-US" w:eastAsia="zh-CN"/>
+        </w:rPr>
+        <w:t>’</w:t>
+      </w:r>
+      <w:r>
+        <w:rPr>
+          <w:rFonts w:hint="eastAsia"/>
+          <w:lang w:val="en-US" w:eastAsia="zh-CN"/>
+        </w:rPr>
+        <w:t>*</w:t>
+      </w:r>
+      <w:r>
+        <w:rPr>
+          <w:rFonts w:hint="default"/>
+          <w:lang w:val="en-US" w:eastAsia="zh-CN"/>
+        </w:rPr>
+        <w:t>’</w:t>
+      </w:r>
+    </w:p>
+    <w:p>
+      <w:pPr>
+        <w:ind w:firstLine="420" w:firstLineChars="0"/>
+        <w:rPr>
+          <w:rFonts w:hint="eastAsia"/>
+          <w:lang w:val="en-US" w:eastAsia="zh-CN"/>
+        </w:rPr>
+      </w:pPr>
+      <w:r>
+        <w:rPr>
+          <w:rFonts w:hint="eastAsia"/>
+          <w:lang w:val="en-US" w:eastAsia="zh-CN"/>
+        </w:rPr>
+        <w:t>它说明它所在的语法规则中最右边的运算符或终结符的优先级与%prec后面的符号的优先级相同，注意%prec子句必须出现在某语法规则结尾处分号之前，%prec子句并不改变</w:t>
+      </w:r>
+      <w:r>
+        <w:rPr>
+          <w:rFonts w:hint="default"/>
+          <w:lang w:val="en-US" w:eastAsia="zh-CN"/>
+        </w:rPr>
+        <w:t>’</w:t>
+      </w:r>
+      <w:r>
+        <w:rPr>
+          <w:rFonts w:hint="eastAsia"/>
+          <w:lang w:val="en-US" w:eastAsia="zh-CN"/>
+        </w:rPr>
+        <w:t>-</w:t>
+      </w:r>
+      <w:r>
+        <w:rPr>
+          <w:rFonts w:hint="default"/>
+          <w:lang w:val="en-US" w:eastAsia="zh-CN"/>
+        </w:rPr>
+        <w:t>’</w:t>
+      </w:r>
+      <w:r>
+        <w:rPr>
+          <w:rFonts w:hint="eastAsia"/>
+          <w:lang w:val="en-US" w:eastAsia="zh-CN"/>
+        </w:rPr>
+        <w:t>作为二元运算符时的优先级。</w:t>
+      </w:r>
+    </w:p>
+    <w:p>
+      <w:pPr>
+        <w:ind w:firstLine="420" w:firstLineChars="0"/>
+        <w:rPr>
+          <w:rFonts w:hint="eastAsia"/>
+          <w:lang w:val="en-US" w:eastAsia="zh-CN"/>
+        </w:rPr>
+      </w:pPr>
+      <w:r>
+        <w:rPr>
+          <w:rFonts w:hint="eastAsia"/>
+          <w:lang w:val="en-US" w:eastAsia="zh-CN"/>
+        </w:rPr>
+        <w:t>操作符按照优先级的升序被声明。在同一行的所有操作符具有相同的优先级。例如：</w:t>
+      </w:r>
+    </w:p>
+    <w:p>
+      <w:pPr>
+        <w:ind w:firstLine="420" w:firstLineChars="0"/>
+        <w:rPr>
+          <w:rFonts w:hint="default"/>
+          <w:lang w:val="en-US" w:eastAsia="zh-CN"/>
+        </w:rPr>
+      </w:pPr>
+      <w:r>
+        <w:rPr>
+          <w:rFonts w:hint="eastAsia"/>
+          <w:lang w:val="en-US" w:eastAsia="zh-CN"/>
+        </w:rPr>
+        <w:t xml:space="preserve">%left </w:t>
+      </w:r>
+      <w:r>
+        <w:rPr>
+          <w:rFonts w:hint="default"/>
+          <w:lang w:val="en-US" w:eastAsia="zh-CN"/>
+        </w:rPr>
+        <w:t>‘</w:t>
+      </w:r>
+      <w:r>
+        <w:rPr>
+          <w:rFonts w:hint="eastAsia"/>
+          <w:lang w:val="en-US" w:eastAsia="zh-CN"/>
+        </w:rPr>
+        <w:t>+</w:t>
+      </w:r>
+      <w:r>
+        <w:rPr>
+          <w:rFonts w:hint="default"/>
+          <w:lang w:val="en-US" w:eastAsia="zh-CN"/>
+        </w:rPr>
+        <w:t>’’</w:t>
+      </w:r>
+      <w:r>
+        <w:rPr>
+          <w:rFonts w:hint="eastAsia"/>
+          <w:lang w:val="en-US" w:eastAsia="zh-CN"/>
+        </w:rPr>
+        <w:t>-</w:t>
+      </w:r>
+      <w:r>
+        <w:rPr>
+          <w:rFonts w:hint="default"/>
+          <w:lang w:val="en-US" w:eastAsia="zh-CN"/>
+        </w:rPr>
+        <w:t>’</w:t>
+      </w:r>
+    </w:p>
+    <w:p>
+      <w:pPr>
+        <w:ind w:firstLine="420" w:firstLineChars="0"/>
+        <w:rPr>
+          <w:rFonts w:hint="default"/>
+          <w:lang w:val="en-US" w:eastAsia="zh-CN"/>
+        </w:rPr>
+      </w:pPr>
+      <w:r>
+        <w:rPr>
+          <w:rFonts w:hint="eastAsia"/>
+          <w:lang w:val="en-US" w:eastAsia="zh-CN"/>
+        </w:rPr>
+        <w:t>%left</w:t>
+      </w:r>
+      <w:r>
+        <w:rPr>
+          <w:rFonts w:hint="default"/>
+          <w:lang w:val="en-US" w:eastAsia="zh-CN"/>
+        </w:rPr>
+        <w:t>’</w:t>
+      </w:r>
+      <w:r>
+        <w:rPr>
+          <w:rFonts w:hint="eastAsia"/>
+          <w:lang w:val="en-US" w:eastAsia="zh-CN"/>
+        </w:rPr>
+        <w:t>*</w:t>
+      </w:r>
+      <w:r>
+        <w:rPr>
+          <w:rFonts w:hint="default"/>
+          <w:lang w:val="en-US" w:eastAsia="zh-CN"/>
+        </w:rPr>
+        <w:t>’’</w:t>
+      </w:r>
+      <w:r>
+        <w:rPr>
+          <w:rFonts w:hint="eastAsia"/>
+          <w:lang w:val="en-US" w:eastAsia="zh-CN"/>
+        </w:rPr>
+        <w:t>/</w:t>
+      </w:r>
+      <w:r>
+        <w:rPr>
+          <w:rFonts w:hint="default"/>
+          <w:lang w:val="en-US" w:eastAsia="zh-CN"/>
+        </w:rPr>
+        <w:t>’</w:t>
+      </w:r>
+    </w:p>
+    <w:p>
+      <w:pPr>
+        <w:ind w:firstLine="420" w:firstLineChars="0"/>
+        <w:rPr>
+          <w:rFonts w:hint="eastAsia"/>
+          <w:lang w:val="en-US" w:eastAsia="zh-CN"/>
+        </w:rPr>
+      </w:pPr>
+      <w:r>
+        <w:rPr>
+          <w:rFonts w:hint="eastAsia"/>
+          <w:lang w:val="en-US" w:eastAsia="zh-CN"/>
+        </w:rPr>
+        <w:t>%right POW</w:t>
+      </w:r>
+    </w:p>
+    <w:p>
+      <w:pPr>
+        <w:ind w:firstLine="420" w:firstLineChars="0"/>
+        <w:rPr>
+          <w:rFonts w:hint="default"/>
+          <w:lang w:val="en-US" w:eastAsia="zh-CN"/>
+        </w:rPr>
+      </w:pPr>
+      <w:r>
+        <w:rPr>
+          <w:rFonts w:hint="eastAsia"/>
+          <w:lang w:val="en-US" w:eastAsia="zh-CN"/>
+        </w:rPr>
+        <w:t>优先级最低的操作符是+和-，优先级中等的操作符是*和/，优先级最高的是POW。</w:t>
+      </w:r>
+    </w:p>
+    <w:p>
+      <w:pPr>
+        <w:pStyle w:val="5"/>
+        <w:bidi w:val="0"/>
+        <w:rPr>
+          <w:rFonts w:hint="eastAsia"/>
+          <w:lang w:val="en-US" w:eastAsia="zh-CN"/>
+        </w:rPr>
+      </w:pPr>
+      <w:r>
+        <w:rPr>
+          <w:rFonts w:hint="eastAsia"/>
+          <w:lang w:val="en-US" w:eastAsia="zh-CN"/>
+        </w:rPr>
+        <w:t>YYABORT</w:t>
+      </w:r>
+    </w:p>
+    <w:p>
+      <w:pPr>
+        <w:ind w:firstLine="420" w:firstLineChars="0"/>
+        <w:rPr>
+          <w:rFonts w:hint="eastAsia"/>
+          <w:lang w:val="en-US" w:eastAsia="zh-CN"/>
+        </w:rPr>
+      </w:pPr>
+      <w:r>
+        <w:rPr>
+          <w:rFonts w:hint="eastAsia"/>
+          <w:lang w:val="en-US" w:eastAsia="zh-CN"/>
+        </w:rPr>
+        <w:t>语义动作中的特殊语句：YYABORT。</w:t>
+      </w:r>
+    </w:p>
+    <w:p>
+      <w:pPr>
+        <w:ind w:firstLine="420" w:firstLineChars="0"/>
+        <w:rPr>
+          <w:rFonts w:hint="eastAsia"/>
+          <w:lang w:val="en-US" w:eastAsia="zh-CN"/>
+        </w:rPr>
+      </w:pPr>
+      <w:r>
+        <w:rPr>
+          <w:rFonts w:hint="eastAsia"/>
+          <w:lang w:val="en-US" w:eastAsia="zh-CN"/>
+        </w:rPr>
+        <w:t>该语句是的语法分析器的分析历程yyparse立即返回一个非零值，表明存在错误。</w:t>
+      </w:r>
+    </w:p>
+    <w:p>
+      <w:pPr>
+        <w:ind w:firstLine="420" w:firstLineChars="0"/>
+        <w:rPr>
+          <w:rFonts w:hint="eastAsia"/>
+          <w:lang w:val="en-US" w:eastAsia="zh-CN"/>
+        </w:rPr>
+      </w:pPr>
+    </w:p>
+    <w:p>
+      <w:pPr>
+        <w:pStyle w:val="4"/>
+        <w:bidi w:val="0"/>
+        <w:rPr>
+          <w:rFonts w:hint="eastAsia"/>
+          <w:lang w:val="en-US" w:eastAsia="zh-CN"/>
+        </w:rPr>
+      </w:pPr>
+      <w:r>
+        <w:rPr>
+          <w:rFonts w:hint="eastAsia"/>
+          <w:lang w:val="en-US" w:eastAsia="zh-CN"/>
+        </w:rPr>
+        <w:t>总结</w:t>
+      </w:r>
+    </w:p>
+    <w:p>
+      <w:pPr>
+        <w:ind w:firstLine="420" w:firstLineChars="0"/>
+        <w:rPr>
+          <w:rFonts w:hint="eastAsia"/>
+          <w:lang w:val="en-US" w:eastAsia="zh-CN"/>
+        </w:rPr>
+      </w:pPr>
+      <w:r>
+        <w:rPr>
+          <w:rFonts w:hint="eastAsia"/>
+          <w:lang w:val="en-US" w:eastAsia="zh-CN"/>
+        </w:rPr>
+        <w:t>对于一条建表语句：create table if not exists test.t1(a int key, b int,c int,d int, e int)distributed by duplicate(g1,g2,g3);其yacc语法解析总体流程如下：</w:t>
+      </w:r>
+    </w:p>
+    <w:p>
+      <w:pPr>
+        <w:ind w:firstLine="420" w:firstLineChars="0"/>
+        <w:rPr>
+          <w:rFonts w:hint="eastAsia"/>
+          <w:lang w:val="en-US" w:eastAsia="zh-CN"/>
+        </w:rPr>
+      </w:pPr>
+      <w:r>
+        <w:rPr>
+          <w:rFonts w:hint="eastAsia"/>
+          <w:lang w:val="en-US" w:eastAsia="zh-CN"/>
+        </w:rPr>
+        <w:t>query-&gt;verb_clause-&gt;statement-&gt;create-&gt;opt_if_not_exists-&gt;table_ident-&gt;create2-&gt;create1a-&gt;create_filed_list-&gt;opt_create_partitioning-&gt;opt_create_distributed</w:t>
+      </w:r>
+    </w:p>
+    <w:p>
+      <w:pPr>
+        <w:numPr>
+          <w:ilvl w:val="0"/>
+          <w:numId w:val="3"/>
+        </w:numPr>
+        <w:ind w:firstLine="420" w:firstLineChars="0"/>
+        <w:rPr>
+          <w:rFonts w:hint="eastAsia"/>
+          <w:lang w:val="en-US" w:eastAsia="zh-CN"/>
+        </w:rPr>
+      </w:pPr>
+      <w:r>
+        <w:rPr>
+          <w:rFonts w:hint="eastAsia"/>
+          <w:lang w:val="en-US" w:eastAsia="zh-CN"/>
+        </w:rPr>
+        <w:t>首先一条SQL语句流进入yacc解析，首先匹配的是query标签</w:t>
+      </w:r>
+    </w:p>
+    <w:p>
+      <w:pPr>
+        <w:numPr>
+          <w:ilvl w:val="0"/>
+          <w:numId w:val="3"/>
+        </w:numPr>
+        <w:ind w:firstLine="420" w:firstLineChars="0"/>
+        <w:rPr>
+          <w:rFonts w:hint="default"/>
+          <w:lang w:val="en-US" w:eastAsia="zh-CN"/>
+        </w:rPr>
+      </w:pPr>
+      <w:r>
+        <w:rPr>
+          <w:rFonts w:hint="eastAsia"/>
+          <w:lang w:val="en-US" w:eastAsia="zh-CN"/>
+        </w:rPr>
+        <w:t>在query标签中会匹配verb_clause标签，如果sql语句为空，则直接结束</w:t>
+      </w:r>
+    </w:p>
+    <w:p>
+      <w:pPr>
+        <w:numPr>
+          <w:ilvl w:val="0"/>
+          <w:numId w:val="3"/>
+        </w:numPr>
+        <w:ind w:firstLine="420" w:firstLineChars="0"/>
+        <w:rPr>
+          <w:rFonts w:hint="default"/>
+          <w:lang w:val="en-US" w:eastAsia="zh-CN"/>
+        </w:rPr>
+      </w:pPr>
+      <w:r>
+        <w:rPr>
+          <w:rFonts w:hint="eastAsia"/>
+          <w:lang w:val="en-US" w:eastAsia="zh-CN"/>
+        </w:rPr>
+        <w:t>在verb_clause标签中会去匹配statement标签，另一个标签是begin</w:t>
+      </w:r>
+    </w:p>
+    <w:p>
+      <w:pPr>
+        <w:numPr>
+          <w:ilvl w:val="0"/>
+          <w:numId w:val="3"/>
+        </w:numPr>
+        <w:ind w:firstLine="420" w:firstLineChars="0"/>
+        <w:rPr>
+          <w:rFonts w:hint="default"/>
+          <w:lang w:val="en-US" w:eastAsia="zh-CN"/>
+        </w:rPr>
+      </w:pPr>
+      <w:r>
+        <w:rPr>
+          <w:rFonts w:hint="eastAsia"/>
+          <w:lang w:val="en-US" w:eastAsia="zh-CN"/>
+        </w:rPr>
+        <w:t>在statement中会去匹配所有SQL语句类型关键字的标签，如create、drop、alter、delete、insert、update、select、truncate等，除了begin外，begin是在verb_clause中匹配的</w:t>
+      </w:r>
+    </w:p>
+    <w:p>
+      <w:pPr>
+        <w:numPr>
+          <w:ilvl w:val="0"/>
+          <w:numId w:val="3"/>
+        </w:numPr>
+        <w:ind w:firstLine="420" w:firstLineChars="0"/>
+        <w:rPr>
+          <w:rFonts w:hint="default"/>
+          <w:lang w:val="en-US" w:eastAsia="zh-CN"/>
+        </w:rPr>
+      </w:pPr>
+      <w:r>
+        <w:rPr>
+          <w:rFonts w:hint="eastAsia"/>
+          <w:lang w:val="en-US" w:eastAsia="zh-CN"/>
+        </w:rPr>
+        <w:t>进入匹配到的关键字的标签，如create，开始匹配create的语法，并进行语法树相应的处理</w:t>
+      </w:r>
+      <w:bookmarkStart w:id="0" w:name="_GoBack"/>
+      <w:bookmarkEnd w:id="0"/>
     </w:p>
     <w:p>
       <w:pPr>
@@ -3643,6 +5863,18 @@
     </w:lvl>
   </w:abstractNum>
   <w:abstractNum w:abstractNumId="1">
+    <w:nsid w:val="26EE3443"/>
+    <w:multiLevelType w:val="singleLevel"/>
+    <w:tmpl w:val="26EE3443"/>
+    <w:lvl w:ilvl="0" w:tentative="0">
+      <w:start w:val="1"/>
+      <w:numFmt w:val="decimal"/>
+      <w:suff w:val="nothing"/>
+      <w:lvlText w:val="%1、"/>
+      <w:lvlJc w:val="left"/>
+    </w:lvl>
+  </w:abstractNum>
+  <w:abstractNum w:abstractNumId="2">
     <w:nsid w:val="33D8B604"/>
     <w:multiLevelType w:val="singleLevel"/>
     <w:tmpl w:val="33D8B604"/>
@@ -3655,10 +5887,13 @@
     </w:lvl>
   </w:abstractNum>
   <w:num w:numId="1">
-    <w:abstractNumId w:val="1"/>
+    <w:abstractNumId w:val="2"/>
   </w:num>
   <w:num w:numId="2">
     <w:abstractNumId w:val="0"/>
+  </w:num>
+  <w:num w:numId="3">
+    <w:abstractNumId w:val="1"/>
   </w:num>
 </w:numbering>
 </file>

--- a/13.SQL解析优化/1. SQL解析.docx
+++ b/13.SQL解析优化/1. SQL解析.docx
@@ -4453,7 +4453,7 @@
         <w:rPr>
           <w:rFonts w:hint="eastAsia"/>
         </w:rPr>
-        <w:t>YACC</w:t>
+        <w:t>词法解析</w:t>
       </w:r>
     </w:p>
     <w:p>
@@ -4464,82 +4464,273 @@
         <w:rPr>
           <w:rFonts w:hint="eastAsia"/>
         </w:rPr>
+        <w:t>Lex</w:t>
+      </w:r>
+    </w:p>
+    <w:p>
+      <w:pPr>
+        <w:pStyle w:val="2"/>
+      </w:pPr>
+      <w:r>
+        <w:rPr>
+          <w:rFonts w:hint="eastAsia"/>
+        </w:rPr>
+        <w:t>f</w:t>
+      </w:r>
+      <w:r>
+        <w:t>lex</w:t>
+      </w:r>
+    </w:p>
+    <w:p>
+      <w:pPr>
+        <w:pStyle w:val="3"/>
+      </w:pPr>
+      <w:r>
+        <w:rPr>
+          <w:rFonts w:hint="eastAsia"/>
+        </w:rPr>
         <w:t>概述</w:t>
       </w:r>
     </w:p>
     <w:p>
-      <w:pPr>
-        <w:ind w:firstLine="420"/>
-      </w:pPr>
-      <w:r>
-        <w:rPr>
-          <w:rFonts w:hint="eastAsia"/>
-        </w:rPr>
-        <w:t>YACC</w:t>
-      </w:r>
-      <w:r>
-        <w:rPr>
-          <w:rFonts w:hint="eastAsia"/>
-        </w:rPr>
-        <w:t>全称（</w:t>
-      </w:r>
-      <w:r>
-        <w:rPr>
-          <w:rFonts w:hint="eastAsia"/>
-        </w:rPr>
-        <w:t>Yet Another</w:t>
-      </w:r>
-      <w:proofErr w:type="gramStart"/>
-      <w:r>
-        <w:rPr>
-          <w:rFonts w:hint="eastAsia"/>
-        </w:rPr>
-        <w:t xml:space="preserve"> </w:t>
-      </w:r>
-      <w:r>
-        <w:rPr>
-          <w:rFonts w:hint="eastAsia"/>
-        </w:rPr>
-        <w:t xml:space="preserve">Compiler </w:t>
-      </w:r>
-      <w:proofErr w:type="spellStart"/>
-      <w:r>
-        <w:rPr>
-          <w:rFonts w:hint="eastAsia"/>
-        </w:rPr>
-        <w:t>Compiler</w:t>
-      </w:r>
-      <w:proofErr w:type="spellEnd"/>
-      <w:proofErr w:type="gramEnd"/>
-      <w:r>
-        <w:rPr>
-          <w:rFonts w:hint="eastAsia"/>
-        </w:rPr>
-        <w:t>），是一个经典的生成语法分析器的工具。是</w:t>
-      </w:r>
-      <w:r>
-        <w:rPr>
-          <w:rFonts w:hint="eastAsia"/>
-        </w:rPr>
-        <w:t>Unix/Linux</w:t>
-      </w:r>
-      <w:r>
-        <w:rPr>
-          <w:rFonts w:hint="eastAsia"/>
-        </w:rPr>
-        <w:t>上一个用来生成编译器的编译器（编译器代码生成器）。</w:t>
-      </w:r>
-      <w:r>
-        <w:rPr>
-          <w:rFonts w:hint="eastAsia"/>
-        </w:rPr>
-        <w:t>YACC</w:t>
-      </w:r>
-      <w:r>
-        <w:rPr>
-          <w:rFonts w:hint="eastAsia"/>
-        </w:rPr>
-        <w:t>生成的编译器主要是用</w:t>
+      <w:r>
+        <w:tab/>
+      </w:r>
+      <w:r>
+        <w:rPr>
+          <w:rFonts w:hint="eastAsia"/>
+        </w:rPr>
+        <w:t>Flex</w:t>
+      </w:r>
+      <w:r>
+        <w:rPr>
+          <w:rFonts w:hint="eastAsia"/>
+        </w:rPr>
+        <w:t>是一个用于生成词法分析器的工具，支持通过正则表达式来对词法单元的模式进行匹配。</w:t>
+      </w:r>
+    </w:p>
+    <w:p>
+      <w:r>
+        <w:tab/>
+      </w:r>
+      <w:r>
+        <w:rPr>
+          <w:rFonts w:hint="eastAsia"/>
+        </w:rPr>
+        <w:t>Flex</w:t>
+      </w:r>
+      <w:r>
+        <w:rPr>
+          <w:rFonts w:hint="eastAsia"/>
+        </w:rPr>
+        <w:t>本身也称为</w:t>
+      </w:r>
+      <w:r>
+        <w:rPr>
+          <w:rFonts w:hint="eastAsia"/>
+        </w:rPr>
+        <w:t>Flex</w:t>
+      </w:r>
+      <w:r>
+        <w:rPr>
+          <w:rFonts w:hint="eastAsia"/>
+        </w:rPr>
+        <w:t>编译器，它将输入的模式转换成一个状态转换图，并生成相应的代码（核心是</w:t>
+      </w:r>
+      <w:proofErr w:type="spellStart"/>
+      <w:r>
+        <w:rPr>
+          <w:rFonts w:hint="eastAsia"/>
+          <w:color w:val="FF0000"/>
+        </w:rPr>
+        <w:t>yylex</w:t>
+      </w:r>
+      <w:proofErr w:type="spellEnd"/>
+      <w:r>
+        <w:rPr>
+          <w:color w:val="FF0000"/>
+        </w:rPr>
+        <w:t>()</w:t>
+      </w:r>
+      <w:r>
+        <w:rPr>
+          <w:rFonts w:hint="eastAsia"/>
+          <w:color w:val="FF0000"/>
+        </w:rPr>
+        <w:t>函数</w:t>
+      </w:r>
+      <w:r>
+        <w:rPr>
+          <w:rFonts w:hint="eastAsia"/>
+        </w:rPr>
+        <w:t>），存放到文件</w:t>
+      </w:r>
+      <w:proofErr w:type="spellStart"/>
+      <w:r>
+        <w:rPr>
+          <w:rFonts w:hint="eastAsia"/>
+          <w:color w:val="FF0000"/>
+        </w:rPr>
+        <w:t>lex</w:t>
+      </w:r>
+      <w:r>
+        <w:rPr>
+          <w:color w:val="FF0000"/>
+        </w:rPr>
+        <w:t>.yy.c</w:t>
+      </w:r>
+      <w:proofErr w:type="spellEnd"/>
+      <w:r>
+        <w:rPr>
+          <w:rFonts w:hint="eastAsia"/>
+        </w:rPr>
+        <w:t>中。</w:t>
+      </w:r>
+    </w:p>
+    <w:p>
+      <w:r>
+        <w:tab/>
+      </w:r>
+      <w:r>
+        <w:rPr>
+          <w:rFonts w:hint="eastAsia"/>
+        </w:rPr>
+        <w:t>Flex</w:t>
+      </w:r>
+      <w:r>
+        <w:rPr>
+          <w:rFonts w:hint="eastAsia"/>
+        </w:rPr>
+        <w:t>的输入（也称为</w:t>
+      </w:r>
+      <w:r>
+        <w:rPr>
+          <w:rFonts w:hint="eastAsia"/>
+        </w:rPr>
+        <w:t>Flex</w:t>
+      </w:r>
+      <w:r>
+        <w:rPr>
+          <w:rFonts w:hint="eastAsia"/>
+        </w:rPr>
+        <w:t>源程序）是后缀为</w:t>
+      </w:r>
+      <w:r>
+        <w:rPr>
+          <w:rFonts w:hint="eastAsia"/>
+        </w:rPr>
+        <w:t>.</w:t>
+      </w:r>
+      <w:r>
+        <w:t>l</w:t>
+      </w:r>
+      <w:r>
+        <w:rPr>
+          <w:rFonts w:hint="eastAsia"/>
+        </w:rPr>
+        <w:t>的文件，该文件按照</w:t>
+      </w:r>
+      <w:r>
+        <w:rPr>
+          <w:rFonts w:hint="eastAsia"/>
+        </w:rPr>
+        <w:t>Flex</w:t>
+      </w:r>
+      <w:r>
+        <w:rPr>
+          <w:rFonts w:hint="eastAsia"/>
+        </w:rPr>
+        <w:t>语言</w:t>
+      </w:r>
+      <w:r>
+        <w:rPr>
+          <w:rFonts w:hint="eastAsia"/>
+        </w:rPr>
+        <w:lastRenderedPageBreak/>
+        <w:t>进行编写，用于描述将要生成的词法分析器。</w:t>
+      </w:r>
+    </w:p>
+    <w:p>
+      <w:pPr>
+        <w:jc w:val="center"/>
+      </w:pPr>
+      <w:r>
+        <w:rPr>
+          <w:noProof/>
+        </w:rPr>
+        <w:drawing>
+          <wp:inline distT="0" distB="0" distL="0" distR="0" wp14:anchorId="059FF898" wp14:editId="6E9DDABC">
+            <wp:extent cx="3386271" cy="2432685"/>
+            <wp:effectExtent l="0" t="0" r="5080" b="5715"/>
+            <wp:docPr id="6" name="图片 6"/>
+            <wp:cNvGraphicFramePr>
+              <a:graphicFrameLocks xmlns:a="http://schemas.openxmlformats.org/drawingml/2006/main" noChangeAspect="1"/>
+            </wp:cNvGraphicFramePr>
+            <a:graphic xmlns:a="http://schemas.openxmlformats.org/drawingml/2006/main">
+              <a:graphicData uri="http://schemas.openxmlformats.org/drawingml/2006/picture">
+                <pic:pic xmlns:pic="http://schemas.openxmlformats.org/drawingml/2006/picture">
+                  <pic:nvPicPr>
+                    <pic:cNvPr id="1" name=""/>
+                    <pic:cNvPicPr/>
+                  </pic:nvPicPr>
+                  <pic:blipFill>
+                    <a:blip r:embed="rId11"/>
+                    <a:stretch>
+                      <a:fillRect/>
+                    </a:stretch>
+                  </pic:blipFill>
+                  <pic:spPr>
+                    <a:xfrm>
+                      <a:off x="0" y="0"/>
+                      <a:ext cx="3400261" cy="2442735"/>
+                    </a:xfrm>
+                    <a:prstGeom prst="rect">
+                      <a:avLst/>
+                    </a:prstGeom>
+                  </pic:spPr>
+                </pic:pic>
+              </a:graphicData>
+            </a:graphic>
+          </wp:inline>
+        </w:drawing>
+      </w:r>
+    </w:p>
+    <w:p>
+      <w:r>
+        <w:tab/>
+        <w:t>.l</w:t>
+      </w:r>
+      <w:r>
+        <w:rPr>
+          <w:rFonts w:hint="eastAsia"/>
+        </w:rPr>
+        <w:t>文件经过</w:t>
+      </w:r>
+      <w:r>
+        <w:rPr>
+          <w:rFonts w:hint="eastAsia"/>
+        </w:rPr>
+        <w:t>Flex</w:t>
+      </w:r>
+      <w:r>
+        <w:rPr>
+          <w:rFonts w:hint="eastAsia"/>
+        </w:rPr>
+        <w:t>编译器，默认会生成名为</w:t>
+      </w:r>
+      <w:proofErr w:type="spellStart"/>
+      <w:r>
+        <w:rPr>
+          <w:rFonts w:hint="eastAsia"/>
+        </w:rPr>
+        <w:t>lex.yy.c</w:t>
+      </w:r>
+      <w:proofErr w:type="spellEnd"/>
+      <w:r>
+        <w:rPr>
+          <w:rFonts w:hint="eastAsia"/>
+        </w:rPr>
+        <w:t>的</w:t>
       </w:r>
       <w:r>
         <w:rPr>
@@ -4551,39 +4742,30 @@
         <w:rPr>
           <w:rFonts w:hint="eastAsia"/>
         </w:rPr>
-        <w:t>语言写成的语法解析器（</w:t>
-      </w:r>
-      <w:r>
-        <w:rPr>
-          <w:rFonts w:hint="eastAsia"/>
-        </w:rPr>
-        <w:t>Parser</w:t>
-      </w:r>
-      <w:r>
-        <w:rPr>
-          <w:rFonts w:hint="eastAsia"/>
-        </w:rPr>
-        <w:t>），需要与词法</w:t>
-      </w:r>
-      <w:proofErr w:type="gramStart"/>
-      <w:r>
-        <w:rPr>
-          <w:rFonts w:hint="eastAsia"/>
-        </w:rPr>
-        <w:t>解析器</w:t>
-      </w:r>
-      <w:proofErr w:type="gramEnd"/>
-      <w:r>
-        <w:rPr>
-          <w:rFonts w:hint="eastAsia"/>
-        </w:rPr>
-        <w:t>Lex</w:t>
-      </w:r>
-      <w:r>
-        <w:rPr>
-          <w:rFonts w:hint="eastAsia"/>
-        </w:rPr>
-        <w:t>一起使用，再把两部分产生出来的</w:t>
+        <w:t>文件，可以使用</w:t>
+      </w:r>
+      <w:r>
+        <w:rPr>
+          <w:rFonts w:hint="eastAsia"/>
+        </w:rPr>
+        <w:t>-o</w:t>
+      </w:r>
+      <w:r>
+        <w:rPr>
+          <w:rFonts w:hint="eastAsia"/>
+        </w:rPr>
+        <w:t>来重新指定生成的文件名。</w:t>
+      </w:r>
+    </w:p>
+    <w:p>
+      <w:r>
+        <w:tab/>
+      </w:r>
+      <w:r>
+        <w:rPr>
+          <w:rFonts w:hint="eastAsia"/>
+        </w:rPr>
+        <w:t>同样地，</w:t>
       </w:r>
       <w:r>
         <w:rPr>
@@ -4595,347 +4777,1603 @@
         <w:rPr>
           <w:rFonts w:hint="eastAsia"/>
         </w:rPr>
-        <w:t>程序一并编译。</w:t>
-      </w:r>
-    </w:p>
-    <w:p>
-      <w:pPr>
-        <w:ind w:firstLine="420"/>
-      </w:pPr>
-      <w:r>
-        <w:rPr>
-          <w:rFonts w:hint="eastAsia"/>
-        </w:rPr>
-        <w:t>YACC</w:t>
-      </w:r>
-      <w:r>
-        <w:rPr>
-          <w:rFonts w:hint="eastAsia"/>
-        </w:rPr>
-        <w:t>的基本内容可以参考</w:t>
-      </w:r>
-      <w:r>
-        <w:rPr>
-          <w:rFonts w:hint="eastAsia"/>
-        </w:rPr>
-        <w:t>bison</w:t>
-      </w:r>
-      <w:r>
-        <w:rPr>
-          <w:rFonts w:hint="eastAsia"/>
-        </w:rPr>
-        <w:t>，</w:t>
-      </w:r>
-      <w:proofErr w:type="spellStart"/>
-      <w:r>
-        <w:rPr>
-          <w:rFonts w:hint="eastAsia"/>
-        </w:rPr>
-        <w:t>yacc</w:t>
-      </w:r>
-      <w:proofErr w:type="spellEnd"/>
-      <w:r>
-        <w:rPr>
-          <w:rFonts w:hint="eastAsia"/>
-        </w:rPr>
-        <w:t>是</w:t>
-      </w:r>
-      <w:r>
-        <w:rPr>
-          <w:rFonts w:hint="eastAsia"/>
-        </w:rPr>
-        <w:t>bison</w:t>
-      </w:r>
-      <w:r>
-        <w:rPr>
-          <w:rFonts w:hint="eastAsia"/>
-        </w:rPr>
-        <w:t>的前身，</w:t>
-      </w:r>
-      <w:r>
-        <w:rPr>
-          <w:rFonts w:hint="eastAsia"/>
-        </w:rPr>
-        <w:t>bison</w:t>
-      </w:r>
-      <w:r>
-        <w:rPr>
-          <w:rFonts w:hint="eastAsia"/>
-        </w:rPr>
-        <w:t>是它的现代版本，</w:t>
-      </w:r>
-      <w:proofErr w:type="spellStart"/>
-      <w:r>
-        <w:rPr>
-          <w:rFonts w:hint="eastAsia"/>
-        </w:rPr>
-        <w:t>yacc</w:t>
-      </w:r>
-      <w:proofErr w:type="spellEnd"/>
-      <w:r>
-        <w:rPr>
-          <w:rFonts w:hint="eastAsia"/>
-        </w:rPr>
-        <w:t>一般与</w:t>
-      </w:r>
-      <w:r>
-        <w:rPr>
-          <w:rFonts w:hint="eastAsia"/>
-        </w:rPr>
-        <w:t>lex</w:t>
-      </w:r>
-      <w:r>
-        <w:rPr>
-          <w:rFonts w:hint="eastAsia"/>
-        </w:rPr>
-        <w:t>一起使用，而</w:t>
-      </w:r>
-      <w:r>
-        <w:rPr>
-          <w:rFonts w:hint="eastAsia"/>
-        </w:rPr>
-        <w:t>bison</w:t>
-      </w:r>
-      <w:r>
-        <w:rPr>
-          <w:rFonts w:hint="eastAsia"/>
-        </w:rPr>
-        <w:t>一般与</w:t>
-      </w:r>
-      <w:r>
-        <w:rPr>
-          <w:rFonts w:hint="eastAsia"/>
-        </w:rPr>
-        <w:t>flex</w:t>
-      </w:r>
-      <w:r>
-        <w:rPr>
-          <w:rFonts w:hint="eastAsia"/>
-        </w:rPr>
-        <w:t>一起使用。</w:t>
-      </w:r>
-    </w:p>
-    <w:p>
-      <w:pPr>
-        <w:ind w:firstLine="420"/>
-      </w:pPr>
-    </w:p>
-    <w:p>
-      <w:pPr>
-        <w:pStyle w:val="2"/>
-      </w:pPr>
-      <w:r>
-        <w:rPr>
-          <w:rFonts w:hint="eastAsia"/>
-        </w:rPr>
-        <w:lastRenderedPageBreak/>
-        <w:t>语法结构</w:t>
-      </w:r>
-    </w:p>
-    <w:p>
-      <w:pPr>
-        <w:ind w:firstLine="420"/>
-      </w:pPr>
-      <w:r>
-        <w:rPr>
-          <w:rFonts w:hint="eastAsia"/>
-        </w:rPr>
-        <w:t>一般情况下，</w:t>
-      </w:r>
-      <w:r>
-        <w:rPr>
-          <w:rFonts w:hint="eastAsia"/>
-        </w:rPr>
-        <w:t>YACC</w:t>
-      </w:r>
-      <w:r>
-        <w:rPr>
-          <w:rFonts w:hint="eastAsia"/>
-        </w:rPr>
-        <w:t>主要有以下三方面内容组成：定义部分、规</w:t>
-      </w:r>
-      <w:r>
-        <w:rPr>
-          <w:rFonts w:hint="eastAsia"/>
-        </w:rPr>
-        <w:t>则部分和用户子例程。</w:t>
-      </w:r>
-    </w:p>
-    <w:p>
-      <w:pPr>
-        <w:ind w:firstLine="420"/>
-      </w:pPr>
-      <w:r>
-        <w:rPr>
-          <w:rFonts w:hint="eastAsia"/>
-        </w:rPr>
-        <w:t>...</w:t>
-      </w:r>
-      <w:r>
-        <w:rPr>
-          <w:rFonts w:hint="eastAsia"/>
-        </w:rPr>
-        <w:t>定义部分</w:t>
-      </w:r>
-      <w:r>
-        <w:rPr>
-          <w:rFonts w:hint="eastAsia"/>
-        </w:rPr>
-        <w:t>...</w:t>
-      </w:r>
-    </w:p>
-    <w:p>
-      <w:pPr>
-        <w:ind w:firstLine="420"/>
-      </w:pPr>
-      <w:r>
-        <w:rPr>
-          <w:rFonts w:hint="eastAsia"/>
-        </w:rPr>
-        <w:t>%%</w:t>
-      </w:r>
-    </w:p>
-    <w:p>
-      <w:pPr>
-        <w:ind w:firstLine="420"/>
-      </w:pPr>
-      <w:r>
-        <w:rPr>
-          <w:rFonts w:hint="eastAsia"/>
-        </w:rPr>
-        <w:t>...</w:t>
-      </w:r>
-      <w:r>
-        <w:rPr>
-          <w:rFonts w:hint="eastAsia"/>
-        </w:rPr>
-        <w:t>规则部分</w:t>
-      </w:r>
-      <w:r>
-        <w:rPr>
-          <w:rFonts w:hint="eastAsia"/>
-        </w:rPr>
-        <w:t>...</w:t>
-      </w:r>
-    </w:p>
-    <w:p>
-      <w:pPr>
-        <w:ind w:firstLine="420"/>
-      </w:pPr>
-      <w:r>
-        <w:rPr>
-          <w:rFonts w:hint="eastAsia"/>
-        </w:rPr>
-        <w:t>%%</w:t>
-      </w:r>
-    </w:p>
-    <w:p>
-      <w:pPr>
-        <w:ind w:firstLine="420"/>
-      </w:pPr>
-      <w:r>
-        <w:rPr>
-          <w:rFonts w:hint="eastAsia"/>
-        </w:rPr>
-        <w:t>...</w:t>
-      </w:r>
-      <w:r>
-        <w:rPr>
-          <w:rFonts w:hint="eastAsia"/>
-        </w:rPr>
-        <w:t>用户子程序</w:t>
-      </w:r>
-      <w:r>
-        <w:rPr>
-          <w:rFonts w:hint="eastAsia"/>
-        </w:rPr>
-        <w:t>...</w:t>
-      </w:r>
-    </w:p>
-    <w:p>
-      <w:pPr>
-        <w:ind w:firstLine="420"/>
-      </w:pPr>
-      <w:r>
-        <w:rPr>
-          <w:rFonts w:hint="eastAsia"/>
-        </w:rPr>
-        <w:t>这三个部分通过两个百分号组成的行来分割，前两个部分是必须的，而最后一个部分及其前面的两个百分号都是可以省略的。</w:t>
-      </w:r>
-    </w:p>
-    <w:p>
-      <w:pPr>
-        <w:pStyle w:val="3"/>
-      </w:pPr>
-      <w:r>
-        <w:rPr>
-          <w:rFonts w:hint="eastAsia"/>
-        </w:rPr>
-        <w:t>定义部分</w:t>
-      </w:r>
-    </w:p>
-    <w:p>
-      <w:pPr>
-        <w:ind w:firstLine="420"/>
-      </w:pPr>
-      <w:r>
-        <w:rPr>
-          <w:rFonts w:hint="eastAsia"/>
-        </w:rPr>
-        <w:t>定义部分可以包含文字块，它们是被原样拷贝到生成的</w:t>
-      </w:r>
-      <w:r>
-        <w:rPr>
-          <w:rFonts w:hint="eastAsia"/>
-        </w:rPr>
-        <w:t>C</w:t>
-      </w:r>
-      <w:r>
-        <w:rPr>
-          <w:rFonts w:hint="eastAsia"/>
-        </w:rPr>
-        <w:t>文件的开始部分的</w:t>
-      </w:r>
-      <w:r>
-        <w:rPr>
-          <w:rFonts w:hint="eastAsia"/>
-        </w:rPr>
-        <w:t>C</w:t>
-      </w:r>
-      <w:r>
-        <w:rPr>
-          <w:rFonts w:hint="eastAsia"/>
-        </w:rPr>
-        <w:t>代码，</w:t>
-      </w:r>
-      <w:r>
-        <w:rPr>
-          <w:rFonts w:hint="eastAsia"/>
+        <w:t>编译器编译</w:t>
+      </w:r>
+      <w:proofErr w:type="spellStart"/>
+      <w:r>
+        <w:rPr>
+          <w:rFonts w:hint="eastAsia"/>
+        </w:rPr>
+        <w:t>lex.yy.c</w:t>
+      </w:r>
+      <w:proofErr w:type="spellEnd"/>
+      <w:r>
+        <w:rPr>
+          <w:rFonts w:hint="eastAsia"/>
+        </w:rPr>
+        <w:t>，生成可执行文件</w:t>
+      </w:r>
+      <w:proofErr w:type="spellStart"/>
+      <w:r>
+        <w:rPr>
+          <w:rFonts w:hint="eastAsia"/>
+        </w:rPr>
+        <w:t>a</w:t>
+      </w:r>
+      <w:r>
+        <w:t>.out</w:t>
+      </w:r>
+      <w:proofErr w:type="spellEnd"/>
+      <w:r>
+        <w:rPr>
+          <w:rFonts w:hint="eastAsia"/>
+        </w:rPr>
+        <w:t>（默认名称，也可以使用</w:t>
+      </w:r>
+      <w:r>
+        <w:rPr>
+          <w:rFonts w:hint="eastAsia"/>
+        </w:rPr>
+        <w:t>-o</w:t>
+      </w:r>
+      <w:r>
+        <w:rPr>
+          <w:rFonts w:hint="eastAsia"/>
+        </w:rPr>
+        <w:t>自定义输出名称）。</w:t>
+      </w:r>
+    </w:p>
+    <w:p>
+      <w:r>
+        <w:tab/>
+      </w:r>
+    </w:p>
+    <w:p>
+      <w:pPr>
+        <w:rPr>
           <w:b/>
           <w:bCs/>
-          <w:color w:val="FF0000"/>
-        </w:rPr>
-        <w:t>文字</w:t>
-      </w:r>
-      <w:proofErr w:type="gramStart"/>
+        </w:rPr>
+      </w:pPr>
+      <w:r>
+        <w:tab/>
+      </w:r>
       <w:r>
         <w:rPr>
           <w:rFonts w:hint="eastAsia"/>
           <w:b/>
           <w:bCs/>
-          <w:color w:val="FF0000"/>
-        </w:rPr>
-        <w:t>块存在</w:t>
-      </w:r>
-      <w:proofErr w:type="gramEnd"/>
+        </w:rPr>
+        <w:t>Flex</w:t>
+      </w:r>
       <w:r>
         <w:rPr>
           <w:rFonts w:hint="eastAsia"/>
           <w:b/>
           <w:bCs/>
-          <w:color w:val="FF0000"/>
-        </w:rPr>
-        <w:t>于</w:t>
+        </w:rPr>
+        <w:t>定义的一些常用变量：</w:t>
+      </w:r>
+    </w:p>
+    <w:p>
+      <w:r>
+        <w:tab/>
+      </w:r>
+      <w:proofErr w:type="spellStart"/>
+      <w:r>
+        <w:rPr>
+          <w:rFonts w:hint="eastAsia"/>
+        </w:rPr>
+        <w:t>yytext</w:t>
+      </w:r>
+      <w:proofErr w:type="spellEnd"/>
+      <w:r>
+        <w:rPr>
+          <w:rFonts w:hint="eastAsia"/>
+        </w:rPr>
+        <w:t>：词法分析程序当前识别到的词素，与转换规则部分中的某个模式相匹配。</w:t>
+      </w:r>
+    </w:p>
+    <w:p>
+      <w:r>
+        <w:tab/>
+      </w:r>
+      <w:proofErr w:type="spellStart"/>
+      <w:r>
+        <w:rPr>
+          <w:rFonts w:hint="eastAsia"/>
+        </w:rPr>
+        <w:t>yylength</w:t>
+      </w:r>
+      <w:proofErr w:type="spellEnd"/>
+      <w:r>
+        <w:rPr>
+          <w:rFonts w:hint="eastAsia"/>
+        </w:rPr>
+        <w:t>：词法分析程序当前识别到的词素的长度。</w:t>
+      </w:r>
+    </w:p>
+    <w:p>
+      <w:r>
+        <w:tab/>
+      </w:r>
+      <w:proofErr w:type="spellStart"/>
+      <w:r>
+        <w:rPr>
+          <w:rFonts w:hint="eastAsia"/>
+        </w:rPr>
+        <w:t>yy</w:t>
+      </w:r>
+      <w:r>
+        <w:t>l</w:t>
+      </w:r>
+      <w:r>
+        <w:rPr>
+          <w:rFonts w:hint="eastAsia"/>
+        </w:rPr>
+        <w:t>val</w:t>
+      </w:r>
+      <w:proofErr w:type="spellEnd"/>
+      <w:r>
+        <w:rPr>
+          <w:rFonts w:hint="eastAsia"/>
+        </w:rPr>
+        <w:t>：是</w:t>
+      </w:r>
+      <w:r>
+        <w:rPr>
+          <w:rFonts w:hint="eastAsia"/>
+          <w:color w:val="FF0000"/>
+        </w:rPr>
+        <w:t>在</w:t>
+      </w:r>
+      <w:r>
+        <w:rPr>
+          <w:rFonts w:hint="eastAsia"/>
+          <w:color w:val="FF0000"/>
+        </w:rPr>
+        <w:t>bison</w:t>
+      </w:r>
+      <w:r>
+        <w:rPr>
+          <w:rFonts w:hint="eastAsia"/>
+          <w:color w:val="FF0000"/>
+        </w:rPr>
+        <w:t>中定义的联合类型变量（</w:t>
+      </w:r>
+      <w:r>
+        <w:rPr>
+          <w:rFonts w:hint="eastAsia"/>
+          <w:color w:val="FF0000"/>
+        </w:rPr>
+        <w:t>union</w:t>
+      </w:r>
+      <w:r>
+        <w:rPr>
+          <w:rFonts w:hint="eastAsia"/>
+          <w:color w:val="FF0000"/>
+        </w:rPr>
+        <w:t>）</w:t>
+      </w:r>
+      <w:r>
+        <w:rPr>
+          <w:rFonts w:hint="eastAsia"/>
+        </w:rPr>
+        <w:t>，因为</w:t>
+      </w:r>
+      <w:r>
+        <w:rPr>
+          <w:rFonts w:hint="eastAsia"/>
+          <w:color w:val="FF0000"/>
+        </w:rPr>
+        <w:t>Flex</w:t>
+      </w:r>
+      <w:r>
+        <w:rPr>
+          <w:rFonts w:hint="eastAsia"/>
+          <w:color w:val="FF0000"/>
+        </w:rPr>
+        <w:t>生成的词法分析程序</w:t>
+      </w:r>
+      <w:proofErr w:type="spellStart"/>
+      <w:r>
+        <w:rPr>
+          <w:rFonts w:hint="eastAsia"/>
+          <w:color w:val="FF0000"/>
+        </w:rPr>
+        <w:t>yylex</w:t>
+      </w:r>
+      <w:proofErr w:type="spellEnd"/>
+      <w:r>
+        <w:rPr>
+          <w:color w:val="FF0000"/>
+        </w:rPr>
+        <w:t>()</w:t>
+      </w:r>
+      <w:r>
+        <w:rPr>
+          <w:rFonts w:hint="eastAsia"/>
+          <w:color w:val="FF0000"/>
+        </w:rPr>
+        <w:t>需要向</w:t>
+      </w:r>
+      <w:r>
+        <w:rPr>
+          <w:rFonts w:hint="eastAsia"/>
+          <w:color w:val="FF0000"/>
+        </w:rPr>
+        <w:t>bison</w:t>
+      </w:r>
+      <w:r>
+        <w:rPr>
+          <w:rFonts w:hint="eastAsia"/>
+          <w:color w:val="FF0000"/>
+        </w:rPr>
+        <w:t>生成的语法分析器返回识别到的词法单元，所以需要使用</w:t>
+      </w:r>
+      <w:proofErr w:type="spellStart"/>
+      <w:r>
+        <w:rPr>
+          <w:rFonts w:hint="eastAsia"/>
+          <w:color w:val="FF0000"/>
+        </w:rPr>
+        <w:t>yylval</w:t>
+      </w:r>
+      <w:proofErr w:type="spellEnd"/>
+      <w:r>
+        <w:rPr>
+          <w:rFonts w:hint="eastAsia"/>
+          <w:color w:val="FF0000"/>
+        </w:rPr>
+        <w:t>来保存词法单元的属性值</w:t>
+      </w:r>
+      <w:r>
+        <w:rPr>
+          <w:rFonts w:hint="eastAsia"/>
+        </w:rPr>
+        <w:t>。</w:t>
+      </w:r>
+    </w:p>
+    <w:p>
+      <w:pPr>
+        <w:rPr>
+          <w:rFonts w:hint="eastAsia"/>
+        </w:rPr>
+      </w:pPr>
+      <w:r>
+        <w:tab/>
+      </w:r>
+      <w:r>
+        <w:rPr>
+          <w:rFonts w:hint="eastAsia"/>
+        </w:rPr>
+        <w:t>注：在</w:t>
+      </w:r>
+      <w:r>
+        <w:rPr>
+          <w:rFonts w:hint="eastAsia"/>
+        </w:rPr>
+        <w:t>Flex</w:t>
+      </w:r>
+      <w:r>
+        <w:rPr>
+          <w:rFonts w:hint="eastAsia"/>
+        </w:rPr>
+        <w:t>中定义</w:t>
+      </w:r>
+      <w:proofErr w:type="spellStart"/>
+      <w:r>
+        <w:rPr>
+          <w:rFonts w:hint="eastAsia"/>
+        </w:rPr>
+        <w:t>yylval</w:t>
+      </w:r>
+      <w:proofErr w:type="spellEnd"/>
+      <w:r>
+        <w:rPr>
+          <w:rFonts w:hint="eastAsia"/>
+        </w:rPr>
+        <w:t>是非常必要的，因为</w:t>
+      </w:r>
+      <w:r>
+        <w:rPr>
+          <w:rFonts w:hint="eastAsia"/>
+        </w:rPr>
+        <w:t>Flex</w:t>
+      </w:r>
+      <w:r>
+        <w:rPr>
+          <w:rFonts w:hint="eastAsia"/>
+        </w:rPr>
+        <w:t>只是负责词法解析，即将输入解析为一个个</w:t>
+      </w:r>
+      <w:r>
+        <w:rPr>
+          <w:rFonts w:hint="eastAsia"/>
+        </w:rPr>
+        <w:t>token</w:t>
+      </w:r>
+      <w:r>
+        <w:rPr>
+          <w:rFonts w:hint="eastAsia"/>
+        </w:rPr>
+        <w:t>，但是</w:t>
+      </w:r>
+      <w:r>
+        <w:rPr>
+          <w:rFonts w:hint="eastAsia"/>
+        </w:rPr>
+        <w:t>token</w:t>
+      </w:r>
+      <w:r>
+        <w:rPr>
+          <w:rFonts w:hint="eastAsia"/>
+        </w:rPr>
+        <w:t>之间的关联性需要借助</w:t>
+      </w:r>
+      <w:r>
+        <w:rPr>
+          <w:rFonts w:hint="eastAsia"/>
+        </w:rPr>
+        <w:t>bison</w:t>
+      </w:r>
+      <w:r>
+        <w:rPr>
+          <w:rFonts w:hint="eastAsia"/>
+        </w:rPr>
+        <w:t>的规则去建立，这里就需要将</w:t>
+      </w:r>
+      <w:r>
+        <w:rPr>
+          <w:rFonts w:hint="eastAsia"/>
+        </w:rPr>
+        <w:t>Flex</w:t>
+      </w:r>
+      <w:r>
+        <w:rPr>
+          <w:rFonts w:hint="eastAsia"/>
+        </w:rPr>
+        <w:t>处理后的值传递给</w:t>
+      </w:r>
+      <w:r>
+        <w:rPr>
+          <w:rFonts w:hint="eastAsia"/>
+        </w:rPr>
+        <w:t>bison</w:t>
+      </w:r>
+      <w:r>
+        <w:rPr>
+          <w:rFonts w:hint="eastAsia"/>
+        </w:rPr>
+        <w:t>，</w:t>
+      </w:r>
+      <w:proofErr w:type="spellStart"/>
+      <w:r>
+        <w:rPr>
+          <w:rFonts w:hint="eastAsia"/>
+        </w:rPr>
+        <w:t>yylval</w:t>
+      </w:r>
+      <w:proofErr w:type="spellEnd"/>
+      <w:r>
+        <w:rPr>
+          <w:rFonts w:hint="eastAsia"/>
+        </w:rPr>
+        <w:t>就是这个作用。</w:t>
+      </w:r>
+    </w:p>
+    <w:p>
+      <w:pPr>
+        <w:pStyle w:val="3"/>
+      </w:pPr>
+      <w:r>
+        <w:rPr>
+          <w:rFonts w:hint="eastAsia"/>
+        </w:rPr>
+        <w:t>源程序结构</w:t>
+      </w:r>
+    </w:p>
+    <w:p>
+      <w:pPr>
+        <w:rPr>
+          <w:rFonts w:hint="eastAsia"/>
+        </w:rPr>
+      </w:pPr>
+      <w:r>
+        <w:tab/>
+      </w:r>
+      <w:r>
+        <w:rPr>
+          <w:rFonts w:hint="eastAsia"/>
+        </w:rPr>
+        <w:t>Flex</w:t>
+      </w:r>
+      <w:r>
+        <w:rPr>
+          <w:rFonts w:hint="eastAsia"/>
+        </w:rPr>
+        <w:t>源文件</w:t>
+      </w:r>
+      <w:r>
+        <w:rPr>
+          <w:rFonts w:hint="eastAsia"/>
+        </w:rPr>
+        <w:t>.</w:t>
+      </w:r>
+      <w:r>
+        <w:t>l</w:t>
+      </w:r>
+      <w:r>
+        <w:rPr>
+          <w:rFonts w:hint="eastAsia"/>
+        </w:rPr>
+        <w:t>的结构如下：</w:t>
+      </w:r>
+    </w:p>
+    <w:p>
+      <w:pPr>
+        <w:pStyle w:val="4"/>
+      </w:pPr>
+      <w:r>
+        <w:rPr>
+          <w:rFonts w:hint="eastAsia"/>
+        </w:rPr>
+        <w:t>声明部分</w:t>
+      </w:r>
+    </w:p>
+    <w:p>
+      <w:r>
+        <w:tab/>
+      </w:r>
+      <w:r>
+        <w:rPr>
+          <w:rFonts w:hint="eastAsia"/>
+        </w:rPr>
+        <w:t>声明部分包含：</w:t>
+      </w:r>
+    </w:p>
+    <w:p>
+      <w:r>
+        <w:tab/>
+        <w:t>1</w:t>
+      </w:r>
+      <w:r>
+        <w:rPr>
+          <w:rFonts w:hint="eastAsia"/>
+        </w:rPr>
+        <w:t>、</w:t>
+      </w:r>
+      <w:r>
+        <w:rPr>
+          <w:rFonts w:hint="eastAsia"/>
+        </w:rPr>
+        <w:t>%option</w:t>
+      </w:r>
+      <w:r>
+        <w:t xml:space="preserve"> </w:t>
+      </w:r>
+      <w:proofErr w:type="spellStart"/>
+      <w:r>
+        <w:t>yylineno</w:t>
+      </w:r>
+      <w:proofErr w:type="spellEnd"/>
+      <w:r>
+        <w:t xml:space="preserve"> </w:t>
+      </w:r>
+      <w:proofErr w:type="spellStart"/>
+      <w:r>
+        <w:t>noyywrap</w:t>
+      </w:r>
+      <w:proofErr w:type="spellEnd"/>
+    </w:p>
+    <w:p>
+      <w:pPr>
+        <w:rPr>
+          <w:rFonts w:hint="eastAsia"/>
+        </w:rPr>
+      </w:pPr>
+      <w:r>
+        <w:lastRenderedPageBreak/>
+        <w:tab/>
+      </w:r>
+      <w:r>
+        <w:rPr>
+          <w:rFonts w:hint="eastAsia"/>
+        </w:rPr>
+        <w:t>选项设置，使用</w:t>
+      </w:r>
+      <w:r>
+        <w:rPr>
+          <w:rFonts w:hint="eastAsia"/>
+        </w:rPr>
+        <w:t>%option</w:t>
+      </w:r>
+      <w:r>
+        <w:rPr>
+          <w:rFonts w:hint="eastAsia"/>
+        </w:rPr>
+        <w:t>进行指定，例如</w:t>
+      </w:r>
+      <w:proofErr w:type="spellStart"/>
+      <w:r>
+        <w:rPr>
+          <w:rFonts w:hint="eastAsia"/>
+        </w:rPr>
+        <w:t>yylineno</w:t>
+      </w:r>
+      <w:proofErr w:type="spellEnd"/>
+      <w:r>
+        <w:rPr>
+          <w:rFonts w:hint="eastAsia"/>
+        </w:rPr>
+        <w:t>会告诉</w:t>
+      </w:r>
+      <w:r>
+        <w:rPr>
+          <w:rFonts w:hint="eastAsia"/>
+        </w:rPr>
+        <w:t>Flex</w:t>
+      </w:r>
+      <w:r>
+        <w:rPr>
+          <w:rFonts w:hint="eastAsia"/>
+        </w:rPr>
+        <w:t>生成一个名为</w:t>
+      </w:r>
+      <w:proofErr w:type="spellStart"/>
+      <w:r>
+        <w:rPr>
+          <w:rFonts w:hint="eastAsia"/>
+        </w:rPr>
+        <w:t>yylineno</w:t>
+      </w:r>
+      <w:proofErr w:type="spellEnd"/>
+      <w:r>
+        <w:rPr>
+          <w:rFonts w:hint="eastAsia"/>
+        </w:rPr>
+        <w:t>的整型变量来保存当前行号，</w:t>
+      </w:r>
+      <w:proofErr w:type="spellStart"/>
+      <w:r>
+        <w:rPr>
+          <w:rFonts w:hint="eastAsia"/>
+        </w:rPr>
+        <w:t>noyywrap</w:t>
+      </w:r>
+      <w:proofErr w:type="spellEnd"/>
+      <w:r>
+        <w:rPr>
+          <w:rFonts w:hint="eastAsia"/>
+        </w:rPr>
+        <w:t>告诉</w:t>
+      </w:r>
+      <w:r>
+        <w:rPr>
+          <w:rFonts w:hint="eastAsia"/>
+        </w:rPr>
+        <w:t>Flex</w:t>
+      </w:r>
+      <w:r>
+        <w:rPr>
+          <w:rFonts w:hint="eastAsia"/>
+        </w:rPr>
+        <w:t>不要使用</w:t>
+      </w:r>
+      <w:proofErr w:type="spellStart"/>
+      <w:r>
+        <w:rPr>
+          <w:rFonts w:hint="eastAsia"/>
+        </w:rPr>
+        <w:t>yywra</w:t>
+      </w:r>
+      <w:proofErr w:type="spellEnd"/>
+      <w:r>
+        <w:t>()</w:t>
+      </w:r>
+      <w:r>
+        <w:rPr>
+          <w:rFonts w:hint="eastAsia"/>
+        </w:rPr>
+        <w:t>函数。</w:t>
+      </w:r>
+    </w:p>
+    <w:p>
+      <w:pPr>
+        <w:pStyle w:val="a7"/>
+        <w:numPr>
+          <w:ilvl w:val="0"/>
+          <w:numId w:val="2"/>
+        </w:numPr>
+        <w:ind w:firstLineChars="0"/>
+      </w:pPr>
+      <w:r>
+        <w:rPr>
+          <w:rFonts w:hint="eastAsia"/>
+        </w:rPr>
+        <w:t>注释</w:t>
+      </w:r>
+    </w:p>
+    <w:p>
+      <w:pPr>
+        <w:pStyle w:val="a7"/>
+        <w:ind w:left="420" w:firstLineChars="0" w:firstLine="0"/>
+      </w:pPr>
+      <w:r>
+        <w:rPr>
+          <w:rFonts w:hint="eastAsia"/>
+        </w:rPr>
+        <w:t>%{</w:t>
+      </w:r>
+    </w:p>
+    <w:p>
+      <w:pPr>
+        <w:pStyle w:val="a7"/>
+        <w:ind w:left="420" w:firstLineChars="0" w:firstLine="0"/>
+      </w:pPr>
+      <w:r>
+        <w:tab/>
+      </w:r>
+      <w:r>
+        <w:rPr>
+          <w:rFonts w:hint="eastAsia"/>
+        </w:rPr>
+        <w:t>/</w:t>
+      </w:r>
+      <w:r>
+        <w:t>**</w:t>
+      </w:r>
+      <w:r>
+        <w:rPr>
+          <w:rFonts w:hint="eastAsia"/>
+        </w:rPr>
+        <w:t>注释</w:t>
+      </w:r>
+      <w:r>
+        <w:t>/</w:t>
+      </w:r>
+    </w:p>
+    <w:p>
+      <w:pPr>
+        <w:pStyle w:val="a7"/>
+        <w:ind w:left="420" w:firstLineChars="0" w:firstLine="0"/>
+        <w:rPr>
+          <w:rFonts w:hint="eastAsia"/>
+        </w:rPr>
+      </w:pPr>
+      <w:r>
+        <w:tab/>
+      </w:r>
+      <w:r>
+        <w:rPr>
+          <w:rFonts w:hint="eastAsia"/>
+        </w:rPr>
+        <w:t>#include</w:t>
+      </w:r>
+      <w:r>
+        <w:t xml:space="preserve"> “”</w:t>
+      </w:r>
+    </w:p>
+    <w:p>
+      <w:pPr>
+        <w:pStyle w:val="a7"/>
+        <w:ind w:left="420" w:firstLineChars="0" w:firstLine="0"/>
+      </w:pPr>
+      <w:r>
+        <w:rPr>
+          <w:rFonts w:hint="eastAsia"/>
+        </w:rPr>
+        <w:t>%}</w:t>
+      </w:r>
+    </w:p>
+    <w:p>
+      <w:pPr>
+        <w:pStyle w:val="a7"/>
+        <w:ind w:left="420" w:firstLineChars="0" w:firstLine="0"/>
+        <w:rPr>
+          <w:rFonts w:hint="eastAsia"/>
+        </w:rPr>
+      </w:pPr>
+      <w:r>
+        <w:rPr>
+          <w:rFonts w:hint="eastAsia"/>
+        </w:rPr>
+        <w:t>%{</w:t>
+      </w:r>
+      <w:r>
+        <w:rPr>
+          <w:rFonts w:hint="eastAsia"/>
+        </w:rPr>
+        <w:t>和</w:t>
+      </w:r>
+      <w:r>
+        <w:rPr>
+          <w:rFonts w:hint="eastAsia"/>
+        </w:rPr>
+        <w:t>%}</w:t>
+      </w:r>
+      <w:r>
+        <w:rPr>
+          <w:rFonts w:hint="eastAsia"/>
+        </w:rPr>
+        <w:t>之间的内容会原样复制到</w:t>
+      </w:r>
+      <w:proofErr w:type="spellStart"/>
+      <w:r>
+        <w:rPr>
+          <w:rFonts w:hint="eastAsia"/>
+        </w:rPr>
+        <w:t>lex.yy.c</w:t>
+      </w:r>
+      <w:proofErr w:type="spellEnd"/>
+      <w:r>
+        <w:rPr>
+          <w:rFonts w:hint="eastAsia"/>
+        </w:rPr>
+        <w:t>文件中。</w:t>
+      </w:r>
+    </w:p>
+    <w:p>
+      <w:pPr>
+        <w:pStyle w:val="a7"/>
+        <w:numPr>
+          <w:ilvl w:val="0"/>
+          <w:numId w:val="2"/>
+        </w:numPr>
+        <w:ind w:firstLineChars="0"/>
+      </w:pPr>
+      <w:r>
+        <w:rPr>
+          <w:rFonts w:hint="eastAsia"/>
+        </w:rPr>
+        <w:t>EXP</w:t>
+      </w:r>
+      <w:r>
+        <w:t>([</w:t>
+      </w:r>
+      <w:proofErr w:type="spellStart"/>
+      <w:r>
+        <w:t>Ee</w:t>
+      </w:r>
+      <w:proofErr w:type="spellEnd"/>
+      <w:proofErr w:type="gramStart"/>
+      <w:r>
+        <w:t>][</w:t>
+      </w:r>
+      <w:proofErr w:type="gramEnd"/>
+      <w:r>
+        <w:t>-+]?[0-9]+)</w:t>
+      </w:r>
+    </w:p>
+    <w:p>
+      <w:pPr>
+        <w:pStyle w:val="a7"/>
+        <w:ind w:left="420" w:firstLineChars="0" w:firstLine="0"/>
+      </w:pPr>
+      <w:r>
+        <w:rPr>
+          <w:rFonts w:hint="eastAsia"/>
+        </w:rPr>
+        <w:t>名称声明，可以简化转换规则部分的模式定义，格式为：</w:t>
+      </w:r>
+    </w:p>
+    <w:p>
+      <w:pPr>
+        <w:pStyle w:val="a7"/>
+        <w:ind w:left="420" w:firstLineChars="0" w:firstLine="0"/>
+      </w:pPr>
+      <w:r>
+        <w:rPr>
+          <w:rFonts w:hint="eastAsia"/>
+        </w:rPr>
+        <w:t>名称</w:t>
+      </w:r>
+      <w:r>
+        <w:rPr>
+          <w:rFonts w:hint="eastAsia"/>
+        </w:rPr>
+        <w:t xml:space="preserve"> </w:t>
+      </w:r>
+      <w:r>
+        <w:rPr>
+          <w:rFonts w:hint="eastAsia"/>
+        </w:rPr>
+        <w:t>定义</w:t>
+      </w:r>
+    </w:p>
+    <w:p>
+      <w:pPr>
+        <w:pStyle w:val="a7"/>
+        <w:ind w:left="420" w:firstLineChars="0" w:firstLine="0"/>
+      </w:pPr>
+      <w:r>
+        <w:rPr>
+          <w:rFonts w:hint="eastAsia"/>
+        </w:rPr>
+        <w:t>定义使用正则表达式</w:t>
+      </w:r>
+    </w:p>
+    <w:p>
+      <w:pPr>
+        <w:pStyle w:val="a7"/>
+        <w:ind w:left="420" w:firstLineChars="0" w:firstLine="0"/>
+        <w:rPr>
+          <w:rFonts w:hint="eastAsia"/>
+        </w:rPr>
+      </w:pPr>
+    </w:p>
+    <w:p>
+      <w:pPr>
+        <w:pStyle w:val="4"/>
+      </w:pPr>
+      <w:r>
+        <w:rPr>
+          <w:rFonts w:hint="eastAsia"/>
+        </w:rPr>
+        <w:t>转换规则</w:t>
+      </w:r>
+    </w:p>
+    <w:p>
+      <w:pPr>
+        <w:rPr>
+          <w:rFonts w:hint="eastAsia"/>
+        </w:rPr>
+      </w:pPr>
+      <w:r>
+        <w:tab/>
+      </w:r>
+      <w:r>
+        <w:rPr>
+          <w:rFonts w:hint="eastAsia"/>
+        </w:rPr>
+        <w:t>Flex</w:t>
+      </w:r>
+      <w:r>
+        <w:rPr>
+          <w:rFonts w:hint="eastAsia"/>
+        </w:rPr>
+        <w:t>的规则没有</w:t>
+      </w:r>
+      <w:r>
+        <w:rPr>
+          <w:rFonts w:hint="eastAsia"/>
+        </w:rPr>
+        <w:t>b</w:t>
+      </w:r>
+      <w:r>
+        <w:t>ison</w:t>
+      </w:r>
+      <w:r>
+        <w:rPr>
+          <w:rFonts w:hint="eastAsia"/>
+        </w:rPr>
+        <w:t>的那么强大</w:t>
+      </w:r>
+      <w:r>
+        <w:rPr>
+          <w:rFonts w:hint="eastAsia"/>
+        </w:rPr>
+        <w:t>，一般都是</w:t>
+      </w:r>
+      <w:r>
+        <w:rPr>
+          <w:rFonts w:hint="eastAsia"/>
+        </w:rPr>
+        <w:t>Flex</w:t>
+      </w:r>
+      <w:proofErr w:type="gramStart"/>
+      <w:r>
+        <w:rPr>
+          <w:rFonts w:hint="eastAsia"/>
+        </w:rPr>
+        <w:t>做词</w:t>
+      </w:r>
+      <w:proofErr w:type="gramEnd"/>
+      <w:r>
+        <w:rPr>
+          <w:rFonts w:hint="eastAsia"/>
+        </w:rPr>
+        <w:t>法解析，然后</w:t>
+      </w:r>
+      <w:r>
+        <w:rPr>
+          <w:rFonts w:hint="eastAsia"/>
+        </w:rPr>
+        <w:t>bison</w:t>
+      </w:r>
+      <w:r>
+        <w:rPr>
+          <w:rFonts w:hint="eastAsia"/>
+        </w:rPr>
+        <w:t>负责借助自己的规则定义，实现具体动作</w:t>
+      </w:r>
+      <w:r>
+        <w:rPr>
+          <w:rFonts w:hint="eastAsia"/>
+        </w:rPr>
+        <w:t>。</w:t>
+      </w:r>
+    </w:p>
+    <w:p>
+      <w:pPr>
+        <w:pStyle w:val="4"/>
+        <w:rPr>
+          <w:rFonts w:hint="eastAsia"/>
+        </w:rPr>
+      </w:pPr>
+      <w:r>
+        <w:rPr>
+          <w:rFonts w:hint="eastAsia"/>
+        </w:rPr>
+        <w:t>辅助函数</w:t>
+      </w:r>
+    </w:p>
+    <w:p>
+      <w:pPr>
+        <w:pStyle w:val="3"/>
+        <w:rPr>
+          <w:rFonts w:hint="eastAsia"/>
+        </w:rPr>
+      </w:pPr>
+      <w:r>
+        <w:rPr>
+          <w:rFonts w:hint="eastAsia"/>
+        </w:rPr>
+        <w:t>正则表达式</w:t>
+      </w:r>
+    </w:p>
+    <w:p>
+      <w:r>
+        <w:tab/>
+      </w:r>
+      <w:r>
+        <w:rPr>
+          <w:rFonts w:hint="eastAsia"/>
+          <w:color w:val="FF0000"/>
+        </w:rPr>
+        <w:t>任何</w:t>
+      </w:r>
+      <w:r>
+        <w:rPr>
+          <w:rFonts w:hint="eastAsia"/>
+          <w:color w:val="FF0000"/>
+        </w:rPr>
+        <w:t>flex</w:t>
+      </w:r>
+      <w:r>
+        <w:rPr>
+          <w:rFonts w:hint="eastAsia"/>
+          <w:color w:val="FF0000"/>
+        </w:rPr>
+        <w:t>词法分析器的模式都使用了强大的正则表达式语言</w:t>
+      </w:r>
+      <w:r>
+        <w:rPr>
+          <w:rFonts w:hint="eastAsia"/>
+        </w:rPr>
+        <w:t>。正则表达式使用元语言（</w:t>
+      </w:r>
+      <w:r>
+        <w:rPr>
+          <w:rFonts w:hint="eastAsia"/>
+        </w:rPr>
+        <w:t>metalanguage</w:t>
+      </w:r>
+      <w:r>
+        <w:rPr>
+          <w:rFonts w:hint="eastAsia"/>
+        </w:rPr>
+        <w:t>）来描述你想匹配的模式。</w:t>
+      </w:r>
+      <w:r>
+        <w:t>F</w:t>
+      </w:r>
+      <w:r>
+        <w:rPr>
+          <w:rFonts w:hint="eastAsia"/>
+        </w:rPr>
+        <w:t>lex</w:t>
+      </w:r>
+      <w:r>
+        <w:rPr>
+          <w:rFonts w:hint="eastAsia"/>
+        </w:rPr>
+        <w:t>的正则表达式语言本质上是扩展的</w:t>
+      </w:r>
+      <w:r>
+        <w:rPr>
+          <w:rFonts w:hint="eastAsia"/>
+        </w:rPr>
+        <w:t>POSIX</w:t>
+      </w:r>
+      <w:r>
+        <w:rPr>
+          <w:rFonts w:hint="eastAsia"/>
+        </w:rPr>
+        <w:t>正则表达式。</w:t>
+      </w:r>
+      <w:r>
+        <w:rPr>
+          <w:rFonts w:hint="eastAsia"/>
+        </w:rPr>
+        <w:t>元语言使用标准的文本字符，一部分代表它们自身而另外一部分则代表模式。</w:t>
+      </w:r>
+      <w:r>
+        <w:rPr>
+          <w:rFonts w:hint="eastAsia"/>
+        </w:rPr>
+        <w:t>所有下文没有列出的字符，包括字母和数字，将匹配自身。</w:t>
+      </w:r>
+    </w:p>
+    <w:p>
+      <w:r>
+        <w:tab/>
+      </w:r>
+      <w:proofErr w:type="gramStart"/>
+      <w:r>
+        <w:rPr>
+          <w:rFonts w:hint="eastAsia"/>
+        </w:rPr>
+        <w:t>.</w:t>
+      </w:r>
+      <w:r>
+        <w:rPr>
+          <w:rFonts w:hint="eastAsia"/>
+        </w:rPr>
+        <w:t>：</w:t>
+      </w:r>
+      <w:proofErr w:type="gramEnd"/>
+      <w:r>
+        <w:rPr>
+          <w:rFonts w:hint="eastAsia"/>
+        </w:rPr>
+        <w:t>匹配除了换行符“</w:t>
+      </w:r>
+      <w:r>
+        <w:rPr>
+          <w:rFonts w:hint="eastAsia"/>
+        </w:rPr>
+        <w:t>\</w:t>
+      </w:r>
+      <w:r>
+        <w:t>n</w:t>
+      </w:r>
+      <w:r>
+        <w:rPr>
+          <w:rFonts w:hint="eastAsia"/>
+        </w:rPr>
+        <w:t>”以外的任何单个字符</w:t>
+      </w:r>
+    </w:p>
+    <w:p>
+      <w:r>
+        <w:tab/>
+      </w:r>
+      <w:r>
+        <w:rPr>
+          <w:rFonts w:hint="eastAsia"/>
+        </w:rPr>
+        <w:t>*</w:t>
+      </w:r>
+      <w:r>
+        <w:rPr>
+          <w:rFonts w:hint="eastAsia"/>
+        </w:rPr>
+        <w:t>：匹配前面表达式的</w:t>
+      </w:r>
+      <w:r>
+        <w:rPr>
+          <w:rFonts w:hint="eastAsia"/>
+          <w:color w:val="FF0000"/>
+        </w:rPr>
+        <w:t>0</w:t>
+      </w:r>
+      <w:r>
+        <w:rPr>
+          <w:rFonts w:hint="eastAsia"/>
+          <w:color w:val="FF0000"/>
+        </w:rPr>
+        <w:t>或多个</w:t>
+      </w:r>
+      <w:r>
+        <w:rPr>
+          <w:rFonts w:hint="eastAsia"/>
+        </w:rPr>
+        <w:t>拷贝</w:t>
+      </w:r>
+    </w:p>
+    <w:p>
+      <w:r>
+        <w:tab/>
+        <w:t>[]</w:t>
+      </w:r>
+      <w:r>
+        <w:rPr>
+          <w:rFonts w:hint="eastAsia"/>
+        </w:rPr>
+        <w:t>：匹配括号中</w:t>
+      </w:r>
+      <w:r>
+        <w:rPr>
+          <w:rFonts w:hint="eastAsia"/>
+          <w:color w:val="FF0000"/>
+        </w:rPr>
+        <w:t>任意字符</w:t>
+      </w:r>
+      <w:r>
+        <w:rPr>
+          <w:rFonts w:hint="eastAsia"/>
+        </w:rPr>
+        <w:t>的字符类，如果第一个字符是“</w:t>
+      </w:r>
+      <w:r>
+        <w:rPr>
+          <w:rFonts w:hint="eastAsia"/>
+        </w:rPr>
+        <w:t>^</w:t>
+      </w:r>
+      <w:r>
+        <w:rPr>
+          <w:rFonts w:hint="eastAsia"/>
+        </w:rPr>
+        <w:t>”，则匹配除括号中的字符以外的任意字符。“</w:t>
+      </w:r>
+      <w:r>
+        <w:rPr>
+          <w:rFonts w:hint="eastAsia"/>
+        </w:rPr>
+        <w:t>-</w:t>
+      </w:r>
+      <w:r>
+        <w:rPr>
+          <w:rFonts w:hint="eastAsia"/>
+        </w:rPr>
+        <w:t>”表示一个字符范围，例如“</w:t>
+      </w:r>
+      <w:r>
+        <w:rPr>
+          <w:rFonts w:hint="eastAsia"/>
+        </w:rPr>
+        <w:t>[</w:t>
+      </w:r>
+      <w:r>
+        <w:t>0-9]</w:t>
+      </w:r>
+      <w:r>
+        <w:rPr>
+          <w:rFonts w:hint="eastAsia"/>
+        </w:rPr>
+        <w:t>”和“</w:t>
+      </w:r>
+      <w:r>
+        <w:rPr>
+          <w:rFonts w:hint="eastAsia"/>
+        </w:rPr>
+        <w:t>[</w:t>
+      </w:r>
+      <w:r>
+        <w:t>0123456789]</w:t>
+      </w:r>
+      <w:r>
+        <w:rPr>
+          <w:rFonts w:hint="eastAsia"/>
+        </w:rPr>
+        <w:t>”的含义相同。除了以“</w:t>
+      </w:r>
+      <w:r>
+        <w:rPr>
+          <w:rFonts w:hint="eastAsia"/>
+        </w:rPr>
+        <w:t>\</w:t>
+      </w:r>
+      <w:r>
+        <w:rPr>
+          <w:rFonts w:hint="eastAsia"/>
+        </w:rPr>
+        <w:t>”开始的转义序列，元字符在方括号内没有特殊含义。</w:t>
+      </w:r>
+    </w:p>
+    <w:p>
+      <w:r>
+        <w:tab/>
+        <w:t>^</w:t>
+      </w:r>
+      <w:r>
+        <w:rPr>
+          <w:rFonts w:hint="eastAsia"/>
+        </w:rPr>
+        <w:t>：作为正则表达式的</w:t>
+      </w:r>
+      <w:r>
+        <w:rPr>
+          <w:rFonts w:hint="eastAsia"/>
+          <w:color w:val="FF0000"/>
+        </w:rPr>
+        <w:t>行首</w:t>
+      </w:r>
+      <w:r>
+        <w:rPr>
+          <w:rFonts w:hint="eastAsia"/>
+        </w:rPr>
+        <w:t>匹配行的开头，也用于方括号中的否定。</w:t>
+      </w:r>
+    </w:p>
+    <w:p>
+      <w:r>
+        <w:lastRenderedPageBreak/>
+        <w:tab/>
+        <w:t>$</w:t>
+      </w:r>
+      <w:r>
+        <w:rPr>
+          <w:rFonts w:hint="eastAsia"/>
+        </w:rPr>
+        <w:t>：作为正则表达式的</w:t>
+      </w:r>
+      <w:r>
+        <w:rPr>
+          <w:rFonts w:hint="eastAsia"/>
+          <w:color w:val="FF0000"/>
+        </w:rPr>
+        <w:t>行尾</w:t>
+      </w:r>
+      <w:r>
+        <w:rPr>
+          <w:rFonts w:hint="eastAsia"/>
+        </w:rPr>
+        <w:t>匹配行的结尾。</w:t>
+      </w:r>
+    </w:p>
+    <w:p>
+      <w:r>
+        <w:tab/>
+        <w:t>\</w:t>
+      </w:r>
+      <w:r>
+        <w:rPr>
+          <w:rFonts w:hint="eastAsia"/>
+        </w:rPr>
+        <w:t>：用于转义元字符，也作为常用的</w:t>
+      </w:r>
+      <w:r>
+        <w:rPr>
+          <w:rFonts w:hint="eastAsia"/>
+        </w:rPr>
+        <w:t>C</w:t>
+      </w:r>
+      <w:r>
+        <w:rPr>
+          <w:rFonts w:hint="eastAsia"/>
+        </w:rPr>
+        <w:t>转义序列的一部分，例如“</w:t>
+      </w:r>
+      <w:r>
+        <w:rPr>
+          <w:rFonts w:hint="eastAsia"/>
+        </w:rPr>
+        <w:t>\</w:t>
+      </w:r>
+      <w:r>
+        <w:t>n</w:t>
+      </w:r>
+      <w:r>
+        <w:rPr>
+          <w:rFonts w:hint="eastAsia"/>
+        </w:rPr>
+        <w:t>”表示换行，“</w:t>
+      </w:r>
+      <w:r>
+        <w:rPr>
+          <w:rFonts w:hint="eastAsia"/>
+        </w:rPr>
+        <w:t>*</w:t>
+      </w:r>
+      <w:r>
+        <w:rPr>
+          <w:rFonts w:hint="eastAsia"/>
+        </w:rPr>
+        <w:t>”表示非元字符的星号。</w:t>
+      </w:r>
+    </w:p>
+    <w:p>
+      <w:r>
+        <w:tab/>
+      </w:r>
+      <w:r>
+        <w:rPr>
+          <w:rFonts w:hint="eastAsia"/>
+        </w:rPr>
+        <w:t>+</w:t>
+      </w:r>
+      <w:r>
+        <w:rPr>
+          <w:rFonts w:hint="eastAsia"/>
+        </w:rPr>
+        <w:t>：匹配前面的正则表达式</w:t>
+      </w:r>
+      <w:r>
+        <w:rPr>
+          <w:rFonts w:hint="eastAsia"/>
+        </w:rPr>
+        <w:t>1</w:t>
+      </w:r>
+      <w:r>
+        <w:rPr>
+          <w:rFonts w:hint="eastAsia"/>
+        </w:rPr>
+        <w:t>或多次出现。</w:t>
+      </w:r>
+    </w:p>
+    <w:p>
+      <w:r>
+        <w:tab/>
+      </w:r>
+      <w:proofErr w:type="gramStart"/>
+      <w:r>
+        <w:t>?</w:t>
+      </w:r>
+      <w:r>
+        <w:rPr>
+          <w:rFonts w:hint="eastAsia"/>
+        </w:rPr>
+        <w:t>：</w:t>
+      </w:r>
+      <w:proofErr w:type="gramEnd"/>
+      <w:r>
+        <w:rPr>
+          <w:rFonts w:hint="eastAsia"/>
+        </w:rPr>
+        <w:t>匹配前面的正则表达式</w:t>
+      </w:r>
+      <w:r>
+        <w:rPr>
+          <w:rFonts w:hint="eastAsia"/>
+        </w:rPr>
+        <w:t>0</w:t>
+      </w:r>
+      <w:r>
+        <w:rPr>
+          <w:rFonts w:hint="eastAsia"/>
+        </w:rPr>
+        <w:t>或多次出现。</w:t>
+      </w:r>
+    </w:p>
+    <w:p>
+      <w:r>
+        <w:tab/>
+      </w:r>
+      <w:r>
+        <w:rPr>
+          <w:rFonts w:hint="eastAsia"/>
+        </w:rPr>
+        <w:t>|</w:t>
+      </w:r>
+      <w:r>
+        <w:rPr>
+          <w:rFonts w:hint="eastAsia"/>
+        </w:rPr>
+        <w:t>：匹配前面的正则表达式或随后的正则表达式。</w:t>
+      </w:r>
+    </w:p>
+    <w:p>
+      <w:r>
+        <w:tab/>
+      </w:r>
+      <w:r>
+        <w:rPr>
+          <w:rFonts w:hint="eastAsia"/>
+        </w:rPr>
+        <w:t>“</w:t>
+      </w:r>
+      <w:r>
+        <w:rPr>
+          <w:rFonts w:hint="eastAsia"/>
+        </w:rPr>
+        <w:t>.</w:t>
+      </w:r>
+      <w:r>
+        <w:t>..</w:t>
+      </w:r>
+      <w:r>
+        <w:rPr>
+          <w:rFonts w:hint="eastAsia"/>
+        </w:rPr>
+        <w:t>”：引号中的每个字符解释为字面意义，除</w:t>
+      </w:r>
+      <w:r>
+        <w:rPr>
+          <w:rFonts w:hint="eastAsia"/>
+        </w:rPr>
+        <w:t>C</w:t>
+      </w:r>
+      <w:r>
+        <w:rPr>
+          <w:rFonts w:hint="eastAsia"/>
+        </w:rPr>
+        <w:t>转义序列外元字符会失去其特殊含义。</w:t>
+      </w:r>
+    </w:p>
+    <w:p>
+      <w:r>
+        <w:tab/>
+        <w:t>()</w:t>
+      </w:r>
+      <w:r>
+        <w:rPr>
+          <w:rFonts w:hint="eastAsia"/>
+        </w:rPr>
+        <w:t>：将一系列正则表达式组成一个新的正则表达式，例如</w:t>
+      </w:r>
+      <w:r>
+        <w:rPr>
+          <w:rFonts w:hint="eastAsia"/>
+        </w:rPr>
+        <w:t>(</w:t>
+      </w:r>
+      <w:r>
+        <w:t>01)</w:t>
+      </w:r>
+      <w:r>
+        <w:rPr>
+          <w:rFonts w:hint="eastAsia"/>
+        </w:rPr>
+        <w:t>，表示字符序列</w:t>
+      </w:r>
+      <w:r>
+        <w:rPr>
+          <w:rFonts w:hint="eastAsia"/>
+        </w:rPr>
+        <w:t>0</w:t>
+      </w:r>
+      <w:r>
+        <w:t>1</w:t>
+      </w:r>
+      <w:r>
+        <w:rPr>
+          <w:rFonts w:hint="eastAsia"/>
+        </w:rPr>
+        <w:t>。</w:t>
+      </w:r>
+    </w:p>
+    <w:p>
+      <w:pPr>
+        <w:rPr>
+          <w:rFonts w:hint="eastAsia"/>
+        </w:rPr>
+      </w:pPr>
+      <w:r>
+        <w:tab/>
+      </w:r>
+      <w:r>
+        <w:rPr>
+          <w:color w:val="FF0000"/>
+        </w:rPr>
+        <w:t>{}</w:t>
+      </w:r>
+      <w:r>
+        <w:rPr>
+          <w:rFonts w:hint="eastAsia"/>
+        </w:rPr>
+        <w:t>：当括号中包含一个或两个数字时，指示前面的模式允许被匹配多少次，例如</w:t>
+      </w:r>
+      <w:r>
+        <w:rPr>
+          <w:rFonts w:hint="eastAsia"/>
+        </w:rPr>
+        <w:t>A{</w:t>
+      </w:r>
+      <w:r>
+        <w:t>1</w:t>
+      </w:r>
+      <w:r>
+        <w:rPr>
+          <w:rFonts w:hint="eastAsia"/>
+        </w:rPr>
+        <w:t>,</w:t>
+      </w:r>
+      <w:r>
+        <w:t>3</w:t>
+      </w:r>
+      <w:r>
+        <w:rPr>
+          <w:rFonts w:hint="eastAsia"/>
+        </w:rPr>
+        <w:t>}</w:t>
+      </w:r>
+      <w:r>
+        <w:rPr>
+          <w:rFonts w:hint="eastAsia"/>
+        </w:rPr>
+        <w:t>表示匹配字母</w:t>
+      </w:r>
+      <w:r>
+        <w:rPr>
+          <w:rFonts w:hint="eastAsia"/>
+        </w:rPr>
+        <w:t>A</w:t>
+      </w:r>
+      <w:r>
+        <w:t>1</w:t>
+      </w:r>
+      <w:r>
+        <w:rPr>
+          <w:rFonts w:hint="eastAsia"/>
+        </w:rPr>
+        <w:t>-</w:t>
+      </w:r>
+      <w:r>
+        <w:t>3</w:t>
+      </w:r>
+      <w:r>
+        <w:rPr>
+          <w:rFonts w:hint="eastAsia"/>
+        </w:rPr>
+        <w:t>次。</w:t>
+      </w:r>
+    </w:p>
+    <w:p>
+      <w:pPr>
+        <w:pStyle w:val="3"/>
+      </w:pPr>
+      <w:r>
+        <w:rPr>
+          <w:rFonts w:hint="eastAsia"/>
+        </w:rPr>
+        <w:t>二义性</w:t>
+      </w:r>
+    </w:p>
+    <w:p>
+      <w:r>
+        <w:tab/>
+      </w:r>
+      <w:r>
+        <w:rPr>
+          <w:rFonts w:hint="eastAsia"/>
+        </w:rPr>
+        <w:t>大多数</w:t>
+      </w:r>
+      <w:r>
+        <w:rPr>
+          <w:rFonts w:hint="eastAsia"/>
+        </w:rPr>
+        <w:t>flex</w:t>
+      </w:r>
+      <w:r>
+        <w:rPr>
+          <w:rFonts w:hint="eastAsia"/>
+        </w:rPr>
+        <w:t>程序都具有二义性，相同的输入可能被多种不同的模式匹配。</w:t>
+      </w:r>
+      <w:r>
+        <w:t>F</w:t>
+      </w:r>
+      <w:r>
+        <w:rPr>
+          <w:rFonts w:hint="eastAsia"/>
+        </w:rPr>
+        <w:t>lex</w:t>
+      </w:r>
+      <w:r>
+        <w:rPr>
+          <w:rFonts w:hint="eastAsia"/>
+        </w:rPr>
+        <w:t>通过两个简单的规则来解决它：</w:t>
+      </w:r>
+    </w:p>
+    <w:p>
+      <w:pPr>
+        <w:pStyle w:val="a7"/>
+        <w:numPr>
+          <w:ilvl w:val="0"/>
+          <w:numId w:val="4"/>
+        </w:numPr>
+        <w:ind w:firstLineChars="0"/>
+      </w:pPr>
+      <w:r>
+        <w:rPr>
+          <w:rFonts w:hint="eastAsia"/>
+        </w:rPr>
+        <w:t>词法分析器匹配输入时匹配</w:t>
       </w:r>
       <w:r>
         <w:rPr>
@@ -4944,7 +6382,29 @@
           <w:bCs/>
           <w:color w:val="FF0000"/>
         </w:rPr>
-        <w:t>%{</w:t>
+        <w:t>尽可能长</w:t>
+      </w:r>
+      <w:r>
+        <w:rPr>
+          <w:rFonts w:hint="eastAsia"/>
+        </w:rPr>
+        <w:t>的字符串</w:t>
+      </w:r>
+    </w:p>
+    <w:p>
+      <w:pPr>
+        <w:pStyle w:val="a7"/>
+        <w:numPr>
+          <w:ilvl w:val="0"/>
+          <w:numId w:val="4"/>
+        </w:numPr>
+        <w:ind w:firstLineChars="0"/>
+      </w:pPr>
+      <w:r>
+        <w:rPr>
+          <w:rFonts w:hint="eastAsia"/>
+        </w:rPr>
+        <w:t>如果可以匹配多个模式，则匹配在程序中</w:t>
       </w:r>
       <w:r>
         <w:rPr>
@@ -4953,472 +6413,1691 @@
           <w:bCs/>
           <w:color w:val="FF0000"/>
         </w:rPr>
+        <w:t>更早出现</w:t>
+      </w:r>
+      <w:r>
+        <w:rPr>
+          <w:rFonts w:hint="eastAsia"/>
+        </w:rPr>
+        <w:t>的模式</w:t>
+      </w:r>
+    </w:p>
+    <w:p>
+      <w:pPr>
+        <w:ind w:left="420"/>
+      </w:pPr>
+      <w:r>
+        <w:rPr>
+          <w:rFonts w:hint="eastAsia"/>
+        </w:rPr>
+        <w:t>例如：</w:t>
+      </w:r>
+    </w:p>
+    <w:p>
+      <w:pPr>
+        <w:ind w:left="420"/>
+      </w:pPr>
+      <w:r>
+        <w:rPr>
+          <w:rFonts w:hint="eastAsia"/>
+        </w:rPr>
+        <w:t>“</w:t>
+      </w:r>
+      <w:r>
+        <w:rPr>
+          <w:rFonts w:hint="eastAsia"/>
+        </w:rPr>
+        <w:t>+</w:t>
+      </w:r>
+      <w:r>
+        <w:rPr>
+          <w:rFonts w:hint="eastAsia"/>
+        </w:rPr>
+        <w:t>”</w:t>
+      </w:r>
+      <w:r>
+        <w:rPr>
+          <w:rFonts w:hint="eastAsia"/>
+        </w:rPr>
+        <w:t xml:space="preserve"> {return</w:t>
+      </w:r>
+      <w:r>
+        <w:t xml:space="preserve"> ADD;</w:t>
+      </w:r>
+      <w:r>
+        <w:rPr>
+          <w:rFonts w:hint="eastAsia"/>
+        </w:rPr>
+        <w:t>}</w:t>
+      </w:r>
+    </w:p>
+    <w:p>
+      <w:pPr>
+        <w:ind w:left="420"/>
+      </w:pPr>
+      <w:r>
+        <w:rPr>
+          <w:rFonts w:hint="eastAsia"/>
+        </w:rPr>
+        <w:t>“</w:t>
+      </w:r>
+      <w:r>
+        <w:rPr>
+          <w:rFonts w:hint="eastAsia"/>
+        </w:rPr>
+        <w:t>=</w:t>
+      </w:r>
+      <w:r>
+        <w:rPr>
+          <w:rFonts w:hint="eastAsia"/>
+        </w:rPr>
+        <w:t>”</w:t>
+      </w:r>
+      <w:r>
+        <w:rPr>
+          <w:rFonts w:hint="eastAsia"/>
+        </w:rPr>
+        <w:t xml:space="preserve"> </w:t>
+      </w:r>
+      <w:r>
+        <w:t>{return ASSIGN;}</w:t>
+      </w:r>
+    </w:p>
+    <w:p>
+      <w:pPr>
+        <w:ind w:left="420"/>
+      </w:pPr>
+      <w:r>
+        <w:rPr>
+          <w:rFonts w:hint="eastAsia"/>
+        </w:rPr>
+        <w:t>“</w:t>
+      </w:r>
+      <w:r>
+        <w:rPr>
+          <w:rFonts w:hint="eastAsia"/>
+        </w:rPr>
+        <w:t>+=</w:t>
+      </w:r>
+      <w:r>
+        <w:rPr>
+          <w:rFonts w:hint="eastAsia"/>
+        </w:rPr>
+        <w:t>”</w:t>
+      </w:r>
+      <w:r>
+        <w:rPr>
+          <w:rFonts w:hint="eastAsia"/>
+        </w:rPr>
+        <w:t xml:space="preserve"> {return</w:t>
+      </w:r>
+      <w:r>
+        <w:t xml:space="preserve"> ASSIGNAND;</w:t>
+      </w:r>
+      <w:r>
+        <w:rPr>
+          <w:rFonts w:hint="eastAsia"/>
+        </w:rPr>
+        <w:t>}</w:t>
+      </w:r>
+    </w:p>
+    <w:p>
+      <w:pPr>
+        <w:ind w:left="420"/>
+      </w:pPr>
+      <w:r>
+        <w:rPr>
+          <w:rFonts w:hint="eastAsia"/>
+        </w:rPr>
+        <w:t>“</w:t>
+      </w:r>
+      <w:r>
+        <w:rPr>
+          <w:rFonts w:hint="eastAsia"/>
+        </w:rPr>
+        <w:t>else</w:t>
+      </w:r>
+      <w:r>
+        <w:rPr>
+          <w:rFonts w:hint="eastAsia"/>
+        </w:rPr>
+        <w:t>”</w:t>
+      </w:r>
+      <w:r>
+        <w:rPr>
+          <w:rFonts w:hint="eastAsia"/>
+        </w:rPr>
+        <w:t xml:space="preserve"> {return</w:t>
+      </w:r>
+      <w:r>
+        <w:t xml:space="preserve"> KEYWORDELSE;</w:t>
+      </w:r>
+      <w:r>
+        <w:rPr>
+          <w:rFonts w:hint="eastAsia"/>
+        </w:rPr>
+        <w:t>}</w:t>
+      </w:r>
+    </w:p>
+    <w:p>
+      <w:pPr>
+        <w:ind w:left="420"/>
+      </w:pPr>
+      <w:r>
+        <w:rPr>
+          <w:rFonts w:hint="eastAsia"/>
+        </w:rPr>
+        <w:t>[</w:t>
+      </w:r>
+      <w:r>
+        <w:t>a-</w:t>
+      </w:r>
+      <w:proofErr w:type="spellStart"/>
+      <w:r>
+        <w:t>zA</w:t>
+      </w:r>
+      <w:proofErr w:type="spellEnd"/>
+      <w:r>
+        <w:t>-Z</w:t>
+      </w:r>
+      <w:proofErr w:type="gramStart"/>
+      <w:r>
+        <w:t>_][</w:t>
+      </w:r>
+      <w:proofErr w:type="gramEnd"/>
+      <w:r>
+        <w:t xml:space="preserve">a-zA-Z0-9]* </w:t>
+      </w:r>
+      <w:r>
+        <w:rPr>
+          <w:rFonts w:hint="eastAsia"/>
+        </w:rPr>
+        <w:t>{return</w:t>
+      </w:r>
+      <w:r>
+        <w:t xml:space="preserve"> IDENTFIER</w:t>
+      </w:r>
+      <w:r>
+        <w:rPr>
+          <w:rFonts w:hint="eastAsia"/>
+        </w:rPr>
+        <w:t>;}</w:t>
+      </w:r>
+    </w:p>
+    <w:p>
+      <w:pPr>
+        <w:ind w:left="420"/>
+      </w:pPr>
+      <w:r>
+        <w:rPr>
+          <w:rFonts w:hint="eastAsia"/>
+        </w:rPr>
+        <w:t>对于前三个模式来说，字符串“</w:t>
+      </w:r>
+      <w:r>
+        <w:rPr>
+          <w:rFonts w:hint="eastAsia"/>
+        </w:rPr>
+        <w:t>+=</w:t>
+      </w:r>
+      <w:r>
+        <w:rPr>
+          <w:rFonts w:hint="eastAsia"/>
+        </w:rPr>
+        <w:t>”被匹配为一个记号（匹配最长的字符串）。</w:t>
+      </w:r>
+    </w:p>
+    <w:p>
+      <w:pPr>
+        <w:ind w:firstLine="420"/>
+        <w:rPr>
+          <w:rFonts w:hint="eastAsia"/>
+        </w:rPr>
+      </w:pPr>
+      <w:r>
+        <w:rPr>
+          <w:rFonts w:hint="eastAsia"/>
+        </w:rPr>
+        <w:t>对于后两个模式来说，“</w:t>
+      </w:r>
+      <w:r>
+        <w:rPr>
+          <w:rFonts w:hint="eastAsia"/>
+        </w:rPr>
+        <w:t>else</w:t>
+      </w:r>
+      <w:r>
+        <w:rPr>
+          <w:rFonts w:hint="eastAsia"/>
+        </w:rPr>
+        <w:t>”会被匹配程一个关键字而不是标识符（两个都匹配，取最早出现的）。</w:t>
+      </w:r>
+    </w:p>
+    <w:p>
+      <w:pPr>
+        <w:pStyle w:val="1"/>
+      </w:pPr>
+      <w:r>
+        <w:rPr>
+          <w:rFonts w:hint="eastAsia"/>
+        </w:rPr>
+        <w:lastRenderedPageBreak/>
+        <w:t>语法解析</w:t>
+      </w:r>
+    </w:p>
+    <w:p>
+      <w:pPr>
+        <w:pStyle w:val="2"/>
+      </w:pPr>
+      <w:r>
+        <w:rPr>
+          <w:rFonts w:hint="eastAsia"/>
+        </w:rPr>
+        <w:t>Y</w:t>
+      </w:r>
+      <w:r>
+        <w:t>ACC</w:t>
+      </w:r>
+    </w:p>
+    <w:p>
+      <w:pPr>
+        <w:pStyle w:val="2"/>
+      </w:pPr>
+      <w:r>
+        <w:rPr>
+          <w:rFonts w:hint="eastAsia"/>
+        </w:rPr>
+        <w:t>B</w:t>
+      </w:r>
+      <w:r>
+        <w:t>ison</w:t>
+      </w:r>
+    </w:p>
+    <w:p>
+      <w:pPr>
+        <w:pStyle w:val="3"/>
+      </w:pPr>
+      <w:r>
+        <w:rPr>
+          <w:rFonts w:hint="eastAsia"/>
+        </w:rPr>
+        <w:t>概述</w:t>
+      </w:r>
+    </w:p>
+    <w:p>
+      <w:r>
+        <w:tab/>
+      </w:r>
+      <w:r>
+        <w:rPr>
+          <w:rFonts w:hint="eastAsia"/>
+        </w:rPr>
+        <w:t>Bison</w:t>
+      </w:r>
+      <w:r>
+        <w:rPr>
+          <w:rFonts w:hint="eastAsia"/>
+        </w:rPr>
+        <w:t>是</w:t>
+      </w:r>
+      <w:proofErr w:type="spellStart"/>
+      <w:r>
+        <w:rPr>
+          <w:rFonts w:hint="eastAsia"/>
+        </w:rPr>
+        <w:t>yacc</w:t>
+      </w:r>
+      <w:proofErr w:type="spellEnd"/>
+      <w:r>
+        <w:rPr>
+          <w:rFonts w:hint="eastAsia"/>
+        </w:rPr>
+        <w:t>的现代版本，由自由软件基金会（</w:t>
+      </w:r>
+      <w:r>
+        <w:rPr>
+          <w:rFonts w:hint="eastAsia"/>
+        </w:rPr>
+        <w:t>Free</w:t>
+      </w:r>
+      <w:r>
+        <w:t xml:space="preserve"> </w:t>
+      </w:r>
+      <w:r>
+        <w:rPr>
+          <w:rFonts w:hint="eastAsia"/>
+        </w:rPr>
+        <w:t>Software</w:t>
+      </w:r>
+      <w:r>
+        <w:t xml:space="preserve"> Foundation</w:t>
+      </w:r>
+      <w:r>
+        <w:rPr>
+          <w:rFonts w:hint="eastAsia"/>
+        </w:rPr>
+        <w:t>）的</w:t>
+      </w:r>
+      <w:r>
+        <w:rPr>
+          <w:rFonts w:hint="eastAsia"/>
+        </w:rPr>
+        <w:t>GNU</w:t>
+      </w:r>
+      <w:r>
+        <w:rPr>
+          <w:rFonts w:hint="eastAsia"/>
+        </w:rPr>
+        <w:t>项目帮助发布。</w:t>
+      </w:r>
+    </w:p>
+    <w:p>
+      <w:r>
+        <w:tab/>
+      </w:r>
+      <w:r>
+        <w:rPr>
+          <w:rFonts w:hint="eastAsia"/>
+        </w:rPr>
+        <w:t>一般</w:t>
+      </w:r>
+      <w:r>
+        <w:rPr>
+          <w:rFonts w:hint="eastAsia"/>
+        </w:rPr>
+        <w:t>Flex</w:t>
+      </w:r>
+      <w:r>
+        <w:rPr>
+          <w:rFonts w:hint="eastAsia"/>
+        </w:rPr>
         <w:t>和</w:t>
       </w:r>
+      <w:r>
+        <w:rPr>
+          <w:rFonts w:hint="eastAsia"/>
+        </w:rPr>
+        <w:t>Bison</w:t>
+      </w:r>
+      <w:r>
+        <w:rPr>
+          <w:rFonts w:hint="eastAsia"/>
+        </w:rPr>
+        <w:t>是协同工作的：</w:t>
+      </w:r>
+    </w:p>
+    <w:p>
+      <w:r>
+        <w:tab/>
+      </w:r>
+      <w:r>
+        <w:rPr>
+          <w:rFonts w:hint="eastAsia"/>
+        </w:rPr>
+        <w:t>Flex</w:t>
+      </w:r>
+      <w:r>
+        <w:rPr>
+          <w:rFonts w:hint="eastAsia"/>
+        </w:rPr>
+        <w:t>：词法分析器</w:t>
+      </w:r>
+    </w:p>
+    <w:p>
+      <w:r>
+        <w:tab/>
+      </w:r>
+      <w:r>
+        <w:rPr>
+          <w:rFonts w:hint="eastAsia"/>
+        </w:rPr>
+        <w:t>将输入分割成一个个有意义的词块，称为记号（</w:t>
+      </w:r>
+      <w:r>
+        <w:rPr>
+          <w:rFonts w:hint="eastAsia"/>
+        </w:rPr>
+        <w:t>token</w:t>
+      </w:r>
+      <w:r>
+        <w:rPr>
+          <w:rFonts w:hint="eastAsia"/>
+        </w:rPr>
+        <w:t>）（这个其实就对应</w:t>
+      </w:r>
+      <w:r>
+        <w:rPr>
+          <w:rFonts w:hint="eastAsia"/>
+        </w:rPr>
+        <w:t>Bison</w:t>
+      </w:r>
+      <w:r>
+        <w:rPr>
+          <w:rFonts w:hint="eastAsia"/>
+        </w:rPr>
+        <w:t>中定义的类型</w:t>
+      </w:r>
+      <w:r>
+        <w:rPr>
+          <w:rFonts w:hint="eastAsia"/>
+        </w:rPr>
+        <w:t>%token</w:t>
+      </w:r>
+      <w:r>
+        <w:rPr>
+          <w:rFonts w:hint="eastAsia"/>
+        </w:rPr>
+        <w:t>，识别的就是</w:t>
+      </w:r>
+      <w:r>
+        <w:rPr>
+          <w:rFonts w:hint="eastAsia"/>
+        </w:rPr>
+        <w:t>Flex</w:t>
+      </w:r>
+      <w:r>
+        <w:rPr>
+          <w:rFonts w:hint="eastAsia"/>
+        </w:rPr>
+        <w:t>解析后的结果</w:t>
+      </w:r>
+      <w:r>
+        <w:rPr>
+          <w:rFonts w:hint="eastAsia"/>
+        </w:rPr>
+        <w:t>token</w:t>
+      </w:r>
+      <w:r>
+        <w:rPr>
+          <w:rFonts w:hint="eastAsia"/>
+        </w:rPr>
+        <w:t>）。</w:t>
+      </w:r>
+    </w:p>
+    <w:p>
+      <w:r>
+        <w:tab/>
+      </w:r>
+      <w:r>
+        <w:rPr>
+          <w:rFonts w:hint="eastAsia"/>
+        </w:rPr>
+        <w:t>Bison</w:t>
+      </w:r>
+      <w:r>
+        <w:rPr>
+          <w:rFonts w:hint="eastAsia"/>
+        </w:rPr>
+        <w:t>：语法分析器</w:t>
+      </w:r>
+    </w:p>
+    <w:p>
+      <w:r>
+        <w:tab/>
+      </w:r>
+      <w:r>
+        <w:rPr>
+          <w:rFonts w:hint="eastAsia"/>
+        </w:rPr>
+        <w:t>根据给定的语法规则</w:t>
+      </w:r>
+      <w:r>
+        <w:rPr>
+          <w:rFonts w:hint="eastAsia"/>
+          <w:color w:val="FF0000"/>
+        </w:rPr>
+        <w:t>将</w:t>
+      </w:r>
+      <w:r>
+        <w:rPr>
+          <w:rFonts w:hint="eastAsia"/>
+          <w:color w:val="FF0000"/>
+        </w:rPr>
+        <w:t>Flex</w:t>
+      </w:r>
+      <w:r>
+        <w:rPr>
+          <w:rFonts w:hint="eastAsia"/>
+          <w:color w:val="FF0000"/>
+        </w:rPr>
+        <w:t>生成的</w:t>
+      </w:r>
+      <w:r>
+        <w:rPr>
+          <w:rFonts w:hint="eastAsia"/>
+          <w:color w:val="FF0000"/>
+        </w:rPr>
+        <w:t>tokens</w:t>
+      </w:r>
+      <w:r>
+        <w:rPr>
+          <w:rFonts w:hint="eastAsia"/>
+          <w:color w:val="FF0000"/>
+        </w:rPr>
+        <w:t>转换为抽象语法树（</w:t>
+      </w:r>
+      <w:r>
+        <w:rPr>
+          <w:rFonts w:hint="eastAsia"/>
+          <w:color w:val="FF0000"/>
+        </w:rPr>
+        <w:t>AST</w:t>
+      </w:r>
+      <w:r>
+        <w:rPr>
+          <w:rFonts w:hint="eastAsia"/>
+          <w:color w:val="FF0000"/>
+        </w:rPr>
+        <w:t>）</w:t>
+      </w:r>
+      <w:r>
+        <w:rPr>
+          <w:rFonts w:hint="eastAsia"/>
+        </w:rPr>
+        <w:t>。</w:t>
+      </w:r>
+    </w:p>
+    <w:p>
+      <w:pPr>
+        <w:jc w:val="center"/>
+      </w:pPr>
+      <w:r>
+        <w:rPr>
+          <w:noProof/>
+        </w:rPr>
+        <w:drawing>
+          <wp:inline distT="0" distB="0" distL="0" distR="0" wp14:anchorId="4007D6ED" wp14:editId="56BCC34F">
+            <wp:extent cx="3721092" cy="2494915"/>
+            <wp:effectExtent l="0" t="0" r="0" b="635"/>
+            <wp:docPr id="7" name="图片 7"/>
+            <wp:cNvGraphicFramePr>
+              <a:graphicFrameLocks xmlns:a="http://schemas.openxmlformats.org/drawingml/2006/main" noChangeAspect="1"/>
+            </wp:cNvGraphicFramePr>
+            <a:graphic xmlns:a="http://schemas.openxmlformats.org/drawingml/2006/main">
+              <a:graphicData uri="http://schemas.openxmlformats.org/drawingml/2006/picture">
+                <pic:pic xmlns:pic="http://schemas.openxmlformats.org/drawingml/2006/picture">
+                  <pic:nvPicPr>
+                    <pic:cNvPr id="1" name=""/>
+                    <pic:cNvPicPr/>
+                  </pic:nvPicPr>
+                  <pic:blipFill>
+                    <a:blip r:embed="rId12"/>
+                    <a:stretch>
+                      <a:fillRect/>
+                    </a:stretch>
+                  </pic:blipFill>
+                  <pic:spPr>
+                    <a:xfrm>
+                      <a:off x="0" y="0"/>
+                      <a:ext cx="3725915" cy="2498149"/>
+                    </a:xfrm>
+                    <a:prstGeom prst="rect">
+                      <a:avLst/>
+                    </a:prstGeom>
+                  </pic:spPr>
+                </pic:pic>
+              </a:graphicData>
+            </a:graphic>
+          </wp:inline>
+        </w:drawing>
+      </w:r>
+    </w:p>
+    <w:p>
+      <w:pPr>
+        <w:jc w:val="center"/>
+      </w:pPr>
+      <w:r>
+        <w:rPr>
+          <w:noProof/>
+        </w:rPr>
+        <w:drawing>
+          <wp:inline distT="0" distB="0" distL="0" distR="0" wp14:anchorId="6320BEC0" wp14:editId="2F99B55C">
+            <wp:extent cx="3821430" cy="1298808"/>
+            <wp:effectExtent l="0" t="0" r="7620" b="0"/>
+            <wp:docPr id="8" name="图片 8"/>
+            <wp:cNvGraphicFramePr>
+              <a:graphicFrameLocks xmlns:a="http://schemas.openxmlformats.org/drawingml/2006/main" noChangeAspect="1"/>
+            </wp:cNvGraphicFramePr>
+            <a:graphic xmlns:a="http://schemas.openxmlformats.org/drawingml/2006/main">
+              <a:graphicData uri="http://schemas.openxmlformats.org/drawingml/2006/picture">
+                <pic:pic xmlns:pic="http://schemas.openxmlformats.org/drawingml/2006/picture">
+                  <pic:nvPicPr>
+                    <pic:cNvPr id="1" name=""/>
+                    <pic:cNvPicPr/>
+                  </pic:nvPicPr>
+                  <pic:blipFill>
+                    <a:blip r:embed="rId13"/>
+                    <a:stretch>
+                      <a:fillRect/>
+                    </a:stretch>
+                  </pic:blipFill>
+                  <pic:spPr>
+                    <a:xfrm>
+                      <a:off x="0" y="0"/>
+                      <a:ext cx="3828119" cy="1301081"/>
+                    </a:xfrm>
+                    <a:prstGeom prst="rect">
+                      <a:avLst/>
+                    </a:prstGeom>
+                  </pic:spPr>
+                </pic:pic>
+              </a:graphicData>
+            </a:graphic>
+          </wp:inline>
+        </w:drawing>
+      </w:r>
+    </w:p>
+    <w:p>
+      <w:pPr>
+        <w:pStyle w:val="3"/>
+      </w:pPr>
+      <w:r>
+        <w:rPr>
+          <w:rFonts w:hint="eastAsia"/>
+        </w:rPr>
+        <w:t>源程序结构</w:t>
+      </w:r>
+    </w:p>
+    <w:p>
+      <w:pPr>
+        <w:rPr>
+          <w:rFonts w:hint="eastAsia"/>
+        </w:rPr>
+      </w:pPr>
+      <w:r>
+        <w:tab/>
+      </w:r>
+      <w:r>
+        <w:rPr>
+          <w:rFonts w:hint="eastAsia"/>
+        </w:rPr>
+        <w:t>Bison</w:t>
+      </w:r>
+      <w:r>
+        <w:rPr>
+          <w:rFonts w:hint="eastAsia"/>
+        </w:rPr>
+        <w:t>的输入文件</w:t>
+      </w:r>
+      <w:r>
+        <w:rPr>
+          <w:rFonts w:hint="eastAsia"/>
+        </w:rPr>
+        <w:t>*</w:t>
+      </w:r>
+      <w:r>
+        <w:t>.y</w:t>
+      </w:r>
+      <w:r>
+        <w:rPr>
+          <w:rFonts w:hint="eastAsia"/>
+        </w:rPr>
+        <w:t>结构如下：</w:t>
+      </w:r>
+    </w:p>
+    <w:p>
+      <w:pPr>
+        <w:pStyle w:val="4"/>
+      </w:pPr>
+      <w:r>
+        <w:rPr>
+          <w:rFonts w:hint="eastAsia"/>
+        </w:rPr>
+        <w:t>定义段</w:t>
+      </w:r>
+    </w:p>
+    <w:p>
+      <w:r>
+        <w:tab/>
+      </w:r>
+      <w:r>
+        <w:rPr>
+          <w:rFonts w:hint="eastAsia"/>
+        </w:rPr>
+        <w:t>以</w:t>
+      </w:r>
+      <w:r>
+        <w:rPr>
+          <w:rFonts w:hint="eastAsia"/>
+        </w:rPr>
+        <w:t>C</w:t>
+      </w:r>
+      <w:r>
+        <w:rPr>
+          <w:rFonts w:hint="eastAsia"/>
+        </w:rPr>
+        <w:t>语法写的一些定义和声明，例如：文件包含，宏定义，全局变量定义，</w:t>
+      </w:r>
+      <w:r>
+        <w:rPr>
+          <w:rFonts w:hint="eastAsia"/>
+        </w:rPr>
+        <w:lastRenderedPageBreak/>
+        <w:t>函数声明等。该部分以符号</w:t>
+      </w:r>
+      <w:r>
+        <w:rPr>
+          <w:rFonts w:hint="eastAsia"/>
+        </w:rPr>
+        <w:t>%</w:t>
+      </w:r>
+      <w:r>
+        <w:t>{%}</w:t>
+      </w:r>
+      <w:r>
+        <w:rPr>
+          <w:rFonts w:hint="eastAsia"/>
+        </w:rPr>
+        <w:t>包裹。</w:t>
+      </w:r>
+    </w:p>
+    <w:p>
+      <w:pPr>
+        <w:pStyle w:val="5"/>
+      </w:pPr>
+      <w:r>
+        <w:rPr>
+          <w:rFonts w:hint="eastAsia"/>
+        </w:rPr>
+        <w:t>%token</w:t>
+      </w:r>
+      <w:r>
+        <w:br/>
+      </w:r>
+      <w:r>
+        <w:rPr>
+          <w:rFonts w:hint="eastAsia"/>
+        </w:rPr>
+        <w:t>%left</w:t>
+      </w:r>
+    </w:p>
+    <w:p>
+      <w:pPr>
+        <w:pStyle w:val="5"/>
+      </w:pPr>
+      <w:r>
+        <w:rPr>
+          <w:rFonts w:hint="eastAsia"/>
+        </w:rPr>
+        <w:t>%right</w:t>
+      </w:r>
+    </w:p>
+    <w:p>
+      <w:pPr>
+        <w:pStyle w:val="5"/>
+        <w:rPr>
+          <w:rFonts w:hint="eastAsia"/>
+        </w:rPr>
+      </w:pPr>
+      <w:r>
+        <w:rPr>
+          <w:rFonts w:hint="eastAsia"/>
+        </w:rPr>
+        <w:t>%</w:t>
+      </w:r>
+      <w:proofErr w:type="spellStart"/>
+      <w:r>
+        <w:rPr>
+          <w:rFonts w:hint="eastAsia"/>
+        </w:rPr>
+        <w:t>nonassoc</w:t>
+      </w:r>
+      <w:proofErr w:type="spellEnd"/>
+    </w:p>
+    <w:p>
+      <w:r>
+        <w:tab/>
+      </w:r>
+      <w:r>
+        <w:rPr>
+          <w:rFonts w:hint="eastAsia"/>
+        </w:rPr>
+        <w:t>对词法的终结符合非终结符做一些相关声明，这些声明主要包括：</w:t>
+      </w:r>
+      <w:r>
+        <w:rPr>
+          <w:rFonts w:hint="eastAsia"/>
+        </w:rPr>
+        <w:t>%token</w:t>
+      </w:r>
+      <w:r>
+        <w:rPr>
+          <w:rFonts w:hint="eastAsia"/>
+        </w:rPr>
+        <w:t>，</w:t>
+      </w:r>
+      <w:r>
+        <w:rPr>
+          <w:rFonts w:hint="eastAsia"/>
+        </w:rPr>
+        <w:t>%left</w:t>
+      </w:r>
+      <w:r>
+        <w:rPr>
+          <w:rFonts w:hint="eastAsia"/>
+        </w:rPr>
+        <w:t>，</w:t>
+      </w:r>
+      <w:r>
+        <w:rPr>
+          <w:rFonts w:hint="eastAsia"/>
+        </w:rPr>
+        <w:t>%right</w:t>
+      </w:r>
+      <w:r>
+        <w:rPr>
+          <w:rFonts w:hint="eastAsia"/>
+        </w:rPr>
+        <w:t>，</w:t>
+      </w:r>
+      <w:r>
+        <w:rPr>
+          <w:rFonts w:hint="eastAsia"/>
+        </w:rPr>
+        <w:t>%</w:t>
+      </w:r>
+      <w:proofErr w:type="spellStart"/>
+      <w:r>
+        <w:rPr>
+          <w:rFonts w:hint="eastAsia"/>
+        </w:rPr>
+        <w:t>nonassoc</w:t>
+      </w:r>
+      <w:proofErr w:type="spellEnd"/>
+      <w:r>
+        <w:rPr>
+          <w:rFonts w:hint="eastAsia"/>
+        </w:rPr>
+        <w:t>，</w:t>
+      </w:r>
+      <w:r>
+        <w:rPr>
+          <w:rFonts w:hint="eastAsia"/>
+        </w:rPr>
+        <w:t>%union</w:t>
+      </w:r>
+      <w:r>
+        <w:rPr>
+          <w:rFonts w:hint="eastAsia"/>
+        </w:rPr>
+        <w:t>，</w:t>
+      </w:r>
+      <w:r>
+        <w:rPr>
+          <w:rFonts w:hint="eastAsia"/>
+        </w:rPr>
+        <w:t>%type</w:t>
+      </w:r>
+      <w:r>
+        <w:rPr>
+          <w:rFonts w:hint="eastAsia"/>
+        </w:rPr>
+        <w:t>，</w:t>
+      </w:r>
+      <w:r>
+        <w:rPr>
+          <w:rFonts w:hint="eastAsia"/>
+        </w:rPr>
+        <w:t>%start</w:t>
+      </w:r>
+      <w:r>
+        <w:rPr>
+          <w:rFonts w:hint="eastAsia"/>
+        </w:rPr>
+        <w:t>。</w:t>
+      </w:r>
+    </w:p>
+    <w:p>
+      <w:r>
+        <w:tab/>
+      </w:r>
+      <w:r>
+        <w:rPr>
+          <w:rFonts w:hint="eastAsia"/>
+        </w:rPr>
+        <w:t>%token</w:t>
+      </w:r>
+      <w:r>
+        <w:rPr>
+          <w:rFonts w:hint="eastAsia"/>
+        </w:rPr>
+        <w:t>定义词法中使用的终结符。</w:t>
+      </w:r>
+    </w:p>
+    <w:p>
+      <w:r>
+        <w:tab/>
+      </w:r>
+      <w:r>
+        <w:rPr>
+          <w:rFonts w:hint="eastAsia"/>
+        </w:rPr>
+        <w:t>%left</w:t>
+      </w:r>
+      <w:r>
+        <w:rPr>
+          <w:rFonts w:hint="eastAsia"/>
+        </w:rPr>
+        <w:t>，</w:t>
+      </w:r>
+      <w:r>
+        <w:rPr>
+          <w:rFonts w:hint="eastAsia"/>
+        </w:rPr>
+        <w:t>%right</w:t>
+      </w:r>
+      <w:r>
+        <w:rPr>
+          <w:rFonts w:hint="eastAsia"/>
+        </w:rPr>
+        <w:t>，</w:t>
+      </w:r>
+      <w:r>
+        <w:rPr>
+          <w:rFonts w:hint="eastAsia"/>
+        </w:rPr>
+        <w:t>%</w:t>
+      </w:r>
+      <w:proofErr w:type="spellStart"/>
+      <w:r>
+        <w:rPr>
+          <w:rFonts w:hint="eastAsia"/>
+        </w:rPr>
+        <w:t>nonassoc</w:t>
+      </w:r>
+      <w:proofErr w:type="spellEnd"/>
+      <w:r>
+        <w:rPr>
+          <w:rFonts w:hint="eastAsia"/>
+        </w:rPr>
+        <w:t>也是定义词法中使用的终结符，定义形式与</w:t>
+      </w:r>
+      <w:r>
+        <w:rPr>
+          <w:rFonts w:hint="eastAsia"/>
+        </w:rPr>
+        <w:t>%token</w:t>
+      </w:r>
+      <w:r>
+        <w:rPr>
+          <w:rFonts w:hint="eastAsia"/>
+        </w:rPr>
+        <w:t>类似，但是它们定义的终结符具有某种优先级和结合性。</w:t>
+      </w:r>
+    </w:p>
+    <w:p>
+      <w:r>
+        <w:tab/>
+      </w:r>
+      <w:r>
+        <w:rPr>
+          <w:rFonts w:hint="eastAsia"/>
+        </w:rPr>
+        <w:t>%left</w:t>
+      </w:r>
+      <w:r>
+        <w:rPr>
+          <w:rFonts w:hint="eastAsia"/>
+        </w:rPr>
+        <w:t>表示左结合（例如“</w:t>
+      </w:r>
+      <w:r>
+        <w:rPr>
+          <w:rFonts w:hint="eastAsia"/>
+        </w:rPr>
+        <w:t>+,</w:t>
+      </w:r>
+      <w:r>
+        <w:t>-,*,/</w:t>
+      </w:r>
+      <w:r>
+        <w:rPr>
+          <w:rFonts w:hint="eastAsia"/>
+        </w:rPr>
+        <w:t>”）</w:t>
+      </w:r>
+      <w:r>
+        <w:br/>
+      </w:r>
+      <w:r>
+        <w:tab/>
+        <w:t>%right</w:t>
+      </w:r>
+      <w:r>
+        <w:rPr>
+          <w:rFonts w:hint="eastAsia"/>
+        </w:rPr>
+        <w:t>表示右结合（例如“</w:t>
+      </w:r>
+      <w:r>
+        <w:rPr>
+          <w:rFonts w:hint="eastAsia"/>
+        </w:rPr>
+        <w:t>=</w:t>
+      </w:r>
+      <w:r>
+        <w:rPr>
+          <w:rFonts w:hint="eastAsia"/>
+        </w:rPr>
+        <w:t>”</w:t>
+      </w:r>
+      <w:r>
+        <w:rPr>
+          <w:rFonts w:hint="eastAsia"/>
+        </w:rPr>
+        <w:t>，</w:t>
+      </w:r>
+      <w:r>
+        <w:rPr>
+          <w:rFonts w:hint="eastAsia"/>
+        </w:rPr>
+        <w:t>x</w:t>
+      </w:r>
+      <w:r>
+        <w:t>=y=z</w:t>
+      </w:r>
+      <w:r>
+        <w:sym w:font="Wingdings" w:char="F0E0"/>
+      </w:r>
+      <w:r>
+        <w:t>x=(y=z)</w:t>
+      </w:r>
+      <w:r>
+        <w:rPr>
+          <w:rFonts w:hint="eastAsia"/>
+        </w:rPr>
+        <w:t>）</w:t>
+      </w:r>
+    </w:p>
+    <w:p>
+      <w:r>
+        <w:tab/>
+      </w:r>
+      <w:r>
+        <w:rPr>
+          <w:rFonts w:hint="eastAsia"/>
+        </w:rPr>
+        <w:t>%</w:t>
+      </w:r>
+      <w:proofErr w:type="spellStart"/>
+      <w:r>
+        <w:rPr>
+          <w:rFonts w:hint="eastAsia"/>
+        </w:rPr>
+        <w:t>nonassoc</w:t>
+      </w:r>
+      <w:proofErr w:type="spellEnd"/>
+      <w:r>
+        <w:rPr>
+          <w:rFonts w:hint="eastAsia"/>
+        </w:rPr>
+        <w:t>表示不可结合（例如“</w:t>
+      </w:r>
+      <w:r>
+        <w:t>-</w:t>
+      </w:r>
+      <w:r>
+        <w:rPr>
+          <w:rFonts w:hint="eastAsia"/>
+        </w:rPr>
+        <w:t>”负号）</w:t>
+      </w:r>
+    </w:p>
+    <w:p>
+      <w:r>
+        <w:tab/>
+      </w:r>
+      <w:r>
+        <w:rPr>
+          <w:rFonts w:hint="eastAsia"/>
+        </w:rPr>
+        <w:t>优先级关系则是以它们定义出现的顺序决定的，先定义的优先级低，最后定义的优先级最高（即</w:t>
+      </w:r>
+      <w:r>
+        <w:rPr>
+          <w:rFonts w:hint="eastAsia"/>
+        </w:rPr>
+        <w:t>Flex</w:t>
+      </w:r>
+      <w:r>
+        <w:rPr>
+          <w:rFonts w:hint="eastAsia"/>
+        </w:rPr>
+        <w:t>的最长匹配原则类似），同时定义的优先级相同。</w:t>
+      </w:r>
+    </w:p>
+    <w:p>
+      <w:r>
+        <w:tab/>
+      </w:r>
+      <w:r>
+        <w:rPr>
+          <w:rFonts w:hint="eastAsia"/>
+        </w:rPr>
+        <w:t>例如：</w:t>
+      </w:r>
+      <w:r>
+        <w:rPr>
+          <w:rFonts w:hint="eastAsia"/>
+        </w:rPr>
+        <w:t>%left</w:t>
+      </w:r>
+      <w:r>
+        <w:t xml:space="preserve"> A B %</w:t>
+      </w:r>
+      <w:proofErr w:type="spellStart"/>
+      <w:r>
+        <w:t>nonassoc</w:t>
+      </w:r>
+      <w:proofErr w:type="spellEnd"/>
+      <w:r>
+        <w:t xml:space="preserve"> C %right D</w:t>
+      </w:r>
+    </w:p>
+    <w:p>
+      <w:r>
+        <w:tab/>
+      </w:r>
+      <w:r>
+        <w:rPr>
+          <w:rFonts w:hint="eastAsia"/>
+        </w:rPr>
+        <w:t>结合性关系为：</w:t>
+      </w:r>
+      <w:r>
+        <w:rPr>
+          <w:rFonts w:hint="eastAsia"/>
+        </w:rPr>
+        <w:t>A</w:t>
+      </w:r>
+      <w:r>
+        <w:rPr>
+          <w:rFonts w:hint="eastAsia"/>
+        </w:rPr>
+        <w:t>和</w:t>
+      </w:r>
+      <w:r>
+        <w:rPr>
+          <w:rFonts w:hint="eastAsia"/>
+        </w:rPr>
+        <w:t>B</w:t>
+      </w:r>
+      <w:r>
+        <w:rPr>
+          <w:rFonts w:hint="eastAsia"/>
+        </w:rPr>
+        <w:t>左结合，</w:t>
+      </w:r>
+      <w:r>
+        <w:rPr>
+          <w:rFonts w:hint="eastAsia"/>
+        </w:rPr>
+        <w:t>C</w:t>
+      </w:r>
+      <w:r>
+        <w:rPr>
+          <w:rFonts w:hint="eastAsia"/>
+        </w:rPr>
+        <w:t>不可结合，</w:t>
+      </w:r>
+      <w:r>
+        <w:rPr>
+          <w:rFonts w:hint="eastAsia"/>
+        </w:rPr>
+        <w:t>D</w:t>
+      </w:r>
+      <w:r>
+        <w:rPr>
+          <w:rFonts w:hint="eastAsia"/>
+        </w:rPr>
+        <w:t>右结合</w:t>
+      </w:r>
+    </w:p>
+    <w:p>
+      <w:r>
+        <w:tab/>
+      </w:r>
+      <w:r>
+        <w:rPr>
+          <w:rFonts w:hint="eastAsia"/>
+        </w:rPr>
+        <w:t>优先级关系为：</w:t>
+      </w:r>
+      <w:r>
+        <w:rPr>
+          <w:rFonts w:hint="eastAsia"/>
+        </w:rPr>
+        <w:t>A=B&lt;C&lt;D</w:t>
+      </w:r>
+    </w:p>
+    <w:p>
+      <w:pPr>
+        <w:pStyle w:val="5"/>
+      </w:pPr>
+      <w:r>
+        <w:rPr>
+          <w:rFonts w:hint="eastAsia"/>
+        </w:rPr>
+        <w:t>%union</w:t>
+      </w:r>
+    </w:p>
+    <w:p>
+      <w:pPr>
+        <w:pStyle w:val="5"/>
+      </w:pPr>
+      <w:r>
+        <w:rPr>
+          <w:rFonts w:hint="eastAsia"/>
+        </w:rPr>
+        <w:t>%type</w:t>
+      </w:r>
+    </w:p>
+    <w:p>
+      <w:r>
+        <w:tab/>
+      </w:r>
+      <w:r>
+        <w:rPr>
+          <w:rFonts w:hint="eastAsia"/>
+          <w:color w:val="FF0000"/>
+        </w:rPr>
+        <w:t>一旦联合类型被定义，便需要告诉</w:t>
+      </w:r>
+      <w:r>
+        <w:rPr>
+          <w:rFonts w:hint="eastAsia"/>
+          <w:color w:val="FF0000"/>
+        </w:rPr>
+        <w:t>bison</w:t>
+      </w:r>
+      <w:r>
+        <w:rPr>
+          <w:rFonts w:hint="eastAsia"/>
+          <w:color w:val="FF0000"/>
+        </w:rPr>
+        <w:t>每种符号使用的值类型，这通过放置在尖括号（</w:t>
+      </w:r>
+      <w:r>
+        <w:rPr>
+          <w:rFonts w:hint="eastAsia"/>
+          <w:color w:val="FF0000"/>
+        </w:rPr>
+        <w:t>&lt;</w:t>
+      </w:r>
+      <w:r>
+        <w:rPr>
+          <w:color w:val="FF0000"/>
+        </w:rPr>
+        <w:t>&gt;</w:t>
+      </w:r>
+      <w:r>
+        <w:rPr>
+          <w:rFonts w:hint="eastAsia"/>
+          <w:color w:val="FF0000"/>
+        </w:rPr>
+        <w:t>）中的联合类型的相应成员名字来确定</w:t>
+      </w:r>
+      <w:r>
+        <w:rPr>
+          <w:rFonts w:hint="eastAsia"/>
+        </w:rPr>
+        <w:t>。</w:t>
+      </w:r>
+    </w:p>
+    <w:p>
+      <w:r>
+        <w:tab/>
+      </w:r>
+      <w:r>
+        <w:rPr>
+          <w:rFonts w:hint="eastAsia"/>
+        </w:rPr>
+        <w:t>终结符：</w:t>
+      </w:r>
+    </w:p>
+    <w:p>
+      <w:r>
+        <w:tab/>
+      </w:r>
+      <w:r>
+        <w:rPr>
+          <w:rFonts w:hint="eastAsia"/>
+        </w:rPr>
+        <w:t>%token</w:t>
+      </w:r>
+      <w:r>
+        <w:t xml:space="preserve"> &lt;num&gt; TOKEN1</w:t>
+      </w:r>
+    </w:p>
+    <w:p>
+      <w:r>
+        <w:tab/>
+        <w:t>%token &lt;id&gt; TOKEN2 TOKEN3</w:t>
+      </w:r>
+    </w:p>
+    <w:p>
+      <w:r>
+        <w:tab/>
+      </w:r>
+      <w:r>
+        <w:rPr>
+          <w:rFonts w:hint="eastAsia"/>
+        </w:rPr>
+        <w:t>非终结符：</w:t>
+      </w:r>
+    </w:p>
+    <w:p>
+      <w:r>
+        <w:tab/>
+      </w:r>
+      <w:r>
+        <w:rPr>
+          <w:rFonts w:hint="eastAsia"/>
+        </w:rPr>
+        <w:t>%type</w:t>
+      </w:r>
+      <w:r>
+        <w:t xml:space="preserve"> &lt;id&gt; sym1 sym2</w:t>
+      </w:r>
+    </w:p>
+    <w:p>
+      <w:pPr>
+        <w:rPr>
+          <w:rFonts w:hint="eastAsia"/>
+        </w:rPr>
+      </w:pPr>
+      <w:r>
+        <w:tab/>
+        <w:t>%type &lt;num&gt; sym3</w:t>
+      </w:r>
+    </w:p>
+    <w:p>
+      <w:pPr>
+        <w:pStyle w:val="5"/>
+      </w:pPr>
+      <w:r>
+        <w:rPr>
+          <w:rFonts w:hint="eastAsia"/>
+        </w:rPr>
+        <w:lastRenderedPageBreak/>
+        <w:t>%start</w:t>
+      </w:r>
+    </w:p>
+    <w:p>
+      <w:r>
+        <w:tab/>
+        <w:t>%start</w:t>
+      </w:r>
+      <w:r>
+        <w:rPr>
+          <w:rFonts w:hint="eastAsia"/>
+        </w:rPr>
+        <w:t>声明起始规则，也就是语法分析</w:t>
+      </w:r>
+      <w:proofErr w:type="gramStart"/>
+      <w:r>
+        <w:rPr>
+          <w:rFonts w:hint="eastAsia"/>
+        </w:rPr>
+        <w:t>器首先</w:t>
+      </w:r>
+      <w:proofErr w:type="gramEnd"/>
+      <w:r>
+        <w:rPr>
+          <w:rFonts w:hint="eastAsia"/>
+        </w:rPr>
+        <w:t>开始分析的规则，默认是第一个规则。</w:t>
+      </w:r>
+    </w:p>
+    <w:p>
+      <w:r>
+        <w:tab/>
+      </w:r>
+      <w:r>
+        <w:rPr>
+          <w:rFonts w:hint="eastAsia"/>
+        </w:rPr>
+        <w:t>大多数情况下，最清楚的表达语法的方式是自上而下，起始位置放在第一个，这样</w:t>
+      </w:r>
+      <w:r>
+        <w:rPr>
+          <w:rFonts w:hint="eastAsia"/>
+        </w:rPr>
+        <w:t>%start</w:t>
+      </w:r>
+      <w:r>
+        <w:rPr>
+          <w:rFonts w:hint="eastAsia"/>
+        </w:rPr>
+        <w:t>就不需要了。</w:t>
+      </w:r>
+    </w:p>
+    <w:p>
+      <w:r>
+        <w:tab/>
+      </w:r>
+      <w:r>
+        <w:rPr>
+          <w:rFonts w:hint="eastAsia"/>
+        </w:rPr>
+        <w:t>起始符号必须具备一个空规则，旨在</w:t>
+      </w:r>
+      <w:proofErr w:type="gramStart"/>
+      <w:r>
+        <w:rPr>
+          <w:rFonts w:hint="eastAsia"/>
+        </w:rPr>
+        <w:t>让开始</w:t>
+      </w:r>
+      <w:proofErr w:type="gramEnd"/>
+      <w:r>
+        <w:rPr>
+          <w:rFonts w:hint="eastAsia"/>
+        </w:rPr>
+        <w:t>输入的记号能够从起始符号开始匹配。</w:t>
+      </w:r>
+    </w:p>
+    <w:p>
+      <w:pPr>
+        <w:rPr>
+          <w:rFonts w:hint="eastAsia"/>
+        </w:rPr>
+      </w:pPr>
+    </w:p>
+    <w:p>
+      <w:pPr>
+        <w:pStyle w:val="4"/>
+      </w:pPr>
+      <w:r>
+        <w:rPr>
+          <w:rFonts w:hint="eastAsia"/>
+        </w:rPr>
+        <w:t>语法规则段</w:t>
+      </w:r>
+    </w:p>
+    <w:p>
+      <w:pPr>
+        <w:pStyle w:val="4"/>
+      </w:pPr>
+      <w:r>
+        <w:rPr>
+          <w:rFonts w:hint="eastAsia"/>
+        </w:rPr>
+        <w:t>辅助函数段</w:t>
+      </w:r>
+    </w:p>
+    <w:p>
+      <w:r>
+        <w:tab/>
+      </w:r>
+      <w:r>
+        <w:rPr>
+          <w:rFonts w:hint="eastAsia"/>
+        </w:rPr>
+        <w:t>辅助函数段用</w:t>
+      </w:r>
+      <w:r>
+        <w:rPr>
+          <w:rFonts w:hint="eastAsia"/>
+        </w:rPr>
+        <w:t>C</w:t>
+      </w:r>
+      <w:r>
+        <w:rPr>
+          <w:rFonts w:hint="eastAsia"/>
+        </w:rPr>
+        <w:t>语言语法来写，一般指在语法规则段汇总用到或在语法分析器的其他部分用到的函数。</w:t>
+      </w:r>
+    </w:p>
+    <w:p>
+      <w:r>
+        <w:tab/>
+      </w:r>
+      <w:r>
+        <w:rPr>
+          <w:rFonts w:hint="eastAsia"/>
+        </w:rPr>
+        <w:t>一般来说，除语法规则段用到的函数外，辅助函数还包括例程：</w:t>
+      </w:r>
+      <w:proofErr w:type="spellStart"/>
+      <w:r>
+        <w:rPr>
+          <w:rFonts w:hint="eastAsia"/>
+        </w:rPr>
+        <w:t>yylex</w:t>
+      </w:r>
+      <w:proofErr w:type="spellEnd"/>
+      <w:r>
+        <w:t>()</w:t>
+      </w:r>
+      <w:r>
+        <w:rPr>
+          <w:rFonts w:hint="eastAsia"/>
+        </w:rPr>
+        <w:t>，</w:t>
+      </w:r>
+      <w:proofErr w:type="spellStart"/>
+      <w:r>
+        <w:rPr>
+          <w:rFonts w:hint="eastAsia"/>
+        </w:rPr>
+        <w:t>yyerror</w:t>
+      </w:r>
+      <w:proofErr w:type="spellEnd"/>
+      <w:r>
+        <w:t>()</w:t>
+      </w:r>
+      <w:r>
+        <w:rPr>
+          <w:rFonts w:hint="eastAsia"/>
+        </w:rPr>
+        <w:t>，</w:t>
+      </w:r>
+      <w:r>
+        <w:rPr>
+          <w:rFonts w:hint="eastAsia"/>
+        </w:rPr>
+        <w:t>main</w:t>
+      </w:r>
+      <w:r>
+        <w:t>()</w:t>
+      </w:r>
+      <w:r>
+        <w:rPr>
+          <w:rFonts w:hint="eastAsia"/>
+        </w:rPr>
+        <w:t>。</w:t>
+      </w:r>
+    </w:p>
+    <w:p>
+      <w:r>
+        <w:tab/>
+      </w:r>
+      <w:r>
+        <w:rPr>
+          <w:rFonts w:hint="eastAsia"/>
+        </w:rPr>
+        <w:t>main(</w:t>
+      </w:r>
+      <w:r>
+        <w:t>)</w:t>
+      </w:r>
+      <w:r>
+        <w:rPr>
+          <w:rFonts w:hint="eastAsia"/>
+        </w:rPr>
+        <w:t>是主程序，主要作用是</w:t>
+      </w:r>
+      <w:r>
+        <w:rPr>
+          <w:rFonts w:hint="eastAsia"/>
+          <w:color w:val="FF0000"/>
+        </w:rPr>
+        <w:t>调用语法分析驱动程序</w:t>
+      </w:r>
+      <w:proofErr w:type="spellStart"/>
+      <w:r>
+        <w:rPr>
+          <w:rFonts w:hint="eastAsia"/>
+          <w:color w:val="FF0000"/>
+        </w:rPr>
+        <w:t>yyparse</w:t>
+      </w:r>
+      <w:proofErr w:type="spellEnd"/>
+      <w:r>
+        <w:rPr>
+          <w:color w:val="FF0000"/>
+        </w:rPr>
+        <w:t>()</w:t>
+      </w:r>
+      <w:r>
+        <w:rPr>
+          <w:rFonts w:hint="eastAsia"/>
+          <w:color w:val="FF0000"/>
+        </w:rPr>
+        <w:t>函数</w:t>
+      </w:r>
+      <w:r>
+        <w:rPr>
+          <w:rFonts w:hint="eastAsia"/>
+        </w:rPr>
+        <w:t>。</w:t>
+      </w:r>
+    </w:p>
+    <w:p>
+      <w:r>
+        <w:tab/>
+      </w:r>
+      <w:proofErr w:type="spellStart"/>
       <w:r>
         <w:rPr>
           <w:rFonts w:hint="eastAsia"/>
           <w:b/>
           <w:bCs/>
           <w:color w:val="FF0000"/>
-        </w:rPr>
-        <w:t>%}</w:t>
-      </w:r>
+          <w:u w:val="single"/>
+        </w:rPr>
+        <w:t>yylex</w:t>
+      </w:r>
+      <w:proofErr w:type="spellEnd"/>
       <w:r>
         <w:rPr>
           <w:rFonts w:hint="eastAsia"/>
           <w:b/>
           <w:bCs/>
           <w:color w:val="FF0000"/>
-        </w:rPr>
-        <w:t>之间</w:t>
-      </w:r>
-      <w:r>
-        <w:rPr>
-          <w:rFonts w:hint="eastAsia"/>
-        </w:rPr>
-        <w:t>。</w:t>
-      </w:r>
-    </w:p>
-    <w:p>
-      <w:pPr>
-        <w:ind w:firstLine="420"/>
-      </w:pPr>
-      <w:r>
-        <w:rPr>
-          <w:rFonts w:hint="eastAsia"/>
-        </w:rPr>
-        <w:t>声明包括</w:t>
-      </w:r>
-      <w:r>
-        <w:rPr>
-          <w:rFonts w:hint="eastAsia"/>
-        </w:rPr>
-        <w:t>%union</w:t>
-      </w:r>
-      <w:r>
-        <w:rPr>
-          <w:rFonts w:hint="eastAsia"/>
-        </w:rPr>
-        <w:t>、</w:t>
-      </w:r>
-      <w:r>
-        <w:rPr>
-          <w:rFonts w:hint="eastAsia"/>
-        </w:rPr>
-        <w:t>%start</w:t>
-      </w:r>
-      <w:r>
-        <w:rPr>
-          <w:rFonts w:hint="eastAsia"/>
-        </w:rPr>
-        <w:t>、</w:t>
-      </w:r>
-      <w:r>
-        <w:rPr>
-          <w:rFonts w:hint="eastAsia"/>
-        </w:rPr>
-        <w:t>%token</w:t>
-      </w:r>
-      <w:r>
-        <w:rPr>
-          <w:rFonts w:hint="eastAsia"/>
-        </w:rPr>
-        <w:t>、</w:t>
-      </w:r>
-      <w:r>
-        <w:rPr>
-          <w:rFonts w:hint="eastAsia"/>
-        </w:rPr>
-        <w:t>%type</w:t>
-      </w:r>
-      <w:r>
-        <w:rPr>
-          <w:rFonts w:hint="eastAsia"/>
-        </w:rPr>
-        <w:t>、</w:t>
-      </w:r>
-      <w:r>
-        <w:rPr>
-          <w:rFonts w:hint="eastAsia"/>
-        </w:rPr>
-        <w:t>%left</w:t>
-      </w:r>
-      <w:r>
-        <w:rPr>
-          <w:rFonts w:hint="eastAsia"/>
-        </w:rPr>
-        <w:t>、</w:t>
-      </w:r>
-      <w:r>
-        <w:rPr>
-          <w:rFonts w:hint="eastAsia"/>
-        </w:rPr>
-        <w:t>%right</w:t>
-      </w:r>
-      <w:r>
-        <w:rPr>
-          <w:rFonts w:hint="eastAsia"/>
-        </w:rPr>
-        <w:t>和</w:t>
-      </w:r>
-      <w:r>
-        <w:rPr>
-          <w:rFonts w:hint="eastAsia"/>
-        </w:rPr>
-        <w:t>%</w:t>
-      </w:r>
-      <w:proofErr w:type="spellStart"/>
-      <w:r>
-        <w:rPr>
-          <w:rFonts w:hint="eastAsia"/>
-        </w:rPr>
-        <w:t>nonassoc</w:t>
-      </w:r>
-      <w:proofErr w:type="spellEnd"/>
-      <w:r>
-        <w:rPr>
-          <w:rFonts w:hint="eastAsia"/>
-        </w:rPr>
-        <w:t>。</w:t>
-      </w:r>
-    </w:p>
-    <w:p>
-      <w:pPr>
-        <w:ind w:firstLine="420"/>
-      </w:pPr>
-      <w:r>
-        <w:rPr>
-          <w:rFonts w:hint="eastAsia"/>
-        </w:rPr>
-        <w:t>在</w:t>
-      </w:r>
-      <w:proofErr w:type="spellStart"/>
-      <w:r>
-        <w:rPr>
-          <w:rFonts w:hint="eastAsia"/>
-        </w:rPr>
-        <w:t>yacc</w:t>
-      </w:r>
-      <w:proofErr w:type="spellEnd"/>
-      <w:r>
-        <w:rPr>
-          <w:rFonts w:hint="eastAsia"/>
-        </w:rPr>
-        <w:t>中还可以用</w:t>
-      </w:r>
-      <w:r>
-        <w:rPr>
-          <w:rFonts w:hint="eastAsia"/>
-        </w:rPr>
-        <w:t>c</w:t>
-      </w:r>
-      <w:r>
-        <w:rPr>
-          <w:rFonts w:hint="eastAsia"/>
-        </w:rPr>
-        <w:t>语言的注释语法</w:t>
-      </w:r>
-      <w:r>
-        <w:rPr>
-          <w:rFonts w:hint="eastAsia"/>
-        </w:rPr>
-        <w:t>/*...*/</w:t>
-      </w:r>
-      <w:r>
-        <w:rPr>
-          <w:rFonts w:hint="eastAsia"/>
-        </w:rPr>
-        <w:t>。</w:t>
-      </w:r>
-    </w:p>
-    <w:p>
-      <w:pPr>
-        <w:pStyle w:val="4"/>
-      </w:pPr>
-      <w:r>
-        <w:rPr>
-          <w:rFonts w:hint="eastAsia"/>
-        </w:rPr>
-        <w:t>文字块</w:t>
-      </w:r>
-    </w:p>
-    <w:p>
-      <w:pPr>
-        <w:ind w:firstLine="420"/>
-      </w:pPr>
-      <w:r>
-        <w:rPr>
-          <w:rFonts w:hint="eastAsia"/>
-        </w:rPr>
-        <w:t>数据库中</w:t>
-      </w:r>
-      <w:proofErr w:type="spellStart"/>
-      <w:r>
-        <w:rPr>
-          <w:rFonts w:hint="eastAsia"/>
-        </w:rPr>
-        <w:t>ya</w:t>
-      </w:r>
-      <w:r>
-        <w:rPr>
-          <w:rFonts w:hint="eastAsia"/>
-        </w:rPr>
-        <w:t>cc</w:t>
-      </w:r>
-      <w:proofErr w:type="spellEnd"/>
-      <w:r>
-        <w:rPr>
-          <w:rFonts w:hint="eastAsia"/>
-        </w:rPr>
-        <w:t>文字块包含了</w:t>
-      </w:r>
-      <w:r>
-        <w:rPr>
-          <w:rFonts w:hint="eastAsia"/>
-        </w:rPr>
-        <w:t>define</w:t>
-      </w:r>
-      <w:r>
-        <w:rPr>
-          <w:rFonts w:hint="eastAsia"/>
-        </w:rPr>
-        <w:t>、</w:t>
-      </w:r>
-      <w:r>
-        <w:rPr>
-          <w:rFonts w:hint="eastAsia"/>
-        </w:rPr>
-        <w:t>include</w:t>
-      </w:r>
-      <w:r>
-        <w:rPr>
-          <w:rFonts w:hint="eastAsia"/>
-        </w:rPr>
-        <w:t>以及一些函数，文字块的所有内容在</w:t>
-      </w:r>
-      <w:r>
-        <w:rPr>
-          <w:rFonts w:hint="eastAsia"/>
-        </w:rPr>
-        <w:t>%{</w:t>
-      </w:r>
-      <w:r>
-        <w:rPr>
-          <w:rFonts w:hint="eastAsia"/>
-        </w:rPr>
-        <w:t>和</w:t>
-      </w:r>
-      <w:r>
-        <w:rPr>
-          <w:rFonts w:hint="eastAsia"/>
-        </w:rPr>
-        <w:t>%}</w:t>
-      </w:r>
-      <w:r>
-        <w:rPr>
-          <w:rFonts w:hint="eastAsia"/>
-        </w:rPr>
-        <w:t>之间。</w:t>
-      </w:r>
-    </w:p>
-    <w:p>
-      <w:pPr>
-        <w:pStyle w:val="4"/>
-      </w:pPr>
-      <w:r>
-        <w:rPr>
-          <w:rFonts w:hint="eastAsia"/>
-        </w:rPr>
-        <w:t>%union</w:t>
-      </w:r>
-    </w:p>
-    <w:p>
-      <w:pPr>
-        <w:ind w:firstLine="420"/>
-      </w:pPr>
-      <w:r>
-        <w:rPr>
-          <w:rFonts w:hint="eastAsia"/>
-        </w:rPr>
-        <w:t>%union</w:t>
-      </w:r>
-      <w:r>
-        <w:rPr>
-          <w:rFonts w:hint="eastAsia"/>
-        </w:rPr>
-        <w:t>声明标识出了符号值可能拥有的所有</w:t>
-      </w:r>
-      <w:r>
-        <w:rPr>
-          <w:rFonts w:hint="eastAsia"/>
-        </w:rPr>
-        <w:t>C</w:t>
-      </w:r>
-      <w:r>
-        <w:rPr>
-          <w:rFonts w:hint="eastAsia"/>
-        </w:rPr>
-        <w:t>类型，格式如下：</w:t>
-      </w:r>
-    </w:p>
-    <w:p>
-      <w:pPr>
-        <w:ind w:firstLine="420"/>
-      </w:pPr>
-      <w:r>
-        <w:rPr>
-          <w:rFonts w:hint="eastAsia"/>
-        </w:rPr>
-        <w:t>%</w:t>
-      </w:r>
-      <w:proofErr w:type="gramStart"/>
-      <w:r>
-        <w:rPr>
-          <w:rFonts w:hint="eastAsia"/>
-        </w:rPr>
-        <w:t>union{</w:t>
-      </w:r>
-      <w:proofErr w:type="gramEnd"/>
-    </w:p>
-    <w:p>
-      <w:pPr>
-        <w:ind w:firstLine="420"/>
-      </w:pPr>
-      <w:r>
-        <w:rPr>
-          <w:rFonts w:hint="eastAsia"/>
-        </w:rPr>
-        <w:t>...</w:t>
-      </w:r>
-      <w:r>
-        <w:rPr>
-          <w:rFonts w:hint="eastAsia"/>
-        </w:rPr>
-        <w:t>域声明</w:t>
-      </w:r>
-      <w:r>
-        <w:rPr>
-          <w:rFonts w:hint="eastAsia"/>
-        </w:rPr>
-        <w:t>...</w:t>
-      </w:r>
-    </w:p>
-    <w:p>
-      <w:pPr>
-        <w:ind w:firstLine="420"/>
-      </w:pPr>
-      <w:r>
-        <w:rPr>
-          <w:rFonts w:hint="eastAsia"/>
-        </w:rPr>
-        <w:t>}</w:t>
-      </w:r>
-    </w:p>
-    <w:p>
-      <w:pPr>
-        <w:ind w:firstLine="420"/>
-      </w:pPr>
-      <w:r>
-        <w:rPr>
-          <w:rFonts w:hint="eastAsia"/>
-        </w:rPr>
-        <w:t>域声明将被原封不动的拷贝到输出文件</w:t>
-      </w:r>
-      <w:proofErr w:type="gramStart"/>
-      <w:r>
-        <w:rPr>
-          <w:rFonts w:hint="eastAsia"/>
-        </w:rPr>
-        <w:t>中类型</w:t>
-      </w:r>
-      <w:proofErr w:type="gramEnd"/>
-      <w:r>
-        <w:rPr>
-          <w:rFonts w:hint="eastAsia"/>
-        </w:rPr>
-        <w:t>为</w:t>
-      </w:r>
-      <w:r>
-        <w:rPr>
-          <w:rFonts w:hint="eastAsia"/>
-        </w:rPr>
-        <w:t>YYSTYPE</w:t>
-      </w:r>
-      <w:r>
-        <w:rPr>
-          <w:rFonts w:hint="eastAsia"/>
-        </w:rPr>
-        <w:t>的</w:t>
-      </w:r>
-      <w:r>
-        <w:rPr>
-          <w:rFonts w:hint="eastAsia"/>
-        </w:rPr>
-        <w:t>c</w:t>
-      </w:r>
-      <w:r>
-        <w:rPr>
-          <w:rFonts w:hint="eastAsia"/>
-        </w:rPr>
-        <w:t>的</w:t>
-      </w:r>
-      <w:r>
-        <w:rPr>
-          <w:rFonts w:hint="eastAsia"/>
-        </w:rPr>
-        <w:t>union</w:t>
-      </w:r>
-      <w:r>
-        <w:rPr>
-          <w:rFonts w:hint="eastAsia"/>
-        </w:rPr>
-        <w:t>声明里，如果不在</w:t>
-      </w:r>
-      <w:r>
-        <w:rPr>
-          <w:rFonts w:hint="eastAsia"/>
-        </w:rPr>
-        <w:t>%union</w:t>
-      </w:r>
-      <w:r>
-        <w:rPr>
-          <w:rFonts w:hint="eastAsia"/>
-        </w:rPr>
-        <w:t>中声明，将会把</w:t>
-      </w:r>
-      <w:r>
-        <w:rPr>
-          <w:rFonts w:hint="eastAsia"/>
-        </w:rPr>
-        <w:t>YYSTYPE</w:t>
-      </w:r>
-      <w:r>
-        <w:rPr>
-          <w:rFonts w:hint="eastAsia"/>
-        </w:rPr>
-        <w:t>定义为</w:t>
-      </w:r>
-      <w:r>
-        <w:rPr>
-          <w:rFonts w:hint="eastAsia"/>
-        </w:rPr>
-        <w:t>int</w:t>
-      </w:r>
-      <w:r>
-        <w:rPr>
-          <w:rFonts w:hint="eastAsia"/>
-        </w:rPr>
-        <w:t>。</w:t>
-      </w:r>
-      <w:r>
-        <w:rPr>
-          <w:rFonts w:hint="eastAsia"/>
+          <w:u w:val="single"/>
+        </w:rPr>
+        <w:t>(</w:t>
+      </w:r>
+      <w:r>
+        <w:rPr>
           <w:b/>
           <w:bCs/>
           <w:color w:val="FF0000"/>
-        </w:rPr>
-        <w:t>可以通过</w:t>
+          <w:u w:val="single"/>
+        </w:rPr>
+        <w:t>)</w:t>
       </w:r>
       <w:r>
         <w:rPr>
@@ -5426,26 +8105,30 @@
           <w:b/>
           <w:bCs/>
           <w:color w:val="FF0000"/>
-        </w:rPr>
-        <w:t>%type</w:t>
-      </w:r>
+          <w:u w:val="single"/>
+        </w:rPr>
+        <w:t>是词法分析程序，返回记号。</w:t>
+      </w:r>
+      <w:proofErr w:type="spellStart"/>
       <w:r>
         <w:rPr>
           <w:rFonts w:hint="eastAsia"/>
           <w:b/>
           <w:bCs/>
           <w:color w:val="FF0000"/>
-        </w:rPr>
-        <w:t>来把</w:t>
-      </w:r>
-      <w:r>
-        <w:rPr>
-          <w:rFonts w:hint="eastAsia"/>
+          <w:u w:val="single"/>
+        </w:rPr>
+        <w:t>yyparse</w:t>
+      </w:r>
+      <w:proofErr w:type="spellEnd"/>
+      <w:r>
+        <w:rPr>
           <w:b/>
           <w:bCs/>
           <w:color w:val="FF0000"/>
-        </w:rPr>
-        <w:t>%union</w:t>
+          <w:u w:val="single"/>
+        </w:rPr>
+        <w:t>()</w:t>
       </w:r>
       <w:r>
         <w:rPr>
@@ -5453,260 +8136,537 @@
           <w:b/>
           <w:bCs/>
           <w:color w:val="FF0000"/>
-        </w:rPr>
-        <w:t>中声明的类型与特定的符号关联起来</w:t>
-      </w:r>
-      <w:r>
-        <w:rPr>
-          <w:rFonts w:hint="eastAsia"/>
-        </w:rPr>
-        <w:t>。</w:t>
-      </w:r>
-    </w:p>
-    <w:p>
-      <w:pPr>
-        <w:ind w:firstLine="420"/>
-        <w:rPr>
-          <w:rFonts w:hint="eastAsia"/>
-        </w:rPr>
-      </w:pPr>
-    </w:p>
-    <w:p>
-      <w:pPr>
-        <w:pStyle w:val="4"/>
-      </w:pPr>
-      <w:r>
-        <w:rPr>
-          <w:rFonts w:hint="eastAsia"/>
-        </w:rPr>
-        <w:t>%start</w:t>
-      </w:r>
-    </w:p>
-    <w:p>
-      <w:pPr>
-        <w:ind w:firstLine="420"/>
-      </w:pPr>
-      <w:r>
-        <w:rPr>
-          <w:rFonts w:hint="eastAsia"/>
-        </w:rPr>
-        <w:t>通常起始规则，也就是语法分析其首先开始分析的规则，是第一个出现的规</w:t>
-      </w:r>
-      <w:r>
-        <w:rPr>
-          <w:rFonts w:hint="eastAsia"/>
-        </w:rPr>
-        <w:lastRenderedPageBreak/>
-        <w:t>则。如果你希望以其他规则作为起始规则，你可以在声明部分中如下编写：</w:t>
-      </w:r>
-    </w:p>
-    <w:p>
-      <w:pPr>
-        <w:ind w:firstLine="420"/>
-        <w:rPr>
-          <w:color w:val="FF0000"/>
-        </w:rPr>
-      </w:pPr>
-      <w:r>
-        <w:rPr>
-          <w:rFonts w:hint="eastAsia"/>
-          <w:color w:val="FF0000"/>
-        </w:rPr>
-        <w:t xml:space="preserve">%start </w:t>
-      </w:r>
-      <w:proofErr w:type="spellStart"/>
-      <w:r>
-        <w:rPr>
-          <w:rFonts w:hint="eastAsia"/>
-          <w:color w:val="FF0000"/>
-        </w:rPr>
-        <w:t>somename</w:t>
-      </w:r>
-      <w:proofErr w:type="spellEnd"/>
-    </w:p>
-    <w:p>
-      <w:pPr>
-        <w:ind w:firstLine="420"/>
-      </w:pPr>
-      <w:r>
-        <w:rPr>
-          <w:rFonts w:hint="eastAsia"/>
-        </w:rPr>
-        <w:t>来规则</w:t>
-      </w:r>
-      <w:proofErr w:type="spellStart"/>
-      <w:r>
-        <w:rPr>
-          <w:rFonts w:hint="eastAsia"/>
-        </w:rPr>
-        <w:t>somename</w:t>
-      </w:r>
-      <w:proofErr w:type="spellEnd"/>
-      <w:r>
-        <w:rPr>
-          <w:rFonts w:hint="eastAsia"/>
-        </w:rPr>
-        <w:t>作为起始规则。</w:t>
-      </w:r>
-    </w:p>
-    <w:p>
-      <w:pPr>
-        <w:ind w:firstLine="420"/>
-      </w:pPr>
-      <w:r>
-        <w:rPr>
-          <w:rFonts w:hint="eastAsia"/>
-          <w:color w:val="FF0000"/>
-        </w:rPr>
-        <w:t>在数据库的</w:t>
-      </w:r>
-      <w:proofErr w:type="spellStart"/>
-      <w:r>
-        <w:rPr>
-          <w:rFonts w:hint="eastAsia"/>
-          <w:color w:val="FF0000"/>
-        </w:rPr>
-        <w:t>yacc</w:t>
-      </w:r>
-      <w:proofErr w:type="spellEnd"/>
-      <w:r>
-        <w:rPr>
-          <w:rFonts w:hint="eastAsia"/>
-          <w:color w:val="FF0000"/>
-        </w:rPr>
-        <w:t>文件中，我们表达语法的方式是自上而下，起始规则放在第一个，这样就</w:t>
-      </w:r>
-      <w:r>
-        <w:rPr>
-          <w:rFonts w:hint="eastAsia"/>
-          <w:color w:val="FF0000"/>
-        </w:rPr>
-        <w:t>不需要</w:t>
-      </w:r>
-      <w:r>
-        <w:rPr>
-          <w:rFonts w:hint="eastAsia"/>
-          <w:color w:val="FF0000"/>
-        </w:rPr>
-        <w:t>%start</w:t>
-      </w:r>
-      <w:r>
-        <w:rPr>
-          <w:rFonts w:hint="eastAsia"/>
-        </w:rPr>
-        <w:t>。</w:t>
-      </w:r>
-    </w:p>
-    <w:p>
-      <w:pPr>
-        <w:ind w:firstLine="420"/>
-      </w:pPr>
-    </w:p>
-    <w:p>
-      <w:pPr>
-        <w:pStyle w:val="4"/>
-      </w:pPr>
-      <w:r>
-        <w:rPr>
-          <w:rFonts w:hint="eastAsia"/>
-        </w:rPr>
-        <w:t>%token</w:t>
-      </w:r>
-    </w:p>
-    <w:p>
-      <w:pPr>
-        <w:ind w:firstLine="420"/>
-      </w:pPr>
-      <w:r>
-        <w:rPr>
-          <w:rFonts w:hint="eastAsia"/>
-        </w:rPr>
-        <w:t>Token</w:t>
-      </w:r>
-      <w:r>
-        <w:rPr>
-          <w:rFonts w:hint="eastAsia"/>
-        </w:rPr>
-        <w:t>是记号，或者叫做</w:t>
-      </w:r>
+          <w:u w:val="single"/>
+        </w:rPr>
+        <w:t>将会调用</w:t>
+      </w:r>
+      <w:proofErr w:type="spellStart"/>
       <w:r>
         <w:rPr>
           <w:rFonts w:hint="eastAsia"/>
           <w:b/>
           <w:bCs/>
           <w:color w:val="FF0000"/>
-        </w:rPr>
-        <w:t>终止符</w:t>
-      </w:r>
-      <w:r>
-        <w:rPr>
-          <w:rFonts w:hint="eastAsia"/>
-        </w:rPr>
-        <w:t>，是</w:t>
-      </w:r>
-      <w:r>
-        <w:rPr>
-          <w:rFonts w:hint="eastAsia"/>
+          <w:u w:val="single"/>
+        </w:rPr>
+        <w:t>yylex</w:t>
+      </w:r>
+      <w:proofErr w:type="spellEnd"/>
+      <w:r>
+        <w:rPr>
           <w:b/>
           <w:bCs/>
           <w:color w:val="FF0000"/>
           <w:u w:val="single"/>
         </w:rPr>
-        <w:t>词法分析器传递给语法分析器的符号</w:t>
-      </w:r>
-      <w:r>
-        <w:rPr>
-          <w:rFonts w:hint="eastAsia"/>
-        </w:rPr>
-        <w:t>。</w:t>
-      </w:r>
-    </w:p>
-    <w:p>
-      <w:pPr>
-        <w:ind w:firstLine="420"/>
-      </w:pPr>
-      <w:r>
-        <w:rPr>
-          <w:rFonts w:hint="eastAsia"/>
-        </w:rPr>
-        <w:t>记号可以是通过</w:t>
-      </w:r>
-      <w:r>
-        <w:rPr>
-          <w:rFonts w:hint="eastAsia"/>
-        </w:rPr>
-        <w:t>%token</w:t>
-      </w:r>
-      <w:r>
-        <w:rPr>
-          <w:rFonts w:hint="eastAsia"/>
-        </w:rPr>
-        <w:t>定义的符号或者是单引号中的各个字符，所有被用来作为记号的符号必须在定义部分显示声明，例如：</w:t>
-      </w:r>
-    </w:p>
-    <w:p>
-      <w:pPr>
-        <w:ind w:firstLine="420"/>
-      </w:pPr>
-      <w:r>
-        <w:rPr>
-          <w:rFonts w:hint="eastAsia"/>
-        </w:rPr>
-        <w:t>#token up down left right</w:t>
-      </w:r>
-    </w:p>
-    <w:p>
-      <w:pPr>
-        <w:ind w:firstLine="420"/>
-      </w:pPr>
+        <w:t>()</w:t>
+      </w:r>
       <w:r>
         <w:rPr>
           <w:rFonts w:hint="eastAsia"/>
           <w:b/>
           <w:bCs/>
           <w:color w:val="FF0000"/>
-        </w:rPr>
-        <w:t>记号可以通过</w:t>
+          <w:u w:val="single"/>
+        </w:rPr>
+        <w:t>获取记号</w:t>
+      </w:r>
+      <w:r>
+        <w:rPr>
+          <w:rFonts w:hint="eastAsia"/>
+        </w:rPr>
+        <w:t>。</w:t>
+      </w:r>
+    </w:p>
+    <w:p>
+      <w:pPr>
+        <w:rPr>
+          <w:rFonts w:hint="eastAsia"/>
+        </w:rPr>
+      </w:pPr>
+      <w:r>
+        <w:tab/>
+      </w:r>
+      <w:proofErr w:type="spellStart"/>
+      <w:r>
+        <w:rPr>
+          <w:rFonts w:hint="eastAsia"/>
+        </w:rPr>
+        <w:t>yyerror</w:t>
+      </w:r>
+      <w:proofErr w:type="spellEnd"/>
+      <w:r>
+        <w:t>()</w:t>
+      </w:r>
+      <w:r>
+        <w:rPr>
+          <w:rFonts w:hint="eastAsia"/>
+        </w:rPr>
+        <w:t>函数输出错误信息。</w:t>
+      </w:r>
+    </w:p>
+    <w:p>
+      <w:pPr>
+        <w:pStyle w:val="1"/>
+      </w:pPr>
+      <w:r>
+        <w:rPr>
+          <w:rFonts w:hint="eastAsia"/>
+        </w:rPr>
+        <w:t>YACC</w:t>
+      </w:r>
+    </w:p>
+    <w:p>
+      <w:pPr>
+        <w:pStyle w:val="2"/>
+      </w:pPr>
+      <w:r>
+        <w:rPr>
+          <w:rFonts w:hint="eastAsia"/>
+        </w:rPr>
+        <w:t>概述</w:t>
+      </w:r>
+    </w:p>
+    <w:p>
+      <w:pPr>
+        <w:ind w:firstLine="420"/>
+      </w:pPr>
+      <w:r>
+        <w:rPr>
+          <w:rFonts w:hint="eastAsia"/>
+        </w:rPr>
+        <w:t>YACC</w:t>
+      </w:r>
+      <w:r>
+        <w:rPr>
+          <w:rFonts w:hint="eastAsia"/>
+        </w:rPr>
+        <w:t>全称（</w:t>
+      </w:r>
+      <w:r>
+        <w:rPr>
+          <w:rFonts w:hint="eastAsia"/>
+        </w:rPr>
+        <w:t>Yet Another</w:t>
+      </w:r>
+      <w:proofErr w:type="gramStart"/>
+      <w:r>
+        <w:rPr>
+          <w:rFonts w:hint="eastAsia"/>
+        </w:rPr>
+        <w:t xml:space="preserve"> </w:t>
+      </w:r>
+      <w:r>
+        <w:rPr>
+          <w:rFonts w:hint="eastAsia"/>
+        </w:rPr>
+        <w:t xml:space="preserve">Compiler </w:t>
+      </w:r>
+      <w:proofErr w:type="spellStart"/>
+      <w:r>
+        <w:rPr>
+          <w:rFonts w:hint="eastAsia"/>
+        </w:rPr>
+        <w:t>Compiler</w:t>
+      </w:r>
+      <w:proofErr w:type="spellEnd"/>
+      <w:proofErr w:type="gramEnd"/>
+      <w:r>
+        <w:rPr>
+          <w:rFonts w:hint="eastAsia"/>
+        </w:rPr>
+        <w:t>），是一个经典的生成语法分析器的工具。是</w:t>
+      </w:r>
+      <w:r>
+        <w:rPr>
+          <w:rFonts w:hint="eastAsia"/>
+        </w:rPr>
+        <w:t>Unix/Linux</w:t>
+      </w:r>
+      <w:r>
+        <w:rPr>
+          <w:rFonts w:hint="eastAsia"/>
+        </w:rPr>
+        <w:t>上一个用来生成编译器的编译器（编译器代码生成器）。</w:t>
+      </w:r>
+      <w:r>
+        <w:rPr>
+          <w:rFonts w:hint="eastAsia"/>
+        </w:rPr>
+        <w:t>YACC</w:t>
+      </w:r>
+      <w:r>
+        <w:rPr>
+          <w:rFonts w:hint="eastAsia"/>
+        </w:rPr>
+        <w:t>生成的编译器主要是用</w:t>
+      </w:r>
+      <w:r>
+        <w:rPr>
+          <w:rFonts w:hint="eastAsia"/>
+        </w:rPr>
+        <w:t>C</w:t>
+      </w:r>
+      <w:r>
+        <w:rPr>
+          <w:rFonts w:hint="eastAsia"/>
+        </w:rPr>
+        <w:t>语言写成的语法解析器（</w:t>
+      </w:r>
+      <w:r>
+        <w:rPr>
+          <w:rFonts w:hint="eastAsia"/>
+        </w:rPr>
+        <w:t>Parser</w:t>
+      </w:r>
+      <w:r>
+        <w:rPr>
+          <w:rFonts w:hint="eastAsia"/>
+        </w:rPr>
+        <w:t>），需要与词法</w:t>
+      </w:r>
+      <w:proofErr w:type="gramStart"/>
+      <w:r>
+        <w:rPr>
+          <w:rFonts w:hint="eastAsia"/>
+        </w:rPr>
+        <w:t>解析器</w:t>
+      </w:r>
+      <w:proofErr w:type="gramEnd"/>
+      <w:r>
+        <w:rPr>
+          <w:rFonts w:hint="eastAsia"/>
+        </w:rPr>
+        <w:t>Lex</w:t>
+      </w:r>
+      <w:r>
+        <w:rPr>
+          <w:rFonts w:hint="eastAsia"/>
+        </w:rPr>
+        <w:t>一起使用，再把两部分产生出来的</w:t>
+      </w:r>
+      <w:r>
+        <w:rPr>
+          <w:rFonts w:hint="eastAsia"/>
+        </w:rPr>
+        <w:t>C</w:t>
+      </w:r>
+      <w:r>
+        <w:rPr>
+          <w:rFonts w:hint="eastAsia"/>
+        </w:rPr>
+        <w:t>程序一并编译。</w:t>
+      </w:r>
+    </w:p>
+    <w:p>
+      <w:pPr>
+        <w:ind w:firstLine="420"/>
+      </w:pPr>
+      <w:r>
+        <w:rPr>
+          <w:rFonts w:hint="eastAsia"/>
+        </w:rPr>
+        <w:t>YACC</w:t>
+      </w:r>
+      <w:r>
+        <w:rPr>
+          <w:rFonts w:hint="eastAsia"/>
+        </w:rPr>
+        <w:t>的基本内容可以参考</w:t>
+      </w:r>
+      <w:r>
+        <w:rPr>
+          <w:rFonts w:hint="eastAsia"/>
+        </w:rPr>
+        <w:t>bison</w:t>
+      </w:r>
+      <w:r>
+        <w:rPr>
+          <w:rFonts w:hint="eastAsia"/>
+        </w:rPr>
+        <w:t>，</w:t>
+      </w:r>
+      <w:proofErr w:type="spellStart"/>
+      <w:r>
+        <w:rPr>
+          <w:rFonts w:hint="eastAsia"/>
+        </w:rPr>
+        <w:t>yacc</w:t>
+      </w:r>
+      <w:proofErr w:type="spellEnd"/>
+      <w:r>
+        <w:rPr>
+          <w:rFonts w:hint="eastAsia"/>
+        </w:rPr>
+        <w:t>是</w:t>
+      </w:r>
+      <w:r>
+        <w:rPr>
+          <w:rFonts w:hint="eastAsia"/>
+        </w:rPr>
+        <w:t>bison</w:t>
+      </w:r>
+      <w:r>
+        <w:rPr>
+          <w:rFonts w:hint="eastAsia"/>
+        </w:rPr>
+        <w:t>的前身，</w:t>
+      </w:r>
+      <w:r>
+        <w:rPr>
+          <w:rFonts w:hint="eastAsia"/>
+        </w:rPr>
+        <w:t>bison</w:t>
+      </w:r>
+      <w:r>
+        <w:rPr>
+          <w:rFonts w:hint="eastAsia"/>
+        </w:rPr>
+        <w:t>是它的现代版本，</w:t>
+      </w:r>
+      <w:proofErr w:type="spellStart"/>
+      <w:r>
+        <w:rPr>
+          <w:rFonts w:hint="eastAsia"/>
+        </w:rPr>
+        <w:t>yacc</w:t>
+      </w:r>
+      <w:proofErr w:type="spellEnd"/>
+      <w:r>
+        <w:rPr>
+          <w:rFonts w:hint="eastAsia"/>
+        </w:rPr>
+        <w:t>一般与</w:t>
+      </w:r>
+      <w:r>
+        <w:rPr>
+          <w:rFonts w:hint="eastAsia"/>
+        </w:rPr>
+        <w:t>lex</w:t>
+      </w:r>
+      <w:r>
+        <w:rPr>
+          <w:rFonts w:hint="eastAsia"/>
+        </w:rPr>
+        <w:t>一起使用，而</w:t>
+      </w:r>
+      <w:r>
+        <w:rPr>
+          <w:rFonts w:hint="eastAsia"/>
+        </w:rPr>
+        <w:t>bison</w:t>
+      </w:r>
+      <w:r>
+        <w:rPr>
+          <w:rFonts w:hint="eastAsia"/>
+        </w:rPr>
+        <w:t>一般与</w:t>
+      </w:r>
+      <w:r>
+        <w:rPr>
+          <w:rFonts w:hint="eastAsia"/>
+        </w:rPr>
+        <w:t>flex</w:t>
+      </w:r>
+      <w:r>
+        <w:rPr>
+          <w:rFonts w:hint="eastAsia"/>
+        </w:rPr>
+        <w:t>一起使用。</w:t>
+      </w:r>
+    </w:p>
+    <w:p>
+      <w:pPr>
+        <w:ind w:firstLine="420"/>
+      </w:pPr>
+    </w:p>
+    <w:p>
+      <w:pPr>
+        <w:pStyle w:val="2"/>
+      </w:pPr>
+      <w:r>
+        <w:rPr>
+          <w:rFonts w:hint="eastAsia"/>
+        </w:rPr>
+        <w:t>语法结构</w:t>
+      </w:r>
+    </w:p>
+    <w:p>
+      <w:pPr>
+        <w:ind w:firstLine="420"/>
+      </w:pPr>
+      <w:r>
+        <w:rPr>
+          <w:rFonts w:hint="eastAsia"/>
+        </w:rPr>
+        <w:t>一般情况下，</w:t>
+      </w:r>
+      <w:r>
+        <w:rPr>
+          <w:rFonts w:hint="eastAsia"/>
+        </w:rPr>
+        <w:t>YACC</w:t>
+      </w:r>
+      <w:r>
+        <w:rPr>
+          <w:rFonts w:hint="eastAsia"/>
+        </w:rPr>
+        <w:t>主要有以下三方面内容组成：定义部分、规</w:t>
+      </w:r>
+      <w:r>
+        <w:rPr>
+          <w:rFonts w:hint="eastAsia"/>
+        </w:rPr>
+        <w:t>则部分和用户子例程。</w:t>
+      </w:r>
+    </w:p>
+    <w:p>
+      <w:pPr>
+        <w:ind w:firstLine="420"/>
+      </w:pPr>
+      <w:r>
+        <w:rPr>
+          <w:rFonts w:hint="eastAsia"/>
+        </w:rPr>
+        <w:lastRenderedPageBreak/>
+        <w:t>...</w:t>
+      </w:r>
+      <w:r>
+        <w:rPr>
+          <w:rFonts w:hint="eastAsia"/>
+        </w:rPr>
+        <w:t>定义部分</w:t>
+      </w:r>
+      <w:r>
+        <w:rPr>
+          <w:rFonts w:hint="eastAsia"/>
+        </w:rPr>
+        <w:t>...</w:t>
+      </w:r>
+    </w:p>
+    <w:p>
+      <w:pPr>
+        <w:ind w:firstLine="420"/>
+      </w:pPr>
+      <w:r>
+        <w:rPr>
+          <w:rFonts w:hint="eastAsia"/>
+        </w:rPr>
+        <w:t>%%</w:t>
+      </w:r>
+    </w:p>
+    <w:p>
+      <w:pPr>
+        <w:ind w:firstLine="420"/>
+      </w:pPr>
+      <w:r>
+        <w:rPr>
+          <w:rFonts w:hint="eastAsia"/>
+        </w:rPr>
+        <w:t>...</w:t>
+      </w:r>
+      <w:r>
+        <w:rPr>
+          <w:rFonts w:hint="eastAsia"/>
+        </w:rPr>
+        <w:t>规则部分</w:t>
+      </w:r>
+      <w:r>
+        <w:rPr>
+          <w:rFonts w:hint="eastAsia"/>
+        </w:rPr>
+        <w:t>...</w:t>
+      </w:r>
+    </w:p>
+    <w:p>
+      <w:pPr>
+        <w:ind w:firstLine="420"/>
+      </w:pPr>
+      <w:r>
+        <w:rPr>
+          <w:rFonts w:hint="eastAsia"/>
+        </w:rPr>
+        <w:t>%%</w:t>
+      </w:r>
+    </w:p>
+    <w:p>
+      <w:pPr>
+        <w:ind w:firstLine="420"/>
+      </w:pPr>
+      <w:r>
+        <w:rPr>
+          <w:rFonts w:hint="eastAsia"/>
+        </w:rPr>
+        <w:t>...</w:t>
+      </w:r>
+      <w:r>
+        <w:rPr>
+          <w:rFonts w:hint="eastAsia"/>
+        </w:rPr>
+        <w:t>用户子程序</w:t>
+      </w:r>
+      <w:r>
+        <w:rPr>
+          <w:rFonts w:hint="eastAsia"/>
+        </w:rPr>
+        <w:t>...</w:t>
+      </w:r>
+    </w:p>
+    <w:p>
+      <w:pPr>
+        <w:ind w:firstLine="420"/>
+      </w:pPr>
+      <w:r>
+        <w:rPr>
+          <w:rFonts w:hint="eastAsia"/>
+        </w:rPr>
+        <w:t>这三个部分通过两个百分号组成的行来分割，前两个部分是必须的，而最后一个部分及其前面的两个百分号都是可以省略的。</w:t>
+      </w:r>
+    </w:p>
+    <w:p>
+      <w:pPr>
+        <w:pStyle w:val="3"/>
+      </w:pPr>
+      <w:r>
+        <w:rPr>
+          <w:rFonts w:hint="eastAsia"/>
+        </w:rPr>
+        <w:t>定义部分</w:t>
+      </w:r>
+    </w:p>
+    <w:p>
+      <w:pPr>
+        <w:ind w:firstLine="420"/>
+      </w:pPr>
+      <w:r>
+        <w:rPr>
+          <w:rFonts w:hint="eastAsia"/>
+        </w:rPr>
+        <w:t>定义部分可以包含文字块，它们是被原样拷贝到生成的</w:t>
+      </w:r>
+      <w:r>
+        <w:rPr>
+          <w:rFonts w:hint="eastAsia"/>
+        </w:rPr>
+        <w:t>C</w:t>
+      </w:r>
+      <w:r>
+        <w:rPr>
+          <w:rFonts w:hint="eastAsia"/>
+        </w:rPr>
+        <w:t>文件的开始部分的</w:t>
+      </w:r>
+      <w:r>
+        <w:rPr>
+          <w:rFonts w:hint="eastAsia"/>
+        </w:rPr>
+        <w:t>C</w:t>
+      </w:r>
+      <w:r>
+        <w:rPr>
+          <w:rFonts w:hint="eastAsia"/>
+        </w:rPr>
+        <w:t>代码，</w:t>
       </w:r>
       <w:r>
         <w:rPr>
@@ -5715,8 +8675,9 @@
           <w:bCs/>
           <w:color w:val="FF0000"/>
         </w:rPr>
-        <w:t>%left</w:t>
-      </w:r>
+        <w:t>文字</w:t>
+      </w:r>
+      <w:proofErr w:type="gramStart"/>
       <w:r>
         <w:rPr>
           <w:rFonts w:hint="eastAsia"/>
@@ -5724,8 +8685,9 @@
           <w:bCs/>
           <w:color w:val="FF0000"/>
         </w:rPr>
-        <w:t>、</w:t>
-      </w:r>
+        <w:t>块存在</w:t>
+      </w:r>
+      <w:proofErr w:type="gramEnd"/>
       <w:r>
         <w:rPr>
           <w:rFonts w:hint="eastAsia"/>
@@ -5733,7 +8695,7 @@
           <w:bCs/>
           <w:color w:val="FF0000"/>
         </w:rPr>
-        <w:t>%right</w:t>
+        <w:t>于</w:t>
       </w:r>
       <w:r>
         <w:rPr>
@@ -5742,7 +8704,7 @@
           <w:bCs/>
           <w:color w:val="FF0000"/>
         </w:rPr>
-        <w:t>和</w:t>
+        <w:t>%{</w:t>
       </w:r>
       <w:r>
         <w:rPr>
@@ -5751,9 +8713,8 @@
           <w:bCs/>
           <w:color w:val="FF0000"/>
         </w:rPr>
-        <w:t>%</w:t>
-      </w:r>
-      <w:proofErr w:type="spellStart"/>
+        <w:t>和</w:t>
+      </w:r>
       <w:r>
         <w:rPr>
           <w:rFonts w:hint="eastAsia"/>
@@ -5761,9 +8722,8 @@
           <w:bCs/>
           <w:color w:val="FF0000"/>
         </w:rPr>
-        <w:t>nonassoc</w:t>
-      </w:r>
-      <w:proofErr w:type="spellEnd"/>
+        <w:t>%}</w:t>
+      </w:r>
       <w:r>
         <w:rPr>
           <w:rFonts w:hint="eastAsia"/>
@@ -5771,7 +8731,445 @@
           <w:bCs/>
           <w:color w:val="FF0000"/>
         </w:rPr>
-        <w:t>来声明，它们都具有和</w:t>
+        <w:t>之间</w:t>
+      </w:r>
+      <w:r>
+        <w:rPr>
+          <w:rFonts w:hint="eastAsia"/>
+        </w:rPr>
+        <w:t>。</w:t>
+      </w:r>
+    </w:p>
+    <w:p>
+      <w:pPr>
+        <w:ind w:firstLine="420"/>
+      </w:pPr>
+      <w:r>
+        <w:rPr>
+          <w:rFonts w:hint="eastAsia"/>
+        </w:rPr>
+        <w:t>声明包括</w:t>
+      </w:r>
+      <w:r>
+        <w:rPr>
+          <w:rFonts w:hint="eastAsia"/>
+        </w:rPr>
+        <w:t>%union</w:t>
+      </w:r>
+      <w:r>
+        <w:rPr>
+          <w:rFonts w:hint="eastAsia"/>
+        </w:rPr>
+        <w:t>、</w:t>
+      </w:r>
+      <w:r>
+        <w:rPr>
+          <w:rFonts w:hint="eastAsia"/>
+        </w:rPr>
+        <w:t>%start</w:t>
+      </w:r>
+      <w:r>
+        <w:rPr>
+          <w:rFonts w:hint="eastAsia"/>
+        </w:rPr>
+        <w:t>、</w:t>
+      </w:r>
+      <w:r>
+        <w:rPr>
+          <w:rFonts w:hint="eastAsia"/>
+        </w:rPr>
+        <w:t>%token</w:t>
+      </w:r>
+      <w:r>
+        <w:rPr>
+          <w:rFonts w:hint="eastAsia"/>
+        </w:rPr>
+        <w:t>、</w:t>
+      </w:r>
+      <w:r>
+        <w:rPr>
+          <w:rFonts w:hint="eastAsia"/>
+        </w:rPr>
+        <w:t>%type</w:t>
+      </w:r>
+      <w:r>
+        <w:rPr>
+          <w:rFonts w:hint="eastAsia"/>
+        </w:rPr>
+        <w:t>、</w:t>
+      </w:r>
+      <w:r>
+        <w:rPr>
+          <w:rFonts w:hint="eastAsia"/>
+        </w:rPr>
+        <w:t>%left</w:t>
+      </w:r>
+      <w:r>
+        <w:rPr>
+          <w:rFonts w:hint="eastAsia"/>
+        </w:rPr>
+        <w:t>、</w:t>
+      </w:r>
+      <w:r>
+        <w:rPr>
+          <w:rFonts w:hint="eastAsia"/>
+        </w:rPr>
+        <w:t>%right</w:t>
+      </w:r>
+      <w:r>
+        <w:rPr>
+          <w:rFonts w:hint="eastAsia"/>
+        </w:rPr>
+        <w:t>和</w:t>
+      </w:r>
+      <w:r>
+        <w:rPr>
+          <w:rFonts w:hint="eastAsia"/>
+        </w:rPr>
+        <w:t>%</w:t>
+      </w:r>
+      <w:proofErr w:type="spellStart"/>
+      <w:r>
+        <w:rPr>
+          <w:rFonts w:hint="eastAsia"/>
+        </w:rPr>
+        <w:t>nonassoc</w:t>
+      </w:r>
+      <w:proofErr w:type="spellEnd"/>
+      <w:r>
+        <w:rPr>
+          <w:rFonts w:hint="eastAsia"/>
+        </w:rPr>
+        <w:t>。</w:t>
+      </w:r>
+    </w:p>
+    <w:p>
+      <w:pPr>
+        <w:ind w:firstLine="420"/>
+      </w:pPr>
+      <w:r>
+        <w:rPr>
+          <w:rFonts w:hint="eastAsia"/>
+        </w:rPr>
+        <w:t>在</w:t>
+      </w:r>
+      <w:proofErr w:type="spellStart"/>
+      <w:r>
+        <w:rPr>
+          <w:rFonts w:hint="eastAsia"/>
+        </w:rPr>
+        <w:t>yacc</w:t>
+      </w:r>
+      <w:proofErr w:type="spellEnd"/>
+      <w:r>
+        <w:rPr>
+          <w:rFonts w:hint="eastAsia"/>
+        </w:rPr>
+        <w:t>中还可以用</w:t>
+      </w:r>
+      <w:r>
+        <w:rPr>
+          <w:rFonts w:hint="eastAsia"/>
+        </w:rPr>
+        <w:t>c</w:t>
+      </w:r>
+      <w:r>
+        <w:rPr>
+          <w:rFonts w:hint="eastAsia"/>
+        </w:rPr>
+        <w:t>语言的注释语法</w:t>
+      </w:r>
+      <w:r>
+        <w:rPr>
+          <w:rFonts w:hint="eastAsia"/>
+        </w:rPr>
+        <w:t>/*...*/</w:t>
+      </w:r>
+      <w:r>
+        <w:rPr>
+          <w:rFonts w:hint="eastAsia"/>
+        </w:rPr>
+        <w:t>。</w:t>
+      </w:r>
+    </w:p>
+    <w:p>
+      <w:pPr>
+        <w:pStyle w:val="4"/>
+      </w:pPr>
+      <w:r>
+        <w:rPr>
+          <w:rFonts w:hint="eastAsia"/>
+        </w:rPr>
+        <w:t>文字块</w:t>
+      </w:r>
+    </w:p>
+    <w:p>
+      <w:pPr>
+        <w:ind w:firstLine="420"/>
+      </w:pPr>
+      <w:r>
+        <w:rPr>
+          <w:rFonts w:hint="eastAsia"/>
+        </w:rPr>
+        <w:t>数据库中</w:t>
+      </w:r>
+      <w:proofErr w:type="spellStart"/>
+      <w:r>
+        <w:rPr>
+          <w:rFonts w:hint="eastAsia"/>
+        </w:rPr>
+        <w:t>ya</w:t>
+      </w:r>
+      <w:r>
+        <w:rPr>
+          <w:rFonts w:hint="eastAsia"/>
+        </w:rPr>
+        <w:t>cc</w:t>
+      </w:r>
+      <w:proofErr w:type="spellEnd"/>
+      <w:r>
+        <w:rPr>
+          <w:rFonts w:hint="eastAsia"/>
+        </w:rPr>
+        <w:t>文字块包含了</w:t>
+      </w:r>
+      <w:r>
+        <w:rPr>
+          <w:rFonts w:hint="eastAsia"/>
+        </w:rPr>
+        <w:t>define</w:t>
+      </w:r>
+      <w:r>
+        <w:rPr>
+          <w:rFonts w:hint="eastAsia"/>
+        </w:rPr>
+        <w:t>、</w:t>
+      </w:r>
+      <w:r>
+        <w:rPr>
+          <w:rFonts w:hint="eastAsia"/>
+        </w:rPr>
+        <w:t>include</w:t>
+      </w:r>
+      <w:r>
+        <w:rPr>
+          <w:rFonts w:hint="eastAsia"/>
+        </w:rPr>
+        <w:t>以及一些函数，文字块的所有内容在</w:t>
+      </w:r>
+      <w:r>
+        <w:rPr>
+          <w:rFonts w:hint="eastAsia"/>
+        </w:rPr>
+        <w:t>%{</w:t>
+      </w:r>
+      <w:r>
+        <w:rPr>
+          <w:rFonts w:hint="eastAsia"/>
+        </w:rPr>
+        <w:t>和</w:t>
+      </w:r>
+      <w:r>
+        <w:rPr>
+          <w:rFonts w:hint="eastAsia"/>
+        </w:rPr>
+        <w:t>%}</w:t>
+      </w:r>
+      <w:r>
+        <w:rPr>
+          <w:rFonts w:hint="eastAsia"/>
+        </w:rPr>
+        <w:t>之间。</w:t>
+      </w:r>
+    </w:p>
+    <w:p>
+      <w:pPr>
+        <w:pStyle w:val="4"/>
+      </w:pPr>
+      <w:r>
+        <w:rPr>
+          <w:rFonts w:hint="eastAsia"/>
+        </w:rPr>
+        <w:t>%union</w:t>
+      </w:r>
+    </w:p>
+    <w:p>
+      <w:pPr>
+        <w:ind w:firstLine="420"/>
+      </w:pPr>
+      <w:r>
+        <w:rPr>
+          <w:rFonts w:hint="eastAsia"/>
+        </w:rPr>
+        <w:t>%union</w:t>
+      </w:r>
+      <w:r>
+        <w:rPr>
+          <w:rFonts w:hint="eastAsia"/>
+        </w:rPr>
+        <w:t>声明标识出了符号值可能拥有的所有</w:t>
+      </w:r>
+      <w:r>
+        <w:rPr>
+          <w:rFonts w:hint="eastAsia"/>
+        </w:rPr>
+        <w:t>C</w:t>
+      </w:r>
+      <w:r>
+        <w:rPr>
+          <w:rFonts w:hint="eastAsia"/>
+        </w:rPr>
+        <w:t>类型，格式如下：</w:t>
+      </w:r>
+    </w:p>
+    <w:p>
+      <w:pPr>
+        <w:ind w:firstLine="420"/>
+      </w:pPr>
+      <w:r>
+        <w:rPr>
+          <w:rFonts w:hint="eastAsia"/>
+        </w:rPr>
+        <w:t>%</w:t>
+      </w:r>
+      <w:proofErr w:type="gramStart"/>
+      <w:r>
+        <w:rPr>
+          <w:rFonts w:hint="eastAsia"/>
+        </w:rPr>
+        <w:t>union{</w:t>
+      </w:r>
+      <w:proofErr w:type="gramEnd"/>
+    </w:p>
+    <w:p>
+      <w:pPr>
+        <w:ind w:firstLine="420"/>
+      </w:pPr>
+      <w:r>
+        <w:rPr>
+          <w:rFonts w:hint="eastAsia"/>
+        </w:rPr>
+        <w:t>...</w:t>
+      </w:r>
+      <w:r>
+        <w:rPr>
+          <w:rFonts w:hint="eastAsia"/>
+        </w:rPr>
+        <w:t>域声明</w:t>
+      </w:r>
+      <w:r>
+        <w:rPr>
+          <w:rFonts w:hint="eastAsia"/>
+        </w:rPr>
+        <w:t>...</w:t>
+      </w:r>
+    </w:p>
+    <w:p>
+      <w:pPr>
+        <w:ind w:firstLine="420"/>
+      </w:pPr>
+      <w:r>
+        <w:rPr>
+          <w:rFonts w:hint="eastAsia"/>
+        </w:rPr>
+        <w:t>}</w:t>
+      </w:r>
+    </w:p>
+    <w:p>
+      <w:pPr>
+        <w:ind w:firstLine="420"/>
+      </w:pPr>
+      <w:r>
+        <w:rPr>
+          <w:rFonts w:hint="eastAsia"/>
+        </w:rPr>
+        <w:t>域声明将被原封不动的拷贝到输出文件</w:t>
+      </w:r>
+      <w:proofErr w:type="gramStart"/>
+      <w:r>
+        <w:rPr>
+          <w:rFonts w:hint="eastAsia"/>
+        </w:rPr>
+        <w:t>中类型</w:t>
+      </w:r>
+      <w:proofErr w:type="gramEnd"/>
+      <w:r>
+        <w:rPr>
+          <w:rFonts w:hint="eastAsia"/>
+        </w:rPr>
+        <w:t>为</w:t>
+      </w:r>
+      <w:r>
+        <w:rPr>
+          <w:rFonts w:hint="eastAsia"/>
+        </w:rPr>
+        <w:t>YYSTYPE</w:t>
+      </w:r>
+      <w:r>
+        <w:rPr>
+          <w:rFonts w:hint="eastAsia"/>
+        </w:rPr>
+        <w:t>的</w:t>
+      </w:r>
+      <w:r>
+        <w:rPr>
+          <w:rFonts w:hint="eastAsia"/>
+        </w:rPr>
+        <w:t>c</w:t>
+      </w:r>
+      <w:r>
+        <w:rPr>
+          <w:rFonts w:hint="eastAsia"/>
+        </w:rPr>
+        <w:t>的</w:t>
+      </w:r>
+      <w:r>
+        <w:rPr>
+          <w:rFonts w:hint="eastAsia"/>
+        </w:rPr>
+        <w:t>union</w:t>
+      </w:r>
+      <w:r>
+        <w:rPr>
+          <w:rFonts w:hint="eastAsia"/>
+        </w:rPr>
+        <w:t>声明里，如果不在</w:t>
+      </w:r>
+      <w:r>
+        <w:rPr>
+          <w:rFonts w:hint="eastAsia"/>
+        </w:rPr>
+        <w:t>%union</w:t>
+      </w:r>
+      <w:r>
+        <w:rPr>
+          <w:rFonts w:hint="eastAsia"/>
+        </w:rPr>
+        <w:t>中声明，将会把</w:t>
+      </w:r>
+      <w:r>
+        <w:rPr>
+          <w:rFonts w:hint="eastAsia"/>
+        </w:rPr>
+        <w:t>YYSTYPE</w:t>
+      </w:r>
+      <w:r>
+        <w:rPr>
+          <w:rFonts w:hint="eastAsia"/>
+        </w:rPr>
+        <w:t>定义为</w:t>
+      </w:r>
+      <w:r>
+        <w:rPr>
+          <w:rFonts w:hint="eastAsia"/>
+        </w:rPr>
+        <w:t>int</w:t>
+      </w:r>
+      <w:r>
+        <w:rPr>
+          <w:rFonts w:hint="eastAsia"/>
+        </w:rPr>
+        <w:t>。</w:t>
       </w:r>
       <w:r>
         <w:rPr>
@@ -5780,7 +9178,7 @@
           <w:bCs/>
           <w:color w:val="FF0000"/>
         </w:rPr>
-        <w:t>%token</w:t>
+        <w:t>可以通过</w:t>
       </w:r>
       <w:r>
         <w:rPr>
@@ -5789,7 +9187,7 @@
           <w:bCs/>
           <w:color w:val="FF0000"/>
         </w:rPr>
-        <w:t>一样的语法选项，只是它们各自的优先级和结合性不同；</w:t>
+        <w:t>%type</w:t>
       </w:r>
       <w:r>
         <w:rPr>
@@ -5798,7 +9196,7 @@
           <w:bCs/>
           <w:color w:val="FF0000"/>
         </w:rPr>
-        <w:t>%left</w:t>
+        <w:t>来把</w:t>
       </w:r>
       <w:r>
         <w:rPr>
@@ -5807,7 +9205,7 @@
           <w:bCs/>
           <w:color w:val="FF0000"/>
         </w:rPr>
-        <w:t>表示操作符左结合，</w:t>
+        <w:t>%union</w:t>
       </w:r>
       <w:r>
         <w:rPr>
@@ -5816,7 +9214,174 @@
           <w:bCs/>
           <w:color w:val="FF0000"/>
         </w:rPr>
-        <w:t>%right</w:t>
+        <w:t>中声明的类型与特定的符号关联起来</w:t>
+      </w:r>
+      <w:r>
+        <w:rPr>
+          <w:rFonts w:hint="eastAsia"/>
+        </w:rPr>
+        <w:t>。</w:t>
+      </w:r>
+    </w:p>
+    <w:p>
+      <w:pPr>
+        <w:ind w:firstLine="420"/>
+        <w:rPr>
+          <w:rFonts w:hint="eastAsia"/>
+        </w:rPr>
+      </w:pPr>
+    </w:p>
+    <w:p>
+      <w:pPr>
+        <w:pStyle w:val="4"/>
+      </w:pPr>
+      <w:r>
+        <w:rPr>
+          <w:rFonts w:hint="eastAsia"/>
+        </w:rPr>
+        <w:t>%start</w:t>
+      </w:r>
+    </w:p>
+    <w:p>
+      <w:pPr>
+        <w:ind w:firstLine="420"/>
+      </w:pPr>
+      <w:r>
+        <w:rPr>
+          <w:rFonts w:hint="eastAsia"/>
+        </w:rPr>
+        <w:t>通常起始规则，也就是语法分析其首先开始分析的规则，是第一个出现的规则。如果你希望以其他规则作为起始规则，你可以在声明部分中如下编写：</w:t>
+      </w:r>
+    </w:p>
+    <w:p>
+      <w:pPr>
+        <w:ind w:firstLine="420"/>
+        <w:rPr>
+          <w:color w:val="FF0000"/>
+        </w:rPr>
+      </w:pPr>
+      <w:r>
+        <w:rPr>
+          <w:rFonts w:hint="eastAsia"/>
+          <w:color w:val="FF0000"/>
+        </w:rPr>
+        <w:t xml:space="preserve">%start </w:t>
+      </w:r>
+      <w:proofErr w:type="spellStart"/>
+      <w:r>
+        <w:rPr>
+          <w:rFonts w:hint="eastAsia"/>
+          <w:color w:val="FF0000"/>
+        </w:rPr>
+        <w:t>somename</w:t>
+      </w:r>
+      <w:proofErr w:type="spellEnd"/>
+    </w:p>
+    <w:p>
+      <w:pPr>
+        <w:ind w:firstLine="420"/>
+      </w:pPr>
+      <w:r>
+        <w:rPr>
+          <w:rFonts w:hint="eastAsia"/>
+        </w:rPr>
+        <w:t>来规则</w:t>
+      </w:r>
+      <w:proofErr w:type="spellStart"/>
+      <w:r>
+        <w:rPr>
+          <w:rFonts w:hint="eastAsia"/>
+        </w:rPr>
+        <w:t>somename</w:t>
+      </w:r>
+      <w:proofErr w:type="spellEnd"/>
+      <w:r>
+        <w:rPr>
+          <w:rFonts w:hint="eastAsia"/>
+        </w:rPr>
+        <w:t>作为起始规则。</w:t>
+      </w:r>
+    </w:p>
+    <w:p>
+      <w:pPr>
+        <w:ind w:firstLine="420"/>
+      </w:pPr>
+      <w:r>
+        <w:rPr>
+          <w:rFonts w:hint="eastAsia"/>
+          <w:color w:val="FF0000"/>
+        </w:rPr>
+        <w:lastRenderedPageBreak/>
+        <w:t>在数据库的</w:t>
+      </w:r>
+      <w:proofErr w:type="spellStart"/>
+      <w:r>
+        <w:rPr>
+          <w:rFonts w:hint="eastAsia"/>
+          <w:color w:val="FF0000"/>
+        </w:rPr>
+        <w:t>yacc</w:t>
+      </w:r>
+      <w:proofErr w:type="spellEnd"/>
+      <w:r>
+        <w:rPr>
+          <w:rFonts w:hint="eastAsia"/>
+          <w:color w:val="FF0000"/>
+        </w:rPr>
+        <w:t>文件中，我们表达语法的方式是自上而下，起始规则放在第一个，这样就</w:t>
+      </w:r>
+      <w:r>
+        <w:rPr>
+          <w:rFonts w:hint="eastAsia"/>
+          <w:color w:val="FF0000"/>
+        </w:rPr>
+        <w:t>不需要</w:t>
+      </w:r>
+      <w:r>
+        <w:rPr>
+          <w:rFonts w:hint="eastAsia"/>
+          <w:color w:val="FF0000"/>
+        </w:rPr>
+        <w:t>%start</w:t>
+      </w:r>
+      <w:r>
+        <w:rPr>
+          <w:rFonts w:hint="eastAsia"/>
+        </w:rPr>
+        <w:t>。</w:t>
+      </w:r>
+    </w:p>
+    <w:p>
+      <w:pPr>
+        <w:ind w:firstLine="420"/>
+      </w:pPr>
+    </w:p>
+    <w:p>
+      <w:pPr>
+        <w:pStyle w:val="4"/>
+      </w:pPr>
+      <w:r>
+        <w:rPr>
+          <w:rFonts w:hint="eastAsia"/>
+        </w:rPr>
+        <w:t>%token</w:t>
+      </w:r>
+    </w:p>
+    <w:p>
+      <w:pPr>
+        <w:ind w:firstLine="420"/>
+      </w:pPr>
+      <w:r>
+        <w:rPr>
+          <w:rFonts w:hint="eastAsia"/>
+        </w:rPr>
+        <w:t>Token</w:t>
+      </w:r>
+      <w:r>
+        <w:rPr>
+          <w:rFonts w:hint="eastAsia"/>
+        </w:rPr>
+        <w:t>是记号，或者叫做</w:t>
       </w:r>
       <w:r>
         <w:rPr>
@@ -5825,7 +9390,13 @@
           <w:bCs/>
           <w:color w:val="FF0000"/>
         </w:rPr>
-        <w:t>表示操作符右结合，</w:t>
+        <w:t>终止符</w:t>
+      </w:r>
+      <w:r>
+        <w:rPr>
+          <w:rFonts w:hint="eastAsia"/>
+        </w:rPr>
+        <w:t>，是</w:t>
       </w:r>
       <w:r>
         <w:rPr>
@@ -5833,10 +9404,55 @@
           <w:b/>
           <w:bCs/>
           <w:color w:val="FF0000"/>
-        </w:rPr>
-        <w:t>%</w:t>
-      </w:r>
-      <w:proofErr w:type="spellStart"/>
+          <w:u w:val="single"/>
+        </w:rPr>
+        <w:t>词法分析器传递给语法分析器的符号</w:t>
+      </w:r>
+      <w:r>
+        <w:rPr>
+          <w:rFonts w:hint="eastAsia"/>
+        </w:rPr>
+        <w:t>。</w:t>
+      </w:r>
+    </w:p>
+    <w:p>
+      <w:pPr>
+        <w:ind w:firstLine="420"/>
+      </w:pPr>
+      <w:r>
+        <w:rPr>
+          <w:rFonts w:hint="eastAsia"/>
+        </w:rPr>
+        <w:t>记号可以是通过</w:t>
+      </w:r>
+      <w:r>
+        <w:rPr>
+          <w:rFonts w:hint="eastAsia"/>
+        </w:rPr>
+        <w:t>%token</w:t>
+      </w:r>
+      <w:r>
+        <w:rPr>
+          <w:rFonts w:hint="eastAsia"/>
+        </w:rPr>
+        <w:t>定义的符号或者是单引号中的各个字符，所有被用来作为记号的符号必须在定义部分显示声明，例如：</w:t>
+      </w:r>
+    </w:p>
+    <w:p>
+      <w:pPr>
+        <w:ind w:firstLine="420"/>
+      </w:pPr>
+      <w:r>
+        <w:rPr>
+          <w:rFonts w:hint="eastAsia"/>
+        </w:rPr>
+        <w:t>#token up down left right</w:t>
+      </w:r>
+    </w:p>
+    <w:p>
+      <w:pPr>
+        <w:ind w:firstLine="420"/>
+      </w:pPr>
       <w:r>
         <w:rPr>
           <w:rFonts w:hint="eastAsia"/>
@@ -5844,9 +9460,8 @@
           <w:bCs/>
           <w:color w:val="FF0000"/>
         </w:rPr>
-        <w:t>nonassoc</w:t>
-      </w:r>
-      <w:proofErr w:type="spellEnd"/>
+        <w:t>记号可以通过</w:t>
+      </w:r>
       <w:r>
         <w:rPr>
           <w:rFonts w:hint="eastAsia"/>
@@ -5854,6 +9469,145 @@
           <w:bCs/>
           <w:color w:val="FF0000"/>
         </w:rPr>
+        <w:t>%left</w:t>
+      </w:r>
+      <w:r>
+        <w:rPr>
+          <w:rFonts w:hint="eastAsia"/>
+          <w:b/>
+          <w:bCs/>
+          <w:color w:val="FF0000"/>
+        </w:rPr>
+        <w:t>、</w:t>
+      </w:r>
+      <w:r>
+        <w:rPr>
+          <w:rFonts w:hint="eastAsia"/>
+          <w:b/>
+          <w:bCs/>
+          <w:color w:val="FF0000"/>
+        </w:rPr>
+        <w:t>%right</w:t>
+      </w:r>
+      <w:r>
+        <w:rPr>
+          <w:rFonts w:hint="eastAsia"/>
+          <w:b/>
+          <w:bCs/>
+          <w:color w:val="FF0000"/>
+        </w:rPr>
+        <w:t>和</w:t>
+      </w:r>
+      <w:r>
+        <w:rPr>
+          <w:rFonts w:hint="eastAsia"/>
+          <w:b/>
+          <w:bCs/>
+          <w:color w:val="FF0000"/>
+        </w:rPr>
+        <w:t>%</w:t>
+      </w:r>
+      <w:proofErr w:type="spellStart"/>
+      <w:r>
+        <w:rPr>
+          <w:rFonts w:hint="eastAsia"/>
+          <w:b/>
+          <w:bCs/>
+          <w:color w:val="FF0000"/>
+        </w:rPr>
+        <w:t>nonassoc</w:t>
+      </w:r>
+      <w:proofErr w:type="spellEnd"/>
+      <w:r>
+        <w:rPr>
+          <w:rFonts w:hint="eastAsia"/>
+          <w:b/>
+          <w:bCs/>
+          <w:color w:val="FF0000"/>
+        </w:rPr>
+        <w:t>来声明，它们都具有和</w:t>
+      </w:r>
+      <w:r>
+        <w:rPr>
+          <w:rFonts w:hint="eastAsia"/>
+          <w:b/>
+          <w:bCs/>
+          <w:color w:val="FF0000"/>
+        </w:rPr>
+        <w:t>%token</w:t>
+      </w:r>
+      <w:r>
+        <w:rPr>
+          <w:rFonts w:hint="eastAsia"/>
+          <w:b/>
+          <w:bCs/>
+          <w:color w:val="FF0000"/>
+        </w:rPr>
+        <w:t>一样的语法选项，只是它们各自的优先级和结合性不同；</w:t>
+      </w:r>
+      <w:r>
+        <w:rPr>
+          <w:rFonts w:hint="eastAsia"/>
+          <w:b/>
+          <w:bCs/>
+          <w:color w:val="FF0000"/>
+        </w:rPr>
+        <w:t>%left</w:t>
+      </w:r>
+      <w:r>
+        <w:rPr>
+          <w:rFonts w:hint="eastAsia"/>
+          <w:b/>
+          <w:bCs/>
+          <w:color w:val="FF0000"/>
+        </w:rPr>
+        <w:t>表示操作符左结合，</w:t>
+      </w:r>
+      <w:r>
+        <w:rPr>
+          <w:rFonts w:hint="eastAsia"/>
+          <w:b/>
+          <w:bCs/>
+          <w:color w:val="FF0000"/>
+        </w:rPr>
+        <w:t>%right</w:t>
+      </w:r>
+      <w:r>
+        <w:rPr>
+          <w:rFonts w:hint="eastAsia"/>
+          <w:b/>
+          <w:bCs/>
+          <w:color w:val="FF0000"/>
+        </w:rPr>
+        <w:t>表示操作符右结合，</w:t>
+      </w:r>
+      <w:r>
+        <w:rPr>
+          <w:rFonts w:hint="eastAsia"/>
+          <w:b/>
+          <w:bCs/>
+          <w:color w:val="FF0000"/>
+        </w:rPr>
+        <w:t>%</w:t>
+      </w:r>
+      <w:proofErr w:type="spellStart"/>
+      <w:r>
+        <w:rPr>
+          <w:rFonts w:hint="eastAsia"/>
+          <w:b/>
+          <w:bCs/>
+          <w:color w:val="FF0000"/>
+        </w:rPr>
+        <w:t>nonassoc</w:t>
+      </w:r>
+      <w:proofErr w:type="spellEnd"/>
+      <w:r>
+        <w:rPr>
+          <w:rFonts w:hint="eastAsia"/>
+          <w:b/>
+          <w:bCs/>
+          <w:color w:val="FF0000"/>
+        </w:rPr>
         <w:t>表示操作符无结合</w:t>
       </w:r>
       <w:r>
@@ -5862,6 +9616,110 @@
         </w:rPr>
         <w:t>。</w:t>
       </w:r>
+    </w:p>
+    <w:p>
+      <w:r>
+        <w:tab/>
+      </w:r>
+      <w:r>
+        <w:rPr>
+          <w:rFonts w:hint="eastAsia"/>
+        </w:rPr>
+        <w:t>%left</w:t>
+      </w:r>
+      <w:r>
+        <w:rPr>
+          <w:rFonts w:hint="eastAsia"/>
+        </w:rPr>
+        <w:t>表示左结合（例如“</w:t>
+      </w:r>
+      <w:r>
+        <w:rPr>
+          <w:rFonts w:hint="eastAsia"/>
+        </w:rPr>
+        <w:t>+,</w:t>
+      </w:r>
+      <w:r>
+        <w:t>-,*,/</w:t>
+      </w:r>
+      <w:r>
+        <w:rPr>
+          <w:rFonts w:hint="eastAsia"/>
+        </w:rPr>
+        <w:t>”）</w:t>
+      </w:r>
+      <w:r>
+        <w:br/>
+      </w:r>
+      <w:r>
+        <w:tab/>
+        <w:t>%right</w:t>
+      </w:r>
+      <w:r>
+        <w:rPr>
+          <w:rFonts w:hint="eastAsia"/>
+        </w:rPr>
+        <w:t>表示右结合（例如“</w:t>
+      </w:r>
+      <w:r>
+        <w:rPr>
+          <w:rFonts w:hint="eastAsia"/>
+        </w:rPr>
+        <w:t>=</w:t>
+      </w:r>
+      <w:r>
+        <w:rPr>
+          <w:rFonts w:hint="eastAsia"/>
+        </w:rPr>
+        <w:t>”）</w:t>
+      </w:r>
+    </w:p>
+    <w:p>
+      <w:pPr>
+        <w:rPr>
+          <w:rFonts w:hint="eastAsia"/>
+        </w:rPr>
+      </w:pPr>
+      <w:r>
+        <w:tab/>
+      </w:r>
+      <w:r>
+        <w:rPr>
+          <w:rFonts w:hint="eastAsia"/>
+        </w:rPr>
+        <w:t>%</w:t>
+      </w:r>
+      <w:proofErr w:type="spellStart"/>
+      <w:r>
+        <w:rPr>
+          <w:rFonts w:hint="eastAsia"/>
+        </w:rPr>
+        <w:t>nonassoc</w:t>
+      </w:r>
+      <w:proofErr w:type="spellEnd"/>
+      <w:r>
+        <w:rPr>
+          <w:rFonts w:hint="eastAsia"/>
+        </w:rPr>
+        <w:t>表示不可结合（例如“</w:t>
+      </w:r>
+      <w:r>
+        <w:t>-</w:t>
+      </w:r>
+      <w:r>
+        <w:rPr>
+          <w:rFonts w:hint="eastAsia"/>
+        </w:rPr>
+        <w:t>”负号）</w:t>
+      </w:r>
+    </w:p>
+    <w:p>
+      <w:pPr>
+        <w:ind w:firstLine="420"/>
+        <w:rPr>
+          <w:rFonts w:hint="eastAsia"/>
+        </w:rPr>
+      </w:pPr>
     </w:p>
     <w:p>
       <w:pPr>
@@ -11341,7 +15199,7 @@
                     </pic:cNvPicPr>
                   </pic:nvPicPr>
                   <pic:blipFill>
-                    <a:blip r:embed="rId11"/>
+                    <a:blip r:embed="rId14"/>
                     <a:stretch>
                       <a:fillRect/>
                     </a:stretch>
@@ -11517,7 +15375,7 @@
                     </pic:cNvPicPr>
                   </pic:nvPicPr>
                   <pic:blipFill>
-                    <a:blip r:embed="rId12"/>
+                    <a:blip r:embed="rId15"/>
                     <a:stretch>
                       <a:fillRect/>
                     </a:stretch>
@@ -12003,6 +15861,95 @@
       <w:lvlJc w:val="left"/>
     </w:lvl>
   </w:abstractNum>
+  <w:abstractNum w:abstractNumId="3" w15:restartNumberingAfterBreak="0">
+    <w:nsid w:val="72711D5E"/>
+    <w:multiLevelType w:val="hybridMultilevel"/>
+    <w:tmpl w:val="4A342AE8"/>
+    <w:lvl w:ilvl="0" w:tplc="4F70071E">
+      <w:start w:val="1"/>
+      <w:numFmt w:val="decimal"/>
+      <w:lvlText w:val="%1、"/>
+      <w:lvlJc w:val="left"/>
+      <w:pPr>
+        <w:ind w:left="780" w:hanging="360"/>
+      </w:pPr>
+      <w:rPr>
+        <w:rFonts w:hint="default"/>
+      </w:rPr>
+    </w:lvl>
+    <w:lvl w:ilvl="1" w:tplc="04090019" w:tentative="1">
+      <w:start w:val="1"/>
+      <w:numFmt w:val="lowerLetter"/>
+      <w:lvlText w:val="%2)"/>
+      <w:lvlJc w:val="left"/>
+      <w:pPr>
+        <w:ind w:left="1260" w:hanging="420"/>
+      </w:pPr>
+    </w:lvl>
+    <w:lvl w:ilvl="2" w:tplc="0409001B" w:tentative="1">
+      <w:start w:val="1"/>
+      <w:numFmt w:val="lowerRoman"/>
+      <w:lvlText w:val="%3."/>
+      <w:lvlJc w:val="right"/>
+      <w:pPr>
+        <w:ind w:left="1680" w:hanging="420"/>
+      </w:pPr>
+    </w:lvl>
+    <w:lvl w:ilvl="3" w:tplc="0409000F" w:tentative="1">
+      <w:start w:val="1"/>
+      <w:numFmt w:val="decimal"/>
+      <w:lvlText w:val="%4."/>
+      <w:lvlJc w:val="left"/>
+      <w:pPr>
+        <w:ind w:left="2100" w:hanging="420"/>
+      </w:pPr>
+    </w:lvl>
+    <w:lvl w:ilvl="4" w:tplc="04090019" w:tentative="1">
+      <w:start w:val="1"/>
+      <w:numFmt w:val="lowerLetter"/>
+      <w:lvlText w:val="%5)"/>
+      <w:lvlJc w:val="left"/>
+      <w:pPr>
+        <w:ind w:left="2520" w:hanging="420"/>
+      </w:pPr>
+    </w:lvl>
+    <w:lvl w:ilvl="5" w:tplc="0409001B" w:tentative="1">
+      <w:start w:val="1"/>
+      <w:numFmt w:val="lowerRoman"/>
+      <w:lvlText w:val="%6."/>
+      <w:lvlJc w:val="right"/>
+      <w:pPr>
+        <w:ind w:left="2940" w:hanging="420"/>
+      </w:pPr>
+    </w:lvl>
+    <w:lvl w:ilvl="6" w:tplc="0409000F" w:tentative="1">
+      <w:start w:val="1"/>
+      <w:numFmt w:val="decimal"/>
+      <w:lvlText w:val="%7."/>
+      <w:lvlJc w:val="left"/>
+      <w:pPr>
+        <w:ind w:left="3360" w:hanging="420"/>
+      </w:pPr>
+    </w:lvl>
+    <w:lvl w:ilvl="7" w:tplc="04090019" w:tentative="1">
+      <w:start w:val="1"/>
+      <w:numFmt w:val="lowerLetter"/>
+      <w:lvlText w:val="%8)"/>
+      <w:lvlJc w:val="left"/>
+      <w:pPr>
+        <w:ind w:left="3780" w:hanging="420"/>
+      </w:pPr>
+    </w:lvl>
+    <w:lvl w:ilvl="8" w:tplc="0409001B" w:tentative="1">
+      <w:start w:val="1"/>
+      <w:numFmt w:val="lowerRoman"/>
+      <w:lvlText w:val="%9."/>
+      <w:lvlJc w:val="right"/>
+      <w:pPr>
+        <w:ind w:left="4200" w:hanging="420"/>
+      </w:pPr>
+    </w:lvl>
+  </w:abstractNum>
   <w:num w:numId="1">
     <w:abstractNumId w:val="2"/>
   </w:num>
@@ -12011,6 +15958,9 @@
   </w:num>
   <w:num w:numId="3">
     <w:abstractNumId w:val="1"/>
+  </w:num>
+  <w:num w:numId="4">
+    <w:abstractNumId w:val="3"/>
   </w:num>
 </w:numbering>
 </file>
@@ -12751,6 +16701,15 @@
       <w:szCs w:val="24"/>
     </w:rPr>
   </w:style>
+  <w:style w:type="paragraph" w:styleId="a7">
+    <w:name w:val="List Paragraph"/>
+    <w:basedOn w:val="a"/>
+    <w:uiPriority w:val="99"/>
+    <w:rsid w:val="0022096C"/>
+    <w:pPr>
+      <w:ind w:firstLineChars="200" w:firstLine="420"/>
+    </w:pPr>
+  </w:style>
 </w:styles>
 </file>
 
